--- a/Laboratorium Metod Numerycznyc1.docx
+++ b/Laboratorium Metod Numerycznyc1.docx
@@ -1206,6 +1206,222 @@
       <w:r>
         <w:t>Dobranych optymalnie</w:t>
       </w:r>
+      <m:oMath>
+        <m:r>
+          <w:rPr>
+            <w:rFonts w:ascii="Cambria Math" w:hAnsi="Cambria Math"/>
+          </w:rPr>
+          <m:t>(</m:t>
+        </m:r>
+        <m:sSub>
+          <m:sSubPr>
+            <m:ctrlPr>
+              <w:rPr>
+                <w:rFonts w:ascii="Cambria Math" w:hAnsi="Cambria Math"/>
+                <w:i/>
+              </w:rPr>
+            </m:ctrlPr>
+          </m:sSubPr>
+          <m:e>
+            <m:r>
+              <w:rPr>
+                <w:rFonts w:ascii="Cambria Math" w:hAnsi="Cambria Math"/>
+              </w:rPr>
+              <m:t>x</m:t>
+            </m:r>
+          </m:e>
+          <m:sub>
+            <m:r>
+              <w:rPr>
+                <w:rFonts w:ascii="Cambria Math" w:hAnsi="Cambria Math"/>
+              </w:rPr>
+              <m:t>i</m:t>
+            </m:r>
+          </m:sub>
+        </m:sSub>
+        <m:r>
+          <w:rPr>
+            <w:rFonts w:ascii="Cambria Math" w:hAnsi="Cambria Math"/>
+          </w:rPr>
+          <m:t>=</m:t>
+        </m:r>
+        <m:f>
+          <m:fPr>
+            <m:ctrlPr>
+              <w:rPr>
+                <w:rFonts w:ascii="Cambria Math" w:hAnsi="Cambria Math"/>
+                <w:i/>
+              </w:rPr>
+            </m:ctrlPr>
+          </m:fPr>
+          <m:num>
+            <m:r>
+              <w:rPr>
+                <w:rFonts w:ascii="Cambria Math" w:hAnsi="Cambria Math"/>
+              </w:rPr>
+              <m:t>1</m:t>
+            </m:r>
+          </m:num>
+          <m:den>
+            <m:r>
+              <w:rPr>
+                <w:rFonts w:ascii="Cambria Math" w:hAnsi="Cambria Math"/>
+              </w:rPr>
+              <m:t>2</m:t>
+            </m:r>
+          </m:den>
+        </m:f>
+        <m:r>
+          <w:rPr>
+            <w:rFonts w:ascii="Cambria Math" w:hAnsi="Cambria Math"/>
+          </w:rPr>
+          <m:t xml:space="preserve"> </m:t>
+        </m:r>
+        <m:d>
+          <m:dPr>
+            <m:ctrlPr>
+              <w:rPr>
+                <w:rFonts w:ascii="Cambria Math" w:hAnsi="Cambria Math"/>
+                <w:i/>
+              </w:rPr>
+            </m:ctrlPr>
+          </m:dPr>
+          <m:e>
+            <m:r>
+              <w:rPr>
+                <w:rFonts w:ascii="Cambria Math" w:hAnsi="Cambria Math"/>
+              </w:rPr>
+              <m:t>a+b</m:t>
+            </m:r>
+          </m:e>
+        </m:d>
+        <m:r>
+          <w:rPr>
+            <w:rFonts w:ascii="Cambria Math" w:hAnsi="Cambria Math"/>
+          </w:rPr>
+          <m:t>+</m:t>
+        </m:r>
+        <m:f>
+          <m:fPr>
+            <m:ctrlPr>
+              <w:rPr>
+                <w:rFonts w:ascii="Cambria Math" w:hAnsi="Cambria Math"/>
+                <w:i/>
+              </w:rPr>
+            </m:ctrlPr>
+          </m:fPr>
+          <m:num>
+            <m:r>
+              <w:rPr>
+                <w:rFonts w:ascii="Cambria Math" w:hAnsi="Cambria Math"/>
+              </w:rPr>
+              <m:t>1</m:t>
+            </m:r>
+          </m:num>
+          <m:den>
+            <m:r>
+              <w:rPr>
+                <w:rFonts w:ascii="Cambria Math" w:hAnsi="Cambria Math"/>
+              </w:rPr>
+              <m:t>2</m:t>
+            </m:r>
+          </m:den>
+        </m:f>
+        <m:d>
+          <m:dPr>
+            <m:ctrlPr>
+              <w:rPr>
+                <w:rFonts w:ascii="Cambria Math" w:hAnsi="Cambria Math"/>
+                <w:i/>
+              </w:rPr>
+            </m:ctrlPr>
+          </m:dPr>
+          <m:e>
+            <m:r>
+              <w:rPr>
+                <w:rFonts w:ascii="Cambria Math" w:hAnsi="Cambria Math"/>
+              </w:rPr>
+              <m:t>b-a</m:t>
+            </m:r>
+          </m:e>
+        </m:d>
+        <m:func>
+          <m:funcPr>
+            <m:ctrlPr>
+              <w:rPr>
+                <w:rFonts w:ascii="Cambria Math" w:hAnsi="Cambria Math"/>
+                <w:i/>
+              </w:rPr>
+            </m:ctrlPr>
+          </m:funcPr>
+          <m:fName>
+            <m:r>
+              <m:rPr>
+                <m:sty m:val="p"/>
+              </m:rPr>
+              <w:rPr>
+                <w:rFonts w:ascii="Cambria Math" w:hAnsi="Cambria Math"/>
+              </w:rPr>
+              <m:t>cos</m:t>
+            </m:r>
+          </m:fName>
+          <m:e>
+            <m:d>
+              <m:dPr>
+                <m:ctrlPr>
+                  <w:rPr>
+                    <w:rFonts w:ascii="Cambria Math" w:hAnsi="Cambria Math"/>
+                    <w:i/>
+                  </w:rPr>
+                </m:ctrlPr>
+              </m:dPr>
+              <m:e>
+                <m:f>
+                  <m:fPr>
+                    <m:ctrlPr>
+                      <w:rPr>
+                        <w:rFonts w:ascii="Cambria Math" w:hAnsi="Cambria Math"/>
+                        <w:i/>
+                      </w:rPr>
+                    </m:ctrlPr>
+                  </m:fPr>
+                  <m:num>
+                    <m:r>
+                      <w:rPr>
+                        <w:rFonts w:ascii="Cambria Math" w:hAnsi="Cambria Math"/>
+                      </w:rPr>
+                      <m:t>2i+1</m:t>
+                    </m:r>
+                  </m:num>
+                  <m:den>
+                    <m:r>
+                      <w:rPr>
+                        <w:rFonts w:ascii="Cambria Math" w:hAnsi="Cambria Math"/>
+                      </w:rPr>
+                      <m:t>2n+2</m:t>
+                    </m:r>
+                  </m:den>
+                </m:f>
+                <m:r>
+                  <w:rPr>
+                    <w:rFonts w:ascii="Cambria Math" w:hAnsi="Cambria Math"/>
+                  </w:rPr>
+                  <m:t>π</m:t>
+                </m:r>
+              </m:e>
+            </m:d>
+          </m:e>
+        </m:func>
+        <m:r>
+          <w:rPr>
+            <w:rFonts w:ascii="Cambria Math" w:hAnsi="Cambria Math"/>
+          </w:rPr>
+          <m:t>i=0,1,…n.</m:t>
+        </m:r>
+      </m:oMath>
+      <w:r>
+        <w:t xml:space="preserve"> </w:t>
+      </w:r>
     </w:p>
     <w:p>
       <w:r>
@@ -1451,6 +1667,1372 @@
     <w:p>
       <w:r>
         <w:t>- węzły</w:t>
+      </w:r>
+    </w:p>
+    <w:p>
+      <w:pPr>
+        <w:pStyle w:val="Nagwek1"/>
+      </w:pPr>
+      <w:r>
+        <w:t>Rozwiązanie</w:t>
+      </w:r>
+    </w:p>
+    <w:p>
+      <w:r>
+        <w:t>Wzór Lagrange’a</w:t>
+      </w:r>
+      <w:r>
+        <w:t>:</w:t>
+      </w:r>
+    </w:p>
+    <w:p>
+      <m:oMathPara>
+        <m:oMath>
+          <m:sSub>
+            <m:sSubPr>
+              <m:ctrlPr>
+                <w:rPr>
+                  <w:rFonts w:ascii="Cambria Math" w:hAnsi="Cambria Math"/>
+                  <w:i/>
+                </w:rPr>
+              </m:ctrlPr>
+            </m:sSubPr>
+            <m:e>
+              <m:r>
+                <w:rPr>
+                  <w:rFonts w:ascii="Cambria Math" w:hAnsi="Cambria Math"/>
+                </w:rPr>
+                <m:t>L</m:t>
+              </m:r>
+            </m:e>
+            <m:sub>
+              <m:r>
+                <w:rPr>
+                  <w:rFonts w:ascii="Cambria Math" w:hAnsi="Cambria Math"/>
+                </w:rPr>
+                <m:t>n</m:t>
+              </m:r>
+            </m:sub>
+          </m:sSub>
+          <m:d>
+            <m:dPr>
+              <m:ctrlPr>
+                <w:rPr>
+                  <w:rFonts w:ascii="Cambria Math" w:hAnsi="Cambria Math"/>
+                  <w:i/>
+                </w:rPr>
+              </m:ctrlPr>
+            </m:dPr>
+            <m:e>
+              <m:r>
+                <w:rPr>
+                  <w:rFonts w:ascii="Cambria Math" w:hAnsi="Cambria Math"/>
+                </w:rPr>
+                <m:t>x</m:t>
+              </m:r>
+            </m:e>
+          </m:d>
+          <m:r>
+            <w:rPr>
+              <w:rFonts w:ascii="Cambria Math" w:hAnsi="Cambria Math"/>
+            </w:rPr>
+            <m:t>=</m:t>
+          </m:r>
+          <m:nary>
+            <m:naryPr>
+              <m:chr m:val="∑"/>
+              <m:limLoc m:val="undOvr"/>
+              <m:ctrlPr>
+                <w:rPr>
+                  <w:rFonts w:ascii="Cambria Math" w:hAnsi="Cambria Math"/>
+                  <w:i/>
+                </w:rPr>
+              </m:ctrlPr>
+            </m:naryPr>
+            <m:sub>
+              <m:r>
+                <w:rPr>
+                  <w:rFonts w:ascii="Cambria Math" w:hAnsi="Cambria Math"/>
+                </w:rPr>
+                <m:t>i=0</m:t>
+              </m:r>
+            </m:sub>
+            <m:sup>
+              <m:r>
+                <w:rPr>
+                  <w:rFonts w:ascii="Cambria Math" w:hAnsi="Cambria Math"/>
+                </w:rPr>
+                <m:t>n</m:t>
+              </m:r>
+            </m:sup>
+            <m:e>
+              <m:sSub>
+                <m:sSubPr>
+                  <m:ctrlPr>
+                    <w:rPr>
+                      <w:rFonts w:ascii="Cambria Math" w:hAnsi="Cambria Math"/>
+                      <w:i/>
+                    </w:rPr>
+                  </m:ctrlPr>
+                </m:sSubPr>
+                <m:e>
+                  <m:r>
+                    <w:rPr>
+                      <w:rFonts w:ascii="Cambria Math" w:hAnsi="Cambria Math"/>
+                    </w:rPr>
+                    <m:t>f</m:t>
+                  </m:r>
+                </m:e>
+                <m:sub>
+                  <m:r>
+                    <w:rPr>
+                      <w:rFonts w:ascii="Cambria Math" w:hAnsi="Cambria Math"/>
+                    </w:rPr>
+                    <m:t>i</m:t>
+                  </m:r>
+                </m:sub>
+              </m:sSub>
+              <m:nary>
+                <m:naryPr>
+                  <m:chr m:val="∏"/>
+                  <m:limLoc m:val="undOvr"/>
+                  <m:ctrlPr>
+                    <w:rPr>
+                      <w:rFonts w:ascii="Cambria Math" w:hAnsi="Cambria Math"/>
+                      <w:i/>
+                    </w:rPr>
+                  </m:ctrlPr>
+                </m:naryPr>
+                <m:sub>
+                  <m:r>
+                    <w:rPr>
+                      <w:rFonts w:ascii="Cambria Math" w:hAnsi="Cambria Math"/>
+                    </w:rPr>
+                    <m:t>j=0,j≠i</m:t>
+                  </m:r>
+                </m:sub>
+                <m:sup>
+                  <m:r>
+                    <w:rPr>
+                      <w:rFonts w:ascii="Cambria Math" w:hAnsi="Cambria Math"/>
+                    </w:rPr>
+                    <m:t>n</m:t>
+                  </m:r>
+                </m:sup>
+                <m:e>
+                  <m:f>
+                    <m:fPr>
+                      <m:ctrlPr>
+                        <w:rPr>
+                          <w:rFonts w:ascii="Cambria Math" w:hAnsi="Cambria Math"/>
+                          <w:i/>
+                        </w:rPr>
+                      </m:ctrlPr>
+                    </m:fPr>
+                    <m:num>
+                      <m:r>
+                        <w:rPr>
+                          <w:rFonts w:ascii="Cambria Math" w:hAnsi="Cambria Math"/>
+                        </w:rPr>
+                        <m:t>x-</m:t>
+                      </m:r>
+                      <m:sSub>
+                        <m:sSubPr>
+                          <m:ctrlPr>
+                            <w:rPr>
+                              <w:rFonts w:ascii="Cambria Math" w:hAnsi="Cambria Math"/>
+                              <w:i/>
+                            </w:rPr>
+                          </m:ctrlPr>
+                        </m:sSubPr>
+                        <m:e>
+                          <m:r>
+                            <w:rPr>
+                              <w:rFonts w:ascii="Cambria Math" w:hAnsi="Cambria Math"/>
+                            </w:rPr>
+                            <m:t>x</m:t>
+                          </m:r>
+                        </m:e>
+                        <m:sub>
+                          <m:r>
+                            <w:rPr>
+                              <w:rFonts w:ascii="Cambria Math" w:hAnsi="Cambria Math"/>
+                            </w:rPr>
+                            <m:t>j</m:t>
+                          </m:r>
+                        </m:sub>
+                      </m:sSub>
+                    </m:num>
+                    <m:den>
+                      <m:sSub>
+                        <m:sSubPr>
+                          <m:ctrlPr>
+                            <w:rPr>
+                              <w:rFonts w:ascii="Cambria Math" w:hAnsi="Cambria Math"/>
+                              <w:i/>
+                            </w:rPr>
+                          </m:ctrlPr>
+                        </m:sSubPr>
+                        <m:e>
+                          <m:r>
+                            <w:rPr>
+                              <w:rFonts w:ascii="Cambria Math" w:hAnsi="Cambria Math"/>
+                            </w:rPr>
+                            <m:t>x</m:t>
+                          </m:r>
+                        </m:e>
+                        <m:sub>
+                          <m:r>
+                            <w:rPr>
+                              <w:rFonts w:ascii="Cambria Math" w:hAnsi="Cambria Math"/>
+                            </w:rPr>
+                            <m:t>i</m:t>
+                          </m:r>
+                        </m:sub>
+                      </m:sSub>
+                      <m:r>
+                        <w:rPr>
+                          <w:rFonts w:ascii="Cambria Math" w:hAnsi="Cambria Math"/>
+                        </w:rPr>
+                        <m:t>-</m:t>
+                      </m:r>
+                      <m:sSub>
+                        <m:sSubPr>
+                          <m:ctrlPr>
+                            <w:rPr>
+                              <w:rFonts w:ascii="Cambria Math" w:hAnsi="Cambria Math"/>
+                              <w:i/>
+                            </w:rPr>
+                          </m:ctrlPr>
+                        </m:sSubPr>
+                        <m:e>
+                          <m:r>
+                            <w:rPr>
+                              <w:rFonts w:ascii="Cambria Math" w:hAnsi="Cambria Math"/>
+                            </w:rPr>
+                            <m:t>x</m:t>
+                          </m:r>
+                        </m:e>
+                        <m:sub>
+                          <m:r>
+                            <w:rPr>
+                              <w:rFonts w:ascii="Cambria Math" w:hAnsi="Cambria Math"/>
+                            </w:rPr>
+                            <m:t>j</m:t>
+                          </m:r>
+                        </m:sub>
+                      </m:sSub>
+                    </m:den>
+                  </m:f>
+                </m:e>
+              </m:nary>
+            </m:e>
+          </m:nary>
+          <m:r>
+            <w:rPr>
+              <w:rFonts w:ascii="Cambria Math" w:hAnsi="Cambria Math"/>
+            </w:rPr>
+            <m:t xml:space="preserve"> </m:t>
+          </m:r>
+        </m:oMath>
+      </m:oMathPara>
+    </w:p>
+    <w:p/>
+    <w:p>
+      <w:r>
+        <w:t>Wzór na błąd:</w:t>
+      </w:r>
+    </w:p>
+    <w:p>
+      <m:oMathPara>
+        <m:oMath>
+          <m:sSub>
+            <m:sSubPr>
+              <m:ctrlPr>
+                <w:rPr>
+                  <w:rFonts w:ascii="Cambria Math" w:hAnsi="Cambria Math"/>
+                  <w:i/>
+                </w:rPr>
+              </m:ctrlPr>
+            </m:sSubPr>
+            <m:e>
+              <m:r>
+                <w:rPr>
+                  <w:rFonts w:ascii="Cambria Math" w:hAnsi="Cambria Math"/>
+                </w:rPr>
+                <m:t>R</m:t>
+              </m:r>
+            </m:e>
+            <m:sub>
+              <m:r>
+                <w:rPr>
+                  <w:rFonts w:ascii="Cambria Math" w:hAnsi="Cambria Math"/>
+                </w:rPr>
+                <m:t>n</m:t>
+              </m:r>
+            </m:sub>
+          </m:sSub>
+          <m:d>
+            <m:dPr>
+              <m:ctrlPr>
+                <w:rPr>
+                  <w:rFonts w:ascii="Cambria Math" w:hAnsi="Cambria Math"/>
+                  <w:i/>
+                </w:rPr>
+              </m:ctrlPr>
+            </m:dPr>
+            <m:e>
+              <m:r>
+                <w:rPr>
+                  <w:rFonts w:ascii="Cambria Math" w:hAnsi="Cambria Math"/>
+                </w:rPr>
+                <m:t>x</m:t>
+              </m:r>
+            </m:e>
+          </m:d>
+          <m:r>
+            <w:rPr>
+              <w:rFonts w:ascii="Cambria Math" w:hAnsi="Cambria Math"/>
+            </w:rPr>
+            <m:t>=|f</m:t>
+          </m:r>
+          <m:d>
+            <m:dPr>
+              <m:ctrlPr>
+                <w:rPr>
+                  <w:rFonts w:ascii="Cambria Math" w:hAnsi="Cambria Math"/>
+                  <w:i/>
+                </w:rPr>
+              </m:ctrlPr>
+            </m:dPr>
+            <m:e>
+              <m:r>
+                <w:rPr>
+                  <w:rFonts w:ascii="Cambria Math" w:hAnsi="Cambria Math"/>
+                </w:rPr>
+                <m:t>x</m:t>
+              </m:r>
+            </m:e>
+          </m:d>
+          <m:r>
+            <w:rPr>
+              <w:rFonts w:ascii="Cambria Math" w:hAnsi="Cambria Math"/>
+            </w:rPr>
+            <m:t>-</m:t>
+          </m:r>
+          <m:sSub>
+            <m:sSubPr>
+              <m:ctrlPr>
+                <w:rPr>
+                  <w:rFonts w:ascii="Cambria Math" w:hAnsi="Cambria Math"/>
+                  <w:i/>
+                </w:rPr>
+              </m:ctrlPr>
+            </m:sSubPr>
+            <m:e>
+              <m:r>
+                <w:rPr>
+                  <w:rFonts w:ascii="Cambria Math" w:hAnsi="Cambria Math"/>
+                </w:rPr>
+                <m:t>L</m:t>
+              </m:r>
+            </m:e>
+            <m:sub>
+              <m:r>
+                <w:rPr>
+                  <w:rFonts w:ascii="Cambria Math" w:hAnsi="Cambria Math"/>
+                </w:rPr>
+                <m:t>n</m:t>
+              </m:r>
+            </m:sub>
+          </m:sSub>
+          <m:d>
+            <m:dPr>
+              <m:ctrlPr>
+                <w:rPr>
+                  <w:rFonts w:ascii="Cambria Math" w:hAnsi="Cambria Math"/>
+                  <w:i/>
+                </w:rPr>
+              </m:ctrlPr>
+            </m:dPr>
+            <m:e>
+              <m:r>
+                <w:rPr>
+                  <w:rFonts w:ascii="Cambria Math" w:hAnsi="Cambria Math"/>
+                </w:rPr>
+                <m:t>x</m:t>
+              </m:r>
+            </m:e>
+          </m:d>
+          <m:r>
+            <w:rPr>
+              <w:rFonts w:ascii="Cambria Math" w:hAnsi="Cambria Math"/>
+            </w:rPr>
+            <m:t>|</m:t>
+          </m:r>
+        </m:oMath>
+      </m:oMathPara>
+    </w:p>
+    <w:p>
+      <w:pPr>
+        <w:spacing w:after="200" w:line="276" w:lineRule="auto"/>
+        <w:rPr>
+          <w:rFonts w:asciiTheme="majorHAnsi" w:eastAsiaTheme="majorEastAsia" w:hAnsiTheme="majorHAnsi" w:cstheme="majorBidi"/>
+          <w:b/>
+          <w:bCs/>
+          <w:color w:val="365F91" w:themeColor="accent1" w:themeShade="BF"/>
+          <w:sz w:val="28"/>
+          <w:szCs w:val="28"/>
+        </w:rPr>
+      </w:pPr>
+      <w:r>
+        <w:br w:type="page"/>
+      </w:r>
+    </w:p>
+    <w:p>
+      <w:pPr>
+        <w:pStyle w:val="Nagwek1"/>
+        <w:spacing w:before="0"/>
+      </w:pPr>
+      <w:r>
+        <w:lastRenderedPageBreak/>
+        <w:t>Wykresy</w:t>
+      </w:r>
+    </w:p>
+    <w:tbl>
+      <w:tblPr>
+        <w:tblStyle w:val="Tabela-Siatka"/>
+        <w:tblW w:w="0" w:type="auto"/>
+        <w:tblBorders>
+          <w:top w:val="none" w:sz="0" w:space="0" w:color="auto"/>
+          <w:left w:val="none" w:sz="0" w:space="0" w:color="auto"/>
+          <w:bottom w:val="none" w:sz="0" w:space="0" w:color="auto"/>
+          <w:right w:val="none" w:sz="0" w:space="0" w:color="auto"/>
+          <w:insideH w:val="none" w:sz="0" w:space="0" w:color="auto"/>
+          <w:insideV w:val="none" w:sz="0" w:space="0" w:color="auto"/>
+        </w:tblBorders>
+        <w:tblLook w:val="04A0"/>
+      </w:tblPr>
+      <w:tblGrid>
+        <w:gridCol w:w="9288"/>
+      </w:tblGrid>
+      <w:tr>
+        <w:tc>
+          <w:tcPr>
+            <w:tcW w:w="9288" w:type="dxa"/>
+          </w:tcPr>
+          <w:p>
+            <w:pPr>
+              <w:rPr>
+                <w:noProof/>
+              </w:rPr>
+            </w:pPr>
+            <w:r>
+              <w:rPr>
+                <w:noProof/>
+              </w:rPr>
+              <w:t>Dla punktów równoodległych:</w:t>
+            </w:r>
+          </w:p>
+        </w:tc>
+      </w:tr>
+      <w:tr>
+        <w:tc>
+          <w:tcPr>
+            <w:tcW w:w="9288" w:type="dxa"/>
+          </w:tcPr>
+          <w:p>
+            <w:r>
+              <w:rPr>
+                <w:noProof/>
+              </w:rPr>
+              <w:drawing>
+                <wp:inline distT="0" distB="0" distL="0" distR="0">
+                  <wp:extent cx="5760720" cy="4320540"/>
+                  <wp:effectExtent l="19050" t="0" r="0" b="0"/>
+                  <wp:docPr id="3" name="Obraz 2" descr="n=7 a=-3 b=3 row.jpg"/>
+                  <wp:cNvGraphicFramePr>
+                    <a:graphicFrameLocks xmlns:a="http://schemas.openxmlformats.org/drawingml/2006/main" noChangeAspect="1"/>
+                  </wp:cNvGraphicFramePr>
+                  <a:graphic xmlns:a="http://schemas.openxmlformats.org/drawingml/2006/main">
+                    <a:graphicData uri="http://schemas.openxmlformats.org/drawingml/2006/picture">
+                      <pic:pic xmlns:pic="http://schemas.openxmlformats.org/drawingml/2006/picture">
+                        <pic:nvPicPr>
+                          <pic:cNvPr id="0" name="n=7 a=-3 b=3 row.jpg"/>
+                          <pic:cNvPicPr/>
+                        </pic:nvPicPr>
+                        <pic:blipFill>
+                          <a:blip r:embed="rId7"/>
+                          <a:stretch>
+                            <a:fillRect/>
+                          </a:stretch>
+                        </pic:blipFill>
+                        <pic:spPr>
+                          <a:xfrm>
+                            <a:off x="0" y="0"/>
+                            <a:ext cx="5760720" cy="4320540"/>
+                          </a:xfrm>
+                          <a:prstGeom prst="rect">
+                            <a:avLst/>
+                          </a:prstGeom>
+                        </pic:spPr>
+                      </pic:pic>
+                    </a:graphicData>
+                  </a:graphic>
+                </wp:inline>
+              </w:drawing>
+            </w:r>
+          </w:p>
+        </w:tc>
+      </w:tr>
+      <w:tr>
+        <w:tc>
+          <w:tcPr>
+            <w:tcW w:w="9288" w:type="dxa"/>
+          </w:tcPr>
+          <w:p>
+            <w:r>
+              <w:rPr>
+                <w:noProof/>
+              </w:rPr>
+              <w:lastRenderedPageBreak/>
+              <w:drawing>
+                <wp:inline distT="0" distB="0" distL="0" distR="0">
+                  <wp:extent cx="5760720" cy="4320540"/>
+                  <wp:effectExtent l="19050" t="0" r="0" b="0"/>
+                  <wp:docPr id="4" name="Obraz 3" descr="n=7 a=-6 b=6 row.jpg"/>
+                  <wp:cNvGraphicFramePr>
+                    <a:graphicFrameLocks xmlns:a="http://schemas.openxmlformats.org/drawingml/2006/main" noChangeAspect="1"/>
+                  </wp:cNvGraphicFramePr>
+                  <a:graphic xmlns:a="http://schemas.openxmlformats.org/drawingml/2006/main">
+                    <a:graphicData uri="http://schemas.openxmlformats.org/drawingml/2006/picture">
+                      <pic:pic xmlns:pic="http://schemas.openxmlformats.org/drawingml/2006/picture">
+                        <pic:nvPicPr>
+                          <pic:cNvPr id="0" name="n=7 a=-6 b=6 row.jpg"/>
+                          <pic:cNvPicPr/>
+                        </pic:nvPicPr>
+                        <pic:blipFill>
+                          <a:blip r:embed="rId8"/>
+                          <a:stretch>
+                            <a:fillRect/>
+                          </a:stretch>
+                        </pic:blipFill>
+                        <pic:spPr>
+                          <a:xfrm>
+                            <a:off x="0" y="0"/>
+                            <a:ext cx="5760720" cy="4320540"/>
+                          </a:xfrm>
+                          <a:prstGeom prst="rect">
+                            <a:avLst/>
+                          </a:prstGeom>
+                        </pic:spPr>
+                      </pic:pic>
+                    </a:graphicData>
+                  </a:graphic>
+                </wp:inline>
+              </w:drawing>
+            </w:r>
+          </w:p>
+        </w:tc>
+      </w:tr>
+      <w:tr>
+        <w:tc>
+          <w:tcPr>
+            <w:tcW w:w="9288" w:type="dxa"/>
+          </w:tcPr>
+          <w:p>
+            <w:r>
+              <w:rPr>
+                <w:noProof/>
+              </w:rPr>
+              <w:drawing>
+                <wp:inline distT="0" distB="0" distL="0" distR="0">
+                  <wp:extent cx="5760720" cy="4320540"/>
+                  <wp:effectExtent l="19050" t="0" r="0" b="0"/>
+                  <wp:docPr id="5" name="Obraz 4" descr="n=8 a=-3 b=3 row.jpg"/>
+                  <wp:cNvGraphicFramePr>
+                    <a:graphicFrameLocks xmlns:a="http://schemas.openxmlformats.org/drawingml/2006/main" noChangeAspect="1"/>
+                  </wp:cNvGraphicFramePr>
+                  <a:graphic xmlns:a="http://schemas.openxmlformats.org/drawingml/2006/main">
+                    <a:graphicData uri="http://schemas.openxmlformats.org/drawingml/2006/picture">
+                      <pic:pic xmlns:pic="http://schemas.openxmlformats.org/drawingml/2006/picture">
+                        <pic:nvPicPr>
+                          <pic:cNvPr id="0" name="n=8 a=-3 b=3 row.jpg"/>
+                          <pic:cNvPicPr/>
+                        </pic:nvPicPr>
+                        <pic:blipFill>
+                          <a:blip r:embed="rId9"/>
+                          <a:stretch>
+                            <a:fillRect/>
+                          </a:stretch>
+                        </pic:blipFill>
+                        <pic:spPr>
+                          <a:xfrm>
+                            <a:off x="0" y="0"/>
+                            <a:ext cx="5760720" cy="4320540"/>
+                          </a:xfrm>
+                          <a:prstGeom prst="rect">
+                            <a:avLst/>
+                          </a:prstGeom>
+                        </pic:spPr>
+                      </pic:pic>
+                    </a:graphicData>
+                  </a:graphic>
+                </wp:inline>
+              </w:drawing>
+            </w:r>
+          </w:p>
+        </w:tc>
+      </w:tr>
+      <w:tr>
+        <w:tc>
+          <w:tcPr>
+            <w:tcW w:w="9288" w:type="dxa"/>
+          </w:tcPr>
+          <w:p>
+            <w:r>
+              <w:rPr>
+                <w:noProof/>
+              </w:rPr>
+              <w:lastRenderedPageBreak/>
+              <w:drawing>
+                <wp:inline distT="0" distB="0" distL="0" distR="0">
+                  <wp:extent cx="5760720" cy="4320540"/>
+                  <wp:effectExtent l="19050" t="0" r="0" b="0"/>
+                  <wp:docPr id="6" name="Obraz 5" descr="n=8 a=-6 b=6 row.jpg"/>
+                  <wp:cNvGraphicFramePr>
+                    <a:graphicFrameLocks xmlns:a="http://schemas.openxmlformats.org/drawingml/2006/main" noChangeAspect="1"/>
+                  </wp:cNvGraphicFramePr>
+                  <a:graphic xmlns:a="http://schemas.openxmlformats.org/drawingml/2006/main">
+                    <a:graphicData uri="http://schemas.openxmlformats.org/drawingml/2006/picture">
+                      <pic:pic xmlns:pic="http://schemas.openxmlformats.org/drawingml/2006/picture">
+                        <pic:nvPicPr>
+                          <pic:cNvPr id="0" name="n=8 a=-6 b=6 row.jpg"/>
+                          <pic:cNvPicPr/>
+                        </pic:nvPicPr>
+                        <pic:blipFill>
+                          <a:blip r:embed="rId10"/>
+                          <a:stretch>
+                            <a:fillRect/>
+                          </a:stretch>
+                        </pic:blipFill>
+                        <pic:spPr>
+                          <a:xfrm>
+                            <a:off x="0" y="0"/>
+                            <a:ext cx="5760720" cy="4320540"/>
+                          </a:xfrm>
+                          <a:prstGeom prst="rect">
+                            <a:avLst/>
+                          </a:prstGeom>
+                        </pic:spPr>
+                      </pic:pic>
+                    </a:graphicData>
+                  </a:graphic>
+                </wp:inline>
+              </w:drawing>
+            </w:r>
+          </w:p>
+        </w:tc>
+      </w:tr>
+      <w:tr>
+        <w:tc>
+          <w:tcPr>
+            <w:tcW w:w="9288" w:type="dxa"/>
+          </w:tcPr>
+          <w:p>
+            <w:r>
+              <w:rPr>
+                <w:noProof/>
+              </w:rPr>
+              <w:drawing>
+                <wp:inline distT="0" distB="0" distL="0" distR="0">
+                  <wp:extent cx="5760720" cy="4320540"/>
+                  <wp:effectExtent l="19050" t="0" r="0" b="0"/>
+                  <wp:docPr id="7" name="Obraz 6" descr="n=15 a=-3 b=3 row.jpg"/>
+                  <wp:cNvGraphicFramePr>
+                    <a:graphicFrameLocks xmlns:a="http://schemas.openxmlformats.org/drawingml/2006/main" noChangeAspect="1"/>
+                  </wp:cNvGraphicFramePr>
+                  <a:graphic xmlns:a="http://schemas.openxmlformats.org/drawingml/2006/main">
+                    <a:graphicData uri="http://schemas.openxmlformats.org/drawingml/2006/picture">
+                      <pic:pic xmlns:pic="http://schemas.openxmlformats.org/drawingml/2006/picture">
+                        <pic:nvPicPr>
+                          <pic:cNvPr id="0" name="n=15 a=-3 b=3 row.jpg"/>
+                          <pic:cNvPicPr/>
+                        </pic:nvPicPr>
+                        <pic:blipFill>
+                          <a:blip r:embed="rId11"/>
+                          <a:stretch>
+                            <a:fillRect/>
+                          </a:stretch>
+                        </pic:blipFill>
+                        <pic:spPr>
+                          <a:xfrm>
+                            <a:off x="0" y="0"/>
+                            <a:ext cx="5760720" cy="4320540"/>
+                          </a:xfrm>
+                          <a:prstGeom prst="rect">
+                            <a:avLst/>
+                          </a:prstGeom>
+                        </pic:spPr>
+                      </pic:pic>
+                    </a:graphicData>
+                  </a:graphic>
+                </wp:inline>
+              </w:drawing>
+            </w:r>
+          </w:p>
+        </w:tc>
+      </w:tr>
+      <w:tr>
+        <w:tc>
+          <w:tcPr>
+            <w:tcW w:w="9288" w:type="dxa"/>
+          </w:tcPr>
+          <w:p>
+            <w:r>
+              <w:rPr>
+                <w:noProof/>
+              </w:rPr>
+              <w:lastRenderedPageBreak/>
+              <w:drawing>
+                <wp:inline distT="0" distB="0" distL="0" distR="0">
+                  <wp:extent cx="5760720" cy="4320540"/>
+                  <wp:effectExtent l="19050" t="0" r="0" b="0"/>
+                  <wp:docPr id="8" name="Obraz 7" descr="n=15 a=-6 b=6 row.jpg"/>
+                  <wp:cNvGraphicFramePr>
+                    <a:graphicFrameLocks xmlns:a="http://schemas.openxmlformats.org/drawingml/2006/main" noChangeAspect="1"/>
+                  </wp:cNvGraphicFramePr>
+                  <a:graphic xmlns:a="http://schemas.openxmlformats.org/drawingml/2006/main">
+                    <a:graphicData uri="http://schemas.openxmlformats.org/drawingml/2006/picture">
+                      <pic:pic xmlns:pic="http://schemas.openxmlformats.org/drawingml/2006/picture">
+                        <pic:nvPicPr>
+                          <pic:cNvPr id="0" name="n=15 a=-6 b=6 row.jpg"/>
+                          <pic:cNvPicPr/>
+                        </pic:nvPicPr>
+                        <pic:blipFill>
+                          <a:blip r:embed="rId12"/>
+                          <a:stretch>
+                            <a:fillRect/>
+                          </a:stretch>
+                        </pic:blipFill>
+                        <pic:spPr>
+                          <a:xfrm>
+                            <a:off x="0" y="0"/>
+                            <a:ext cx="5760720" cy="4320540"/>
+                          </a:xfrm>
+                          <a:prstGeom prst="rect">
+                            <a:avLst/>
+                          </a:prstGeom>
+                        </pic:spPr>
+                      </pic:pic>
+                    </a:graphicData>
+                  </a:graphic>
+                </wp:inline>
+              </w:drawing>
+            </w:r>
+          </w:p>
+        </w:tc>
+      </w:tr>
+      <w:tr>
+        <w:tc>
+          <w:tcPr>
+            <w:tcW w:w="9288" w:type="dxa"/>
+          </w:tcPr>
+          <w:p>
+            <w:r>
+              <w:rPr>
+                <w:noProof/>
+              </w:rPr>
+              <w:drawing>
+                <wp:inline distT="0" distB="0" distL="0" distR="0">
+                  <wp:extent cx="5760720" cy="4320540"/>
+                  <wp:effectExtent l="19050" t="0" r="0" b="0"/>
+                  <wp:docPr id="9" name="Obraz 8" descr="n=16 a=-3 b=3 row.jpg"/>
+                  <wp:cNvGraphicFramePr>
+                    <a:graphicFrameLocks xmlns:a="http://schemas.openxmlformats.org/drawingml/2006/main" noChangeAspect="1"/>
+                  </wp:cNvGraphicFramePr>
+                  <a:graphic xmlns:a="http://schemas.openxmlformats.org/drawingml/2006/main">
+                    <a:graphicData uri="http://schemas.openxmlformats.org/drawingml/2006/picture">
+                      <pic:pic xmlns:pic="http://schemas.openxmlformats.org/drawingml/2006/picture">
+                        <pic:nvPicPr>
+                          <pic:cNvPr id="0" name="n=16 a=-3 b=3 row.jpg"/>
+                          <pic:cNvPicPr/>
+                        </pic:nvPicPr>
+                        <pic:blipFill>
+                          <a:blip r:embed="rId13"/>
+                          <a:stretch>
+                            <a:fillRect/>
+                          </a:stretch>
+                        </pic:blipFill>
+                        <pic:spPr>
+                          <a:xfrm>
+                            <a:off x="0" y="0"/>
+                            <a:ext cx="5760720" cy="4320540"/>
+                          </a:xfrm>
+                          <a:prstGeom prst="rect">
+                            <a:avLst/>
+                          </a:prstGeom>
+                        </pic:spPr>
+                      </pic:pic>
+                    </a:graphicData>
+                  </a:graphic>
+                </wp:inline>
+              </w:drawing>
+            </w:r>
+          </w:p>
+        </w:tc>
+      </w:tr>
+      <w:tr>
+        <w:tc>
+          <w:tcPr>
+            <w:tcW w:w="9288" w:type="dxa"/>
+          </w:tcPr>
+          <w:p>
+            <w:pPr>
+              <w:rPr>
+                <w:noProof/>
+              </w:rPr>
+            </w:pPr>
+            <w:r>
+              <w:rPr>
+                <w:noProof/>
+              </w:rPr>
+              <w:lastRenderedPageBreak/>
+              <w:drawing>
+                <wp:inline distT="0" distB="0" distL="0" distR="0">
+                  <wp:extent cx="5760720" cy="4320540"/>
+                  <wp:effectExtent l="19050" t="0" r="0" b="0"/>
+                  <wp:docPr id="10" name="Obraz 9" descr="n=16 a=-6 b=6 row.jpg"/>
+                  <wp:cNvGraphicFramePr>
+                    <a:graphicFrameLocks xmlns:a="http://schemas.openxmlformats.org/drawingml/2006/main" noChangeAspect="1"/>
+                  </wp:cNvGraphicFramePr>
+                  <a:graphic xmlns:a="http://schemas.openxmlformats.org/drawingml/2006/main">
+                    <a:graphicData uri="http://schemas.openxmlformats.org/drawingml/2006/picture">
+                      <pic:pic xmlns:pic="http://schemas.openxmlformats.org/drawingml/2006/picture">
+                        <pic:nvPicPr>
+                          <pic:cNvPr id="0" name="n=16 a=-6 b=6 row.jpg"/>
+                          <pic:cNvPicPr/>
+                        </pic:nvPicPr>
+                        <pic:blipFill>
+                          <a:blip r:embed="rId14"/>
+                          <a:stretch>
+                            <a:fillRect/>
+                          </a:stretch>
+                        </pic:blipFill>
+                        <pic:spPr>
+                          <a:xfrm>
+                            <a:off x="0" y="0"/>
+                            <a:ext cx="5760720" cy="4320540"/>
+                          </a:xfrm>
+                          <a:prstGeom prst="rect">
+                            <a:avLst/>
+                          </a:prstGeom>
+                        </pic:spPr>
+                      </pic:pic>
+                    </a:graphicData>
+                  </a:graphic>
+                </wp:inline>
+              </w:drawing>
+            </w:r>
+          </w:p>
+        </w:tc>
+      </w:tr>
+    </w:tbl>
+    <w:p>
+      <w:r>
+        <w:br w:type="page"/>
+      </w:r>
+    </w:p>
+    <w:tbl>
+      <w:tblPr>
+        <w:tblStyle w:val="Tabela-Siatka"/>
+        <w:tblW w:w="0" w:type="auto"/>
+        <w:tblBorders>
+          <w:top w:val="none" w:sz="0" w:space="0" w:color="auto"/>
+          <w:left w:val="none" w:sz="0" w:space="0" w:color="auto"/>
+          <w:bottom w:val="none" w:sz="0" w:space="0" w:color="auto"/>
+          <w:right w:val="none" w:sz="0" w:space="0" w:color="auto"/>
+          <w:insideH w:val="none" w:sz="0" w:space="0" w:color="auto"/>
+          <w:insideV w:val="none" w:sz="0" w:space="0" w:color="auto"/>
+        </w:tblBorders>
+        <w:tblLook w:val="04A0"/>
+      </w:tblPr>
+      <w:tblGrid>
+        <w:gridCol w:w="9288"/>
+      </w:tblGrid>
+      <w:tr>
+        <w:tc>
+          <w:tcPr>
+            <w:tcW w:w="9288" w:type="dxa"/>
+          </w:tcPr>
+          <w:p>
+            <w:pPr>
+              <w:rPr>
+                <w:noProof/>
+              </w:rPr>
+            </w:pPr>
+            <w:r>
+              <w:rPr>
+                <w:noProof/>
+              </w:rPr>
+              <w:lastRenderedPageBreak/>
+              <w:t>Dla punktów dobranych optymalnie:</w:t>
+            </w:r>
+          </w:p>
+        </w:tc>
+      </w:tr>
+      <w:tr>
+        <w:tc>
+          <w:tcPr>
+            <w:tcW w:w="9288" w:type="dxa"/>
+          </w:tcPr>
+          <w:p>
+            <w:pPr>
+              <w:rPr>
+                <w:noProof/>
+              </w:rPr>
+            </w:pPr>
+            <w:r>
+              <w:rPr>
+                <w:noProof/>
+              </w:rPr>
+              <w:drawing>
+                <wp:inline distT="0" distB="0" distL="0" distR="0">
+                  <wp:extent cx="5760720" cy="4320540"/>
+                  <wp:effectExtent l="19050" t="0" r="0" b="0"/>
+                  <wp:docPr id="11" name="Obraz 10" descr="n=7 a=-3 b=3 opt.jpg"/>
+                  <wp:cNvGraphicFramePr>
+                    <a:graphicFrameLocks xmlns:a="http://schemas.openxmlformats.org/drawingml/2006/main" noChangeAspect="1"/>
+                  </wp:cNvGraphicFramePr>
+                  <a:graphic xmlns:a="http://schemas.openxmlformats.org/drawingml/2006/main">
+                    <a:graphicData uri="http://schemas.openxmlformats.org/drawingml/2006/picture">
+                      <pic:pic xmlns:pic="http://schemas.openxmlformats.org/drawingml/2006/picture">
+                        <pic:nvPicPr>
+                          <pic:cNvPr id="0" name="n=7 a=-3 b=3 opt.jpg"/>
+                          <pic:cNvPicPr/>
+                        </pic:nvPicPr>
+                        <pic:blipFill>
+                          <a:blip r:embed="rId15"/>
+                          <a:stretch>
+                            <a:fillRect/>
+                          </a:stretch>
+                        </pic:blipFill>
+                        <pic:spPr>
+                          <a:xfrm>
+                            <a:off x="0" y="0"/>
+                            <a:ext cx="5760720" cy="4320540"/>
+                          </a:xfrm>
+                          <a:prstGeom prst="rect">
+                            <a:avLst/>
+                          </a:prstGeom>
+                        </pic:spPr>
+                      </pic:pic>
+                    </a:graphicData>
+                  </a:graphic>
+                </wp:inline>
+              </w:drawing>
+            </w:r>
+          </w:p>
+        </w:tc>
+      </w:tr>
+      <w:tr>
+        <w:tc>
+          <w:tcPr>
+            <w:tcW w:w="9288" w:type="dxa"/>
+          </w:tcPr>
+          <w:p>
+            <w:pPr>
+              <w:rPr>
+                <w:noProof/>
+              </w:rPr>
+            </w:pPr>
+            <w:r>
+              <w:rPr>
+                <w:noProof/>
+              </w:rPr>
+              <w:drawing>
+                <wp:inline distT="0" distB="0" distL="0" distR="0">
+                  <wp:extent cx="5760720" cy="4320540"/>
+                  <wp:effectExtent l="19050" t="0" r="0" b="0"/>
+                  <wp:docPr id="12" name="Obraz 11" descr="n=7 a=-6 b=6 opt.jpg"/>
+                  <wp:cNvGraphicFramePr>
+                    <a:graphicFrameLocks xmlns:a="http://schemas.openxmlformats.org/drawingml/2006/main" noChangeAspect="1"/>
+                  </wp:cNvGraphicFramePr>
+                  <a:graphic xmlns:a="http://schemas.openxmlformats.org/drawingml/2006/main">
+                    <a:graphicData uri="http://schemas.openxmlformats.org/drawingml/2006/picture">
+                      <pic:pic xmlns:pic="http://schemas.openxmlformats.org/drawingml/2006/picture">
+                        <pic:nvPicPr>
+                          <pic:cNvPr id="0" name="n=7 a=-6 b=6 opt.jpg"/>
+                          <pic:cNvPicPr/>
+                        </pic:nvPicPr>
+                        <pic:blipFill>
+                          <a:blip r:embed="rId16"/>
+                          <a:stretch>
+                            <a:fillRect/>
+                          </a:stretch>
+                        </pic:blipFill>
+                        <pic:spPr>
+                          <a:xfrm>
+                            <a:off x="0" y="0"/>
+                            <a:ext cx="5760720" cy="4320540"/>
+                          </a:xfrm>
+                          <a:prstGeom prst="rect">
+                            <a:avLst/>
+                          </a:prstGeom>
+                        </pic:spPr>
+                      </pic:pic>
+                    </a:graphicData>
+                  </a:graphic>
+                </wp:inline>
+              </w:drawing>
+            </w:r>
+          </w:p>
+        </w:tc>
+      </w:tr>
+      <w:tr>
+        <w:tc>
+          <w:tcPr>
+            <w:tcW w:w="9288" w:type="dxa"/>
+          </w:tcPr>
+          <w:p>
+            <w:pPr>
+              <w:rPr>
+                <w:noProof/>
+              </w:rPr>
+            </w:pPr>
+            <w:r>
+              <w:rPr>
+                <w:noProof/>
+              </w:rPr>
+              <w:lastRenderedPageBreak/>
+              <w:drawing>
+                <wp:inline distT="0" distB="0" distL="0" distR="0">
+                  <wp:extent cx="5760720" cy="4320540"/>
+                  <wp:effectExtent l="19050" t="0" r="0" b="0"/>
+                  <wp:docPr id="13" name="Obraz 12" descr="n=8 a=-3 b=3 opt.jpg"/>
+                  <wp:cNvGraphicFramePr>
+                    <a:graphicFrameLocks xmlns:a="http://schemas.openxmlformats.org/drawingml/2006/main" noChangeAspect="1"/>
+                  </wp:cNvGraphicFramePr>
+                  <a:graphic xmlns:a="http://schemas.openxmlformats.org/drawingml/2006/main">
+                    <a:graphicData uri="http://schemas.openxmlformats.org/drawingml/2006/picture">
+                      <pic:pic xmlns:pic="http://schemas.openxmlformats.org/drawingml/2006/picture">
+                        <pic:nvPicPr>
+                          <pic:cNvPr id="0" name="n=8 a=-3 b=3 opt.jpg"/>
+                          <pic:cNvPicPr/>
+                        </pic:nvPicPr>
+                        <pic:blipFill>
+                          <a:blip r:embed="rId17"/>
+                          <a:stretch>
+                            <a:fillRect/>
+                          </a:stretch>
+                        </pic:blipFill>
+                        <pic:spPr>
+                          <a:xfrm>
+                            <a:off x="0" y="0"/>
+                            <a:ext cx="5760720" cy="4320540"/>
+                          </a:xfrm>
+                          <a:prstGeom prst="rect">
+                            <a:avLst/>
+                          </a:prstGeom>
+                        </pic:spPr>
+                      </pic:pic>
+                    </a:graphicData>
+                  </a:graphic>
+                </wp:inline>
+              </w:drawing>
+            </w:r>
+          </w:p>
+        </w:tc>
+      </w:tr>
+      <w:tr>
+        <w:tc>
+          <w:tcPr>
+            <w:tcW w:w="9288" w:type="dxa"/>
+          </w:tcPr>
+          <w:p>
+            <w:pPr>
+              <w:rPr>
+                <w:noProof/>
+              </w:rPr>
+            </w:pPr>
+            <w:r>
+              <w:rPr>
+                <w:noProof/>
+              </w:rPr>
+              <w:drawing>
+                <wp:inline distT="0" distB="0" distL="0" distR="0">
+                  <wp:extent cx="5760720" cy="4320540"/>
+                  <wp:effectExtent l="19050" t="0" r="0" b="0"/>
+                  <wp:docPr id="14" name="Obraz 13" descr="n=8 a=-6 b=6 opt.jpg"/>
+                  <wp:cNvGraphicFramePr>
+                    <a:graphicFrameLocks xmlns:a="http://schemas.openxmlformats.org/drawingml/2006/main" noChangeAspect="1"/>
+                  </wp:cNvGraphicFramePr>
+                  <a:graphic xmlns:a="http://schemas.openxmlformats.org/drawingml/2006/main">
+                    <a:graphicData uri="http://schemas.openxmlformats.org/drawingml/2006/picture">
+                      <pic:pic xmlns:pic="http://schemas.openxmlformats.org/drawingml/2006/picture">
+                        <pic:nvPicPr>
+                          <pic:cNvPr id="0" name="n=8 a=-6 b=6 opt.jpg"/>
+                          <pic:cNvPicPr/>
+                        </pic:nvPicPr>
+                        <pic:blipFill>
+                          <a:blip r:embed="rId18"/>
+                          <a:stretch>
+                            <a:fillRect/>
+                          </a:stretch>
+                        </pic:blipFill>
+                        <pic:spPr>
+                          <a:xfrm>
+                            <a:off x="0" y="0"/>
+                            <a:ext cx="5760720" cy="4320540"/>
+                          </a:xfrm>
+                          <a:prstGeom prst="rect">
+                            <a:avLst/>
+                          </a:prstGeom>
+                        </pic:spPr>
+                      </pic:pic>
+                    </a:graphicData>
+                  </a:graphic>
+                </wp:inline>
+              </w:drawing>
+            </w:r>
+          </w:p>
+        </w:tc>
+      </w:tr>
+      <w:tr>
+        <w:tc>
+          <w:tcPr>
+            <w:tcW w:w="9288" w:type="dxa"/>
+          </w:tcPr>
+          <w:p>
+            <w:pPr>
+              <w:rPr>
+                <w:noProof/>
+              </w:rPr>
+            </w:pPr>
+            <w:r>
+              <w:rPr>
+                <w:noProof/>
+              </w:rPr>
+              <w:lastRenderedPageBreak/>
+              <w:drawing>
+                <wp:inline distT="0" distB="0" distL="0" distR="0">
+                  <wp:extent cx="5760720" cy="4320540"/>
+                  <wp:effectExtent l="19050" t="0" r="0" b="0"/>
+                  <wp:docPr id="15" name="Obraz 14" descr="n=15 a=-3 b=3 opt.jpg"/>
+                  <wp:cNvGraphicFramePr>
+                    <a:graphicFrameLocks xmlns:a="http://schemas.openxmlformats.org/drawingml/2006/main" noChangeAspect="1"/>
+                  </wp:cNvGraphicFramePr>
+                  <a:graphic xmlns:a="http://schemas.openxmlformats.org/drawingml/2006/main">
+                    <a:graphicData uri="http://schemas.openxmlformats.org/drawingml/2006/picture">
+                      <pic:pic xmlns:pic="http://schemas.openxmlformats.org/drawingml/2006/picture">
+                        <pic:nvPicPr>
+                          <pic:cNvPr id="0" name="n=15 a=-3 b=3 opt.jpg"/>
+                          <pic:cNvPicPr/>
+                        </pic:nvPicPr>
+                        <pic:blipFill>
+                          <a:blip r:embed="rId19"/>
+                          <a:stretch>
+                            <a:fillRect/>
+                          </a:stretch>
+                        </pic:blipFill>
+                        <pic:spPr>
+                          <a:xfrm>
+                            <a:off x="0" y="0"/>
+                            <a:ext cx="5760720" cy="4320540"/>
+                          </a:xfrm>
+                          <a:prstGeom prst="rect">
+                            <a:avLst/>
+                          </a:prstGeom>
+                        </pic:spPr>
+                      </pic:pic>
+                    </a:graphicData>
+                  </a:graphic>
+                </wp:inline>
+              </w:drawing>
+            </w:r>
+          </w:p>
+        </w:tc>
+      </w:tr>
+      <w:tr>
+        <w:tc>
+          <w:tcPr>
+            <w:tcW w:w="9288" w:type="dxa"/>
+          </w:tcPr>
+          <w:p>
+            <w:pPr>
+              <w:rPr>
+                <w:noProof/>
+              </w:rPr>
+            </w:pPr>
+            <w:r>
+              <w:rPr>
+                <w:noProof/>
+              </w:rPr>
+              <w:drawing>
+                <wp:inline distT="0" distB="0" distL="0" distR="0">
+                  <wp:extent cx="5760720" cy="4320540"/>
+                  <wp:effectExtent l="19050" t="0" r="0" b="0"/>
+                  <wp:docPr id="16" name="Obraz 15" descr="n=15 a=-6 b=6 opt.jpg"/>
+                  <wp:cNvGraphicFramePr>
+                    <a:graphicFrameLocks xmlns:a="http://schemas.openxmlformats.org/drawingml/2006/main" noChangeAspect="1"/>
+                  </wp:cNvGraphicFramePr>
+                  <a:graphic xmlns:a="http://schemas.openxmlformats.org/drawingml/2006/main">
+                    <a:graphicData uri="http://schemas.openxmlformats.org/drawingml/2006/picture">
+                      <pic:pic xmlns:pic="http://schemas.openxmlformats.org/drawingml/2006/picture">
+                        <pic:nvPicPr>
+                          <pic:cNvPr id="0" name="n=15 a=-6 b=6 opt.jpg"/>
+                          <pic:cNvPicPr/>
+                        </pic:nvPicPr>
+                        <pic:blipFill>
+                          <a:blip r:embed="rId20"/>
+                          <a:stretch>
+                            <a:fillRect/>
+                          </a:stretch>
+                        </pic:blipFill>
+                        <pic:spPr>
+                          <a:xfrm>
+                            <a:off x="0" y="0"/>
+                            <a:ext cx="5760720" cy="4320540"/>
+                          </a:xfrm>
+                          <a:prstGeom prst="rect">
+                            <a:avLst/>
+                          </a:prstGeom>
+                        </pic:spPr>
+                      </pic:pic>
+                    </a:graphicData>
+                  </a:graphic>
+                </wp:inline>
+              </w:drawing>
+            </w:r>
+          </w:p>
+        </w:tc>
+      </w:tr>
+      <w:tr>
+        <w:tc>
+          <w:tcPr>
+            <w:tcW w:w="9288" w:type="dxa"/>
+          </w:tcPr>
+          <w:p>
+            <w:pPr>
+              <w:rPr>
+                <w:noProof/>
+              </w:rPr>
+            </w:pPr>
+            <w:r>
+              <w:rPr>
+                <w:noProof/>
+              </w:rPr>
+              <w:lastRenderedPageBreak/>
+              <w:drawing>
+                <wp:inline distT="0" distB="0" distL="0" distR="0">
+                  <wp:extent cx="5760720" cy="4320540"/>
+                  <wp:effectExtent l="19050" t="0" r="0" b="0"/>
+                  <wp:docPr id="17" name="Obraz 16" descr="n=16 a=-3 b=3 opt.jpg"/>
+                  <wp:cNvGraphicFramePr>
+                    <a:graphicFrameLocks xmlns:a="http://schemas.openxmlformats.org/drawingml/2006/main" noChangeAspect="1"/>
+                  </wp:cNvGraphicFramePr>
+                  <a:graphic xmlns:a="http://schemas.openxmlformats.org/drawingml/2006/main">
+                    <a:graphicData uri="http://schemas.openxmlformats.org/drawingml/2006/picture">
+                      <pic:pic xmlns:pic="http://schemas.openxmlformats.org/drawingml/2006/picture">
+                        <pic:nvPicPr>
+                          <pic:cNvPr id="0" name="n=16 a=-3 b=3 opt.jpg"/>
+                          <pic:cNvPicPr/>
+                        </pic:nvPicPr>
+                        <pic:blipFill>
+                          <a:blip r:embed="rId21"/>
+                          <a:stretch>
+                            <a:fillRect/>
+                          </a:stretch>
+                        </pic:blipFill>
+                        <pic:spPr>
+                          <a:xfrm>
+                            <a:off x="0" y="0"/>
+                            <a:ext cx="5760720" cy="4320540"/>
+                          </a:xfrm>
+                          <a:prstGeom prst="rect">
+                            <a:avLst/>
+                          </a:prstGeom>
+                        </pic:spPr>
+                      </pic:pic>
+                    </a:graphicData>
+                  </a:graphic>
+                </wp:inline>
+              </w:drawing>
+            </w:r>
+          </w:p>
+        </w:tc>
+      </w:tr>
+      <w:tr>
+        <w:tc>
+          <w:tcPr>
+            <w:tcW w:w="9288" w:type="dxa"/>
+          </w:tcPr>
+          <w:p>
+            <w:pPr>
+              <w:rPr>
+                <w:noProof/>
+              </w:rPr>
+            </w:pPr>
+            <w:r>
+              <w:rPr>
+                <w:noProof/>
+              </w:rPr>
+              <w:drawing>
+                <wp:inline distT="0" distB="0" distL="0" distR="0">
+                  <wp:extent cx="5760720" cy="4320540"/>
+                  <wp:effectExtent l="19050" t="0" r="0" b="0"/>
+                  <wp:docPr id="18" name="Obraz 17" descr="n=16 a=-6 b=6 opt.jpg"/>
+                  <wp:cNvGraphicFramePr>
+                    <a:graphicFrameLocks xmlns:a="http://schemas.openxmlformats.org/drawingml/2006/main" noChangeAspect="1"/>
+                  </wp:cNvGraphicFramePr>
+                  <a:graphic xmlns:a="http://schemas.openxmlformats.org/drawingml/2006/main">
+                    <a:graphicData uri="http://schemas.openxmlformats.org/drawingml/2006/picture">
+                      <pic:pic xmlns:pic="http://schemas.openxmlformats.org/drawingml/2006/picture">
+                        <pic:nvPicPr>
+                          <pic:cNvPr id="0" name="n=16 a=-6 b=6 opt.jpg"/>
+                          <pic:cNvPicPr/>
+                        </pic:nvPicPr>
+                        <pic:blipFill>
+                          <a:blip r:embed="rId22"/>
+                          <a:stretch>
+                            <a:fillRect/>
+                          </a:stretch>
+                        </pic:blipFill>
+                        <pic:spPr>
+                          <a:xfrm>
+                            <a:off x="0" y="0"/>
+                            <a:ext cx="5760720" cy="4320540"/>
+                          </a:xfrm>
+                          <a:prstGeom prst="rect">
+                            <a:avLst/>
+                          </a:prstGeom>
+                        </pic:spPr>
+                      </pic:pic>
+                    </a:graphicData>
+                  </a:graphic>
+                </wp:inline>
+              </w:drawing>
+            </w:r>
+          </w:p>
+        </w:tc>
+      </w:tr>
+    </w:tbl>
+    <w:p/>
+    <w:p>
+      <w:pPr>
+        <w:pStyle w:val="Nagwek1"/>
+      </w:pPr>
+      <w:r>
+        <w:lastRenderedPageBreak/>
+        <w:t>Wnioski</w:t>
+      </w:r>
+    </w:p>
+    <w:p>
+      <w:pPr>
+        <w:pStyle w:val="Nagwek1"/>
+      </w:pPr>
+      <w:r>
+        <w:t>Kod</w:t>
       </w:r>
     </w:p>
     <w:sectPr>

--- a/Laboratorium Metod Numerycznyc1.docx
+++ b/Laboratorium Metod Numerycznyc1.docx
@@ -1058,51 +1058,45 @@
         <w:t>Napisać program wyznaczający wartość wielomianu interpolacyjnego Lagrange’a  w punktach leżących w przedziale &lt;a,b&gt; dla funkcji interpolowanej f(x).</w:t>
       </w:r>
     </w:p>
-    <w:p>
-      <w:pPr>
-        <w:pStyle w:val="NormalnyWeb"/>
-        <w:spacing w:after="0"/>
-      </w:pPr>
-    </w:p>
-    <w:p>
+    <w:p/>
+    <w:p>
+      <w:pPr>
+        <w:rPr>
+          <w:rFonts w:ascii="Consolas" w:hAnsi="Consolas"/>
+        </w:rPr>
+      </w:pPr>
       <w:r>
         <w:t>Funkcja interpolowana:</w:t>
       </w:r>
-    </w:p>
-    <w:p>
-      <w:pPr>
-        <w:pStyle w:val="NormalnyWeb"/>
-        <w:spacing w:after="0"/>
-        <w:ind w:left="3540" w:firstLine="708"/>
+      <w:r>
+        <w:t xml:space="preserve"> </w:t>
+      </w:r>
+      <w:r>
         <w:rPr>
           <w:rFonts w:ascii="Consolas" w:hAnsi="Consolas"/>
         </w:rPr>
-      </w:pPr>
+        <w:t>f(x)= |</w:t>
+      </w:r>
       <w:r>
         <w:rPr>
           <w:rFonts w:ascii="Consolas" w:hAnsi="Consolas"/>
         </w:rPr>
-        <w:t>f(x)= |</w:t>
+        <w:t>cos(x)*</w:t>
       </w:r>
       <w:r>
         <w:rPr>
           <w:rFonts w:ascii="Consolas" w:hAnsi="Consolas"/>
         </w:rPr>
-        <w:t>cos(x)*</w:t>
+        <w:t>x</w:t>
       </w:r>
       <w:r>
         <w:rPr>
           <w:rFonts w:ascii="Consolas" w:hAnsi="Consolas"/>
         </w:rPr>
-        <w:t>x</w:t>
-      </w:r>
-      <w:r>
-        <w:rPr>
-          <w:rFonts w:ascii="Consolas" w:hAnsi="Consolas"/>
-        </w:rPr>
         <w:t>|</w:t>
       </w:r>
     </w:p>
+    <w:p/>
     <w:p>
       <w:r>
         <w:t>Przyjąć(n+1) węzłów – dla n=7, 8, 15, 16</w:t>
@@ -3029,10 +3023,9564 @@
     </w:p>
     <w:p>
       <w:pPr>
+        <w:pStyle w:val="Akapitzlist"/>
+        <w:numPr>
+          <w:ilvl w:val="0"/>
+          <w:numId w:val="6"/>
+        </w:numPr>
+      </w:pPr>
+      <w:r>
+        <w:t>Błąd interpolacji jest znacznie mniejszy</w:t>
+      </w:r>
+      <w:r>
+        <w:t xml:space="preserve">, </w:t>
+      </w:r>
+      <w:r>
+        <w:t>w przypadku gdy</w:t>
+      </w:r>
+      <w:r>
+        <w:t xml:space="preserve"> węzły interpolacji są dobrane optymalnie</w:t>
+      </w:r>
+      <w:r>
+        <w:t xml:space="preserve"> niż równoodlegle, dla tej samej ilości węzłów oraz tego samego przedziału.</w:t>
+      </w:r>
+    </w:p>
+    <w:p>
+      <w:pPr>
+        <w:pStyle w:val="Akapitzlist"/>
+        <w:numPr>
+          <w:ilvl w:val="0"/>
+          <w:numId w:val="6"/>
+        </w:numPr>
+      </w:pPr>
+      <w:r>
+        <w:t>Dla większej ilości węzłów, błąd interpolacji jest mniejszy</w:t>
+      </w:r>
+      <w:r>
+        <w:t xml:space="preserve">, dla tej samej metody doboru węzłów interpolacji oraz w tych samych przedziałach. </w:t>
+      </w:r>
+    </w:p>
+    <w:p>
+      <w:pPr>
+        <w:pStyle w:val="Akapitzlist"/>
+        <w:numPr>
+          <w:ilvl w:val="0"/>
+          <w:numId w:val="6"/>
+        </w:numPr>
+      </w:pPr>
+      <w:r>
+        <w:t>W przedziale &lt;-3,3&gt; wartości wielomianu Lagrange’a różnią się mniej od wartości funkcji interpolowanej</w:t>
+      </w:r>
+      <w:r>
+        <w:t>,</w:t>
+      </w:r>
+      <w:r>
+        <w:t xml:space="preserve"> niż w przedziale &lt;-6,6&gt;</w:t>
+      </w:r>
+      <w:r>
+        <w:t xml:space="preserve"> ,dla tej samej ilości węzłów i tej samej metodzie wyboru węzłów interpolacji.</w:t>
+      </w:r>
+      <w:r>
+        <w:t xml:space="preserve"> </w:t>
+      </w:r>
+    </w:p>
+    <w:p>
+      <w:pPr>
         <w:pStyle w:val="Nagwek1"/>
       </w:pPr>
       <w:r>
         <w:t>Kod</w:t>
+      </w:r>
+    </w:p>
+    <w:p>
+      <w:pPr>
+        <w:autoSpaceDE w:val="0"/>
+        <w:autoSpaceDN w:val="0"/>
+        <w:adjustRightInd w:val="0"/>
+        <w:rPr>
+          <w:rFonts w:ascii="Consolas" w:eastAsiaTheme="minorHAnsi" w:hAnsi="Consolas" w:cs="Consolas"/>
+          <w:color w:val="000000"/>
+          <w:sz w:val="19"/>
+          <w:szCs w:val="19"/>
+          <w:lang w:eastAsia="en-US"/>
+        </w:rPr>
+      </w:pPr>
+      <w:r>
+        <w:rPr>
+          <w:rFonts w:ascii="Consolas" w:eastAsiaTheme="minorHAnsi" w:hAnsi="Consolas" w:cs="Consolas"/>
+          <w:color w:val="808080"/>
+          <w:sz w:val="19"/>
+          <w:szCs w:val="19"/>
+          <w:lang w:eastAsia="en-US"/>
+        </w:rPr>
+        <w:t>#include</w:t>
+      </w:r>
+      <w:r>
+        <w:rPr>
+          <w:rFonts w:ascii="Consolas" w:eastAsiaTheme="minorHAnsi" w:hAnsi="Consolas" w:cs="Consolas"/>
+          <w:color w:val="000000"/>
+          <w:sz w:val="19"/>
+          <w:szCs w:val="19"/>
+          <w:lang w:eastAsia="en-US"/>
+        </w:rPr>
+        <w:t xml:space="preserve"> </w:t>
+      </w:r>
+      <w:r>
+        <w:rPr>
+          <w:rFonts w:ascii="Consolas" w:eastAsiaTheme="minorHAnsi" w:hAnsi="Consolas" w:cs="Consolas"/>
+          <w:color w:val="A31515"/>
+          <w:sz w:val="19"/>
+          <w:szCs w:val="19"/>
+          <w:lang w:eastAsia="en-US"/>
+        </w:rPr>
+        <w:t>&lt;iostream&gt;</w:t>
+      </w:r>
+    </w:p>
+    <w:p>
+      <w:pPr>
+        <w:autoSpaceDE w:val="0"/>
+        <w:autoSpaceDN w:val="0"/>
+        <w:adjustRightInd w:val="0"/>
+        <w:rPr>
+          <w:rFonts w:ascii="Consolas" w:eastAsiaTheme="minorHAnsi" w:hAnsi="Consolas" w:cs="Consolas"/>
+          <w:color w:val="000000"/>
+          <w:sz w:val="19"/>
+          <w:szCs w:val="19"/>
+          <w:lang w:eastAsia="en-US"/>
+        </w:rPr>
+      </w:pPr>
+      <w:r>
+        <w:rPr>
+          <w:rFonts w:ascii="Consolas" w:eastAsiaTheme="minorHAnsi" w:hAnsi="Consolas" w:cs="Consolas"/>
+          <w:color w:val="808080"/>
+          <w:sz w:val="19"/>
+          <w:szCs w:val="19"/>
+          <w:lang w:eastAsia="en-US"/>
+        </w:rPr>
+        <w:t>#include</w:t>
+      </w:r>
+      <w:r>
+        <w:rPr>
+          <w:rFonts w:ascii="Consolas" w:eastAsiaTheme="minorHAnsi" w:hAnsi="Consolas" w:cs="Consolas"/>
+          <w:color w:val="000000"/>
+          <w:sz w:val="19"/>
+          <w:szCs w:val="19"/>
+          <w:lang w:eastAsia="en-US"/>
+        </w:rPr>
+        <w:t xml:space="preserve"> </w:t>
+      </w:r>
+      <w:r>
+        <w:rPr>
+          <w:rFonts w:ascii="Consolas" w:eastAsiaTheme="minorHAnsi" w:hAnsi="Consolas" w:cs="Consolas"/>
+          <w:color w:val="A31515"/>
+          <w:sz w:val="19"/>
+          <w:szCs w:val="19"/>
+          <w:lang w:eastAsia="en-US"/>
+        </w:rPr>
+        <w:t>&lt;math.h&gt;</w:t>
+      </w:r>
+    </w:p>
+    <w:p>
+      <w:pPr>
+        <w:autoSpaceDE w:val="0"/>
+        <w:autoSpaceDN w:val="0"/>
+        <w:adjustRightInd w:val="0"/>
+        <w:rPr>
+          <w:rFonts w:ascii="Consolas" w:eastAsiaTheme="minorHAnsi" w:hAnsi="Consolas" w:cs="Consolas"/>
+          <w:color w:val="000000"/>
+          <w:sz w:val="19"/>
+          <w:szCs w:val="19"/>
+          <w:lang w:eastAsia="en-US"/>
+        </w:rPr>
+      </w:pPr>
+      <w:r>
+        <w:rPr>
+          <w:rFonts w:ascii="Consolas" w:eastAsiaTheme="minorHAnsi" w:hAnsi="Consolas" w:cs="Consolas"/>
+          <w:color w:val="808080"/>
+          <w:sz w:val="19"/>
+          <w:szCs w:val="19"/>
+          <w:lang w:eastAsia="en-US"/>
+        </w:rPr>
+        <w:t>#include</w:t>
+      </w:r>
+      <w:r>
+        <w:rPr>
+          <w:rFonts w:ascii="Consolas" w:eastAsiaTheme="minorHAnsi" w:hAnsi="Consolas" w:cs="Consolas"/>
+          <w:color w:val="000000"/>
+          <w:sz w:val="19"/>
+          <w:szCs w:val="19"/>
+          <w:lang w:eastAsia="en-US"/>
+        </w:rPr>
+        <w:t xml:space="preserve"> </w:t>
+      </w:r>
+      <w:r>
+        <w:rPr>
+          <w:rFonts w:ascii="Consolas" w:eastAsiaTheme="minorHAnsi" w:hAnsi="Consolas" w:cs="Consolas"/>
+          <w:color w:val="A31515"/>
+          <w:sz w:val="19"/>
+          <w:szCs w:val="19"/>
+          <w:lang w:eastAsia="en-US"/>
+        </w:rPr>
+        <w:t>&lt;vector&gt;</w:t>
+      </w:r>
+    </w:p>
+    <w:p>
+      <w:pPr>
+        <w:autoSpaceDE w:val="0"/>
+        <w:autoSpaceDN w:val="0"/>
+        <w:adjustRightInd w:val="0"/>
+        <w:rPr>
+          <w:rFonts w:ascii="Consolas" w:eastAsiaTheme="minorHAnsi" w:hAnsi="Consolas" w:cs="Consolas"/>
+          <w:color w:val="000000"/>
+          <w:sz w:val="19"/>
+          <w:szCs w:val="19"/>
+          <w:lang w:eastAsia="en-US"/>
+        </w:rPr>
+      </w:pPr>
+      <w:r>
+        <w:rPr>
+          <w:rFonts w:ascii="Consolas" w:eastAsiaTheme="minorHAnsi" w:hAnsi="Consolas" w:cs="Consolas"/>
+          <w:color w:val="808080"/>
+          <w:sz w:val="19"/>
+          <w:szCs w:val="19"/>
+          <w:lang w:eastAsia="en-US"/>
+        </w:rPr>
+        <w:t>#include</w:t>
+      </w:r>
+      <w:r>
+        <w:rPr>
+          <w:rFonts w:ascii="Consolas" w:eastAsiaTheme="minorHAnsi" w:hAnsi="Consolas" w:cs="Consolas"/>
+          <w:color w:val="000000"/>
+          <w:sz w:val="19"/>
+          <w:szCs w:val="19"/>
+          <w:lang w:eastAsia="en-US"/>
+        </w:rPr>
+        <w:t xml:space="preserve"> </w:t>
+      </w:r>
+      <w:r>
+        <w:rPr>
+          <w:rFonts w:ascii="Consolas" w:eastAsiaTheme="minorHAnsi" w:hAnsi="Consolas" w:cs="Consolas"/>
+          <w:color w:val="A31515"/>
+          <w:sz w:val="19"/>
+          <w:szCs w:val="19"/>
+          <w:lang w:eastAsia="en-US"/>
+        </w:rPr>
+        <w:t>&lt;fstream&gt;</w:t>
+      </w:r>
+    </w:p>
+    <w:p>
+      <w:pPr>
+        <w:autoSpaceDE w:val="0"/>
+        <w:autoSpaceDN w:val="0"/>
+        <w:adjustRightInd w:val="0"/>
+        <w:rPr>
+          <w:rFonts w:ascii="Consolas" w:eastAsiaTheme="minorHAnsi" w:hAnsi="Consolas" w:cs="Consolas"/>
+          <w:color w:val="000000"/>
+          <w:sz w:val="19"/>
+          <w:szCs w:val="19"/>
+          <w:lang w:eastAsia="en-US"/>
+        </w:rPr>
+      </w:pPr>
+      <w:r>
+        <w:rPr>
+          <w:rFonts w:ascii="Consolas" w:eastAsiaTheme="minorHAnsi" w:hAnsi="Consolas" w:cs="Consolas"/>
+          <w:color w:val="808080"/>
+          <w:sz w:val="19"/>
+          <w:szCs w:val="19"/>
+          <w:lang w:eastAsia="en-US"/>
+        </w:rPr>
+        <w:t>#include</w:t>
+      </w:r>
+      <w:r>
+        <w:rPr>
+          <w:rFonts w:ascii="Consolas" w:eastAsiaTheme="minorHAnsi" w:hAnsi="Consolas" w:cs="Consolas"/>
+          <w:color w:val="000000"/>
+          <w:sz w:val="19"/>
+          <w:szCs w:val="19"/>
+          <w:lang w:eastAsia="en-US"/>
+        </w:rPr>
+        <w:t xml:space="preserve"> </w:t>
+      </w:r>
+      <w:r>
+        <w:rPr>
+          <w:rFonts w:ascii="Consolas" w:eastAsiaTheme="minorHAnsi" w:hAnsi="Consolas" w:cs="Consolas"/>
+          <w:color w:val="A31515"/>
+          <w:sz w:val="19"/>
+          <w:szCs w:val="19"/>
+          <w:lang w:eastAsia="en-US"/>
+        </w:rPr>
+        <w:t>&lt;iomanip&gt;</w:t>
+      </w:r>
+    </w:p>
+    <w:p>
+      <w:pPr>
+        <w:autoSpaceDE w:val="0"/>
+        <w:autoSpaceDN w:val="0"/>
+        <w:adjustRightInd w:val="0"/>
+        <w:rPr>
+          <w:rFonts w:ascii="Consolas" w:eastAsiaTheme="minorHAnsi" w:hAnsi="Consolas" w:cs="Consolas"/>
+          <w:color w:val="000000"/>
+          <w:sz w:val="19"/>
+          <w:szCs w:val="19"/>
+          <w:lang w:eastAsia="en-US"/>
+        </w:rPr>
+      </w:pPr>
+      <w:r>
+        <w:rPr>
+          <w:rFonts w:ascii="Consolas" w:eastAsiaTheme="minorHAnsi" w:hAnsi="Consolas" w:cs="Consolas"/>
+          <w:color w:val="808080"/>
+          <w:sz w:val="19"/>
+          <w:szCs w:val="19"/>
+          <w:lang w:eastAsia="en-US"/>
+        </w:rPr>
+        <w:t>#include</w:t>
+      </w:r>
+      <w:r>
+        <w:rPr>
+          <w:rFonts w:ascii="Consolas" w:eastAsiaTheme="minorHAnsi" w:hAnsi="Consolas" w:cs="Consolas"/>
+          <w:color w:val="000000"/>
+          <w:sz w:val="19"/>
+          <w:szCs w:val="19"/>
+          <w:lang w:eastAsia="en-US"/>
+        </w:rPr>
+        <w:t xml:space="preserve"> </w:t>
+      </w:r>
+      <w:r>
+        <w:rPr>
+          <w:rFonts w:ascii="Consolas" w:eastAsiaTheme="minorHAnsi" w:hAnsi="Consolas" w:cs="Consolas"/>
+          <w:color w:val="A31515"/>
+          <w:sz w:val="19"/>
+          <w:szCs w:val="19"/>
+          <w:lang w:eastAsia="en-US"/>
+        </w:rPr>
+        <w:t>&lt;string&gt;</w:t>
+      </w:r>
+    </w:p>
+    <w:p>
+      <w:pPr>
+        <w:autoSpaceDE w:val="0"/>
+        <w:autoSpaceDN w:val="0"/>
+        <w:adjustRightInd w:val="0"/>
+        <w:rPr>
+          <w:rFonts w:ascii="Consolas" w:eastAsiaTheme="minorHAnsi" w:hAnsi="Consolas" w:cs="Consolas"/>
+          <w:color w:val="000000"/>
+          <w:sz w:val="19"/>
+          <w:szCs w:val="19"/>
+          <w:lang w:eastAsia="en-US"/>
+        </w:rPr>
+      </w:pPr>
+    </w:p>
+    <w:p>
+      <w:pPr>
+        <w:autoSpaceDE w:val="0"/>
+        <w:autoSpaceDN w:val="0"/>
+        <w:adjustRightInd w:val="0"/>
+        <w:rPr>
+          <w:rFonts w:ascii="Consolas" w:eastAsiaTheme="minorHAnsi" w:hAnsi="Consolas" w:cs="Consolas"/>
+          <w:color w:val="000000"/>
+          <w:sz w:val="19"/>
+          <w:szCs w:val="19"/>
+          <w:lang w:eastAsia="en-US"/>
+        </w:rPr>
+      </w:pPr>
+      <w:r>
+        <w:rPr>
+          <w:rFonts w:ascii="Consolas" w:eastAsiaTheme="minorHAnsi" w:hAnsi="Consolas" w:cs="Consolas"/>
+          <w:color w:val="0000FF"/>
+          <w:sz w:val="19"/>
+          <w:szCs w:val="19"/>
+          <w:lang w:eastAsia="en-US"/>
+        </w:rPr>
+        <w:t>using</w:t>
+      </w:r>
+      <w:r>
+        <w:rPr>
+          <w:rFonts w:ascii="Consolas" w:eastAsiaTheme="minorHAnsi" w:hAnsi="Consolas" w:cs="Consolas"/>
+          <w:color w:val="000000"/>
+          <w:sz w:val="19"/>
+          <w:szCs w:val="19"/>
+          <w:lang w:eastAsia="en-US"/>
+        </w:rPr>
+        <w:t xml:space="preserve"> </w:t>
+      </w:r>
+      <w:r>
+        <w:rPr>
+          <w:rFonts w:ascii="Consolas" w:eastAsiaTheme="minorHAnsi" w:hAnsi="Consolas" w:cs="Consolas"/>
+          <w:color w:val="0000FF"/>
+          <w:sz w:val="19"/>
+          <w:szCs w:val="19"/>
+          <w:lang w:eastAsia="en-US"/>
+        </w:rPr>
+        <w:t>namespace</w:t>
+      </w:r>
+      <w:r>
+        <w:rPr>
+          <w:rFonts w:ascii="Consolas" w:eastAsiaTheme="minorHAnsi" w:hAnsi="Consolas" w:cs="Consolas"/>
+          <w:color w:val="000000"/>
+          <w:sz w:val="19"/>
+          <w:szCs w:val="19"/>
+          <w:lang w:eastAsia="en-US"/>
+        </w:rPr>
+        <w:t xml:space="preserve"> std;</w:t>
+      </w:r>
+    </w:p>
+    <w:p>
+      <w:pPr>
+        <w:autoSpaceDE w:val="0"/>
+        <w:autoSpaceDN w:val="0"/>
+        <w:adjustRightInd w:val="0"/>
+        <w:rPr>
+          <w:rFonts w:ascii="Consolas" w:eastAsiaTheme="minorHAnsi" w:hAnsi="Consolas" w:cs="Consolas"/>
+          <w:color w:val="000000"/>
+          <w:sz w:val="19"/>
+          <w:szCs w:val="19"/>
+          <w:lang w:eastAsia="en-US"/>
+        </w:rPr>
+      </w:pPr>
+      <w:r>
+        <w:rPr>
+          <w:rFonts w:ascii="Consolas" w:eastAsiaTheme="minorHAnsi" w:hAnsi="Consolas" w:cs="Consolas"/>
+          <w:color w:val="808080"/>
+          <w:sz w:val="19"/>
+          <w:szCs w:val="19"/>
+          <w:lang w:eastAsia="en-US"/>
+        </w:rPr>
+        <w:t>#define</w:t>
+      </w:r>
+      <w:r>
+        <w:rPr>
+          <w:rFonts w:ascii="Consolas" w:eastAsiaTheme="minorHAnsi" w:hAnsi="Consolas" w:cs="Consolas"/>
+          <w:color w:val="000000"/>
+          <w:sz w:val="19"/>
+          <w:szCs w:val="19"/>
+          <w:lang w:eastAsia="en-US"/>
+        </w:rPr>
+        <w:t xml:space="preserve"> </w:t>
+      </w:r>
+      <w:r>
+        <w:rPr>
+          <w:rFonts w:ascii="Consolas" w:eastAsiaTheme="minorHAnsi" w:hAnsi="Consolas" w:cs="Consolas"/>
+          <w:color w:val="6F008A"/>
+          <w:sz w:val="19"/>
+          <w:szCs w:val="19"/>
+          <w:lang w:eastAsia="en-US"/>
+        </w:rPr>
+        <w:t>M_PI</w:t>
+      </w:r>
+      <w:r>
+        <w:rPr>
+          <w:rFonts w:ascii="Consolas" w:eastAsiaTheme="minorHAnsi" w:hAnsi="Consolas" w:cs="Consolas"/>
+          <w:color w:val="000000"/>
+          <w:sz w:val="19"/>
+          <w:szCs w:val="19"/>
+          <w:lang w:eastAsia="en-US"/>
+        </w:rPr>
+        <w:t xml:space="preserve"> 3.141592653589</w:t>
+      </w:r>
+    </w:p>
+    <w:p>
+      <w:pPr>
+        <w:autoSpaceDE w:val="0"/>
+        <w:autoSpaceDN w:val="0"/>
+        <w:adjustRightInd w:val="0"/>
+        <w:rPr>
+          <w:rFonts w:ascii="Consolas" w:eastAsiaTheme="minorHAnsi" w:hAnsi="Consolas" w:cs="Consolas"/>
+          <w:color w:val="000000"/>
+          <w:sz w:val="19"/>
+          <w:szCs w:val="19"/>
+          <w:lang w:eastAsia="en-US"/>
+        </w:rPr>
+      </w:pPr>
+    </w:p>
+    <w:p>
+      <w:pPr>
+        <w:autoSpaceDE w:val="0"/>
+        <w:autoSpaceDN w:val="0"/>
+        <w:adjustRightInd w:val="0"/>
+        <w:rPr>
+          <w:rFonts w:ascii="Consolas" w:eastAsiaTheme="minorHAnsi" w:hAnsi="Consolas" w:cs="Consolas"/>
+          <w:color w:val="000000"/>
+          <w:sz w:val="19"/>
+          <w:szCs w:val="19"/>
+          <w:lang w:eastAsia="en-US"/>
+        </w:rPr>
+      </w:pPr>
+      <w:r>
+        <w:rPr>
+          <w:rFonts w:ascii="Consolas" w:eastAsiaTheme="minorHAnsi" w:hAnsi="Consolas" w:cs="Consolas"/>
+          <w:color w:val="008000"/>
+          <w:sz w:val="19"/>
+          <w:szCs w:val="19"/>
+          <w:lang w:eastAsia="en-US"/>
+        </w:rPr>
+        <w:t>// Funkcja pobierajaca dane od uzytkownika</w:t>
+      </w:r>
+    </w:p>
+    <w:p>
+      <w:pPr>
+        <w:autoSpaceDE w:val="0"/>
+        <w:autoSpaceDN w:val="0"/>
+        <w:adjustRightInd w:val="0"/>
+        <w:rPr>
+          <w:rFonts w:ascii="Consolas" w:eastAsiaTheme="minorHAnsi" w:hAnsi="Consolas" w:cs="Consolas"/>
+          <w:color w:val="000000"/>
+          <w:sz w:val="19"/>
+          <w:szCs w:val="19"/>
+          <w:lang w:eastAsia="en-US"/>
+        </w:rPr>
+      </w:pPr>
+      <w:r>
+        <w:rPr>
+          <w:rFonts w:ascii="Consolas" w:eastAsiaTheme="minorHAnsi" w:hAnsi="Consolas" w:cs="Consolas"/>
+          <w:color w:val="0000FF"/>
+          <w:sz w:val="19"/>
+          <w:szCs w:val="19"/>
+          <w:lang w:eastAsia="en-US"/>
+        </w:rPr>
+        <w:t>void</w:t>
+      </w:r>
+      <w:r>
+        <w:rPr>
+          <w:rFonts w:ascii="Consolas" w:eastAsiaTheme="minorHAnsi" w:hAnsi="Consolas" w:cs="Consolas"/>
+          <w:color w:val="000000"/>
+          <w:sz w:val="19"/>
+          <w:szCs w:val="19"/>
+          <w:lang w:eastAsia="en-US"/>
+        </w:rPr>
+        <w:t xml:space="preserve"> wejscie(</w:t>
+      </w:r>
+      <w:r>
+        <w:rPr>
+          <w:rFonts w:ascii="Consolas" w:eastAsiaTheme="minorHAnsi" w:hAnsi="Consolas" w:cs="Consolas"/>
+          <w:color w:val="0000FF"/>
+          <w:sz w:val="19"/>
+          <w:szCs w:val="19"/>
+          <w:lang w:eastAsia="en-US"/>
+        </w:rPr>
+        <w:t>int</w:t>
+      </w:r>
+      <w:r>
+        <w:rPr>
+          <w:rFonts w:ascii="Consolas" w:eastAsiaTheme="minorHAnsi" w:hAnsi="Consolas" w:cs="Consolas"/>
+          <w:color w:val="000000"/>
+          <w:sz w:val="19"/>
+          <w:szCs w:val="19"/>
+          <w:lang w:eastAsia="en-US"/>
+        </w:rPr>
+        <w:t xml:space="preserve"> &amp;</w:t>
+      </w:r>
+      <w:r>
+        <w:rPr>
+          <w:rFonts w:ascii="Consolas" w:eastAsiaTheme="minorHAnsi" w:hAnsi="Consolas" w:cs="Consolas"/>
+          <w:color w:val="808080"/>
+          <w:sz w:val="19"/>
+          <w:szCs w:val="19"/>
+          <w:lang w:eastAsia="en-US"/>
+        </w:rPr>
+        <w:t>n</w:t>
+      </w:r>
+      <w:r>
+        <w:rPr>
+          <w:rFonts w:ascii="Consolas" w:eastAsiaTheme="minorHAnsi" w:hAnsi="Consolas" w:cs="Consolas"/>
+          <w:color w:val="000000"/>
+          <w:sz w:val="19"/>
+          <w:szCs w:val="19"/>
+          <w:lang w:eastAsia="en-US"/>
+        </w:rPr>
+        <w:t xml:space="preserve">, </w:t>
+      </w:r>
+      <w:r>
+        <w:rPr>
+          <w:rFonts w:ascii="Consolas" w:eastAsiaTheme="minorHAnsi" w:hAnsi="Consolas" w:cs="Consolas"/>
+          <w:color w:val="0000FF"/>
+          <w:sz w:val="19"/>
+          <w:szCs w:val="19"/>
+          <w:lang w:eastAsia="en-US"/>
+        </w:rPr>
+        <w:t>int</w:t>
+      </w:r>
+      <w:r>
+        <w:rPr>
+          <w:rFonts w:ascii="Consolas" w:eastAsiaTheme="minorHAnsi" w:hAnsi="Consolas" w:cs="Consolas"/>
+          <w:color w:val="000000"/>
+          <w:sz w:val="19"/>
+          <w:szCs w:val="19"/>
+          <w:lang w:eastAsia="en-US"/>
+        </w:rPr>
+        <w:t xml:space="preserve"> &amp;</w:t>
+      </w:r>
+      <w:r>
+        <w:rPr>
+          <w:rFonts w:ascii="Consolas" w:eastAsiaTheme="minorHAnsi" w:hAnsi="Consolas" w:cs="Consolas"/>
+          <w:color w:val="808080"/>
+          <w:sz w:val="19"/>
+          <w:szCs w:val="19"/>
+          <w:lang w:eastAsia="en-US"/>
+        </w:rPr>
+        <w:t>np</w:t>
+      </w:r>
+      <w:r>
+        <w:rPr>
+          <w:rFonts w:ascii="Consolas" w:eastAsiaTheme="minorHAnsi" w:hAnsi="Consolas" w:cs="Consolas"/>
+          <w:color w:val="000000"/>
+          <w:sz w:val="19"/>
+          <w:szCs w:val="19"/>
+          <w:lang w:eastAsia="en-US"/>
+        </w:rPr>
+        <w:t xml:space="preserve">, </w:t>
+      </w:r>
+      <w:r>
+        <w:rPr>
+          <w:rFonts w:ascii="Consolas" w:eastAsiaTheme="minorHAnsi" w:hAnsi="Consolas" w:cs="Consolas"/>
+          <w:color w:val="0000FF"/>
+          <w:sz w:val="19"/>
+          <w:szCs w:val="19"/>
+          <w:lang w:eastAsia="en-US"/>
+        </w:rPr>
+        <w:t>int</w:t>
+      </w:r>
+      <w:r>
+        <w:rPr>
+          <w:rFonts w:ascii="Consolas" w:eastAsiaTheme="minorHAnsi" w:hAnsi="Consolas" w:cs="Consolas"/>
+          <w:color w:val="000000"/>
+          <w:sz w:val="19"/>
+          <w:szCs w:val="19"/>
+          <w:lang w:eastAsia="en-US"/>
+        </w:rPr>
+        <w:t xml:space="preserve"> &amp;</w:t>
+      </w:r>
+      <w:r>
+        <w:rPr>
+          <w:rFonts w:ascii="Consolas" w:eastAsiaTheme="minorHAnsi" w:hAnsi="Consolas" w:cs="Consolas"/>
+          <w:color w:val="808080"/>
+          <w:sz w:val="19"/>
+          <w:szCs w:val="19"/>
+          <w:lang w:eastAsia="en-US"/>
+        </w:rPr>
+        <w:t>a</w:t>
+      </w:r>
+      <w:r>
+        <w:rPr>
+          <w:rFonts w:ascii="Consolas" w:eastAsiaTheme="minorHAnsi" w:hAnsi="Consolas" w:cs="Consolas"/>
+          <w:color w:val="000000"/>
+          <w:sz w:val="19"/>
+          <w:szCs w:val="19"/>
+          <w:lang w:eastAsia="en-US"/>
+        </w:rPr>
+        <w:t xml:space="preserve">, </w:t>
+      </w:r>
+      <w:r>
+        <w:rPr>
+          <w:rFonts w:ascii="Consolas" w:eastAsiaTheme="minorHAnsi" w:hAnsi="Consolas" w:cs="Consolas"/>
+          <w:color w:val="0000FF"/>
+          <w:sz w:val="19"/>
+          <w:szCs w:val="19"/>
+          <w:lang w:eastAsia="en-US"/>
+        </w:rPr>
+        <w:t>int</w:t>
+      </w:r>
+      <w:r>
+        <w:rPr>
+          <w:rFonts w:ascii="Consolas" w:eastAsiaTheme="minorHAnsi" w:hAnsi="Consolas" w:cs="Consolas"/>
+          <w:color w:val="000000"/>
+          <w:sz w:val="19"/>
+          <w:szCs w:val="19"/>
+          <w:lang w:eastAsia="en-US"/>
+        </w:rPr>
+        <w:t xml:space="preserve"> &amp;</w:t>
+      </w:r>
+      <w:r>
+        <w:rPr>
+          <w:rFonts w:ascii="Consolas" w:eastAsiaTheme="minorHAnsi" w:hAnsi="Consolas" w:cs="Consolas"/>
+          <w:color w:val="808080"/>
+          <w:sz w:val="19"/>
+          <w:szCs w:val="19"/>
+          <w:lang w:eastAsia="en-US"/>
+        </w:rPr>
+        <w:t>b</w:t>
+      </w:r>
+      <w:r>
+        <w:rPr>
+          <w:rFonts w:ascii="Consolas" w:eastAsiaTheme="minorHAnsi" w:hAnsi="Consolas" w:cs="Consolas"/>
+          <w:color w:val="000000"/>
+          <w:sz w:val="19"/>
+          <w:szCs w:val="19"/>
+          <w:lang w:eastAsia="en-US"/>
+        </w:rPr>
+        <w:t xml:space="preserve">, </w:t>
+      </w:r>
+      <w:r>
+        <w:rPr>
+          <w:rFonts w:ascii="Consolas" w:eastAsiaTheme="minorHAnsi" w:hAnsi="Consolas" w:cs="Consolas"/>
+          <w:color w:val="0000FF"/>
+          <w:sz w:val="19"/>
+          <w:szCs w:val="19"/>
+          <w:lang w:eastAsia="en-US"/>
+        </w:rPr>
+        <w:t>bool</w:t>
+      </w:r>
+      <w:r>
+        <w:rPr>
+          <w:rFonts w:ascii="Consolas" w:eastAsiaTheme="minorHAnsi" w:hAnsi="Consolas" w:cs="Consolas"/>
+          <w:color w:val="000000"/>
+          <w:sz w:val="19"/>
+          <w:szCs w:val="19"/>
+          <w:lang w:eastAsia="en-US"/>
+        </w:rPr>
+        <w:t xml:space="preserve"> &amp;</w:t>
+      </w:r>
+      <w:r>
+        <w:rPr>
+          <w:rFonts w:ascii="Consolas" w:eastAsiaTheme="minorHAnsi" w:hAnsi="Consolas" w:cs="Consolas"/>
+          <w:color w:val="808080"/>
+          <w:sz w:val="19"/>
+          <w:szCs w:val="19"/>
+          <w:lang w:eastAsia="en-US"/>
+        </w:rPr>
+        <w:t>optymalnie</w:t>
+      </w:r>
+      <w:r>
+        <w:rPr>
+          <w:rFonts w:ascii="Consolas" w:eastAsiaTheme="minorHAnsi" w:hAnsi="Consolas" w:cs="Consolas"/>
+          <w:color w:val="000000"/>
+          <w:sz w:val="19"/>
+          <w:szCs w:val="19"/>
+          <w:lang w:eastAsia="en-US"/>
+        </w:rPr>
+        <w:t>)</w:t>
+      </w:r>
+    </w:p>
+    <w:p>
+      <w:pPr>
+        <w:autoSpaceDE w:val="0"/>
+        <w:autoSpaceDN w:val="0"/>
+        <w:adjustRightInd w:val="0"/>
+        <w:rPr>
+          <w:rFonts w:ascii="Consolas" w:eastAsiaTheme="minorHAnsi" w:hAnsi="Consolas" w:cs="Consolas"/>
+          <w:color w:val="000000"/>
+          <w:sz w:val="19"/>
+          <w:szCs w:val="19"/>
+          <w:lang w:eastAsia="en-US"/>
+        </w:rPr>
+      </w:pPr>
+      <w:r>
+        <w:rPr>
+          <w:rFonts w:ascii="Consolas" w:eastAsiaTheme="minorHAnsi" w:hAnsi="Consolas" w:cs="Consolas"/>
+          <w:color w:val="000000"/>
+          <w:sz w:val="19"/>
+          <w:szCs w:val="19"/>
+          <w:lang w:eastAsia="en-US"/>
+        </w:rPr>
+        <w:t>{</w:t>
+      </w:r>
+    </w:p>
+    <w:p>
+      <w:pPr>
+        <w:autoSpaceDE w:val="0"/>
+        <w:autoSpaceDN w:val="0"/>
+        <w:adjustRightInd w:val="0"/>
+        <w:rPr>
+          <w:rFonts w:ascii="Consolas" w:eastAsiaTheme="minorHAnsi" w:hAnsi="Consolas" w:cs="Consolas"/>
+          <w:color w:val="000000"/>
+          <w:sz w:val="19"/>
+          <w:szCs w:val="19"/>
+          <w:lang w:eastAsia="en-US"/>
+        </w:rPr>
+      </w:pPr>
+      <w:r>
+        <w:rPr>
+          <w:rFonts w:ascii="Consolas" w:eastAsiaTheme="minorHAnsi" w:hAnsi="Consolas" w:cs="Consolas"/>
+          <w:color w:val="000000"/>
+          <w:sz w:val="19"/>
+          <w:szCs w:val="19"/>
+          <w:lang w:eastAsia="en-US"/>
+        </w:rPr>
+        <w:tab/>
+        <w:t xml:space="preserve">cout </w:t>
+      </w:r>
+      <w:r>
+        <w:rPr>
+          <w:rFonts w:ascii="Consolas" w:eastAsiaTheme="minorHAnsi" w:hAnsi="Consolas" w:cs="Consolas"/>
+          <w:color w:val="008080"/>
+          <w:sz w:val="19"/>
+          <w:szCs w:val="19"/>
+          <w:lang w:eastAsia="en-US"/>
+        </w:rPr>
+        <w:t>&lt;&lt;</w:t>
+      </w:r>
+      <w:r>
+        <w:rPr>
+          <w:rFonts w:ascii="Consolas" w:eastAsiaTheme="minorHAnsi" w:hAnsi="Consolas" w:cs="Consolas"/>
+          <w:color w:val="000000"/>
+          <w:sz w:val="19"/>
+          <w:szCs w:val="19"/>
+          <w:lang w:eastAsia="en-US"/>
+        </w:rPr>
+        <w:t xml:space="preserve"> </w:t>
+      </w:r>
+      <w:r>
+        <w:rPr>
+          <w:rFonts w:ascii="Consolas" w:eastAsiaTheme="minorHAnsi" w:hAnsi="Consolas" w:cs="Consolas"/>
+          <w:color w:val="A31515"/>
+          <w:sz w:val="19"/>
+          <w:szCs w:val="19"/>
+          <w:lang w:eastAsia="en-US"/>
+        </w:rPr>
+        <w:t>"Podaj n: "</w:t>
+      </w:r>
+      <w:r>
+        <w:rPr>
+          <w:rFonts w:ascii="Consolas" w:eastAsiaTheme="minorHAnsi" w:hAnsi="Consolas" w:cs="Consolas"/>
+          <w:color w:val="000000"/>
+          <w:sz w:val="19"/>
+          <w:szCs w:val="19"/>
+          <w:lang w:eastAsia="en-US"/>
+        </w:rPr>
+        <w:t>;</w:t>
+      </w:r>
+    </w:p>
+    <w:p>
+      <w:pPr>
+        <w:autoSpaceDE w:val="0"/>
+        <w:autoSpaceDN w:val="0"/>
+        <w:adjustRightInd w:val="0"/>
+        <w:rPr>
+          <w:rFonts w:ascii="Consolas" w:eastAsiaTheme="minorHAnsi" w:hAnsi="Consolas" w:cs="Consolas"/>
+          <w:color w:val="000000"/>
+          <w:sz w:val="19"/>
+          <w:szCs w:val="19"/>
+          <w:lang w:eastAsia="en-US"/>
+        </w:rPr>
+      </w:pPr>
+    </w:p>
+    <w:p>
+      <w:pPr>
+        <w:autoSpaceDE w:val="0"/>
+        <w:autoSpaceDN w:val="0"/>
+        <w:adjustRightInd w:val="0"/>
+        <w:rPr>
+          <w:rFonts w:ascii="Consolas" w:eastAsiaTheme="minorHAnsi" w:hAnsi="Consolas" w:cs="Consolas"/>
+          <w:color w:val="000000"/>
+          <w:sz w:val="19"/>
+          <w:szCs w:val="19"/>
+          <w:lang w:eastAsia="en-US"/>
+        </w:rPr>
+      </w:pPr>
+      <w:r>
+        <w:rPr>
+          <w:rFonts w:ascii="Consolas" w:eastAsiaTheme="minorHAnsi" w:hAnsi="Consolas" w:cs="Consolas"/>
+          <w:color w:val="000000"/>
+          <w:sz w:val="19"/>
+          <w:szCs w:val="19"/>
+          <w:lang w:eastAsia="en-US"/>
+        </w:rPr>
+        <w:tab/>
+        <w:t xml:space="preserve">cin </w:t>
+      </w:r>
+      <w:r>
+        <w:rPr>
+          <w:rFonts w:ascii="Consolas" w:eastAsiaTheme="minorHAnsi" w:hAnsi="Consolas" w:cs="Consolas"/>
+          <w:color w:val="008080"/>
+          <w:sz w:val="19"/>
+          <w:szCs w:val="19"/>
+          <w:lang w:eastAsia="en-US"/>
+        </w:rPr>
+        <w:t>&gt;&gt;</w:t>
+      </w:r>
+      <w:r>
+        <w:rPr>
+          <w:rFonts w:ascii="Consolas" w:eastAsiaTheme="minorHAnsi" w:hAnsi="Consolas" w:cs="Consolas"/>
+          <w:color w:val="000000"/>
+          <w:sz w:val="19"/>
+          <w:szCs w:val="19"/>
+          <w:lang w:eastAsia="en-US"/>
+        </w:rPr>
+        <w:t xml:space="preserve"> </w:t>
+      </w:r>
+      <w:r>
+        <w:rPr>
+          <w:rFonts w:ascii="Consolas" w:eastAsiaTheme="minorHAnsi" w:hAnsi="Consolas" w:cs="Consolas"/>
+          <w:color w:val="808080"/>
+          <w:sz w:val="19"/>
+          <w:szCs w:val="19"/>
+          <w:lang w:eastAsia="en-US"/>
+        </w:rPr>
+        <w:t>n</w:t>
+      </w:r>
+      <w:r>
+        <w:rPr>
+          <w:rFonts w:ascii="Consolas" w:eastAsiaTheme="minorHAnsi" w:hAnsi="Consolas" w:cs="Consolas"/>
+          <w:color w:val="000000"/>
+          <w:sz w:val="19"/>
+          <w:szCs w:val="19"/>
+          <w:lang w:eastAsia="en-US"/>
+        </w:rPr>
+        <w:t>;</w:t>
+      </w:r>
+    </w:p>
+    <w:p>
+      <w:pPr>
+        <w:autoSpaceDE w:val="0"/>
+        <w:autoSpaceDN w:val="0"/>
+        <w:adjustRightInd w:val="0"/>
+        <w:rPr>
+          <w:rFonts w:ascii="Consolas" w:eastAsiaTheme="minorHAnsi" w:hAnsi="Consolas" w:cs="Consolas"/>
+          <w:color w:val="000000"/>
+          <w:sz w:val="19"/>
+          <w:szCs w:val="19"/>
+          <w:lang w:eastAsia="en-US"/>
+        </w:rPr>
+      </w:pPr>
+    </w:p>
+    <w:p>
+      <w:pPr>
+        <w:autoSpaceDE w:val="0"/>
+        <w:autoSpaceDN w:val="0"/>
+        <w:adjustRightInd w:val="0"/>
+        <w:rPr>
+          <w:rFonts w:ascii="Consolas" w:eastAsiaTheme="minorHAnsi" w:hAnsi="Consolas" w:cs="Consolas"/>
+          <w:color w:val="000000"/>
+          <w:sz w:val="19"/>
+          <w:szCs w:val="19"/>
+          <w:lang w:eastAsia="en-US"/>
+        </w:rPr>
+      </w:pPr>
+      <w:r>
+        <w:rPr>
+          <w:rFonts w:ascii="Consolas" w:eastAsiaTheme="minorHAnsi" w:hAnsi="Consolas" w:cs="Consolas"/>
+          <w:color w:val="000000"/>
+          <w:sz w:val="19"/>
+          <w:szCs w:val="19"/>
+          <w:lang w:eastAsia="en-US"/>
+        </w:rPr>
+        <w:tab/>
+        <w:t xml:space="preserve">cout </w:t>
+      </w:r>
+      <w:r>
+        <w:rPr>
+          <w:rFonts w:ascii="Consolas" w:eastAsiaTheme="minorHAnsi" w:hAnsi="Consolas" w:cs="Consolas"/>
+          <w:color w:val="008080"/>
+          <w:sz w:val="19"/>
+          <w:szCs w:val="19"/>
+          <w:lang w:eastAsia="en-US"/>
+        </w:rPr>
+        <w:t>&lt;&lt;</w:t>
+      </w:r>
+      <w:r>
+        <w:rPr>
+          <w:rFonts w:ascii="Consolas" w:eastAsiaTheme="minorHAnsi" w:hAnsi="Consolas" w:cs="Consolas"/>
+          <w:color w:val="000000"/>
+          <w:sz w:val="19"/>
+          <w:szCs w:val="19"/>
+          <w:lang w:eastAsia="en-US"/>
+        </w:rPr>
+        <w:t xml:space="preserve"> </w:t>
+      </w:r>
+      <w:r>
+        <w:rPr>
+          <w:rFonts w:ascii="Consolas" w:eastAsiaTheme="minorHAnsi" w:hAnsi="Consolas" w:cs="Consolas"/>
+          <w:color w:val="A31515"/>
+          <w:sz w:val="19"/>
+          <w:szCs w:val="19"/>
+          <w:lang w:eastAsia="en-US"/>
+        </w:rPr>
+        <w:t>"Podaj np: "</w:t>
+      </w:r>
+      <w:r>
+        <w:rPr>
+          <w:rFonts w:ascii="Consolas" w:eastAsiaTheme="minorHAnsi" w:hAnsi="Consolas" w:cs="Consolas"/>
+          <w:color w:val="000000"/>
+          <w:sz w:val="19"/>
+          <w:szCs w:val="19"/>
+          <w:lang w:eastAsia="en-US"/>
+        </w:rPr>
+        <w:t>;</w:t>
+      </w:r>
+    </w:p>
+    <w:p>
+      <w:pPr>
+        <w:autoSpaceDE w:val="0"/>
+        <w:autoSpaceDN w:val="0"/>
+        <w:adjustRightInd w:val="0"/>
+        <w:rPr>
+          <w:rFonts w:ascii="Consolas" w:eastAsiaTheme="minorHAnsi" w:hAnsi="Consolas" w:cs="Consolas"/>
+          <w:color w:val="000000"/>
+          <w:sz w:val="19"/>
+          <w:szCs w:val="19"/>
+          <w:lang w:eastAsia="en-US"/>
+        </w:rPr>
+      </w:pPr>
+    </w:p>
+    <w:p>
+      <w:pPr>
+        <w:autoSpaceDE w:val="0"/>
+        <w:autoSpaceDN w:val="0"/>
+        <w:adjustRightInd w:val="0"/>
+        <w:rPr>
+          <w:rFonts w:ascii="Consolas" w:eastAsiaTheme="minorHAnsi" w:hAnsi="Consolas" w:cs="Consolas"/>
+          <w:color w:val="000000"/>
+          <w:sz w:val="19"/>
+          <w:szCs w:val="19"/>
+          <w:lang w:eastAsia="en-US"/>
+        </w:rPr>
+      </w:pPr>
+      <w:r>
+        <w:rPr>
+          <w:rFonts w:ascii="Consolas" w:eastAsiaTheme="minorHAnsi" w:hAnsi="Consolas" w:cs="Consolas"/>
+          <w:color w:val="000000"/>
+          <w:sz w:val="19"/>
+          <w:szCs w:val="19"/>
+          <w:lang w:eastAsia="en-US"/>
+        </w:rPr>
+        <w:tab/>
+        <w:t xml:space="preserve">cin </w:t>
+      </w:r>
+      <w:r>
+        <w:rPr>
+          <w:rFonts w:ascii="Consolas" w:eastAsiaTheme="minorHAnsi" w:hAnsi="Consolas" w:cs="Consolas"/>
+          <w:color w:val="008080"/>
+          <w:sz w:val="19"/>
+          <w:szCs w:val="19"/>
+          <w:lang w:eastAsia="en-US"/>
+        </w:rPr>
+        <w:t>&gt;&gt;</w:t>
+      </w:r>
+      <w:r>
+        <w:rPr>
+          <w:rFonts w:ascii="Consolas" w:eastAsiaTheme="minorHAnsi" w:hAnsi="Consolas" w:cs="Consolas"/>
+          <w:color w:val="000000"/>
+          <w:sz w:val="19"/>
+          <w:szCs w:val="19"/>
+          <w:lang w:eastAsia="en-US"/>
+        </w:rPr>
+        <w:t xml:space="preserve"> </w:t>
+      </w:r>
+      <w:r>
+        <w:rPr>
+          <w:rFonts w:ascii="Consolas" w:eastAsiaTheme="minorHAnsi" w:hAnsi="Consolas" w:cs="Consolas"/>
+          <w:color w:val="808080"/>
+          <w:sz w:val="19"/>
+          <w:szCs w:val="19"/>
+          <w:lang w:eastAsia="en-US"/>
+        </w:rPr>
+        <w:t>np</w:t>
+      </w:r>
+      <w:r>
+        <w:rPr>
+          <w:rFonts w:ascii="Consolas" w:eastAsiaTheme="minorHAnsi" w:hAnsi="Consolas" w:cs="Consolas"/>
+          <w:color w:val="000000"/>
+          <w:sz w:val="19"/>
+          <w:szCs w:val="19"/>
+          <w:lang w:eastAsia="en-US"/>
+        </w:rPr>
+        <w:t>;</w:t>
+      </w:r>
+    </w:p>
+    <w:p>
+      <w:pPr>
+        <w:autoSpaceDE w:val="0"/>
+        <w:autoSpaceDN w:val="0"/>
+        <w:adjustRightInd w:val="0"/>
+        <w:rPr>
+          <w:rFonts w:ascii="Consolas" w:eastAsiaTheme="minorHAnsi" w:hAnsi="Consolas" w:cs="Consolas"/>
+          <w:color w:val="000000"/>
+          <w:sz w:val="19"/>
+          <w:szCs w:val="19"/>
+          <w:lang w:eastAsia="en-US"/>
+        </w:rPr>
+      </w:pPr>
+    </w:p>
+    <w:p>
+      <w:pPr>
+        <w:autoSpaceDE w:val="0"/>
+        <w:autoSpaceDN w:val="0"/>
+        <w:adjustRightInd w:val="0"/>
+        <w:rPr>
+          <w:rFonts w:ascii="Consolas" w:eastAsiaTheme="minorHAnsi" w:hAnsi="Consolas" w:cs="Consolas"/>
+          <w:color w:val="000000"/>
+          <w:sz w:val="19"/>
+          <w:szCs w:val="19"/>
+          <w:lang w:eastAsia="en-US"/>
+        </w:rPr>
+      </w:pPr>
+      <w:r>
+        <w:rPr>
+          <w:rFonts w:ascii="Consolas" w:eastAsiaTheme="minorHAnsi" w:hAnsi="Consolas" w:cs="Consolas"/>
+          <w:color w:val="000000"/>
+          <w:sz w:val="19"/>
+          <w:szCs w:val="19"/>
+          <w:lang w:eastAsia="en-US"/>
+        </w:rPr>
+        <w:tab/>
+        <w:t xml:space="preserve">cout </w:t>
+      </w:r>
+      <w:r>
+        <w:rPr>
+          <w:rFonts w:ascii="Consolas" w:eastAsiaTheme="minorHAnsi" w:hAnsi="Consolas" w:cs="Consolas"/>
+          <w:color w:val="008080"/>
+          <w:sz w:val="19"/>
+          <w:szCs w:val="19"/>
+          <w:lang w:eastAsia="en-US"/>
+        </w:rPr>
+        <w:t>&lt;&lt;</w:t>
+      </w:r>
+      <w:r>
+        <w:rPr>
+          <w:rFonts w:ascii="Consolas" w:eastAsiaTheme="minorHAnsi" w:hAnsi="Consolas" w:cs="Consolas"/>
+          <w:color w:val="000000"/>
+          <w:sz w:val="19"/>
+          <w:szCs w:val="19"/>
+          <w:lang w:eastAsia="en-US"/>
+        </w:rPr>
+        <w:t xml:space="preserve"> </w:t>
+      </w:r>
+      <w:r>
+        <w:rPr>
+          <w:rFonts w:ascii="Consolas" w:eastAsiaTheme="minorHAnsi" w:hAnsi="Consolas" w:cs="Consolas"/>
+          <w:color w:val="A31515"/>
+          <w:sz w:val="19"/>
+          <w:szCs w:val="19"/>
+          <w:lang w:eastAsia="en-US"/>
+        </w:rPr>
+        <w:t>"Podaj a: "</w:t>
+      </w:r>
+      <w:r>
+        <w:rPr>
+          <w:rFonts w:ascii="Consolas" w:eastAsiaTheme="minorHAnsi" w:hAnsi="Consolas" w:cs="Consolas"/>
+          <w:color w:val="000000"/>
+          <w:sz w:val="19"/>
+          <w:szCs w:val="19"/>
+          <w:lang w:eastAsia="en-US"/>
+        </w:rPr>
+        <w:t>;</w:t>
+      </w:r>
+    </w:p>
+    <w:p>
+      <w:pPr>
+        <w:autoSpaceDE w:val="0"/>
+        <w:autoSpaceDN w:val="0"/>
+        <w:adjustRightInd w:val="0"/>
+        <w:rPr>
+          <w:rFonts w:ascii="Consolas" w:eastAsiaTheme="minorHAnsi" w:hAnsi="Consolas" w:cs="Consolas"/>
+          <w:color w:val="000000"/>
+          <w:sz w:val="19"/>
+          <w:szCs w:val="19"/>
+          <w:lang w:eastAsia="en-US"/>
+        </w:rPr>
+      </w:pPr>
+    </w:p>
+    <w:p>
+      <w:pPr>
+        <w:autoSpaceDE w:val="0"/>
+        <w:autoSpaceDN w:val="0"/>
+        <w:adjustRightInd w:val="0"/>
+        <w:rPr>
+          <w:rFonts w:ascii="Consolas" w:eastAsiaTheme="minorHAnsi" w:hAnsi="Consolas" w:cs="Consolas"/>
+          <w:color w:val="000000"/>
+          <w:sz w:val="19"/>
+          <w:szCs w:val="19"/>
+          <w:lang w:eastAsia="en-US"/>
+        </w:rPr>
+      </w:pPr>
+      <w:r>
+        <w:rPr>
+          <w:rFonts w:ascii="Consolas" w:eastAsiaTheme="minorHAnsi" w:hAnsi="Consolas" w:cs="Consolas"/>
+          <w:color w:val="000000"/>
+          <w:sz w:val="19"/>
+          <w:szCs w:val="19"/>
+          <w:lang w:eastAsia="en-US"/>
+        </w:rPr>
+        <w:tab/>
+        <w:t xml:space="preserve">cin </w:t>
+      </w:r>
+      <w:r>
+        <w:rPr>
+          <w:rFonts w:ascii="Consolas" w:eastAsiaTheme="minorHAnsi" w:hAnsi="Consolas" w:cs="Consolas"/>
+          <w:color w:val="008080"/>
+          <w:sz w:val="19"/>
+          <w:szCs w:val="19"/>
+          <w:lang w:eastAsia="en-US"/>
+        </w:rPr>
+        <w:t>&gt;&gt;</w:t>
+      </w:r>
+      <w:r>
+        <w:rPr>
+          <w:rFonts w:ascii="Consolas" w:eastAsiaTheme="minorHAnsi" w:hAnsi="Consolas" w:cs="Consolas"/>
+          <w:color w:val="000000"/>
+          <w:sz w:val="19"/>
+          <w:szCs w:val="19"/>
+          <w:lang w:eastAsia="en-US"/>
+        </w:rPr>
+        <w:t xml:space="preserve"> </w:t>
+      </w:r>
+      <w:r>
+        <w:rPr>
+          <w:rFonts w:ascii="Consolas" w:eastAsiaTheme="minorHAnsi" w:hAnsi="Consolas" w:cs="Consolas"/>
+          <w:color w:val="808080"/>
+          <w:sz w:val="19"/>
+          <w:szCs w:val="19"/>
+          <w:lang w:eastAsia="en-US"/>
+        </w:rPr>
+        <w:t>a</w:t>
+      </w:r>
+      <w:r>
+        <w:rPr>
+          <w:rFonts w:ascii="Consolas" w:eastAsiaTheme="minorHAnsi" w:hAnsi="Consolas" w:cs="Consolas"/>
+          <w:color w:val="000000"/>
+          <w:sz w:val="19"/>
+          <w:szCs w:val="19"/>
+          <w:lang w:eastAsia="en-US"/>
+        </w:rPr>
+        <w:t>;</w:t>
+      </w:r>
+    </w:p>
+    <w:p>
+      <w:pPr>
+        <w:autoSpaceDE w:val="0"/>
+        <w:autoSpaceDN w:val="0"/>
+        <w:adjustRightInd w:val="0"/>
+        <w:rPr>
+          <w:rFonts w:ascii="Consolas" w:eastAsiaTheme="minorHAnsi" w:hAnsi="Consolas" w:cs="Consolas"/>
+          <w:color w:val="000000"/>
+          <w:sz w:val="19"/>
+          <w:szCs w:val="19"/>
+          <w:lang w:eastAsia="en-US"/>
+        </w:rPr>
+      </w:pPr>
+    </w:p>
+    <w:p>
+      <w:pPr>
+        <w:autoSpaceDE w:val="0"/>
+        <w:autoSpaceDN w:val="0"/>
+        <w:adjustRightInd w:val="0"/>
+        <w:rPr>
+          <w:rFonts w:ascii="Consolas" w:eastAsiaTheme="minorHAnsi" w:hAnsi="Consolas" w:cs="Consolas"/>
+          <w:color w:val="000000"/>
+          <w:sz w:val="19"/>
+          <w:szCs w:val="19"/>
+          <w:lang w:eastAsia="en-US"/>
+        </w:rPr>
+      </w:pPr>
+      <w:r>
+        <w:rPr>
+          <w:rFonts w:ascii="Consolas" w:eastAsiaTheme="minorHAnsi" w:hAnsi="Consolas" w:cs="Consolas"/>
+          <w:color w:val="000000"/>
+          <w:sz w:val="19"/>
+          <w:szCs w:val="19"/>
+          <w:lang w:eastAsia="en-US"/>
+        </w:rPr>
+        <w:tab/>
+        <w:t xml:space="preserve">cout </w:t>
+      </w:r>
+      <w:r>
+        <w:rPr>
+          <w:rFonts w:ascii="Consolas" w:eastAsiaTheme="minorHAnsi" w:hAnsi="Consolas" w:cs="Consolas"/>
+          <w:color w:val="008080"/>
+          <w:sz w:val="19"/>
+          <w:szCs w:val="19"/>
+          <w:lang w:eastAsia="en-US"/>
+        </w:rPr>
+        <w:t>&lt;&lt;</w:t>
+      </w:r>
+      <w:r>
+        <w:rPr>
+          <w:rFonts w:ascii="Consolas" w:eastAsiaTheme="minorHAnsi" w:hAnsi="Consolas" w:cs="Consolas"/>
+          <w:color w:val="000000"/>
+          <w:sz w:val="19"/>
+          <w:szCs w:val="19"/>
+          <w:lang w:eastAsia="en-US"/>
+        </w:rPr>
+        <w:t xml:space="preserve"> </w:t>
+      </w:r>
+      <w:r>
+        <w:rPr>
+          <w:rFonts w:ascii="Consolas" w:eastAsiaTheme="minorHAnsi" w:hAnsi="Consolas" w:cs="Consolas"/>
+          <w:color w:val="A31515"/>
+          <w:sz w:val="19"/>
+          <w:szCs w:val="19"/>
+          <w:lang w:eastAsia="en-US"/>
+        </w:rPr>
+        <w:t>"Podaj b: "</w:t>
+      </w:r>
+      <w:r>
+        <w:rPr>
+          <w:rFonts w:ascii="Consolas" w:eastAsiaTheme="minorHAnsi" w:hAnsi="Consolas" w:cs="Consolas"/>
+          <w:color w:val="000000"/>
+          <w:sz w:val="19"/>
+          <w:szCs w:val="19"/>
+          <w:lang w:eastAsia="en-US"/>
+        </w:rPr>
+        <w:t>;</w:t>
+      </w:r>
+    </w:p>
+    <w:p>
+      <w:pPr>
+        <w:autoSpaceDE w:val="0"/>
+        <w:autoSpaceDN w:val="0"/>
+        <w:adjustRightInd w:val="0"/>
+        <w:rPr>
+          <w:rFonts w:ascii="Consolas" w:eastAsiaTheme="minorHAnsi" w:hAnsi="Consolas" w:cs="Consolas"/>
+          <w:color w:val="000000"/>
+          <w:sz w:val="19"/>
+          <w:szCs w:val="19"/>
+          <w:lang w:eastAsia="en-US"/>
+        </w:rPr>
+      </w:pPr>
+    </w:p>
+    <w:p>
+      <w:pPr>
+        <w:autoSpaceDE w:val="0"/>
+        <w:autoSpaceDN w:val="0"/>
+        <w:adjustRightInd w:val="0"/>
+        <w:rPr>
+          <w:rFonts w:ascii="Consolas" w:eastAsiaTheme="minorHAnsi" w:hAnsi="Consolas" w:cs="Consolas"/>
+          <w:color w:val="000000"/>
+          <w:sz w:val="19"/>
+          <w:szCs w:val="19"/>
+          <w:lang w:eastAsia="en-US"/>
+        </w:rPr>
+      </w:pPr>
+      <w:r>
+        <w:rPr>
+          <w:rFonts w:ascii="Consolas" w:eastAsiaTheme="minorHAnsi" w:hAnsi="Consolas" w:cs="Consolas"/>
+          <w:color w:val="000000"/>
+          <w:sz w:val="19"/>
+          <w:szCs w:val="19"/>
+          <w:lang w:eastAsia="en-US"/>
+        </w:rPr>
+        <w:tab/>
+        <w:t xml:space="preserve">cin </w:t>
+      </w:r>
+      <w:r>
+        <w:rPr>
+          <w:rFonts w:ascii="Consolas" w:eastAsiaTheme="minorHAnsi" w:hAnsi="Consolas" w:cs="Consolas"/>
+          <w:color w:val="008080"/>
+          <w:sz w:val="19"/>
+          <w:szCs w:val="19"/>
+          <w:lang w:eastAsia="en-US"/>
+        </w:rPr>
+        <w:t>&gt;&gt;</w:t>
+      </w:r>
+      <w:r>
+        <w:rPr>
+          <w:rFonts w:ascii="Consolas" w:eastAsiaTheme="minorHAnsi" w:hAnsi="Consolas" w:cs="Consolas"/>
+          <w:color w:val="000000"/>
+          <w:sz w:val="19"/>
+          <w:szCs w:val="19"/>
+          <w:lang w:eastAsia="en-US"/>
+        </w:rPr>
+        <w:t xml:space="preserve"> </w:t>
+      </w:r>
+      <w:r>
+        <w:rPr>
+          <w:rFonts w:ascii="Consolas" w:eastAsiaTheme="minorHAnsi" w:hAnsi="Consolas" w:cs="Consolas"/>
+          <w:color w:val="808080"/>
+          <w:sz w:val="19"/>
+          <w:szCs w:val="19"/>
+          <w:lang w:eastAsia="en-US"/>
+        </w:rPr>
+        <w:t>b</w:t>
+      </w:r>
+      <w:r>
+        <w:rPr>
+          <w:rFonts w:ascii="Consolas" w:eastAsiaTheme="minorHAnsi" w:hAnsi="Consolas" w:cs="Consolas"/>
+          <w:color w:val="000000"/>
+          <w:sz w:val="19"/>
+          <w:szCs w:val="19"/>
+          <w:lang w:eastAsia="en-US"/>
+        </w:rPr>
+        <w:t>;</w:t>
+      </w:r>
+    </w:p>
+    <w:p>
+      <w:pPr>
+        <w:autoSpaceDE w:val="0"/>
+        <w:autoSpaceDN w:val="0"/>
+        <w:adjustRightInd w:val="0"/>
+        <w:rPr>
+          <w:rFonts w:ascii="Consolas" w:eastAsiaTheme="minorHAnsi" w:hAnsi="Consolas" w:cs="Consolas"/>
+          <w:color w:val="000000"/>
+          <w:sz w:val="19"/>
+          <w:szCs w:val="19"/>
+          <w:lang w:eastAsia="en-US"/>
+        </w:rPr>
+      </w:pPr>
+    </w:p>
+    <w:p>
+      <w:pPr>
+        <w:autoSpaceDE w:val="0"/>
+        <w:autoSpaceDN w:val="0"/>
+        <w:adjustRightInd w:val="0"/>
+        <w:rPr>
+          <w:rFonts w:ascii="Consolas" w:eastAsiaTheme="minorHAnsi" w:hAnsi="Consolas" w:cs="Consolas"/>
+          <w:color w:val="000000"/>
+          <w:sz w:val="19"/>
+          <w:szCs w:val="19"/>
+          <w:lang w:eastAsia="en-US"/>
+        </w:rPr>
+      </w:pPr>
+      <w:r>
+        <w:rPr>
+          <w:rFonts w:ascii="Consolas" w:eastAsiaTheme="minorHAnsi" w:hAnsi="Consolas" w:cs="Consolas"/>
+          <w:color w:val="000000"/>
+          <w:sz w:val="19"/>
+          <w:szCs w:val="19"/>
+          <w:lang w:eastAsia="en-US"/>
+        </w:rPr>
+        <w:tab/>
+        <w:t xml:space="preserve">cout </w:t>
+      </w:r>
+      <w:r>
+        <w:rPr>
+          <w:rFonts w:ascii="Consolas" w:eastAsiaTheme="minorHAnsi" w:hAnsi="Consolas" w:cs="Consolas"/>
+          <w:color w:val="008080"/>
+          <w:sz w:val="19"/>
+          <w:szCs w:val="19"/>
+          <w:lang w:eastAsia="en-US"/>
+        </w:rPr>
+        <w:t>&lt;&lt;</w:t>
+      </w:r>
+      <w:r>
+        <w:rPr>
+          <w:rFonts w:ascii="Consolas" w:eastAsiaTheme="minorHAnsi" w:hAnsi="Consolas" w:cs="Consolas"/>
+          <w:color w:val="000000"/>
+          <w:sz w:val="19"/>
+          <w:szCs w:val="19"/>
+          <w:lang w:eastAsia="en-US"/>
+        </w:rPr>
+        <w:t xml:space="preserve"> </w:t>
+      </w:r>
+      <w:r>
+        <w:rPr>
+          <w:rFonts w:ascii="Consolas" w:eastAsiaTheme="minorHAnsi" w:hAnsi="Consolas" w:cs="Consolas"/>
+          <w:color w:val="A31515"/>
+          <w:sz w:val="19"/>
+          <w:szCs w:val="19"/>
+          <w:lang w:eastAsia="en-US"/>
+        </w:rPr>
+        <w:t>"Jak wyznaczyc wezly:\n 1 - optymalnie\n 0 - rownoodlegle\n"</w:t>
+      </w:r>
+      <w:r>
+        <w:rPr>
+          <w:rFonts w:ascii="Consolas" w:eastAsiaTheme="minorHAnsi" w:hAnsi="Consolas" w:cs="Consolas"/>
+          <w:color w:val="000000"/>
+          <w:sz w:val="19"/>
+          <w:szCs w:val="19"/>
+          <w:lang w:eastAsia="en-US"/>
+        </w:rPr>
+        <w:t>;</w:t>
+      </w:r>
+    </w:p>
+    <w:p>
+      <w:pPr>
+        <w:autoSpaceDE w:val="0"/>
+        <w:autoSpaceDN w:val="0"/>
+        <w:adjustRightInd w:val="0"/>
+        <w:rPr>
+          <w:rFonts w:ascii="Consolas" w:eastAsiaTheme="minorHAnsi" w:hAnsi="Consolas" w:cs="Consolas"/>
+          <w:color w:val="000000"/>
+          <w:sz w:val="19"/>
+          <w:szCs w:val="19"/>
+          <w:lang w:eastAsia="en-US"/>
+        </w:rPr>
+      </w:pPr>
+    </w:p>
+    <w:p>
+      <w:pPr>
+        <w:autoSpaceDE w:val="0"/>
+        <w:autoSpaceDN w:val="0"/>
+        <w:adjustRightInd w:val="0"/>
+        <w:rPr>
+          <w:rFonts w:ascii="Consolas" w:eastAsiaTheme="minorHAnsi" w:hAnsi="Consolas" w:cs="Consolas"/>
+          <w:color w:val="000000"/>
+          <w:sz w:val="19"/>
+          <w:szCs w:val="19"/>
+          <w:lang w:eastAsia="en-US"/>
+        </w:rPr>
+      </w:pPr>
+      <w:r>
+        <w:rPr>
+          <w:rFonts w:ascii="Consolas" w:eastAsiaTheme="minorHAnsi" w:hAnsi="Consolas" w:cs="Consolas"/>
+          <w:color w:val="000000"/>
+          <w:sz w:val="19"/>
+          <w:szCs w:val="19"/>
+          <w:lang w:eastAsia="en-US"/>
+        </w:rPr>
+        <w:tab/>
+        <w:t xml:space="preserve">cin </w:t>
+      </w:r>
+      <w:r>
+        <w:rPr>
+          <w:rFonts w:ascii="Consolas" w:eastAsiaTheme="minorHAnsi" w:hAnsi="Consolas" w:cs="Consolas"/>
+          <w:color w:val="008080"/>
+          <w:sz w:val="19"/>
+          <w:szCs w:val="19"/>
+          <w:lang w:eastAsia="en-US"/>
+        </w:rPr>
+        <w:t>&gt;&gt;</w:t>
+      </w:r>
+      <w:r>
+        <w:rPr>
+          <w:rFonts w:ascii="Consolas" w:eastAsiaTheme="minorHAnsi" w:hAnsi="Consolas" w:cs="Consolas"/>
+          <w:color w:val="000000"/>
+          <w:sz w:val="19"/>
+          <w:szCs w:val="19"/>
+          <w:lang w:eastAsia="en-US"/>
+        </w:rPr>
+        <w:t xml:space="preserve"> </w:t>
+      </w:r>
+      <w:r>
+        <w:rPr>
+          <w:rFonts w:ascii="Consolas" w:eastAsiaTheme="minorHAnsi" w:hAnsi="Consolas" w:cs="Consolas"/>
+          <w:color w:val="808080"/>
+          <w:sz w:val="19"/>
+          <w:szCs w:val="19"/>
+          <w:lang w:eastAsia="en-US"/>
+        </w:rPr>
+        <w:t>optymalnie</w:t>
+      </w:r>
+      <w:r>
+        <w:rPr>
+          <w:rFonts w:ascii="Consolas" w:eastAsiaTheme="minorHAnsi" w:hAnsi="Consolas" w:cs="Consolas"/>
+          <w:color w:val="000000"/>
+          <w:sz w:val="19"/>
+          <w:szCs w:val="19"/>
+          <w:lang w:eastAsia="en-US"/>
+        </w:rPr>
+        <w:t>;</w:t>
+      </w:r>
+    </w:p>
+    <w:p>
+      <w:pPr>
+        <w:autoSpaceDE w:val="0"/>
+        <w:autoSpaceDN w:val="0"/>
+        <w:adjustRightInd w:val="0"/>
+        <w:rPr>
+          <w:rFonts w:ascii="Consolas" w:eastAsiaTheme="minorHAnsi" w:hAnsi="Consolas" w:cs="Consolas"/>
+          <w:color w:val="000000"/>
+          <w:sz w:val="19"/>
+          <w:szCs w:val="19"/>
+          <w:lang w:eastAsia="en-US"/>
+        </w:rPr>
+      </w:pPr>
+      <w:r>
+        <w:rPr>
+          <w:rFonts w:ascii="Consolas" w:eastAsiaTheme="minorHAnsi" w:hAnsi="Consolas" w:cs="Consolas"/>
+          <w:color w:val="000000"/>
+          <w:sz w:val="19"/>
+          <w:szCs w:val="19"/>
+          <w:lang w:eastAsia="en-US"/>
+        </w:rPr>
+        <w:t>}</w:t>
+      </w:r>
+    </w:p>
+    <w:p>
+      <w:pPr>
+        <w:autoSpaceDE w:val="0"/>
+        <w:autoSpaceDN w:val="0"/>
+        <w:adjustRightInd w:val="0"/>
+        <w:rPr>
+          <w:rFonts w:ascii="Consolas" w:eastAsiaTheme="minorHAnsi" w:hAnsi="Consolas" w:cs="Consolas"/>
+          <w:color w:val="000000"/>
+          <w:sz w:val="19"/>
+          <w:szCs w:val="19"/>
+          <w:lang w:eastAsia="en-US"/>
+        </w:rPr>
+      </w:pPr>
+      <w:r>
+        <w:rPr>
+          <w:rFonts w:ascii="Consolas" w:eastAsiaTheme="minorHAnsi" w:hAnsi="Consolas" w:cs="Consolas"/>
+          <w:color w:val="008000"/>
+          <w:sz w:val="19"/>
+          <w:szCs w:val="19"/>
+          <w:lang w:eastAsia="en-US"/>
+        </w:rPr>
+        <w:t>// Funkcja zwraca wartosc funkcji interpolowanej dla danego argumentu x</w:t>
+      </w:r>
+    </w:p>
+    <w:p>
+      <w:pPr>
+        <w:autoSpaceDE w:val="0"/>
+        <w:autoSpaceDN w:val="0"/>
+        <w:adjustRightInd w:val="0"/>
+        <w:rPr>
+          <w:rFonts w:ascii="Consolas" w:eastAsiaTheme="minorHAnsi" w:hAnsi="Consolas" w:cs="Consolas"/>
+          <w:color w:val="000000"/>
+          <w:sz w:val="19"/>
+          <w:szCs w:val="19"/>
+          <w:lang w:eastAsia="en-US"/>
+        </w:rPr>
+      </w:pPr>
+      <w:r>
+        <w:rPr>
+          <w:rFonts w:ascii="Consolas" w:eastAsiaTheme="minorHAnsi" w:hAnsi="Consolas" w:cs="Consolas"/>
+          <w:color w:val="0000FF"/>
+          <w:sz w:val="19"/>
+          <w:szCs w:val="19"/>
+          <w:lang w:eastAsia="en-US"/>
+        </w:rPr>
+        <w:t>double</w:t>
+      </w:r>
+      <w:r>
+        <w:rPr>
+          <w:rFonts w:ascii="Consolas" w:eastAsiaTheme="minorHAnsi" w:hAnsi="Consolas" w:cs="Consolas"/>
+          <w:color w:val="000000"/>
+          <w:sz w:val="19"/>
+          <w:szCs w:val="19"/>
+          <w:lang w:eastAsia="en-US"/>
+        </w:rPr>
+        <w:t xml:space="preserve"> funkcjaInterpolowana(</w:t>
+      </w:r>
+      <w:r>
+        <w:rPr>
+          <w:rFonts w:ascii="Consolas" w:eastAsiaTheme="minorHAnsi" w:hAnsi="Consolas" w:cs="Consolas"/>
+          <w:color w:val="0000FF"/>
+          <w:sz w:val="19"/>
+          <w:szCs w:val="19"/>
+          <w:lang w:eastAsia="en-US"/>
+        </w:rPr>
+        <w:t>double</w:t>
+      </w:r>
+      <w:r>
+        <w:rPr>
+          <w:rFonts w:ascii="Consolas" w:eastAsiaTheme="minorHAnsi" w:hAnsi="Consolas" w:cs="Consolas"/>
+          <w:color w:val="000000"/>
+          <w:sz w:val="19"/>
+          <w:szCs w:val="19"/>
+          <w:lang w:eastAsia="en-US"/>
+        </w:rPr>
+        <w:t xml:space="preserve"> </w:t>
+      </w:r>
+      <w:r>
+        <w:rPr>
+          <w:rFonts w:ascii="Consolas" w:eastAsiaTheme="minorHAnsi" w:hAnsi="Consolas" w:cs="Consolas"/>
+          <w:color w:val="808080"/>
+          <w:sz w:val="19"/>
+          <w:szCs w:val="19"/>
+          <w:lang w:eastAsia="en-US"/>
+        </w:rPr>
+        <w:t>x</w:t>
+      </w:r>
+      <w:r>
+        <w:rPr>
+          <w:rFonts w:ascii="Consolas" w:eastAsiaTheme="minorHAnsi" w:hAnsi="Consolas" w:cs="Consolas"/>
+          <w:color w:val="000000"/>
+          <w:sz w:val="19"/>
+          <w:szCs w:val="19"/>
+          <w:lang w:eastAsia="en-US"/>
+        </w:rPr>
+        <w:t>)</w:t>
+      </w:r>
+    </w:p>
+    <w:p>
+      <w:pPr>
+        <w:autoSpaceDE w:val="0"/>
+        <w:autoSpaceDN w:val="0"/>
+        <w:adjustRightInd w:val="0"/>
+        <w:rPr>
+          <w:rFonts w:ascii="Consolas" w:eastAsiaTheme="minorHAnsi" w:hAnsi="Consolas" w:cs="Consolas"/>
+          <w:color w:val="000000"/>
+          <w:sz w:val="19"/>
+          <w:szCs w:val="19"/>
+          <w:lang w:eastAsia="en-US"/>
+        </w:rPr>
+      </w:pPr>
+      <w:r>
+        <w:rPr>
+          <w:rFonts w:ascii="Consolas" w:eastAsiaTheme="minorHAnsi" w:hAnsi="Consolas" w:cs="Consolas"/>
+          <w:color w:val="000000"/>
+          <w:sz w:val="19"/>
+          <w:szCs w:val="19"/>
+          <w:lang w:eastAsia="en-US"/>
+        </w:rPr>
+        <w:t>{</w:t>
+      </w:r>
+    </w:p>
+    <w:p>
+      <w:pPr>
+        <w:autoSpaceDE w:val="0"/>
+        <w:autoSpaceDN w:val="0"/>
+        <w:adjustRightInd w:val="0"/>
+        <w:rPr>
+          <w:rFonts w:ascii="Consolas" w:eastAsiaTheme="minorHAnsi" w:hAnsi="Consolas" w:cs="Consolas"/>
+          <w:color w:val="000000"/>
+          <w:sz w:val="19"/>
+          <w:szCs w:val="19"/>
+          <w:lang w:eastAsia="en-US"/>
+        </w:rPr>
+      </w:pPr>
+      <w:r>
+        <w:rPr>
+          <w:rFonts w:ascii="Consolas" w:eastAsiaTheme="minorHAnsi" w:hAnsi="Consolas" w:cs="Consolas"/>
+          <w:color w:val="000000"/>
+          <w:sz w:val="19"/>
+          <w:szCs w:val="19"/>
+          <w:lang w:eastAsia="en-US"/>
+        </w:rPr>
+        <w:tab/>
+      </w:r>
+      <w:r>
+        <w:rPr>
+          <w:rFonts w:ascii="Consolas" w:eastAsiaTheme="minorHAnsi" w:hAnsi="Consolas" w:cs="Consolas"/>
+          <w:color w:val="0000FF"/>
+          <w:sz w:val="19"/>
+          <w:szCs w:val="19"/>
+          <w:lang w:eastAsia="en-US"/>
+        </w:rPr>
+        <w:t>double</w:t>
+      </w:r>
+      <w:r>
+        <w:rPr>
+          <w:rFonts w:ascii="Consolas" w:eastAsiaTheme="minorHAnsi" w:hAnsi="Consolas" w:cs="Consolas"/>
+          <w:color w:val="000000"/>
+          <w:sz w:val="19"/>
+          <w:szCs w:val="19"/>
+          <w:lang w:eastAsia="en-US"/>
+        </w:rPr>
+        <w:t xml:space="preserve"> result = cos(</w:t>
+      </w:r>
+      <w:r>
+        <w:rPr>
+          <w:rFonts w:ascii="Consolas" w:eastAsiaTheme="minorHAnsi" w:hAnsi="Consolas" w:cs="Consolas"/>
+          <w:color w:val="808080"/>
+          <w:sz w:val="19"/>
+          <w:szCs w:val="19"/>
+          <w:lang w:eastAsia="en-US"/>
+        </w:rPr>
+        <w:t>x</w:t>
+      </w:r>
+      <w:r>
+        <w:rPr>
+          <w:rFonts w:ascii="Consolas" w:eastAsiaTheme="minorHAnsi" w:hAnsi="Consolas" w:cs="Consolas"/>
+          <w:color w:val="000000"/>
+          <w:sz w:val="19"/>
+          <w:szCs w:val="19"/>
+          <w:lang w:eastAsia="en-US"/>
+        </w:rPr>
+        <w:t>)*</w:t>
+      </w:r>
+      <w:r>
+        <w:rPr>
+          <w:rFonts w:ascii="Consolas" w:eastAsiaTheme="minorHAnsi" w:hAnsi="Consolas" w:cs="Consolas"/>
+          <w:color w:val="808080"/>
+          <w:sz w:val="19"/>
+          <w:szCs w:val="19"/>
+          <w:lang w:eastAsia="en-US"/>
+        </w:rPr>
+        <w:t>x</w:t>
+      </w:r>
+      <w:r>
+        <w:rPr>
+          <w:rFonts w:ascii="Consolas" w:eastAsiaTheme="minorHAnsi" w:hAnsi="Consolas" w:cs="Consolas"/>
+          <w:color w:val="000000"/>
+          <w:sz w:val="19"/>
+          <w:szCs w:val="19"/>
+          <w:lang w:eastAsia="en-US"/>
+        </w:rPr>
+        <w:t>;</w:t>
+      </w:r>
+    </w:p>
+    <w:p>
+      <w:pPr>
+        <w:autoSpaceDE w:val="0"/>
+        <w:autoSpaceDN w:val="0"/>
+        <w:adjustRightInd w:val="0"/>
+        <w:rPr>
+          <w:rFonts w:ascii="Consolas" w:eastAsiaTheme="minorHAnsi" w:hAnsi="Consolas" w:cs="Consolas"/>
+          <w:color w:val="000000"/>
+          <w:sz w:val="19"/>
+          <w:szCs w:val="19"/>
+          <w:lang w:eastAsia="en-US"/>
+        </w:rPr>
+      </w:pPr>
+    </w:p>
+    <w:p>
+      <w:pPr>
+        <w:autoSpaceDE w:val="0"/>
+        <w:autoSpaceDN w:val="0"/>
+        <w:adjustRightInd w:val="0"/>
+        <w:rPr>
+          <w:rFonts w:ascii="Consolas" w:eastAsiaTheme="minorHAnsi" w:hAnsi="Consolas" w:cs="Consolas"/>
+          <w:color w:val="000000"/>
+          <w:sz w:val="19"/>
+          <w:szCs w:val="19"/>
+          <w:lang w:eastAsia="en-US"/>
+        </w:rPr>
+      </w:pPr>
+      <w:r>
+        <w:rPr>
+          <w:rFonts w:ascii="Consolas" w:eastAsiaTheme="minorHAnsi" w:hAnsi="Consolas" w:cs="Consolas"/>
+          <w:color w:val="000000"/>
+          <w:sz w:val="19"/>
+          <w:szCs w:val="19"/>
+          <w:lang w:eastAsia="en-US"/>
+        </w:rPr>
+        <w:tab/>
+      </w:r>
+      <w:r>
+        <w:rPr>
+          <w:rFonts w:ascii="Consolas" w:eastAsiaTheme="minorHAnsi" w:hAnsi="Consolas" w:cs="Consolas"/>
+          <w:color w:val="0000FF"/>
+          <w:sz w:val="19"/>
+          <w:szCs w:val="19"/>
+          <w:lang w:eastAsia="en-US"/>
+        </w:rPr>
+        <w:t>if</w:t>
+      </w:r>
+      <w:r>
+        <w:rPr>
+          <w:rFonts w:ascii="Consolas" w:eastAsiaTheme="minorHAnsi" w:hAnsi="Consolas" w:cs="Consolas"/>
+          <w:color w:val="000000"/>
+          <w:sz w:val="19"/>
+          <w:szCs w:val="19"/>
+          <w:lang w:eastAsia="en-US"/>
+        </w:rPr>
+        <w:t xml:space="preserve"> (result &lt; 0)</w:t>
+      </w:r>
+    </w:p>
+    <w:p>
+      <w:pPr>
+        <w:autoSpaceDE w:val="0"/>
+        <w:autoSpaceDN w:val="0"/>
+        <w:adjustRightInd w:val="0"/>
+        <w:rPr>
+          <w:rFonts w:ascii="Consolas" w:eastAsiaTheme="minorHAnsi" w:hAnsi="Consolas" w:cs="Consolas"/>
+          <w:color w:val="000000"/>
+          <w:sz w:val="19"/>
+          <w:szCs w:val="19"/>
+          <w:lang w:eastAsia="en-US"/>
+        </w:rPr>
+      </w:pPr>
+      <w:r>
+        <w:rPr>
+          <w:rFonts w:ascii="Consolas" w:eastAsiaTheme="minorHAnsi" w:hAnsi="Consolas" w:cs="Consolas"/>
+          <w:color w:val="000000"/>
+          <w:sz w:val="19"/>
+          <w:szCs w:val="19"/>
+          <w:lang w:eastAsia="en-US"/>
+        </w:rPr>
+        <w:tab/>
+        <w:t>{</w:t>
+      </w:r>
+    </w:p>
+    <w:p>
+      <w:pPr>
+        <w:autoSpaceDE w:val="0"/>
+        <w:autoSpaceDN w:val="0"/>
+        <w:adjustRightInd w:val="0"/>
+        <w:rPr>
+          <w:rFonts w:ascii="Consolas" w:eastAsiaTheme="minorHAnsi" w:hAnsi="Consolas" w:cs="Consolas"/>
+          <w:color w:val="000000"/>
+          <w:sz w:val="19"/>
+          <w:szCs w:val="19"/>
+          <w:lang w:eastAsia="en-US"/>
+        </w:rPr>
+      </w:pPr>
+      <w:r>
+        <w:rPr>
+          <w:rFonts w:ascii="Consolas" w:eastAsiaTheme="minorHAnsi" w:hAnsi="Consolas" w:cs="Consolas"/>
+          <w:color w:val="000000"/>
+          <w:sz w:val="19"/>
+          <w:szCs w:val="19"/>
+          <w:lang w:eastAsia="en-US"/>
+        </w:rPr>
+        <w:tab/>
+      </w:r>
+      <w:r>
+        <w:rPr>
+          <w:rFonts w:ascii="Consolas" w:eastAsiaTheme="minorHAnsi" w:hAnsi="Consolas" w:cs="Consolas"/>
+          <w:color w:val="000000"/>
+          <w:sz w:val="19"/>
+          <w:szCs w:val="19"/>
+          <w:lang w:eastAsia="en-US"/>
+        </w:rPr>
+        <w:tab/>
+        <w:t>result = result * (-1.0);</w:t>
+      </w:r>
+    </w:p>
+    <w:p>
+      <w:pPr>
+        <w:autoSpaceDE w:val="0"/>
+        <w:autoSpaceDN w:val="0"/>
+        <w:adjustRightInd w:val="0"/>
+        <w:rPr>
+          <w:rFonts w:ascii="Consolas" w:eastAsiaTheme="minorHAnsi" w:hAnsi="Consolas" w:cs="Consolas"/>
+          <w:color w:val="000000"/>
+          <w:sz w:val="19"/>
+          <w:szCs w:val="19"/>
+          <w:lang w:eastAsia="en-US"/>
+        </w:rPr>
+      </w:pPr>
+      <w:r>
+        <w:rPr>
+          <w:rFonts w:ascii="Consolas" w:eastAsiaTheme="minorHAnsi" w:hAnsi="Consolas" w:cs="Consolas"/>
+          <w:color w:val="000000"/>
+          <w:sz w:val="19"/>
+          <w:szCs w:val="19"/>
+          <w:lang w:eastAsia="en-US"/>
+        </w:rPr>
+        <w:tab/>
+        <w:t>}</w:t>
+      </w:r>
+    </w:p>
+    <w:p>
+      <w:pPr>
+        <w:autoSpaceDE w:val="0"/>
+        <w:autoSpaceDN w:val="0"/>
+        <w:adjustRightInd w:val="0"/>
+        <w:rPr>
+          <w:rFonts w:ascii="Consolas" w:eastAsiaTheme="minorHAnsi" w:hAnsi="Consolas" w:cs="Consolas"/>
+          <w:color w:val="000000"/>
+          <w:sz w:val="19"/>
+          <w:szCs w:val="19"/>
+          <w:lang w:eastAsia="en-US"/>
+        </w:rPr>
+      </w:pPr>
+      <w:r>
+        <w:rPr>
+          <w:rFonts w:ascii="Consolas" w:eastAsiaTheme="minorHAnsi" w:hAnsi="Consolas" w:cs="Consolas"/>
+          <w:color w:val="000000"/>
+          <w:sz w:val="19"/>
+          <w:szCs w:val="19"/>
+          <w:lang w:eastAsia="en-US"/>
+        </w:rPr>
+        <w:tab/>
+      </w:r>
+      <w:r>
+        <w:rPr>
+          <w:rFonts w:ascii="Consolas" w:eastAsiaTheme="minorHAnsi" w:hAnsi="Consolas" w:cs="Consolas"/>
+          <w:color w:val="0000FF"/>
+          <w:sz w:val="19"/>
+          <w:szCs w:val="19"/>
+          <w:lang w:eastAsia="en-US"/>
+        </w:rPr>
+        <w:t>return</w:t>
+      </w:r>
+      <w:r>
+        <w:rPr>
+          <w:rFonts w:ascii="Consolas" w:eastAsiaTheme="minorHAnsi" w:hAnsi="Consolas" w:cs="Consolas"/>
+          <w:color w:val="000000"/>
+          <w:sz w:val="19"/>
+          <w:szCs w:val="19"/>
+          <w:lang w:eastAsia="en-US"/>
+        </w:rPr>
+        <w:t xml:space="preserve"> result;</w:t>
+      </w:r>
+    </w:p>
+    <w:p>
+      <w:pPr>
+        <w:autoSpaceDE w:val="0"/>
+        <w:autoSpaceDN w:val="0"/>
+        <w:adjustRightInd w:val="0"/>
+        <w:rPr>
+          <w:rFonts w:ascii="Consolas" w:eastAsiaTheme="minorHAnsi" w:hAnsi="Consolas" w:cs="Consolas"/>
+          <w:color w:val="000000"/>
+          <w:sz w:val="19"/>
+          <w:szCs w:val="19"/>
+          <w:lang w:eastAsia="en-US"/>
+        </w:rPr>
+      </w:pPr>
+      <w:r>
+        <w:rPr>
+          <w:rFonts w:ascii="Consolas" w:eastAsiaTheme="minorHAnsi" w:hAnsi="Consolas" w:cs="Consolas"/>
+          <w:color w:val="000000"/>
+          <w:sz w:val="19"/>
+          <w:szCs w:val="19"/>
+          <w:lang w:eastAsia="en-US"/>
+        </w:rPr>
+        <w:t>}</w:t>
+      </w:r>
+    </w:p>
+    <w:p>
+      <w:pPr>
+        <w:autoSpaceDE w:val="0"/>
+        <w:autoSpaceDN w:val="0"/>
+        <w:adjustRightInd w:val="0"/>
+        <w:rPr>
+          <w:rFonts w:ascii="Consolas" w:eastAsiaTheme="minorHAnsi" w:hAnsi="Consolas" w:cs="Consolas"/>
+          <w:color w:val="000000"/>
+          <w:sz w:val="19"/>
+          <w:szCs w:val="19"/>
+          <w:lang w:eastAsia="en-US"/>
+        </w:rPr>
+      </w:pPr>
+      <w:r>
+        <w:rPr>
+          <w:rFonts w:ascii="Consolas" w:eastAsiaTheme="minorHAnsi" w:hAnsi="Consolas" w:cs="Consolas"/>
+          <w:color w:val="008000"/>
+          <w:sz w:val="19"/>
+          <w:szCs w:val="19"/>
+          <w:lang w:eastAsia="en-US"/>
+        </w:rPr>
+        <w:t>// Funkcja zwraca wektor zawierajacy wezly</w:t>
+      </w:r>
+    </w:p>
+    <w:p>
+      <w:pPr>
+        <w:autoSpaceDE w:val="0"/>
+        <w:autoSpaceDN w:val="0"/>
+        <w:adjustRightInd w:val="0"/>
+        <w:rPr>
+          <w:rFonts w:ascii="Consolas" w:eastAsiaTheme="minorHAnsi" w:hAnsi="Consolas" w:cs="Consolas"/>
+          <w:color w:val="000000"/>
+          <w:sz w:val="19"/>
+          <w:szCs w:val="19"/>
+          <w:lang w:eastAsia="en-US"/>
+        </w:rPr>
+      </w:pPr>
+      <w:r>
+        <w:rPr>
+          <w:rFonts w:ascii="Consolas" w:eastAsiaTheme="minorHAnsi" w:hAnsi="Consolas" w:cs="Consolas"/>
+          <w:color w:val="2B91AF"/>
+          <w:sz w:val="19"/>
+          <w:szCs w:val="19"/>
+          <w:lang w:eastAsia="en-US"/>
+        </w:rPr>
+        <w:t>vector</w:t>
+      </w:r>
+      <w:r>
+        <w:rPr>
+          <w:rFonts w:ascii="Consolas" w:eastAsiaTheme="minorHAnsi" w:hAnsi="Consolas" w:cs="Consolas"/>
+          <w:color w:val="000000"/>
+          <w:sz w:val="19"/>
+          <w:szCs w:val="19"/>
+          <w:lang w:eastAsia="en-US"/>
+        </w:rPr>
+        <w:t>&lt;</w:t>
+      </w:r>
+      <w:r>
+        <w:rPr>
+          <w:rFonts w:ascii="Consolas" w:eastAsiaTheme="minorHAnsi" w:hAnsi="Consolas" w:cs="Consolas"/>
+          <w:color w:val="0000FF"/>
+          <w:sz w:val="19"/>
+          <w:szCs w:val="19"/>
+          <w:lang w:eastAsia="en-US"/>
+        </w:rPr>
+        <w:t>double</w:t>
+      </w:r>
+      <w:r>
+        <w:rPr>
+          <w:rFonts w:ascii="Consolas" w:eastAsiaTheme="minorHAnsi" w:hAnsi="Consolas" w:cs="Consolas"/>
+          <w:color w:val="000000"/>
+          <w:sz w:val="19"/>
+          <w:szCs w:val="19"/>
+          <w:lang w:eastAsia="en-US"/>
+        </w:rPr>
+        <w:t>&gt; wyznaczWezly(</w:t>
+      </w:r>
+      <w:r>
+        <w:rPr>
+          <w:rFonts w:ascii="Consolas" w:eastAsiaTheme="minorHAnsi" w:hAnsi="Consolas" w:cs="Consolas"/>
+          <w:color w:val="0000FF"/>
+          <w:sz w:val="19"/>
+          <w:szCs w:val="19"/>
+          <w:lang w:eastAsia="en-US"/>
+        </w:rPr>
+        <w:t>int</w:t>
+      </w:r>
+      <w:r>
+        <w:rPr>
+          <w:rFonts w:ascii="Consolas" w:eastAsiaTheme="minorHAnsi" w:hAnsi="Consolas" w:cs="Consolas"/>
+          <w:color w:val="000000"/>
+          <w:sz w:val="19"/>
+          <w:szCs w:val="19"/>
+          <w:lang w:eastAsia="en-US"/>
+        </w:rPr>
+        <w:t xml:space="preserve"> </w:t>
+      </w:r>
+      <w:r>
+        <w:rPr>
+          <w:rFonts w:ascii="Consolas" w:eastAsiaTheme="minorHAnsi" w:hAnsi="Consolas" w:cs="Consolas"/>
+          <w:color w:val="808080"/>
+          <w:sz w:val="19"/>
+          <w:szCs w:val="19"/>
+          <w:lang w:eastAsia="en-US"/>
+        </w:rPr>
+        <w:t>n</w:t>
+      </w:r>
+      <w:r>
+        <w:rPr>
+          <w:rFonts w:ascii="Consolas" w:eastAsiaTheme="minorHAnsi" w:hAnsi="Consolas" w:cs="Consolas"/>
+          <w:color w:val="000000"/>
+          <w:sz w:val="19"/>
+          <w:szCs w:val="19"/>
+          <w:lang w:eastAsia="en-US"/>
+        </w:rPr>
+        <w:t xml:space="preserve">, </w:t>
+      </w:r>
+      <w:r>
+        <w:rPr>
+          <w:rFonts w:ascii="Consolas" w:eastAsiaTheme="minorHAnsi" w:hAnsi="Consolas" w:cs="Consolas"/>
+          <w:color w:val="0000FF"/>
+          <w:sz w:val="19"/>
+          <w:szCs w:val="19"/>
+          <w:lang w:eastAsia="en-US"/>
+        </w:rPr>
+        <w:t>int</w:t>
+      </w:r>
+      <w:r>
+        <w:rPr>
+          <w:rFonts w:ascii="Consolas" w:eastAsiaTheme="minorHAnsi" w:hAnsi="Consolas" w:cs="Consolas"/>
+          <w:color w:val="000000"/>
+          <w:sz w:val="19"/>
+          <w:szCs w:val="19"/>
+          <w:lang w:eastAsia="en-US"/>
+        </w:rPr>
+        <w:t xml:space="preserve"> </w:t>
+      </w:r>
+      <w:r>
+        <w:rPr>
+          <w:rFonts w:ascii="Consolas" w:eastAsiaTheme="minorHAnsi" w:hAnsi="Consolas" w:cs="Consolas"/>
+          <w:color w:val="808080"/>
+          <w:sz w:val="19"/>
+          <w:szCs w:val="19"/>
+          <w:lang w:eastAsia="en-US"/>
+        </w:rPr>
+        <w:t>a</w:t>
+      </w:r>
+      <w:r>
+        <w:rPr>
+          <w:rFonts w:ascii="Consolas" w:eastAsiaTheme="minorHAnsi" w:hAnsi="Consolas" w:cs="Consolas"/>
+          <w:color w:val="000000"/>
+          <w:sz w:val="19"/>
+          <w:szCs w:val="19"/>
+          <w:lang w:eastAsia="en-US"/>
+        </w:rPr>
+        <w:t xml:space="preserve">, </w:t>
+      </w:r>
+      <w:r>
+        <w:rPr>
+          <w:rFonts w:ascii="Consolas" w:eastAsiaTheme="minorHAnsi" w:hAnsi="Consolas" w:cs="Consolas"/>
+          <w:color w:val="0000FF"/>
+          <w:sz w:val="19"/>
+          <w:szCs w:val="19"/>
+          <w:lang w:eastAsia="en-US"/>
+        </w:rPr>
+        <w:t>int</w:t>
+      </w:r>
+      <w:r>
+        <w:rPr>
+          <w:rFonts w:ascii="Consolas" w:eastAsiaTheme="minorHAnsi" w:hAnsi="Consolas" w:cs="Consolas"/>
+          <w:color w:val="000000"/>
+          <w:sz w:val="19"/>
+          <w:szCs w:val="19"/>
+          <w:lang w:eastAsia="en-US"/>
+        </w:rPr>
+        <w:t xml:space="preserve"> </w:t>
+      </w:r>
+      <w:r>
+        <w:rPr>
+          <w:rFonts w:ascii="Consolas" w:eastAsiaTheme="minorHAnsi" w:hAnsi="Consolas" w:cs="Consolas"/>
+          <w:color w:val="808080"/>
+          <w:sz w:val="19"/>
+          <w:szCs w:val="19"/>
+          <w:lang w:eastAsia="en-US"/>
+        </w:rPr>
+        <w:t>b</w:t>
+      </w:r>
+      <w:r>
+        <w:rPr>
+          <w:rFonts w:ascii="Consolas" w:eastAsiaTheme="minorHAnsi" w:hAnsi="Consolas" w:cs="Consolas"/>
+          <w:color w:val="000000"/>
+          <w:sz w:val="19"/>
+          <w:szCs w:val="19"/>
+          <w:lang w:eastAsia="en-US"/>
+        </w:rPr>
+        <w:t xml:space="preserve">, </w:t>
+      </w:r>
+      <w:r>
+        <w:rPr>
+          <w:rFonts w:ascii="Consolas" w:eastAsiaTheme="minorHAnsi" w:hAnsi="Consolas" w:cs="Consolas"/>
+          <w:color w:val="0000FF"/>
+          <w:sz w:val="19"/>
+          <w:szCs w:val="19"/>
+          <w:lang w:eastAsia="en-US"/>
+        </w:rPr>
+        <w:t>bool</w:t>
+      </w:r>
+      <w:r>
+        <w:rPr>
+          <w:rFonts w:ascii="Consolas" w:eastAsiaTheme="minorHAnsi" w:hAnsi="Consolas" w:cs="Consolas"/>
+          <w:color w:val="000000"/>
+          <w:sz w:val="19"/>
+          <w:szCs w:val="19"/>
+          <w:lang w:eastAsia="en-US"/>
+        </w:rPr>
+        <w:t xml:space="preserve"> </w:t>
+      </w:r>
+      <w:r>
+        <w:rPr>
+          <w:rFonts w:ascii="Consolas" w:eastAsiaTheme="minorHAnsi" w:hAnsi="Consolas" w:cs="Consolas"/>
+          <w:color w:val="808080"/>
+          <w:sz w:val="19"/>
+          <w:szCs w:val="19"/>
+          <w:lang w:eastAsia="en-US"/>
+        </w:rPr>
+        <w:t>optymalne</w:t>
+      </w:r>
+      <w:r>
+        <w:rPr>
+          <w:rFonts w:ascii="Consolas" w:eastAsiaTheme="minorHAnsi" w:hAnsi="Consolas" w:cs="Consolas"/>
+          <w:color w:val="000000"/>
+          <w:sz w:val="19"/>
+          <w:szCs w:val="19"/>
+          <w:lang w:eastAsia="en-US"/>
+        </w:rPr>
+        <w:t>)</w:t>
+      </w:r>
+    </w:p>
+    <w:p>
+      <w:pPr>
+        <w:autoSpaceDE w:val="0"/>
+        <w:autoSpaceDN w:val="0"/>
+        <w:adjustRightInd w:val="0"/>
+        <w:rPr>
+          <w:rFonts w:ascii="Consolas" w:eastAsiaTheme="minorHAnsi" w:hAnsi="Consolas" w:cs="Consolas"/>
+          <w:color w:val="000000"/>
+          <w:sz w:val="19"/>
+          <w:szCs w:val="19"/>
+          <w:lang w:eastAsia="en-US"/>
+        </w:rPr>
+      </w:pPr>
+      <w:r>
+        <w:rPr>
+          <w:rFonts w:ascii="Consolas" w:eastAsiaTheme="minorHAnsi" w:hAnsi="Consolas" w:cs="Consolas"/>
+          <w:color w:val="000000"/>
+          <w:sz w:val="19"/>
+          <w:szCs w:val="19"/>
+          <w:lang w:eastAsia="en-US"/>
+        </w:rPr>
+        <w:t>{</w:t>
+      </w:r>
+    </w:p>
+    <w:p>
+      <w:pPr>
+        <w:autoSpaceDE w:val="0"/>
+        <w:autoSpaceDN w:val="0"/>
+        <w:adjustRightInd w:val="0"/>
+        <w:rPr>
+          <w:rFonts w:ascii="Consolas" w:eastAsiaTheme="minorHAnsi" w:hAnsi="Consolas" w:cs="Consolas"/>
+          <w:color w:val="000000"/>
+          <w:sz w:val="19"/>
+          <w:szCs w:val="19"/>
+          <w:lang w:eastAsia="en-US"/>
+        </w:rPr>
+      </w:pPr>
+      <w:r>
+        <w:rPr>
+          <w:rFonts w:ascii="Consolas" w:eastAsiaTheme="minorHAnsi" w:hAnsi="Consolas" w:cs="Consolas"/>
+          <w:color w:val="000000"/>
+          <w:sz w:val="19"/>
+          <w:szCs w:val="19"/>
+          <w:lang w:eastAsia="en-US"/>
+        </w:rPr>
+        <w:lastRenderedPageBreak/>
+        <w:tab/>
+      </w:r>
+      <w:r>
+        <w:rPr>
+          <w:rFonts w:ascii="Consolas" w:eastAsiaTheme="minorHAnsi" w:hAnsi="Consolas" w:cs="Consolas"/>
+          <w:color w:val="2B91AF"/>
+          <w:sz w:val="19"/>
+          <w:szCs w:val="19"/>
+          <w:lang w:eastAsia="en-US"/>
+        </w:rPr>
+        <w:t>vector</w:t>
+      </w:r>
+      <w:r>
+        <w:rPr>
+          <w:rFonts w:ascii="Consolas" w:eastAsiaTheme="minorHAnsi" w:hAnsi="Consolas" w:cs="Consolas"/>
+          <w:color w:val="000000"/>
+          <w:sz w:val="19"/>
+          <w:szCs w:val="19"/>
+          <w:lang w:eastAsia="en-US"/>
+        </w:rPr>
+        <w:t>&lt;</w:t>
+      </w:r>
+      <w:r>
+        <w:rPr>
+          <w:rFonts w:ascii="Consolas" w:eastAsiaTheme="minorHAnsi" w:hAnsi="Consolas" w:cs="Consolas"/>
+          <w:color w:val="0000FF"/>
+          <w:sz w:val="19"/>
+          <w:szCs w:val="19"/>
+          <w:lang w:eastAsia="en-US"/>
+        </w:rPr>
+        <w:t>double</w:t>
+      </w:r>
+      <w:r>
+        <w:rPr>
+          <w:rFonts w:ascii="Consolas" w:eastAsiaTheme="minorHAnsi" w:hAnsi="Consolas" w:cs="Consolas"/>
+          <w:color w:val="000000"/>
+          <w:sz w:val="19"/>
+          <w:szCs w:val="19"/>
+          <w:lang w:eastAsia="en-US"/>
+        </w:rPr>
+        <w:t>&gt; vectorDoZwrotu;</w:t>
+      </w:r>
+    </w:p>
+    <w:p>
+      <w:pPr>
+        <w:autoSpaceDE w:val="0"/>
+        <w:autoSpaceDN w:val="0"/>
+        <w:adjustRightInd w:val="0"/>
+        <w:rPr>
+          <w:rFonts w:ascii="Consolas" w:eastAsiaTheme="minorHAnsi" w:hAnsi="Consolas" w:cs="Consolas"/>
+          <w:color w:val="000000"/>
+          <w:sz w:val="19"/>
+          <w:szCs w:val="19"/>
+          <w:lang w:eastAsia="en-US"/>
+        </w:rPr>
+      </w:pPr>
+      <w:r>
+        <w:rPr>
+          <w:rFonts w:ascii="Consolas" w:eastAsiaTheme="minorHAnsi" w:hAnsi="Consolas" w:cs="Consolas"/>
+          <w:color w:val="000000"/>
+          <w:sz w:val="19"/>
+          <w:szCs w:val="19"/>
+          <w:lang w:eastAsia="en-US"/>
+        </w:rPr>
+        <w:tab/>
+      </w:r>
+      <w:r>
+        <w:rPr>
+          <w:rFonts w:ascii="Consolas" w:eastAsiaTheme="minorHAnsi" w:hAnsi="Consolas" w:cs="Consolas"/>
+          <w:color w:val="0000FF"/>
+          <w:sz w:val="19"/>
+          <w:szCs w:val="19"/>
+          <w:lang w:eastAsia="en-US"/>
+        </w:rPr>
+        <w:t>if</w:t>
+      </w:r>
+      <w:r>
+        <w:rPr>
+          <w:rFonts w:ascii="Consolas" w:eastAsiaTheme="minorHAnsi" w:hAnsi="Consolas" w:cs="Consolas"/>
+          <w:color w:val="000000"/>
+          <w:sz w:val="19"/>
+          <w:szCs w:val="19"/>
+          <w:lang w:eastAsia="en-US"/>
+        </w:rPr>
+        <w:t xml:space="preserve"> (</w:t>
+      </w:r>
+      <w:r>
+        <w:rPr>
+          <w:rFonts w:ascii="Consolas" w:eastAsiaTheme="minorHAnsi" w:hAnsi="Consolas" w:cs="Consolas"/>
+          <w:color w:val="808080"/>
+          <w:sz w:val="19"/>
+          <w:szCs w:val="19"/>
+          <w:lang w:eastAsia="en-US"/>
+        </w:rPr>
+        <w:t>optymalne</w:t>
+      </w:r>
+      <w:r>
+        <w:rPr>
+          <w:rFonts w:ascii="Consolas" w:eastAsiaTheme="minorHAnsi" w:hAnsi="Consolas" w:cs="Consolas"/>
+          <w:color w:val="000000"/>
+          <w:sz w:val="19"/>
+          <w:szCs w:val="19"/>
+          <w:lang w:eastAsia="en-US"/>
+        </w:rPr>
+        <w:t>)</w:t>
+      </w:r>
+    </w:p>
+    <w:p>
+      <w:pPr>
+        <w:autoSpaceDE w:val="0"/>
+        <w:autoSpaceDN w:val="0"/>
+        <w:adjustRightInd w:val="0"/>
+        <w:rPr>
+          <w:rFonts w:ascii="Consolas" w:eastAsiaTheme="minorHAnsi" w:hAnsi="Consolas" w:cs="Consolas"/>
+          <w:color w:val="000000"/>
+          <w:sz w:val="19"/>
+          <w:szCs w:val="19"/>
+          <w:lang w:eastAsia="en-US"/>
+        </w:rPr>
+      </w:pPr>
+      <w:r>
+        <w:rPr>
+          <w:rFonts w:ascii="Consolas" w:eastAsiaTheme="minorHAnsi" w:hAnsi="Consolas" w:cs="Consolas"/>
+          <w:color w:val="000000"/>
+          <w:sz w:val="19"/>
+          <w:szCs w:val="19"/>
+          <w:lang w:eastAsia="en-US"/>
+        </w:rPr>
+        <w:tab/>
+        <w:t>{</w:t>
+      </w:r>
+    </w:p>
+    <w:p>
+      <w:pPr>
+        <w:autoSpaceDE w:val="0"/>
+        <w:autoSpaceDN w:val="0"/>
+        <w:adjustRightInd w:val="0"/>
+        <w:rPr>
+          <w:rFonts w:ascii="Consolas" w:eastAsiaTheme="minorHAnsi" w:hAnsi="Consolas" w:cs="Consolas"/>
+          <w:color w:val="000000"/>
+          <w:sz w:val="19"/>
+          <w:szCs w:val="19"/>
+          <w:lang w:eastAsia="en-US"/>
+        </w:rPr>
+      </w:pPr>
+      <w:r>
+        <w:rPr>
+          <w:rFonts w:ascii="Consolas" w:eastAsiaTheme="minorHAnsi" w:hAnsi="Consolas" w:cs="Consolas"/>
+          <w:color w:val="000000"/>
+          <w:sz w:val="19"/>
+          <w:szCs w:val="19"/>
+          <w:lang w:eastAsia="en-US"/>
+        </w:rPr>
+        <w:tab/>
+      </w:r>
+      <w:r>
+        <w:rPr>
+          <w:rFonts w:ascii="Consolas" w:eastAsiaTheme="minorHAnsi" w:hAnsi="Consolas" w:cs="Consolas"/>
+          <w:color w:val="000000"/>
+          <w:sz w:val="19"/>
+          <w:szCs w:val="19"/>
+          <w:lang w:eastAsia="en-US"/>
+        </w:rPr>
+        <w:tab/>
+      </w:r>
+      <w:r>
+        <w:rPr>
+          <w:rFonts w:ascii="Consolas" w:eastAsiaTheme="minorHAnsi" w:hAnsi="Consolas" w:cs="Consolas"/>
+          <w:color w:val="0000FF"/>
+          <w:sz w:val="19"/>
+          <w:szCs w:val="19"/>
+          <w:lang w:eastAsia="en-US"/>
+        </w:rPr>
+        <w:t>const</w:t>
+      </w:r>
+      <w:r>
+        <w:rPr>
+          <w:rFonts w:ascii="Consolas" w:eastAsiaTheme="minorHAnsi" w:hAnsi="Consolas" w:cs="Consolas"/>
+          <w:color w:val="000000"/>
+          <w:sz w:val="19"/>
+          <w:szCs w:val="19"/>
+          <w:lang w:eastAsia="en-US"/>
+        </w:rPr>
+        <w:t xml:space="preserve"> </w:t>
+      </w:r>
+      <w:r>
+        <w:rPr>
+          <w:rFonts w:ascii="Consolas" w:eastAsiaTheme="minorHAnsi" w:hAnsi="Consolas" w:cs="Consolas"/>
+          <w:color w:val="0000FF"/>
+          <w:sz w:val="19"/>
+          <w:szCs w:val="19"/>
+          <w:lang w:eastAsia="en-US"/>
+        </w:rPr>
+        <w:t>double</w:t>
+      </w:r>
+      <w:r>
+        <w:rPr>
+          <w:rFonts w:ascii="Consolas" w:eastAsiaTheme="minorHAnsi" w:hAnsi="Consolas" w:cs="Consolas"/>
+          <w:color w:val="000000"/>
+          <w:sz w:val="19"/>
+          <w:szCs w:val="19"/>
+          <w:lang w:eastAsia="en-US"/>
+        </w:rPr>
+        <w:t xml:space="preserve"> pi = </w:t>
+      </w:r>
+      <w:r>
+        <w:rPr>
+          <w:rFonts w:ascii="Consolas" w:eastAsiaTheme="minorHAnsi" w:hAnsi="Consolas" w:cs="Consolas"/>
+          <w:color w:val="6F008A"/>
+          <w:sz w:val="19"/>
+          <w:szCs w:val="19"/>
+          <w:lang w:eastAsia="en-US"/>
+        </w:rPr>
+        <w:t>M_PI</w:t>
+      </w:r>
+      <w:r>
+        <w:rPr>
+          <w:rFonts w:ascii="Consolas" w:eastAsiaTheme="minorHAnsi" w:hAnsi="Consolas" w:cs="Consolas"/>
+          <w:color w:val="000000"/>
+          <w:sz w:val="19"/>
+          <w:szCs w:val="19"/>
+          <w:lang w:eastAsia="en-US"/>
+        </w:rPr>
+        <w:t>;</w:t>
+      </w:r>
+    </w:p>
+    <w:p>
+      <w:pPr>
+        <w:autoSpaceDE w:val="0"/>
+        <w:autoSpaceDN w:val="0"/>
+        <w:adjustRightInd w:val="0"/>
+        <w:rPr>
+          <w:rFonts w:ascii="Consolas" w:eastAsiaTheme="minorHAnsi" w:hAnsi="Consolas" w:cs="Consolas"/>
+          <w:color w:val="000000"/>
+          <w:sz w:val="19"/>
+          <w:szCs w:val="19"/>
+          <w:lang w:eastAsia="en-US"/>
+        </w:rPr>
+      </w:pPr>
+      <w:r>
+        <w:rPr>
+          <w:rFonts w:ascii="Consolas" w:eastAsiaTheme="minorHAnsi" w:hAnsi="Consolas" w:cs="Consolas"/>
+          <w:color w:val="000000"/>
+          <w:sz w:val="19"/>
+          <w:szCs w:val="19"/>
+          <w:lang w:eastAsia="en-US"/>
+        </w:rPr>
+        <w:tab/>
+      </w:r>
+      <w:r>
+        <w:rPr>
+          <w:rFonts w:ascii="Consolas" w:eastAsiaTheme="minorHAnsi" w:hAnsi="Consolas" w:cs="Consolas"/>
+          <w:color w:val="000000"/>
+          <w:sz w:val="19"/>
+          <w:szCs w:val="19"/>
+          <w:lang w:eastAsia="en-US"/>
+        </w:rPr>
+        <w:tab/>
+      </w:r>
+      <w:r>
+        <w:rPr>
+          <w:rFonts w:ascii="Consolas" w:eastAsiaTheme="minorHAnsi" w:hAnsi="Consolas" w:cs="Consolas"/>
+          <w:color w:val="0000FF"/>
+          <w:sz w:val="19"/>
+          <w:szCs w:val="19"/>
+          <w:lang w:eastAsia="en-US"/>
+        </w:rPr>
+        <w:t>double</w:t>
+      </w:r>
+      <w:r>
+        <w:rPr>
+          <w:rFonts w:ascii="Consolas" w:eastAsiaTheme="minorHAnsi" w:hAnsi="Consolas" w:cs="Consolas"/>
+          <w:color w:val="000000"/>
+          <w:sz w:val="19"/>
+          <w:szCs w:val="19"/>
+          <w:lang w:eastAsia="en-US"/>
+        </w:rPr>
+        <w:t xml:space="preserve"> p1 = (</w:t>
+      </w:r>
+      <w:r>
+        <w:rPr>
+          <w:rFonts w:ascii="Consolas" w:eastAsiaTheme="minorHAnsi" w:hAnsi="Consolas" w:cs="Consolas"/>
+          <w:color w:val="0000FF"/>
+          <w:sz w:val="19"/>
+          <w:szCs w:val="19"/>
+          <w:lang w:eastAsia="en-US"/>
+        </w:rPr>
+        <w:t>double</w:t>
+      </w:r>
+      <w:r>
+        <w:rPr>
+          <w:rFonts w:ascii="Consolas" w:eastAsiaTheme="minorHAnsi" w:hAnsi="Consolas" w:cs="Consolas"/>
+          <w:color w:val="000000"/>
+          <w:sz w:val="19"/>
+          <w:szCs w:val="19"/>
+          <w:lang w:eastAsia="en-US"/>
+        </w:rPr>
+        <w:t>)(</w:t>
+      </w:r>
+      <w:r>
+        <w:rPr>
+          <w:rFonts w:ascii="Consolas" w:eastAsiaTheme="minorHAnsi" w:hAnsi="Consolas" w:cs="Consolas"/>
+          <w:color w:val="808080"/>
+          <w:sz w:val="19"/>
+          <w:szCs w:val="19"/>
+          <w:lang w:eastAsia="en-US"/>
+        </w:rPr>
+        <w:t>a</w:t>
+      </w:r>
+      <w:r>
+        <w:rPr>
+          <w:rFonts w:ascii="Consolas" w:eastAsiaTheme="minorHAnsi" w:hAnsi="Consolas" w:cs="Consolas"/>
+          <w:color w:val="000000"/>
+          <w:sz w:val="19"/>
+          <w:szCs w:val="19"/>
+          <w:lang w:eastAsia="en-US"/>
+        </w:rPr>
+        <w:t xml:space="preserve"> + </w:t>
+      </w:r>
+      <w:r>
+        <w:rPr>
+          <w:rFonts w:ascii="Consolas" w:eastAsiaTheme="minorHAnsi" w:hAnsi="Consolas" w:cs="Consolas"/>
+          <w:color w:val="808080"/>
+          <w:sz w:val="19"/>
+          <w:szCs w:val="19"/>
+          <w:lang w:eastAsia="en-US"/>
+        </w:rPr>
+        <w:t>b</w:t>
+      </w:r>
+      <w:r>
+        <w:rPr>
+          <w:rFonts w:ascii="Consolas" w:eastAsiaTheme="minorHAnsi" w:hAnsi="Consolas" w:cs="Consolas"/>
+          <w:color w:val="000000"/>
+          <w:sz w:val="19"/>
+          <w:szCs w:val="19"/>
+          <w:lang w:eastAsia="en-US"/>
+        </w:rPr>
+        <w:t>) / 2;</w:t>
+      </w:r>
+    </w:p>
+    <w:p>
+      <w:pPr>
+        <w:autoSpaceDE w:val="0"/>
+        <w:autoSpaceDN w:val="0"/>
+        <w:adjustRightInd w:val="0"/>
+        <w:rPr>
+          <w:rFonts w:ascii="Consolas" w:eastAsiaTheme="minorHAnsi" w:hAnsi="Consolas" w:cs="Consolas"/>
+          <w:color w:val="000000"/>
+          <w:sz w:val="19"/>
+          <w:szCs w:val="19"/>
+          <w:lang w:eastAsia="en-US"/>
+        </w:rPr>
+      </w:pPr>
+      <w:r>
+        <w:rPr>
+          <w:rFonts w:ascii="Consolas" w:eastAsiaTheme="minorHAnsi" w:hAnsi="Consolas" w:cs="Consolas"/>
+          <w:color w:val="000000"/>
+          <w:sz w:val="19"/>
+          <w:szCs w:val="19"/>
+          <w:lang w:eastAsia="en-US"/>
+        </w:rPr>
+        <w:tab/>
+      </w:r>
+      <w:r>
+        <w:rPr>
+          <w:rFonts w:ascii="Consolas" w:eastAsiaTheme="minorHAnsi" w:hAnsi="Consolas" w:cs="Consolas"/>
+          <w:color w:val="000000"/>
+          <w:sz w:val="19"/>
+          <w:szCs w:val="19"/>
+          <w:lang w:eastAsia="en-US"/>
+        </w:rPr>
+        <w:tab/>
+      </w:r>
+      <w:r>
+        <w:rPr>
+          <w:rFonts w:ascii="Consolas" w:eastAsiaTheme="minorHAnsi" w:hAnsi="Consolas" w:cs="Consolas"/>
+          <w:color w:val="0000FF"/>
+          <w:sz w:val="19"/>
+          <w:szCs w:val="19"/>
+          <w:lang w:eastAsia="en-US"/>
+        </w:rPr>
+        <w:t>double</w:t>
+      </w:r>
+      <w:r>
+        <w:rPr>
+          <w:rFonts w:ascii="Consolas" w:eastAsiaTheme="minorHAnsi" w:hAnsi="Consolas" w:cs="Consolas"/>
+          <w:color w:val="000000"/>
+          <w:sz w:val="19"/>
+          <w:szCs w:val="19"/>
+          <w:lang w:eastAsia="en-US"/>
+        </w:rPr>
+        <w:t xml:space="preserve"> p2 = (</w:t>
+      </w:r>
+      <w:r>
+        <w:rPr>
+          <w:rFonts w:ascii="Consolas" w:eastAsiaTheme="minorHAnsi" w:hAnsi="Consolas" w:cs="Consolas"/>
+          <w:color w:val="0000FF"/>
+          <w:sz w:val="19"/>
+          <w:szCs w:val="19"/>
+          <w:lang w:eastAsia="en-US"/>
+        </w:rPr>
+        <w:t>double</w:t>
+      </w:r>
+      <w:r>
+        <w:rPr>
+          <w:rFonts w:ascii="Consolas" w:eastAsiaTheme="minorHAnsi" w:hAnsi="Consolas" w:cs="Consolas"/>
+          <w:color w:val="000000"/>
+          <w:sz w:val="19"/>
+          <w:szCs w:val="19"/>
+          <w:lang w:eastAsia="en-US"/>
+        </w:rPr>
+        <w:t>)(</w:t>
+      </w:r>
+      <w:r>
+        <w:rPr>
+          <w:rFonts w:ascii="Consolas" w:eastAsiaTheme="minorHAnsi" w:hAnsi="Consolas" w:cs="Consolas"/>
+          <w:color w:val="808080"/>
+          <w:sz w:val="19"/>
+          <w:szCs w:val="19"/>
+          <w:lang w:eastAsia="en-US"/>
+        </w:rPr>
+        <w:t>b</w:t>
+      </w:r>
+      <w:r>
+        <w:rPr>
+          <w:rFonts w:ascii="Consolas" w:eastAsiaTheme="minorHAnsi" w:hAnsi="Consolas" w:cs="Consolas"/>
+          <w:color w:val="000000"/>
+          <w:sz w:val="19"/>
+          <w:szCs w:val="19"/>
+          <w:lang w:eastAsia="en-US"/>
+        </w:rPr>
+        <w:t xml:space="preserve"> - </w:t>
+      </w:r>
+      <w:r>
+        <w:rPr>
+          <w:rFonts w:ascii="Consolas" w:eastAsiaTheme="minorHAnsi" w:hAnsi="Consolas" w:cs="Consolas"/>
+          <w:color w:val="808080"/>
+          <w:sz w:val="19"/>
+          <w:szCs w:val="19"/>
+          <w:lang w:eastAsia="en-US"/>
+        </w:rPr>
+        <w:t>a</w:t>
+      </w:r>
+      <w:r>
+        <w:rPr>
+          <w:rFonts w:ascii="Consolas" w:eastAsiaTheme="minorHAnsi" w:hAnsi="Consolas" w:cs="Consolas"/>
+          <w:color w:val="000000"/>
+          <w:sz w:val="19"/>
+          <w:szCs w:val="19"/>
+          <w:lang w:eastAsia="en-US"/>
+        </w:rPr>
+        <w:t>) / 2;</w:t>
+      </w:r>
+    </w:p>
+    <w:p>
+      <w:pPr>
+        <w:autoSpaceDE w:val="0"/>
+        <w:autoSpaceDN w:val="0"/>
+        <w:adjustRightInd w:val="0"/>
+        <w:rPr>
+          <w:rFonts w:ascii="Consolas" w:eastAsiaTheme="minorHAnsi" w:hAnsi="Consolas" w:cs="Consolas"/>
+          <w:color w:val="000000"/>
+          <w:sz w:val="19"/>
+          <w:szCs w:val="19"/>
+          <w:lang w:eastAsia="en-US"/>
+        </w:rPr>
+      </w:pPr>
+      <w:r>
+        <w:rPr>
+          <w:rFonts w:ascii="Consolas" w:eastAsiaTheme="minorHAnsi" w:hAnsi="Consolas" w:cs="Consolas"/>
+          <w:color w:val="000000"/>
+          <w:sz w:val="19"/>
+          <w:szCs w:val="19"/>
+          <w:lang w:eastAsia="en-US"/>
+        </w:rPr>
+        <w:tab/>
+      </w:r>
+      <w:r>
+        <w:rPr>
+          <w:rFonts w:ascii="Consolas" w:eastAsiaTheme="minorHAnsi" w:hAnsi="Consolas" w:cs="Consolas"/>
+          <w:color w:val="000000"/>
+          <w:sz w:val="19"/>
+          <w:szCs w:val="19"/>
+          <w:lang w:eastAsia="en-US"/>
+        </w:rPr>
+        <w:tab/>
+      </w:r>
+      <w:r>
+        <w:rPr>
+          <w:rFonts w:ascii="Consolas" w:eastAsiaTheme="minorHAnsi" w:hAnsi="Consolas" w:cs="Consolas"/>
+          <w:color w:val="0000FF"/>
+          <w:sz w:val="19"/>
+          <w:szCs w:val="19"/>
+          <w:lang w:eastAsia="en-US"/>
+        </w:rPr>
+        <w:t>for</w:t>
+      </w:r>
+      <w:r>
+        <w:rPr>
+          <w:rFonts w:ascii="Consolas" w:eastAsiaTheme="minorHAnsi" w:hAnsi="Consolas" w:cs="Consolas"/>
+          <w:color w:val="000000"/>
+          <w:sz w:val="19"/>
+          <w:szCs w:val="19"/>
+          <w:lang w:eastAsia="en-US"/>
+        </w:rPr>
+        <w:t xml:space="preserve"> (</w:t>
+      </w:r>
+      <w:r>
+        <w:rPr>
+          <w:rFonts w:ascii="Consolas" w:eastAsiaTheme="minorHAnsi" w:hAnsi="Consolas" w:cs="Consolas"/>
+          <w:color w:val="0000FF"/>
+          <w:sz w:val="19"/>
+          <w:szCs w:val="19"/>
+          <w:lang w:eastAsia="en-US"/>
+        </w:rPr>
+        <w:t>int</w:t>
+      </w:r>
+      <w:r>
+        <w:rPr>
+          <w:rFonts w:ascii="Consolas" w:eastAsiaTheme="minorHAnsi" w:hAnsi="Consolas" w:cs="Consolas"/>
+          <w:color w:val="000000"/>
+          <w:sz w:val="19"/>
+          <w:szCs w:val="19"/>
+          <w:lang w:eastAsia="en-US"/>
+        </w:rPr>
+        <w:t xml:space="preserve"> i = 0; i &lt; (</w:t>
+      </w:r>
+      <w:r>
+        <w:rPr>
+          <w:rFonts w:ascii="Consolas" w:eastAsiaTheme="minorHAnsi" w:hAnsi="Consolas" w:cs="Consolas"/>
+          <w:color w:val="808080"/>
+          <w:sz w:val="19"/>
+          <w:szCs w:val="19"/>
+          <w:lang w:eastAsia="en-US"/>
+        </w:rPr>
+        <w:t>n</w:t>
+      </w:r>
+      <w:r>
+        <w:rPr>
+          <w:rFonts w:ascii="Consolas" w:eastAsiaTheme="minorHAnsi" w:hAnsi="Consolas" w:cs="Consolas"/>
+          <w:color w:val="000000"/>
+          <w:sz w:val="19"/>
+          <w:szCs w:val="19"/>
+          <w:lang w:eastAsia="en-US"/>
+        </w:rPr>
+        <w:t xml:space="preserve"> + 1); i++)</w:t>
+      </w:r>
+    </w:p>
+    <w:p>
+      <w:pPr>
+        <w:autoSpaceDE w:val="0"/>
+        <w:autoSpaceDN w:val="0"/>
+        <w:adjustRightInd w:val="0"/>
+        <w:rPr>
+          <w:rFonts w:ascii="Consolas" w:eastAsiaTheme="minorHAnsi" w:hAnsi="Consolas" w:cs="Consolas"/>
+          <w:color w:val="000000"/>
+          <w:sz w:val="19"/>
+          <w:szCs w:val="19"/>
+          <w:lang w:eastAsia="en-US"/>
+        </w:rPr>
+      </w:pPr>
+      <w:r>
+        <w:rPr>
+          <w:rFonts w:ascii="Consolas" w:eastAsiaTheme="minorHAnsi" w:hAnsi="Consolas" w:cs="Consolas"/>
+          <w:color w:val="000000"/>
+          <w:sz w:val="19"/>
+          <w:szCs w:val="19"/>
+          <w:lang w:eastAsia="en-US"/>
+        </w:rPr>
+        <w:tab/>
+      </w:r>
+      <w:r>
+        <w:rPr>
+          <w:rFonts w:ascii="Consolas" w:eastAsiaTheme="minorHAnsi" w:hAnsi="Consolas" w:cs="Consolas"/>
+          <w:color w:val="000000"/>
+          <w:sz w:val="19"/>
+          <w:szCs w:val="19"/>
+          <w:lang w:eastAsia="en-US"/>
+        </w:rPr>
+        <w:tab/>
+        <w:t>{</w:t>
+      </w:r>
+    </w:p>
+    <w:p>
+      <w:pPr>
+        <w:autoSpaceDE w:val="0"/>
+        <w:autoSpaceDN w:val="0"/>
+        <w:adjustRightInd w:val="0"/>
+        <w:rPr>
+          <w:rFonts w:ascii="Consolas" w:eastAsiaTheme="minorHAnsi" w:hAnsi="Consolas" w:cs="Consolas"/>
+          <w:color w:val="000000"/>
+          <w:sz w:val="19"/>
+          <w:szCs w:val="19"/>
+          <w:lang w:eastAsia="en-US"/>
+        </w:rPr>
+      </w:pPr>
+      <w:r>
+        <w:rPr>
+          <w:rFonts w:ascii="Consolas" w:eastAsiaTheme="minorHAnsi" w:hAnsi="Consolas" w:cs="Consolas"/>
+          <w:color w:val="000000"/>
+          <w:sz w:val="19"/>
+          <w:szCs w:val="19"/>
+          <w:lang w:eastAsia="en-US"/>
+        </w:rPr>
+        <w:tab/>
+      </w:r>
+      <w:r>
+        <w:rPr>
+          <w:rFonts w:ascii="Consolas" w:eastAsiaTheme="minorHAnsi" w:hAnsi="Consolas" w:cs="Consolas"/>
+          <w:color w:val="000000"/>
+          <w:sz w:val="19"/>
+          <w:szCs w:val="19"/>
+          <w:lang w:eastAsia="en-US"/>
+        </w:rPr>
+        <w:tab/>
+      </w:r>
+      <w:r>
+        <w:rPr>
+          <w:rFonts w:ascii="Consolas" w:eastAsiaTheme="minorHAnsi" w:hAnsi="Consolas" w:cs="Consolas"/>
+          <w:color w:val="000000"/>
+          <w:sz w:val="19"/>
+          <w:szCs w:val="19"/>
+          <w:lang w:eastAsia="en-US"/>
+        </w:rPr>
+        <w:tab/>
+      </w:r>
+      <w:r>
+        <w:rPr>
+          <w:rFonts w:ascii="Consolas" w:eastAsiaTheme="minorHAnsi" w:hAnsi="Consolas" w:cs="Consolas"/>
+          <w:color w:val="0000FF"/>
+          <w:sz w:val="19"/>
+          <w:szCs w:val="19"/>
+          <w:lang w:eastAsia="en-US"/>
+        </w:rPr>
+        <w:t>double</w:t>
+      </w:r>
+      <w:r>
+        <w:rPr>
+          <w:rFonts w:ascii="Consolas" w:eastAsiaTheme="minorHAnsi" w:hAnsi="Consolas" w:cs="Consolas"/>
+          <w:color w:val="000000"/>
+          <w:sz w:val="19"/>
+          <w:szCs w:val="19"/>
+          <w:lang w:eastAsia="en-US"/>
+        </w:rPr>
+        <w:t xml:space="preserve"> pom1 = cos(2 * i + 1);</w:t>
+      </w:r>
+    </w:p>
+    <w:p>
+      <w:pPr>
+        <w:autoSpaceDE w:val="0"/>
+        <w:autoSpaceDN w:val="0"/>
+        <w:adjustRightInd w:val="0"/>
+        <w:rPr>
+          <w:rFonts w:ascii="Consolas" w:eastAsiaTheme="minorHAnsi" w:hAnsi="Consolas" w:cs="Consolas"/>
+          <w:color w:val="000000"/>
+          <w:sz w:val="19"/>
+          <w:szCs w:val="19"/>
+          <w:lang w:eastAsia="en-US"/>
+        </w:rPr>
+      </w:pPr>
+      <w:r>
+        <w:rPr>
+          <w:rFonts w:ascii="Consolas" w:eastAsiaTheme="minorHAnsi" w:hAnsi="Consolas" w:cs="Consolas"/>
+          <w:color w:val="000000"/>
+          <w:sz w:val="19"/>
+          <w:szCs w:val="19"/>
+          <w:lang w:eastAsia="en-US"/>
+        </w:rPr>
+        <w:tab/>
+      </w:r>
+      <w:r>
+        <w:rPr>
+          <w:rFonts w:ascii="Consolas" w:eastAsiaTheme="minorHAnsi" w:hAnsi="Consolas" w:cs="Consolas"/>
+          <w:color w:val="000000"/>
+          <w:sz w:val="19"/>
+          <w:szCs w:val="19"/>
+          <w:lang w:eastAsia="en-US"/>
+        </w:rPr>
+        <w:tab/>
+      </w:r>
+      <w:r>
+        <w:rPr>
+          <w:rFonts w:ascii="Consolas" w:eastAsiaTheme="minorHAnsi" w:hAnsi="Consolas" w:cs="Consolas"/>
+          <w:color w:val="000000"/>
+          <w:sz w:val="19"/>
+          <w:szCs w:val="19"/>
+          <w:lang w:eastAsia="en-US"/>
+        </w:rPr>
+        <w:tab/>
+      </w:r>
+      <w:r>
+        <w:rPr>
+          <w:rFonts w:ascii="Consolas" w:eastAsiaTheme="minorHAnsi" w:hAnsi="Consolas" w:cs="Consolas"/>
+          <w:color w:val="0000FF"/>
+          <w:sz w:val="19"/>
+          <w:szCs w:val="19"/>
+          <w:lang w:eastAsia="en-US"/>
+        </w:rPr>
+        <w:t>double</w:t>
+      </w:r>
+      <w:r>
+        <w:rPr>
+          <w:rFonts w:ascii="Consolas" w:eastAsiaTheme="minorHAnsi" w:hAnsi="Consolas" w:cs="Consolas"/>
+          <w:color w:val="000000"/>
+          <w:sz w:val="19"/>
+          <w:szCs w:val="19"/>
+          <w:lang w:eastAsia="en-US"/>
+        </w:rPr>
+        <w:t xml:space="preserve"> pom2 = (2 * </w:t>
+      </w:r>
+      <w:r>
+        <w:rPr>
+          <w:rFonts w:ascii="Consolas" w:eastAsiaTheme="minorHAnsi" w:hAnsi="Consolas" w:cs="Consolas"/>
+          <w:color w:val="808080"/>
+          <w:sz w:val="19"/>
+          <w:szCs w:val="19"/>
+          <w:lang w:eastAsia="en-US"/>
+        </w:rPr>
+        <w:t>n</w:t>
+      </w:r>
+      <w:r>
+        <w:rPr>
+          <w:rFonts w:ascii="Consolas" w:eastAsiaTheme="minorHAnsi" w:hAnsi="Consolas" w:cs="Consolas"/>
+          <w:color w:val="000000"/>
+          <w:sz w:val="19"/>
+          <w:szCs w:val="19"/>
+          <w:lang w:eastAsia="en-US"/>
+        </w:rPr>
+        <w:t xml:space="preserve"> + 2);</w:t>
+      </w:r>
+    </w:p>
+    <w:p>
+      <w:pPr>
+        <w:autoSpaceDE w:val="0"/>
+        <w:autoSpaceDN w:val="0"/>
+        <w:adjustRightInd w:val="0"/>
+        <w:rPr>
+          <w:rFonts w:ascii="Consolas" w:eastAsiaTheme="minorHAnsi" w:hAnsi="Consolas" w:cs="Consolas"/>
+          <w:color w:val="000000"/>
+          <w:sz w:val="19"/>
+          <w:szCs w:val="19"/>
+          <w:lang w:eastAsia="en-US"/>
+        </w:rPr>
+      </w:pPr>
+      <w:r>
+        <w:rPr>
+          <w:rFonts w:ascii="Consolas" w:eastAsiaTheme="minorHAnsi" w:hAnsi="Consolas" w:cs="Consolas"/>
+          <w:color w:val="000000"/>
+          <w:sz w:val="19"/>
+          <w:szCs w:val="19"/>
+          <w:lang w:eastAsia="en-US"/>
+        </w:rPr>
+        <w:tab/>
+      </w:r>
+      <w:r>
+        <w:rPr>
+          <w:rFonts w:ascii="Consolas" w:eastAsiaTheme="minorHAnsi" w:hAnsi="Consolas" w:cs="Consolas"/>
+          <w:color w:val="000000"/>
+          <w:sz w:val="19"/>
+          <w:szCs w:val="19"/>
+          <w:lang w:eastAsia="en-US"/>
+        </w:rPr>
+        <w:tab/>
+      </w:r>
+      <w:r>
+        <w:rPr>
+          <w:rFonts w:ascii="Consolas" w:eastAsiaTheme="minorHAnsi" w:hAnsi="Consolas" w:cs="Consolas"/>
+          <w:color w:val="000000"/>
+          <w:sz w:val="19"/>
+          <w:szCs w:val="19"/>
+          <w:lang w:eastAsia="en-US"/>
+        </w:rPr>
+        <w:tab/>
+      </w:r>
+      <w:r>
+        <w:rPr>
+          <w:rFonts w:ascii="Consolas" w:eastAsiaTheme="minorHAnsi" w:hAnsi="Consolas" w:cs="Consolas"/>
+          <w:color w:val="0000FF"/>
+          <w:sz w:val="19"/>
+          <w:szCs w:val="19"/>
+          <w:lang w:eastAsia="en-US"/>
+        </w:rPr>
+        <w:t>double</w:t>
+      </w:r>
+      <w:r>
+        <w:rPr>
+          <w:rFonts w:ascii="Consolas" w:eastAsiaTheme="minorHAnsi" w:hAnsi="Consolas" w:cs="Consolas"/>
+          <w:color w:val="000000"/>
+          <w:sz w:val="19"/>
+          <w:szCs w:val="19"/>
+          <w:lang w:eastAsia="en-US"/>
+        </w:rPr>
+        <w:t xml:space="preserve"> x = (p1 + p2 * cos(((2 * i + 1) / (</w:t>
+      </w:r>
+      <w:r>
+        <w:rPr>
+          <w:rFonts w:ascii="Consolas" w:eastAsiaTheme="minorHAnsi" w:hAnsi="Consolas" w:cs="Consolas"/>
+          <w:color w:val="0000FF"/>
+          <w:sz w:val="19"/>
+          <w:szCs w:val="19"/>
+          <w:lang w:eastAsia="en-US"/>
+        </w:rPr>
+        <w:t>double</w:t>
+      </w:r>
+      <w:r>
+        <w:rPr>
+          <w:rFonts w:ascii="Consolas" w:eastAsiaTheme="minorHAnsi" w:hAnsi="Consolas" w:cs="Consolas"/>
+          <w:color w:val="000000"/>
+          <w:sz w:val="19"/>
+          <w:szCs w:val="19"/>
+          <w:lang w:eastAsia="en-US"/>
+        </w:rPr>
+        <w:t xml:space="preserve">)(2 * </w:t>
+      </w:r>
+      <w:r>
+        <w:rPr>
+          <w:rFonts w:ascii="Consolas" w:eastAsiaTheme="minorHAnsi" w:hAnsi="Consolas" w:cs="Consolas"/>
+          <w:color w:val="808080"/>
+          <w:sz w:val="19"/>
+          <w:szCs w:val="19"/>
+          <w:lang w:eastAsia="en-US"/>
+        </w:rPr>
+        <w:t>n</w:t>
+      </w:r>
+      <w:r>
+        <w:rPr>
+          <w:rFonts w:ascii="Consolas" w:eastAsiaTheme="minorHAnsi" w:hAnsi="Consolas" w:cs="Consolas"/>
+          <w:color w:val="000000"/>
+          <w:sz w:val="19"/>
+          <w:szCs w:val="19"/>
+          <w:lang w:eastAsia="en-US"/>
+        </w:rPr>
+        <w:t xml:space="preserve"> + 2))*pi));</w:t>
+      </w:r>
+    </w:p>
+    <w:p>
+      <w:pPr>
+        <w:autoSpaceDE w:val="0"/>
+        <w:autoSpaceDN w:val="0"/>
+        <w:adjustRightInd w:val="0"/>
+        <w:rPr>
+          <w:rFonts w:ascii="Consolas" w:eastAsiaTheme="minorHAnsi" w:hAnsi="Consolas" w:cs="Consolas"/>
+          <w:color w:val="000000"/>
+          <w:sz w:val="19"/>
+          <w:szCs w:val="19"/>
+          <w:lang w:eastAsia="en-US"/>
+        </w:rPr>
+      </w:pPr>
+      <w:r>
+        <w:rPr>
+          <w:rFonts w:ascii="Consolas" w:eastAsiaTheme="minorHAnsi" w:hAnsi="Consolas" w:cs="Consolas"/>
+          <w:color w:val="000000"/>
+          <w:sz w:val="19"/>
+          <w:szCs w:val="19"/>
+          <w:lang w:eastAsia="en-US"/>
+        </w:rPr>
+        <w:tab/>
+      </w:r>
+      <w:r>
+        <w:rPr>
+          <w:rFonts w:ascii="Consolas" w:eastAsiaTheme="minorHAnsi" w:hAnsi="Consolas" w:cs="Consolas"/>
+          <w:color w:val="000000"/>
+          <w:sz w:val="19"/>
+          <w:szCs w:val="19"/>
+          <w:lang w:eastAsia="en-US"/>
+        </w:rPr>
+        <w:tab/>
+      </w:r>
+      <w:r>
+        <w:rPr>
+          <w:rFonts w:ascii="Consolas" w:eastAsiaTheme="minorHAnsi" w:hAnsi="Consolas" w:cs="Consolas"/>
+          <w:color w:val="000000"/>
+          <w:sz w:val="19"/>
+          <w:szCs w:val="19"/>
+          <w:lang w:eastAsia="en-US"/>
+        </w:rPr>
+        <w:tab/>
+        <w:t>vectorDoZwrotu.push_back(x);</w:t>
+      </w:r>
+    </w:p>
+    <w:p>
+      <w:pPr>
+        <w:autoSpaceDE w:val="0"/>
+        <w:autoSpaceDN w:val="0"/>
+        <w:adjustRightInd w:val="0"/>
+        <w:rPr>
+          <w:rFonts w:ascii="Consolas" w:eastAsiaTheme="minorHAnsi" w:hAnsi="Consolas" w:cs="Consolas"/>
+          <w:color w:val="000000"/>
+          <w:sz w:val="19"/>
+          <w:szCs w:val="19"/>
+          <w:lang w:eastAsia="en-US"/>
+        </w:rPr>
+      </w:pPr>
+      <w:r>
+        <w:rPr>
+          <w:rFonts w:ascii="Consolas" w:eastAsiaTheme="minorHAnsi" w:hAnsi="Consolas" w:cs="Consolas"/>
+          <w:color w:val="000000"/>
+          <w:sz w:val="19"/>
+          <w:szCs w:val="19"/>
+          <w:lang w:eastAsia="en-US"/>
+        </w:rPr>
+        <w:tab/>
+      </w:r>
+      <w:r>
+        <w:rPr>
+          <w:rFonts w:ascii="Consolas" w:eastAsiaTheme="minorHAnsi" w:hAnsi="Consolas" w:cs="Consolas"/>
+          <w:color w:val="000000"/>
+          <w:sz w:val="19"/>
+          <w:szCs w:val="19"/>
+          <w:lang w:eastAsia="en-US"/>
+        </w:rPr>
+        <w:tab/>
+        <w:t>}</w:t>
+      </w:r>
+    </w:p>
+    <w:p>
+      <w:pPr>
+        <w:autoSpaceDE w:val="0"/>
+        <w:autoSpaceDN w:val="0"/>
+        <w:adjustRightInd w:val="0"/>
+        <w:rPr>
+          <w:rFonts w:ascii="Consolas" w:eastAsiaTheme="minorHAnsi" w:hAnsi="Consolas" w:cs="Consolas"/>
+          <w:color w:val="000000"/>
+          <w:sz w:val="19"/>
+          <w:szCs w:val="19"/>
+          <w:lang w:eastAsia="en-US"/>
+        </w:rPr>
+      </w:pPr>
+      <w:r>
+        <w:rPr>
+          <w:rFonts w:ascii="Consolas" w:eastAsiaTheme="minorHAnsi" w:hAnsi="Consolas" w:cs="Consolas"/>
+          <w:color w:val="000000"/>
+          <w:sz w:val="19"/>
+          <w:szCs w:val="19"/>
+          <w:lang w:eastAsia="en-US"/>
+        </w:rPr>
+        <w:tab/>
+        <w:t>}</w:t>
+      </w:r>
+    </w:p>
+    <w:p>
+      <w:pPr>
+        <w:autoSpaceDE w:val="0"/>
+        <w:autoSpaceDN w:val="0"/>
+        <w:adjustRightInd w:val="0"/>
+        <w:rPr>
+          <w:rFonts w:ascii="Consolas" w:eastAsiaTheme="minorHAnsi" w:hAnsi="Consolas" w:cs="Consolas"/>
+          <w:color w:val="000000"/>
+          <w:sz w:val="19"/>
+          <w:szCs w:val="19"/>
+          <w:lang w:eastAsia="en-US"/>
+        </w:rPr>
+      </w:pPr>
+      <w:r>
+        <w:rPr>
+          <w:rFonts w:ascii="Consolas" w:eastAsiaTheme="minorHAnsi" w:hAnsi="Consolas" w:cs="Consolas"/>
+          <w:color w:val="000000"/>
+          <w:sz w:val="19"/>
+          <w:szCs w:val="19"/>
+          <w:lang w:eastAsia="en-US"/>
+        </w:rPr>
+        <w:tab/>
+      </w:r>
+      <w:r>
+        <w:rPr>
+          <w:rFonts w:ascii="Consolas" w:eastAsiaTheme="minorHAnsi" w:hAnsi="Consolas" w:cs="Consolas"/>
+          <w:color w:val="0000FF"/>
+          <w:sz w:val="19"/>
+          <w:szCs w:val="19"/>
+          <w:lang w:eastAsia="en-US"/>
+        </w:rPr>
+        <w:t>else</w:t>
+      </w:r>
+    </w:p>
+    <w:p>
+      <w:pPr>
+        <w:autoSpaceDE w:val="0"/>
+        <w:autoSpaceDN w:val="0"/>
+        <w:adjustRightInd w:val="0"/>
+        <w:rPr>
+          <w:rFonts w:ascii="Consolas" w:eastAsiaTheme="minorHAnsi" w:hAnsi="Consolas" w:cs="Consolas"/>
+          <w:color w:val="000000"/>
+          <w:sz w:val="19"/>
+          <w:szCs w:val="19"/>
+          <w:lang w:eastAsia="en-US"/>
+        </w:rPr>
+      </w:pPr>
+      <w:r>
+        <w:rPr>
+          <w:rFonts w:ascii="Consolas" w:eastAsiaTheme="minorHAnsi" w:hAnsi="Consolas" w:cs="Consolas"/>
+          <w:color w:val="000000"/>
+          <w:sz w:val="19"/>
+          <w:szCs w:val="19"/>
+          <w:lang w:eastAsia="en-US"/>
+        </w:rPr>
+        <w:tab/>
+        <w:t>{</w:t>
+      </w:r>
+    </w:p>
+    <w:p>
+      <w:pPr>
+        <w:autoSpaceDE w:val="0"/>
+        <w:autoSpaceDN w:val="0"/>
+        <w:adjustRightInd w:val="0"/>
+        <w:rPr>
+          <w:rFonts w:ascii="Consolas" w:eastAsiaTheme="minorHAnsi" w:hAnsi="Consolas" w:cs="Consolas"/>
+          <w:color w:val="000000"/>
+          <w:sz w:val="19"/>
+          <w:szCs w:val="19"/>
+          <w:lang w:eastAsia="en-US"/>
+        </w:rPr>
+      </w:pPr>
+      <w:r>
+        <w:rPr>
+          <w:rFonts w:ascii="Consolas" w:eastAsiaTheme="minorHAnsi" w:hAnsi="Consolas" w:cs="Consolas"/>
+          <w:color w:val="000000"/>
+          <w:sz w:val="19"/>
+          <w:szCs w:val="19"/>
+          <w:lang w:eastAsia="en-US"/>
+        </w:rPr>
+        <w:tab/>
+      </w:r>
+      <w:r>
+        <w:rPr>
+          <w:rFonts w:ascii="Consolas" w:eastAsiaTheme="minorHAnsi" w:hAnsi="Consolas" w:cs="Consolas"/>
+          <w:color w:val="000000"/>
+          <w:sz w:val="19"/>
+          <w:szCs w:val="19"/>
+          <w:lang w:eastAsia="en-US"/>
+        </w:rPr>
+        <w:tab/>
+      </w:r>
+      <w:r>
+        <w:rPr>
+          <w:rFonts w:ascii="Consolas" w:eastAsiaTheme="minorHAnsi" w:hAnsi="Consolas" w:cs="Consolas"/>
+          <w:color w:val="0000FF"/>
+          <w:sz w:val="19"/>
+          <w:szCs w:val="19"/>
+          <w:lang w:eastAsia="en-US"/>
+        </w:rPr>
+        <w:t>double</w:t>
+      </w:r>
+      <w:r>
+        <w:rPr>
+          <w:rFonts w:ascii="Consolas" w:eastAsiaTheme="minorHAnsi" w:hAnsi="Consolas" w:cs="Consolas"/>
+          <w:color w:val="000000"/>
+          <w:sz w:val="19"/>
+          <w:szCs w:val="19"/>
+          <w:lang w:eastAsia="en-US"/>
+        </w:rPr>
+        <w:t xml:space="preserve"> p = (</w:t>
+      </w:r>
+      <w:r>
+        <w:rPr>
+          <w:rFonts w:ascii="Consolas" w:eastAsiaTheme="minorHAnsi" w:hAnsi="Consolas" w:cs="Consolas"/>
+          <w:color w:val="0000FF"/>
+          <w:sz w:val="19"/>
+          <w:szCs w:val="19"/>
+          <w:lang w:eastAsia="en-US"/>
+        </w:rPr>
+        <w:t>double</w:t>
+      </w:r>
+      <w:r>
+        <w:rPr>
+          <w:rFonts w:ascii="Consolas" w:eastAsiaTheme="minorHAnsi" w:hAnsi="Consolas" w:cs="Consolas"/>
+          <w:color w:val="000000"/>
+          <w:sz w:val="19"/>
+          <w:szCs w:val="19"/>
+          <w:lang w:eastAsia="en-US"/>
+        </w:rPr>
+        <w:t>)(</w:t>
+      </w:r>
+      <w:r>
+        <w:rPr>
+          <w:rFonts w:ascii="Consolas" w:eastAsiaTheme="minorHAnsi" w:hAnsi="Consolas" w:cs="Consolas"/>
+          <w:color w:val="808080"/>
+          <w:sz w:val="19"/>
+          <w:szCs w:val="19"/>
+          <w:lang w:eastAsia="en-US"/>
+        </w:rPr>
+        <w:t>b</w:t>
+      </w:r>
+      <w:r>
+        <w:rPr>
+          <w:rFonts w:ascii="Consolas" w:eastAsiaTheme="minorHAnsi" w:hAnsi="Consolas" w:cs="Consolas"/>
+          <w:color w:val="000000"/>
+          <w:sz w:val="19"/>
+          <w:szCs w:val="19"/>
+          <w:lang w:eastAsia="en-US"/>
+        </w:rPr>
+        <w:t xml:space="preserve"> - </w:t>
+      </w:r>
+      <w:r>
+        <w:rPr>
+          <w:rFonts w:ascii="Consolas" w:eastAsiaTheme="minorHAnsi" w:hAnsi="Consolas" w:cs="Consolas"/>
+          <w:color w:val="808080"/>
+          <w:sz w:val="19"/>
+          <w:szCs w:val="19"/>
+          <w:lang w:eastAsia="en-US"/>
+        </w:rPr>
+        <w:t>a</w:t>
+      </w:r>
+      <w:r>
+        <w:rPr>
+          <w:rFonts w:ascii="Consolas" w:eastAsiaTheme="minorHAnsi" w:hAnsi="Consolas" w:cs="Consolas"/>
+          <w:color w:val="000000"/>
+          <w:sz w:val="19"/>
+          <w:szCs w:val="19"/>
+          <w:lang w:eastAsia="en-US"/>
+        </w:rPr>
+        <w:t xml:space="preserve">) / </w:t>
+      </w:r>
+      <w:r>
+        <w:rPr>
+          <w:rFonts w:ascii="Consolas" w:eastAsiaTheme="minorHAnsi" w:hAnsi="Consolas" w:cs="Consolas"/>
+          <w:color w:val="808080"/>
+          <w:sz w:val="19"/>
+          <w:szCs w:val="19"/>
+          <w:lang w:eastAsia="en-US"/>
+        </w:rPr>
+        <w:t>n</w:t>
+      </w:r>
+      <w:r>
+        <w:rPr>
+          <w:rFonts w:ascii="Consolas" w:eastAsiaTheme="minorHAnsi" w:hAnsi="Consolas" w:cs="Consolas"/>
+          <w:color w:val="000000"/>
+          <w:sz w:val="19"/>
+          <w:szCs w:val="19"/>
+          <w:lang w:eastAsia="en-US"/>
+        </w:rPr>
+        <w:t>;</w:t>
+      </w:r>
+    </w:p>
+    <w:p>
+      <w:pPr>
+        <w:autoSpaceDE w:val="0"/>
+        <w:autoSpaceDN w:val="0"/>
+        <w:adjustRightInd w:val="0"/>
+        <w:rPr>
+          <w:rFonts w:ascii="Consolas" w:eastAsiaTheme="minorHAnsi" w:hAnsi="Consolas" w:cs="Consolas"/>
+          <w:color w:val="000000"/>
+          <w:sz w:val="19"/>
+          <w:szCs w:val="19"/>
+          <w:lang w:eastAsia="en-US"/>
+        </w:rPr>
+      </w:pPr>
+      <w:r>
+        <w:rPr>
+          <w:rFonts w:ascii="Consolas" w:eastAsiaTheme="minorHAnsi" w:hAnsi="Consolas" w:cs="Consolas"/>
+          <w:color w:val="000000"/>
+          <w:sz w:val="19"/>
+          <w:szCs w:val="19"/>
+          <w:lang w:eastAsia="en-US"/>
+        </w:rPr>
+        <w:tab/>
+      </w:r>
+      <w:r>
+        <w:rPr>
+          <w:rFonts w:ascii="Consolas" w:eastAsiaTheme="minorHAnsi" w:hAnsi="Consolas" w:cs="Consolas"/>
+          <w:color w:val="000000"/>
+          <w:sz w:val="19"/>
+          <w:szCs w:val="19"/>
+          <w:lang w:eastAsia="en-US"/>
+        </w:rPr>
+        <w:tab/>
+      </w:r>
+      <w:r>
+        <w:rPr>
+          <w:rFonts w:ascii="Consolas" w:eastAsiaTheme="minorHAnsi" w:hAnsi="Consolas" w:cs="Consolas"/>
+          <w:color w:val="0000FF"/>
+          <w:sz w:val="19"/>
+          <w:szCs w:val="19"/>
+          <w:lang w:eastAsia="en-US"/>
+        </w:rPr>
+        <w:t>for</w:t>
+      </w:r>
+      <w:r>
+        <w:rPr>
+          <w:rFonts w:ascii="Consolas" w:eastAsiaTheme="minorHAnsi" w:hAnsi="Consolas" w:cs="Consolas"/>
+          <w:color w:val="000000"/>
+          <w:sz w:val="19"/>
+          <w:szCs w:val="19"/>
+          <w:lang w:eastAsia="en-US"/>
+        </w:rPr>
+        <w:t xml:space="preserve"> (</w:t>
+      </w:r>
+      <w:r>
+        <w:rPr>
+          <w:rFonts w:ascii="Consolas" w:eastAsiaTheme="minorHAnsi" w:hAnsi="Consolas" w:cs="Consolas"/>
+          <w:color w:val="0000FF"/>
+          <w:sz w:val="19"/>
+          <w:szCs w:val="19"/>
+          <w:lang w:eastAsia="en-US"/>
+        </w:rPr>
+        <w:t>int</w:t>
+      </w:r>
+      <w:r>
+        <w:rPr>
+          <w:rFonts w:ascii="Consolas" w:eastAsiaTheme="minorHAnsi" w:hAnsi="Consolas" w:cs="Consolas"/>
+          <w:color w:val="000000"/>
+          <w:sz w:val="19"/>
+          <w:szCs w:val="19"/>
+          <w:lang w:eastAsia="en-US"/>
+        </w:rPr>
+        <w:t xml:space="preserve"> i = 0; i &lt; (</w:t>
+      </w:r>
+      <w:r>
+        <w:rPr>
+          <w:rFonts w:ascii="Consolas" w:eastAsiaTheme="minorHAnsi" w:hAnsi="Consolas" w:cs="Consolas"/>
+          <w:color w:val="808080"/>
+          <w:sz w:val="19"/>
+          <w:szCs w:val="19"/>
+          <w:lang w:eastAsia="en-US"/>
+        </w:rPr>
+        <w:t>n</w:t>
+      </w:r>
+      <w:r>
+        <w:rPr>
+          <w:rFonts w:ascii="Consolas" w:eastAsiaTheme="minorHAnsi" w:hAnsi="Consolas" w:cs="Consolas"/>
+          <w:color w:val="000000"/>
+          <w:sz w:val="19"/>
+          <w:szCs w:val="19"/>
+          <w:lang w:eastAsia="en-US"/>
+        </w:rPr>
+        <w:t xml:space="preserve"> + 1); i++)</w:t>
+      </w:r>
+    </w:p>
+    <w:p>
+      <w:pPr>
+        <w:autoSpaceDE w:val="0"/>
+        <w:autoSpaceDN w:val="0"/>
+        <w:adjustRightInd w:val="0"/>
+        <w:rPr>
+          <w:rFonts w:ascii="Consolas" w:eastAsiaTheme="minorHAnsi" w:hAnsi="Consolas" w:cs="Consolas"/>
+          <w:color w:val="000000"/>
+          <w:sz w:val="19"/>
+          <w:szCs w:val="19"/>
+          <w:lang w:eastAsia="en-US"/>
+        </w:rPr>
+      </w:pPr>
+      <w:r>
+        <w:rPr>
+          <w:rFonts w:ascii="Consolas" w:eastAsiaTheme="minorHAnsi" w:hAnsi="Consolas" w:cs="Consolas"/>
+          <w:color w:val="000000"/>
+          <w:sz w:val="19"/>
+          <w:szCs w:val="19"/>
+          <w:lang w:eastAsia="en-US"/>
+        </w:rPr>
+        <w:tab/>
+      </w:r>
+      <w:r>
+        <w:rPr>
+          <w:rFonts w:ascii="Consolas" w:eastAsiaTheme="minorHAnsi" w:hAnsi="Consolas" w:cs="Consolas"/>
+          <w:color w:val="000000"/>
+          <w:sz w:val="19"/>
+          <w:szCs w:val="19"/>
+          <w:lang w:eastAsia="en-US"/>
+        </w:rPr>
+        <w:tab/>
+        <w:t>{</w:t>
+      </w:r>
+    </w:p>
+    <w:p>
+      <w:pPr>
+        <w:autoSpaceDE w:val="0"/>
+        <w:autoSpaceDN w:val="0"/>
+        <w:adjustRightInd w:val="0"/>
+        <w:rPr>
+          <w:rFonts w:ascii="Consolas" w:eastAsiaTheme="minorHAnsi" w:hAnsi="Consolas" w:cs="Consolas"/>
+          <w:color w:val="000000"/>
+          <w:sz w:val="19"/>
+          <w:szCs w:val="19"/>
+          <w:lang w:eastAsia="en-US"/>
+        </w:rPr>
+      </w:pPr>
+      <w:r>
+        <w:rPr>
+          <w:rFonts w:ascii="Consolas" w:eastAsiaTheme="minorHAnsi" w:hAnsi="Consolas" w:cs="Consolas"/>
+          <w:color w:val="000000"/>
+          <w:sz w:val="19"/>
+          <w:szCs w:val="19"/>
+          <w:lang w:eastAsia="en-US"/>
+        </w:rPr>
+        <w:tab/>
+      </w:r>
+      <w:r>
+        <w:rPr>
+          <w:rFonts w:ascii="Consolas" w:eastAsiaTheme="minorHAnsi" w:hAnsi="Consolas" w:cs="Consolas"/>
+          <w:color w:val="000000"/>
+          <w:sz w:val="19"/>
+          <w:szCs w:val="19"/>
+          <w:lang w:eastAsia="en-US"/>
+        </w:rPr>
+        <w:tab/>
+      </w:r>
+      <w:r>
+        <w:rPr>
+          <w:rFonts w:ascii="Consolas" w:eastAsiaTheme="minorHAnsi" w:hAnsi="Consolas" w:cs="Consolas"/>
+          <w:color w:val="000000"/>
+          <w:sz w:val="19"/>
+          <w:szCs w:val="19"/>
+          <w:lang w:eastAsia="en-US"/>
+        </w:rPr>
+        <w:tab/>
+      </w:r>
+      <w:r>
+        <w:rPr>
+          <w:rFonts w:ascii="Consolas" w:eastAsiaTheme="minorHAnsi" w:hAnsi="Consolas" w:cs="Consolas"/>
+          <w:color w:val="0000FF"/>
+          <w:sz w:val="19"/>
+          <w:szCs w:val="19"/>
+          <w:lang w:eastAsia="en-US"/>
+        </w:rPr>
+        <w:t>double</w:t>
+      </w:r>
+      <w:r>
+        <w:rPr>
+          <w:rFonts w:ascii="Consolas" w:eastAsiaTheme="minorHAnsi" w:hAnsi="Consolas" w:cs="Consolas"/>
+          <w:color w:val="000000"/>
+          <w:sz w:val="19"/>
+          <w:szCs w:val="19"/>
+          <w:lang w:eastAsia="en-US"/>
+        </w:rPr>
+        <w:t xml:space="preserve"> x = </w:t>
+      </w:r>
+      <w:r>
+        <w:rPr>
+          <w:rFonts w:ascii="Consolas" w:eastAsiaTheme="minorHAnsi" w:hAnsi="Consolas" w:cs="Consolas"/>
+          <w:color w:val="808080"/>
+          <w:sz w:val="19"/>
+          <w:szCs w:val="19"/>
+          <w:lang w:eastAsia="en-US"/>
+        </w:rPr>
+        <w:t>a</w:t>
+      </w:r>
+      <w:r>
+        <w:rPr>
+          <w:rFonts w:ascii="Consolas" w:eastAsiaTheme="minorHAnsi" w:hAnsi="Consolas" w:cs="Consolas"/>
+          <w:color w:val="000000"/>
+          <w:sz w:val="19"/>
+          <w:szCs w:val="19"/>
+          <w:lang w:eastAsia="en-US"/>
+        </w:rPr>
+        <w:t xml:space="preserve"> + (i*p);</w:t>
+      </w:r>
+    </w:p>
+    <w:p>
+      <w:pPr>
+        <w:autoSpaceDE w:val="0"/>
+        <w:autoSpaceDN w:val="0"/>
+        <w:adjustRightInd w:val="0"/>
+        <w:rPr>
+          <w:rFonts w:ascii="Consolas" w:eastAsiaTheme="minorHAnsi" w:hAnsi="Consolas" w:cs="Consolas"/>
+          <w:color w:val="000000"/>
+          <w:sz w:val="19"/>
+          <w:szCs w:val="19"/>
+          <w:lang w:eastAsia="en-US"/>
+        </w:rPr>
+      </w:pPr>
+      <w:r>
+        <w:rPr>
+          <w:rFonts w:ascii="Consolas" w:eastAsiaTheme="minorHAnsi" w:hAnsi="Consolas" w:cs="Consolas"/>
+          <w:color w:val="000000"/>
+          <w:sz w:val="19"/>
+          <w:szCs w:val="19"/>
+          <w:lang w:eastAsia="en-US"/>
+        </w:rPr>
+        <w:tab/>
+      </w:r>
+      <w:r>
+        <w:rPr>
+          <w:rFonts w:ascii="Consolas" w:eastAsiaTheme="minorHAnsi" w:hAnsi="Consolas" w:cs="Consolas"/>
+          <w:color w:val="000000"/>
+          <w:sz w:val="19"/>
+          <w:szCs w:val="19"/>
+          <w:lang w:eastAsia="en-US"/>
+        </w:rPr>
+        <w:tab/>
+      </w:r>
+      <w:r>
+        <w:rPr>
+          <w:rFonts w:ascii="Consolas" w:eastAsiaTheme="minorHAnsi" w:hAnsi="Consolas" w:cs="Consolas"/>
+          <w:color w:val="000000"/>
+          <w:sz w:val="19"/>
+          <w:szCs w:val="19"/>
+          <w:lang w:eastAsia="en-US"/>
+        </w:rPr>
+        <w:tab/>
+        <w:t>vectorDoZwrotu.push_back(x);</w:t>
+      </w:r>
+    </w:p>
+    <w:p>
+      <w:pPr>
+        <w:autoSpaceDE w:val="0"/>
+        <w:autoSpaceDN w:val="0"/>
+        <w:adjustRightInd w:val="0"/>
+        <w:rPr>
+          <w:rFonts w:ascii="Consolas" w:eastAsiaTheme="minorHAnsi" w:hAnsi="Consolas" w:cs="Consolas"/>
+          <w:color w:val="000000"/>
+          <w:sz w:val="19"/>
+          <w:szCs w:val="19"/>
+          <w:lang w:eastAsia="en-US"/>
+        </w:rPr>
+      </w:pPr>
+      <w:r>
+        <w:rPr>
+          <w:rFonts w:ascii="Consolas" w:eastAsiaTheme="minorHAnsi" w:hAnsi="Consolas" w:cs="Consolas"/>
+          <w:color w:val="000000"/>
+          <w:sz w:val="19"/>
+          <w:szCs w:val="19"/>
+          <w:lang w:eastAsia="en-US"/>
+        </w:rPr>
+        <w:tab/>
+      </w:r>
+      <w:r>
+        <w:rPr>
+          <w:rFonts w:ascii="Consolas" w:eastAsiaTheme="minorHAnsi" w:hAnsi="Consolas" w:cs="Consolas"/>
+          <w:color w:val="000000"/>
+          <w:sz w:val="19"/>
+          <w:szCs w:val="19"/>
+          <w:lang w:eastAsia="en-US"/>
+        </w:rPr>
+        <w:tab/>
+        <w:t>}</w:t>
+      </w:r>
+    </w:p>
+    <w:p>
+      <w:pPr>
+        <w:autoSpaceDE w:val="0"/>
+        <w:autoSpaceDN w:val="0"/>
+        <w:adjustRightInd w:val="0"/>
+        <w:rPr>
+          <w:rFonts w:ascii="Consolas" w:eastAsiaTheme="minorHAnsi" w:hAnsi="Consolas" w:cs="Consolas"/>
+          <w:color w:val="000000"/>
+          <w:sz w:val="19"/>
+          <w:szCs w:val="19"/>
+          <w:lang w:eastAsia="en-US"/>
+        </w:rPr>
+      </w:pPr>
+      <w:r>
+        <w:rPr>
+          <w:rFonts w:ascii="Consolas" w:eastAsiaTheme="minorHAnsi" w:hAnsi="Consolas" w:cs="Consolas"/>
+          <w:color w:val="000000"/>
+          <w:sz w:val="19"/>
+          <w:szCs w:val="19"/>
+          <w:lang w:eastAsia="en-US"/>
+        </w:rPr>
+        <w:tab/>
+        <w:t>}</w:t>
+      </w:r>
+    </w:p>
+    <w:p>
+      <w:pPr>
+        <w:autoSpaceDE w:val="0"/>
+        <w:autoSpaceDN w:val="0"/>
+        <w:adjustRightInd w:val="0"/>
+        <w:rPr>
+          <w:rFonts w:ascii="Consolas" w:eastAsiaTheme="minorHAnsi" w:hAnsi="Consolas" w:cs="Consolas"/>
+          <w:color w:val="000000"/>
+          <w:sz w:val="19"/>
+          <w:szCs w:val="19"/>
+          <w:lang w:eastAsia="en-US"/>
+        </w:rPr>
+      </w:pPr>
+      <w:r>
+        <w:rPr>
+          <w:rFonts w:ascii="Consolas" w:eastAsiaTheme="minorHAnsi" w:hAnsi="Consolas" w:cs="Consolas"/>
+          <w:color w:val="000000"/>
+          <w:sz w:val="19"/>
+          <w:szCs w:val="19"/>
+          <w:lang w:eastAsia="en-US"/>
+        </w:rPr>
+        <w:tab/>
+      </w:r>
+      <w:r>
+        <w:rPr>
+          <w:rFonts w:ascii="Consolas" w:eastAsiaTheme="minorHAnsi" w:hAnsi="Consolas" w:cs="Consolas"/>
+          <w:color w:val="0000FF"/>
+          <w:sz w:val="19"/>
+          <w:szCs w:val="19"/>
+          <w:lang w:eastAsia="en-US"/>
+        </w:rPr>
+        <w:t>return</w:t>
+      </w:r>
+      <w:r>
+        <w:rPr>
+          <w:rFonts w:ascii="Consolas" w:eastAsiaTheme="minorHAnsi" w:hAnsi="Consolas" w:cs="Consolas"/>
+          <w:color w:val="000000"/>
+          <w:sz w:val="19"/>
+          <w:szCs w:val="19"/>
+          <w:lang w:eastAsia="en-US"/>
+        </w:rPr>
+        <w:t xml:space="preserve"> vectorDoZwrotu;</w:t>
+      </w:r>
+    </w:p>
+    <w:p>
+      <w:pPr>
+        <w:autoSpaceDE w:val="0"/>
+        <w:autoSpaceDN w:val="0"/>
+        <w:adjustRightInd w:val="0"/>
+        <w:rPr>
+          <w:rFonts w:ascii="Consolas" w:eastAsiaTheme="minorHAnsi" w:hAnsi="Consolas" w:cs="Consolas"/>
+          <w:color w:val="000000"/>
+          <w:sz w:val="19"/>
+          <w:szCs w:val="19"/>
+          <w:lang w:eastAsia="en-US"/>
+        </w:rPr>
+      </w:pPr>
+      <w:r>
+        <w:rPr>
+          <w:rFonts w:ascii="Consolas" w:eastAsiaTheme="minorHAnsi" w:hAnsi="Consolas" w:cs="Consolas"/>
+          <w:color w:val="000000"/>
+          <w:sz w:val="19"/>
+          <w:szCs w:val="19"/>
+          <w:lang w:eastAsia="en-US"/>
+        </w:rPr>
+        <w:t>}</w:t>
+      </w:r>
+    </w:p>
+    <w:p>
+      <w:pPr>
+        <w:autoSpaceDE w:val="0"/>
+        <w:autoSpaceDN w:val="0"/>
+        <w:adjustRightInd w:val="0"/>
+        <w:rPr>
+          <w:rFonts w:ascii="Consolas" w:eastAsiaTheme="minorHAnsi" w:hAnsi="Consolas" w:cs="Consolas"/>
+          <w:color w:val="000000"/>
+          <w:sz w:val="19"/>
+          <w:szCs w:val="19"/>
+          <w:lang w:eastAsia="en-US"/>
+        </w:rPr>
+      </w:pPr>
+      <w:r>
+        <w:rPr>
+          <w:rFonts w:ascii="Consolas" w:eastAsiaTheme="minorHAnsi" w:hAnsi="Consolas" w:cs="Consolas"/>
+          <w:color w:val="008000"/>
+          <w:sz w:val="19"/>
+          <w:szCs w:val="19"/>
+          <w:lang w:eastAsia="en-US"/>
+        </w:rPr>
+        <w:t>// Funckja zwraca wektor wartosci funkcji interpolowanej dla wezlow</w:t>
+      </w:r>
+    </w:p>
+    <w:p>
+      <w:pPr>
+        <w:autoSpaceDE w:val="0"/>
+        <w:autoSpaceDN w:val="0"/>
+        <w:adjustRightInd w:val="0"/>
+        <w:rPr>
+          <w:rFonts w:ascii="Consolas" w:eastAsiaTheme="minorHAnsi" w:hAnsi="Consolas" w:cs="Consolas"/>
+          <w:color w:val="000000"/>
+          <w:sz w:val="19"/>
+          <w:szCs w:val="19"/>
+          <w:lang w:eastAsia="en-US"/>
+        </w:rPr>
+      </w:pPr>
+      <w:r>
+        <w:rPr>
+          <w:rFonts w:ascii="Consolas" w:eastAsiaTheme="minorHAnsi" w:hAnsi="Consolas" w:cs="Consolas"/>
+          <w:color w:val="2B91AF"/>
+          <w:sz w:val="19"/>
+          <w:szCs w:val="19"/>
+          <w:lang w:eastAsia="en-US"/>
+        </w:rPr>
+        <w:t>vector</w:t>
+      </w:r>
+      <w:r>
+        <w:rPr>
+          <w:rFonts w:ascii="Consolas" w:eastAsiaTheme="minorHAnsi" w:hAnsi="Consolas" w:cs="Consolas"/>
+          <w:color w:val="000000"/>
+          <w:sz w:val="19"/>
+          <w:szCs w:val="19"/>
+          <w:lang w:eastAsia="en-US"/>
+        </w:rPr>
+        <w:t>&lt;</w:t>
+      </w:r>
+      <w:r>
+        <w:rPr>
+          <w:rFonts w:ascii="Consolas" w:eastAsiaTheme="minorHAnsi" w:hAnsi="Consolas" w:cs="Consolas"/>
+          <w:color w:val="0000FF"/>
+          <w:sz w:val="19"/>
+          <w:szCs w:val="19"/>
+          <w:lang w:eastAsia="en-US"/>
+        </w:rPr>
+        <w:t>double</w:t>
+      </w:r>
+      <w:r>
+        <w:rPr>
+          <w:rFonts w:ascii="Consolas" w:eastAsiaTheme="minorHAnsi" w:hAnsi="Consolas" w:cs="Consolas"/>
+          <w:color w:val="000000"/>
+          <w:sz w:val="19"/>
+          <w:szCs w:val="19"/>
+          <w:lang w:eastAsia="en-US"/>
+        </w:rPr>
+        <w:t>&gt; wyznaczWartosciFunkcjiInterpolowanejDlaWezlow(</w:t>
+      </w:r>
+      <w:r>
+        <w:rPr>
+          <w:rFonts w:ascii="Consolas" w:eastAsiaTheme="minorHAnsi" w:hAnsi="Consolas" w:cs="Consolas"/>
+          <w:color w:val="2B91AF"/>
+          <w:sz w:val="19"/>
+          <w:szCs w:val="19"/>
+          <w:lang w:eastAsia="en-US"/>
+        </w:rPr>
+        <w:t>vector</w:t>
+      </w:r>
+      <w:r>
+        <w:rPr>
+          <w:rFonts w:ascii="Consolas" w:eastAsiaTheme="minorHAnsi" w:hAnsi="Consolas" w:cs="Consolas"/>
+          <w:color w:val="000000"/>
+          <w:sz w:val="19"/>
+          <w:szCs w:val="19"/>
+          <w:lang w:eastAsia="en-US"/>
+        </w:rPr>
+        <w:t>&lt;</w:t>
+      </w:r>
+      <w:r>
+        <w:rPr>
+          <w:rFonts w:ascii="Consolas" w:eastAsiaTheme="minorHAnsi" w:hAnsi="Consolas" w:cs="Consolas"/>
+          <w:color w:val="0000FF"/>
+          <w:sz w:val="19"/>
+          <w:szCs w:val="19"/>
+          <w:lang w:eastAsia="en-US"/>
+        </w:rPr>
+        <w:t>double</w:t>
+      </w:r>
+      <w:r>
+        <w:rPr>
+          <w:rFonts w:ascii="Consolas" w:eastAsiaTheme="minorHAnsi" w:hAnsi="Consolas" w:cs="Consolas"/>
+          <w:color w:val="000000"/>
+          <w:sz w:val="19"/>
+          <w:szCs w:val="19"/>
+          <w:lang w:eastAsia="en-US"/>
+        </w:rPr>
+        <w:t>&gt; &amp;</w:t>
+      </w:r>
+      <w:r>
+        <w:rPr>
+          <w:rFonts w:ascii="Consolas" w:eastAsiaTheme="minorHAnsi" w:hAnsi="Consolas" w:cs="Consolas"/>
+          <w:color w:val="808080"/>
+          <w:sz w:val="19"/>
+          <w:szCs w:val="19"/>
+          <w:lang w:eastAsia="en-US"/>
+        </w:rPr>
+        <w:t>wezly</w:t>
+      </w:r>
+      <w:r>
+        <w:rPr>
+          <w:rFonts w:ascii="Consolas" w:eastAsiaTheme="minorHAnsi" w:hAnsi="Consolas" w:cs="Consolas"/>
+          <w:color w:val="000000"/>
+          <w:sz w:val="19"/>
+          <w:szCs w:val="19"/>
+          <w:lang w:eastAsia="en-US"/>
+        </w:rPr>
+        <w:t>)</w:t>
+      </w:r>
+    </w:p>
+    <w:p>
+      <w:pPr>
+        <w:autoSpaceDE w:val="0"/>
+        <w:autoSpaceDN w:val="0"/>
+        <w:adjustRightInd w:val="0"/>
+        <w:rPr>
+          <w:rFonts w:ascii="Consolas" w:eastAsiaTheme="minorHAnsi" w:hAnsi="Consolas" w:cs="Consolas"/>
+          <w:color w:val="000000"/>
+          <w:sz w:val="19"/>
+          <w:szCs w:val="19"/>
+          <w:lang w:eastAsia="en-US"/>
+        </w:rPr>
+      </w:pPr>
+      <w:r>
+        <w:rPr>
+          <w:rFonts w:ascii="Consolas" w:eastAsiaTheme="minorHAnsi" w:hAnsi="Consolas" w:cs="Consolas"/>
+          <w:color w:val="000000"/>
+          <w:sz w:val="19"/>
+          <w:szCs w:val="19"/>
+          <w:lang w:eastAsia="en-US"/>
+        </w:rPr>
+        <w:t>{</w:t>
+      </w:r>
+    </w:p>
+    <w:p>
+      <w:pPr>
+        <w:autoSpaceDE w:val="0"/>
+        <w:autoSpaceDN w:val="0"/>
+        <w:adjustRightInd w:val="0"/>
+        <w:rPr>
+          <w:rFonts w:ascii="Consolas" w:eastAsiaTheme="minorHAnsi" w:hAnsi="Consolas" w:cs="Consolas"/>
+          <w:color w:val="000000"/>
+          <w:sz w:val="19"/>
+          <w:szCs w:val="19"/>
+          <w:lang w:eastAsia="en-US"/>
+        </w:rPr>
+      </w:pPr>
+      <w:r>
+        <w:rPr>
+          <w:rFonts w:ascii="Consolas" w:eastAsiaTheme="minorHAnsi" w:hAnsi="Consolas" w:cs="Consolas"/>
+          <w:color w:val="000000"/>
+          <w:sz w:val="19"/>
+          <w:szCs w:val="19"/>
+          <w:lang w:eastAsia="en-US"/>
+        </w:rPr>
+        <w:tab/>
+      </w:r>
+      <w:r>
+        <w:rPr>
+          <w:rFonts w:ascii="Consolas" w:eastAsiaTheme="minorHAnsi" w:hAnsi="Consolas" w:cs="Consolas"/>
+          <w:color w:val="2B91AF"/>
+          <w:sz w:val="19"/>
+          <w:szCs w:val="19"/>
+          <w:lang w:eastAsia="en-US"/>
+        </w:rPr>
+        <w:t>vector</w:t>
+      </w:r>
+      <w:r>
+        <w:rPr>
+          <w:rFonts w:ascii="Consolas" w:eastAsiaTheme="minorHAnsi" w:hAnsi="Consolas" w:cs="Consolas"/>
+          <w:color w:val="000000"/>
+          <w:sz w:val="19"/>
+          <w:szCs w:val="19"/>
+          <w:lang w:eastAsia="en-US"/>
+        </w:rPr>
+        <w:t>&lt;</w:t>
+      </w:r>
+      <w:r>
+        <w:rPr>
+          <w:rFonts w:ascii="Consolas" w:eastAsiaTheme="minorHAnsi" w:hAnsi="Consolas" w:cs="Consolas"/>
+          <w:color w:val="0000FF"/>
+          <w:sz w:val="19"/>
+          <w:szCs w:val="19"/>
+          <w:lang w:eastAsia="en-US"/>
+        </w:rPr>
+        <w:t>double</w:t>
+      </w:r>
+      <w:r>
+        <w:rPr>
+          <w:rFonts w:ascii="Consolas" w:eastAsiaTheme="minorHAnsi" w:hAnsi="Consolas" w:cs="Consolas"/>
+          <w:color w:val="000000"/>
+          <w:sz w:val="19"/>
+          <w:szCs w:val="19"/>
+          <w:lang w:eastAsia="en-US"/>
+        </w:rPr>
+        <w:t>&gt; vectorDoZwrotu;</w:t>
+      </w:r>
+    </w:p>
+    <w:p>
+      <w:pPr>
+        <w:autoSpaceDE w:val="0"/>
+        <w:autoSpaceDN w:val="0"/>
+        <w:adjustRightInd w:val="0"/>
+        <w:rPr>
+          <w:rFonts w:ascii="Consolas" w:eastAsiaTheme="minorHAnsi" w:hAnsi="Consolas" w:cs="Consolas"/>
+          <w:color w:val="000000"/>
+          <w:sz w:val="19"/>
+          <w:szCs w:val="19"/>
+          <w:lang w:eastAsia="en-US"/>
+        </w:rPr>
+      </w:pPr>
+      <w:r>
+        <w:rPr>
+          <w:rFonts w:ascii="Consolas" w:eastAsiaTheme="minorHAnsi" w:hAnsi="Consolas" w:cs="Consolas"/>
+          <w:color w:val="000000"/>
+          <w:sz w:val="19"/>
+          <w:szCs w:val="19"/>
+          <w:lang w:eastAsia="en-US"/>
+        </w:rPr>
+        <w:tab/>
+      </w:r>
+      <w:r>
+        <w:rPr>
+          <w:rFonts w:ascii="Consolas" w:eastAsiaTheme="minorHAnsi" w:hAnsi="Consolas" w:cs="Consolas"/>
+          <w:color w:val="0000FF"/>
+          <w:sz w:val="19"/>
+          <w:szCs w:val="19"/>
+          <w:lang w:eastAsia="en-US"/>
+        </w:rPr>
+        <w:t>for</w:t>
+      </w:r>
+      <w:r>
+        <w:rPr>
+          <w:rFonts w:ascii="Consolas" w:eastAsiaTheme="minorHAnsi" w:hAnsi="Consolas" w:cs="Consolas"/>
+          <w:color w:val="000000"/>
+          <w:sz w:val="19"/>
+          <w:szCs w:val="19"/>
+          <w:lang w:eastAsia="en-US"/>
+        </w:rPr>
+        <w:t xml:space="preserve"> (</w:t>
+      </w:r>
+      <w:r>
+        <w:rPr>
+          <w:rFonts w:ascii="Consolas" w:eastAsiaTheme="minorHAnsi" w:hAnsi="Consolas" w:cs="Consolas"/>
+          <w:color w:val="0000FF"/>
+          <w:sz w:val="19"/>
+          <w:szCs w:val="19"/>
+          <w:lang w:eastAsia="en-US"/>
+        </w:rPr>
+        <w:t>int</w:t>
+      </w:r>
+      <w:r>
+        <w:rPr>
+          <w:rFonts w:ascii="Consolas" w:eastAsiaTheme="minorHAnsi" w:hAnsi="Consolas" w:cs="Consolas"/>
+          <w:color w:val="000000"/>
+          <w:sz w:val="19"/>
+          <w:szCs w:val="19"/>
+          <w:lang w:eastAsia="en-US"/>
+        </w:rPr>
+        <w:t xml:space="preserve"> i = 0; i &lt; </w:t>
+      </w:r>
+      <w:r>
+        <w:rPr>
+          <w:rFonts w:ascii="Consolas" w:eastAsiaTheme="minorHAnsi" w:hAnsi="Consolas" w:cs="Consolas"/>
+          <w:color w:val="808080"/>
+          <w:sz w:val="19"/>
+          <w:szCs w:val="19"/>
+          <w:lang w:eastAsia="en-US"/>
+        </w:rPr>
+        <w:t>wezly</w:t>
+      </w:r>
+      <w:r>
+        <w:rPr>
+          <w:rFonts w:ascii="Consolas" w:eastAsiaTheme="minorHAnsi" w:hAnsi="Consolas" w:cs="Consolas"/>
+          <w:color w:val="000000"/>
+          <w:sz w:val="19"/>
+          <w:szCs w:val="19"/>
+          <w:lang w:eastAsia="en-US"/>
+        </w:rPr>
+        <w:t>.size(); i++)</w:t>
+      </w:r>
+    </w:p>
+    <w:p>
+      <w:pPr>
+        <w:autoSpaceDE w:val="0"/>
+        <w:autoSpaceDN w:val="0"/>
+        <w:adjustRightInd w:val="0"/>
+        <w:rPr>
+          <w:rFonts w:ascii="Consolas" w:eastAsiaTheme="minorHAnsi" w:hAnsi="Consolas" w:cs="Consolas"/>
+          <w:color w:val="000000"/>
+          <w:sz w:val="19"/>
+          <w:szCs w:val="19"/>
+          <w:lang w:eastAsia="en-US"/>
+        </w:rPr>
+      </w:pPr>
+      <w:r>
+        <w:rPr>
+          <w:rFonts w:ascii="Consolas" w:eastAsiaTheme="minorHAnsi" w:hAnsi="Consolas" w:cs="Consolas"/>
+          <w:color w:val="000000"/>
+          <w:sz w:val="19"/>
+          <w:szCs w:val="19"/>
+          <w:lang w:eastAsia="en-US"/>
+        </w:rPr>
+        <w:tab/>
+        <w:t>{</w:t>
+      </w:r>
+    </w:p>
+    <w:p>
+      <w:pPr>
+        <w:autoSpaceDE w:val="0"/>
+        <w:autoSpaceDN w:val="0"/>
+        <w:adjustRightInd w:val="0"/>
+        <w:rPr>
+          <w:rFonts w:ascii="Consolas" w:eastAsiaTheme="minorHAnsi" w:hAnsi="Consolas" w:cs="Consolas"/>
+          <w:color w:val="000000"/>
+          <w:sz w:val="19"/>
+          <w:szCs w:val="19"/>
+          <w:lang w:eastAsia="en-US"/>
+        </w:rPr>
+      </w:pPr>
+      <w:r>
+        <w:rPr>
+          <w:rFonts w:ascii="Consolas" w:eastAsiaTheme="minorHAnsi" w:hAnsi="Consolas" w:cs="Consolas"/>
+          <w:color w:val="000000"/>
+          <w:sz w:val="19"/>
+          <w:szCs w:val="19"/>
+          <w:lang w:eastAsia="en-US"/>
+        </w:rPr>
+        <w:tab/>
+      </w:r>
+      <w:r>
+        <w:rPr>
+          <w:rFonts w:ascii="Consolas" w:eastAsiaTheme="minorHAnsi" w:hAnsi="Consolas" w:cs="Consolas"/>
+          <w:color w:val="000000"/>
+          <w:sz w:val="19"/>
+          <w:szCs w:val="19"/>
+          <w:lang w:eastAsia="en-US"/>
+        </w:rPr>
+        <w:tab/>
+        <w:t>vectorDoZwrotu.push_back(funkcjaInterpolowana(</w:t>
+      </w:r>
+      <w:r>
+        <w:rPr>
+          <w:rFonts w:ascii="Consolas" w:eastAsiaTheme="minorHAnsi" w:hAnsi="Consolas" w:cs="Consolas"/>
+          <w:color w:val="808080"/>
+          <w:sz w:val="19"/>
+          <w:szCs w:val="19"/>
+          <w:lang w:eastAsia="en-US"/>
+        </w:rPr>
+        <w:t>wezly</w:t>
+      </w:r>
+      <w:r>
+        <w:rPr>
+          <w:rFonts w:ascii="Consolas" w:eastAsiaTheme="minorHAnsi" w:hAnsi="Consolas" w:cs="Consolas"/>
+          <w:color w:val="008080"/>
+          <w:sz w:val="19"/>
+          <w:szCs w:val="19"/>
+          <w:lang w:eastAsia="en-US"/>
+        </w:rPr>
+        <w:t>[</w:t>
+      </w:r>
+      <w:r>
+        <w:rPr>
+          <w:rFonts w:ascii="Consolas" w:eastAsiaTheme="minorHAnsi" w:hAnsi="Consolas" w:cs="Consolas"/>
+          <w:color w:val="000000"/>
+          <w:sz w:val="19"/>
+          <w:szCs w:val="19"/>
+          <w:lang w:eastAsia="en-US"/>
+        </w:rPr>
+        <w:t>i</w:t>
+      </w:r>
+      <w:r>
+        <w:rPr>
+          <w:rFonts w:ascii="Consolas" w:eastAsiaTheme="minorHAnsi" w:hAnsi="Consolas" w:cs="Consolas"/>
+          <w:color w:val="008080"/>
+          <w:sz w:val="19"/>
+          <w:szCs w:val="19"/>
+          <w:lang w:eastAsia="en-US"/>
+        </w:rPr>
+        <w:t>]</w:t>
+      </w:r>
+      <w:r>
+        <w:rPr>
+          <w:rFonts w:ascii="Consolas" w:eastAsiaTheme="minorHAnsi" w:hAnsi="Consolas" w:cs="Consolas"/>
+          <w:color w:val="000000"/>
+          <w:sz w:val="19"/>
+          <w:szCs w:val="19"/>
+          <w:lang w:eastAsia="en-US"/>
+        </w:rPr>
+        <w:t>));</w:t>
+      </w:r>
+    </w:p>
+    <w:p>
+      <w:pPr>
+        <w:autoSpaceDE w:val="0"/>
+        <w:autoSpaceDN w:val="0"/>
+        <w:adjustRightInd w:val="0"/>
+        <w:rPr>
+          <w:rFonts w:ascii="Consolas" w:eastAsiaTheme="minorHAnsi" w:hAnsi="Consolas" w:cs="Consolas"/>
+          <w:color w:val="000000"/>
+          <w:sz w:val="19"/>
+          <w:szCs w:val="19"/>
+          <w:lang w:eastAsia="en-US"/>
+        </w:rPr>
+      </w:pPr>
+      <w:r>
+        <w:rPr>
+          <w:rFonts w:ascii="Consolas" w:eastAsiaTheme="minorHAnsi" w:hAnsi="Consolas" w:cs="Consolas"/>
+          <w:color w:val="000000"/>
+          <w:sz w:val="19"/>
+          <w:szCs w:val="19"/>
+          <w:lang w:eastAsia="en-US"/>
+        </w:rPr>
+        <w:tab/>
+        <w:t>}</w:t>
+      </w:r>
+    </w:p>
+    <w:p>
+      <w:pPr>
+        <w:autoSpaceDE w:val="0"/>
+        <w:autoSpaceDN w:val="0"/>
+        <w:adjustRightInd w:val="0"/>
+        <w:rPr>
+          <w:rFonts w:ascii="Consolas" w:eastAsiaTheme="minorHAnsi" w:hAnsi="Consolas" w:cs="Consolas"/>
+          <w:color w:val="000000"/>
+          <w:sz w:val="19"/>
+          <w:szCs w:val="19"/>
+          <w:lang w:eastAsia="en-US"/>
+        </w:rPr>
+      </w:pPr>
+      <w:r>
+        <w:rPr>
+          <w:rFonts w:ascii="Consolas" w:eastAsiaTheme="minorHAnsi" w:hAnsi="Consolas" w:cs="Consolas"/>
+          <w:color w:val="000000"/>
+          <w:sz w:val="19"/>
+          <w:szCs w:val="19"/>
+          <w:lang w:eastAsia="en-US"/>
+        </w:rPr>
+        <w:tab/>
+      </w:r>
+      <w:r>
+        <w:rPr>
+          <w:rFonts w:ascii="Consolas" w:eastAsiaTheme="minorHAnsi" w:hAnsi="Consolas" w:cs="Consolas"/>
+          <w:color w:val="0000FF"/>
+          <w:sz w:val="19"/>
+          <w:szCs w:val="19"/>
+          <w:lang w:eastAsia="en-US"/>
+        </w:rPr>
+        <w:t>return</w:t>
+      </w:r>
+      <w:r>
+        <w:rPr>
+          <w:rFonts w:ascii="Consolas" w:eastAsiaTheme="minorHAnsi" w:hAnsi="Consolas" w:cs="Consolas"/>
+          <w:color w:val="000000"/>
+          <w:sz w:val="19"/>
+          <w:szCs w:val="19"/>
+          <w:lang w:eastAsia="en-US"/>
+        </w:rPr>
+        <w:t xml:space="preserve"> vectorDoZwrotu;</w:t>
+      </w:r>
+    </w:p>
+    <w:p>
+      <w:pPr>
+        <w:autoSpaceDE w:val="0"/>
+        <w:autoSpaceDN w:val="0"/>
+        <w:adjustRightInd w:val="0"/>
+        <w:rPr>
+          <w:rFonts w:ascii="Consolas" w:eastAsiaTheme="minorHAnsi" w:hAnsi="Consolas" w:cs="Consolas"/>
+          <w:color w:val="000000"/>
+          <w:sz w:val="19"/>
+          <w:szCs w:val="19"/>
+          <w:lang w:eastAsia="en-US"/>
+        </w:rPr>
+      </w:pPr>
+      <w:r>
+        <w:rPr>
+          <w:rFonts w:ascii="Consolas" w:eastAsiaTheme="minorHAnsi" w:hAnsi="Consolas" w:cs="Consolas"/>
+          <w:color w:val="000000"/>
+          <w:sz w:val="19"/>
+          <w:szCs w:val="19"/>
+          <w:lang w:eastAsia="en-US"/>
+        </w:rPr>
+        <w:t>}</w:t>
+      </w:r>
+    </w:p>
+    <w:p>
+      <w:pPr>
+        <w:autoSpaceDE w:val="0"/>
+        <w:autoSpaceDN w:val="0"/>
+        <w:adjustRightInd w:val="0"/>
+        <w:rPr>
+          <w:rFonts w:ascii="Consolas" w:eastAsiaTheme="minorHAnsi" w:hAnsi="Consolas" w:cs="Consolas"/>
+          <w:color w:val="000000"/>
+          <w:sz w:val="19"/>
+          <w:szCs w:val="19"/>
+          <w:lang w:eastAsia="en-US"/>
+        </w:rPr>
+      </w:pPr>
+      <w:r>
+        <w:rPr>
+          <w:rFonts w:ascii="Consolas" w:eastAsiaTheme="minorHAnsi" w:hAnsi="Consolas" w:cs="Consolas"/>
+          <w:color w:val="008000"/>
+          <w:sz w:val="19"/>
+          <w:szCs w:val="19"/>
+          <w:lang w:eastAsia="en-US"/>
+        </w:rPr>
+        <w:t>// Funkcja zwraca wektor wartosci bledow interpolacji</w:t>
+      </w:r>
+    </w:p>
+    <w:p>
+      <w:pPr>
+        <w:autoSpaceDE w:val="0"/>
+        <w:autoSpaceDN w:val="0"/>
+        <w:adjustRightInd w:val="0"/>
+        <w:rPr>
+          <w:rFonts w:ascii="Consolas" w:eastAsiaTheme="minorHAnsi" w:hAnsi="Consolas" w:cs="Consolas"/>
+          <w:color w:val="000000"/>
+          <w:sz w:val="19"/>
+          <w:szCs w:val="19"/>
+          <w:lang w:eastAsia="en-US"/>
+        </w:rPr>
+      </w:pPr>
+      <w:r>
+        <w:rPr>
+          <w:rFonts w:ascii="Consolas" w:eastAsiaTheme="minorHAnsi" w:hAnsi="Consolas" w:cs="Consolas"/>
+          <w:color w:val="2B91AF"/>
+          <w:sz w:val="19"/>
+          <w:szCs w:val="19"/>
+          <w:lang w:eastAsia="en-US"/>
+        </w:rPr>
+        <w:t>vector</w:t>
+      </w:r>
+      <w:r>
+        <w:rPr>
+          <w:rFonts w:ascii="Consolas" w:eastAsiaTheme="minorHAnsi" w:hAnsi="Consolas" w:cs="Consolas"/>
+          <w:color w:val="000000"/>
+          <w:sz w:val="19"/>
+          <w:szCs w:val="19"/>
+          <w:lang w:eastAsia="en-US"/>
+        </w:rPr>
+        <w:t>&lt;</w:t>
+      </w:r>
+      <w:r>
+        <w:rPr>
+          <w:rFonts w:ascii="Consolas" w:eastAsiaTheme="minorHAnsi" w:hAnsi="Consolas" w:cs="Consolas"/>
+          <w:color w:val="0000FF"/>
+          <w:sz w:val="19"/>
+          <w:szCs w:val="19"/>
+          <w:lang w:eastAsia="en-US"/>
+        </w:rPr>
+        <w:t>double</w:t>
+      </w:r>
+      <w:r>
+        <w:rPr>
+          <w:rFonts w:ascii="Consolas" w:eastAsiaTheme="minorHAnsi" w:hAnsi="Consolas" w:cs="Consolas"/>
+          <w:color w:val="000000"/>
+          <w:sz w:val="19"/>
+          <w:szCs w:val="19"/>
+          <w:lang w:eastAsia="en-US"/>
+        </w:rPr>
+        <w:t>&gt; wyznaczBladInterpolacji(</w:t>
+      </w:r>
+      <w:r>
+        <w:rPr>
+          <w:rFonts w:ascii="Consolas" w:eastAsiaTheme="minorHAnsi" w:hAnsi="Consolas" w:cs="Consolas"/>
+          <w:color w:val="2B91AF"/>
+          <w:sz w:val="19"/>
+          <w:szCs w:val="19"/>
+          <w:lang w:eastAsia="en-US"/>
+        </w:rPr>
+        <w:t>vector</w:t>
+      </w:r>
+      <w:r>
+        <w:rPr>
+          <w:rFonts w:ascii="Consolas" w:eastAsiaTheme="minorHAnsi" w:hAnsi="Consolas" w:cs="Consolas"/>
+          <w:color w:val="000000"/>
+          <w:sz w:val="19"/>
+          <w:szCs w:val="19"/>
+          <w:lang w:eastAsia="en-US"/>
+        </w:rPr>
+        <w:t>&lt;</w:t>
+      </w:r>
+      <w:r>
+        <w:rPr>
+          <w:rFonts w:ascii="Consolas" w:eastAsiaTheme="minorHAnsi" w:hAnsi="Consolas" w:cs="Consolas"/>
+          <w:color w:val="0000FF"/>
+          <w:sz w:val="19"/>
+          <w:szCs w:val="19"/>
+          <w:lang w:eastAsia="en-US"/>
+        </w:rPr>
+        <w:t>double</w:t>
+      </w:r>
+      <w:r>
+        <w:rPr>
+          <w:rFonts w:ascii="Consolas" w:eastAsiaTheme="minorHAnsi" w:hAnsi="Consolas" w:cs="Consolas"/>
+          <w:color w:val="000000"/>
+          <w:sz w:val="19"/>
+          <w:szCs w:val="19"/>
+          <w:lang w:eastAsia="en-US"/>
+        </w:rPr>
+        <w:t xml:space="preserve">&gt; </w:t>
+      </w:r>
+      <w:r>
+        <w:rPr>
+          <w:rFonts w:ascii="Consolas" w:eastAsiaTheme="minorHAnsi" w:hAnsi="Consolas" w:cs="Consolas"/>
+          <w:color w:val="808080"/>
+          <w:sz w:val="19"/>
+          <w:szCs w:val="19"/>
+          <w:lang w:eastAsia="en-US"/>
+        </w:rPr>
+        <w:t>funkcjaInterpolowana</w:t>
+      </w:r>
+      <w:r>
+        <w:rPr>
+          <w:rFonts w:ascii="Consolas" w:eastAsiaTheme="minorHAnsi" w:hAnsi="Consolas" w:cs="Consolas"/>
+          <w:color w:val="000000"/>
+          <w:sz w:val="19"/>
+          <w:szCs w:val="19"/>
+          <w:lang w:eastAsia="en-US"/>
+        </w:rPr>
+        <w:t xml:space="preserve">, </w:t>
+      </w:r>
+      <w:r>
+        <w:rPr>
+          <w:rFonts w:ascii="Consolas" w:eastAsiaTheme="minorHAnsi" w:hAnsi="Consolas" w:cs="Consolas"/>
+          <w:color w:val="2B91AF"/>
+          <w:sz w:val="19"/>
+          <w:szCs w:val="19"/>
+          <w:lang w:eastAsia="en-US"/>
+        </w:rPr>
+        <w:t>vector</w:t>
+      </w:r>
+      <w:r>
+        <w:rPr>
+          <w:rFonts w:ascii="Consolas" w:eastAsiaTheme="minorHAnsi" w:hAnsi="Consolas" w:cs="Consolas"/>
+          <w:color w:val="000000"/>
+          <w:sz w:val="19"/>
+          <w:szCs w:val="19"/>
+          <w:lang w:eastAsia="en-US"/>
+        </w:rPr>
+        <w:t>&lt;</w:t>
+      </w:r>
+      <w:r>
+        <w:rPr>
+          <w:rFonts w:ascii="Consolas" w:eastAsiaTheme="minorHAnsi" w:hAnsi="Consolas" w:cs="Consolas"/>
+          <w:color w:val="0000FF"/>
+          <w:sz w:val="19"/>
+          <w:szCs w:val="19"/>
+          <w:lang w:eastAsia="en-US"/>
+        </w:rPr>
+        <w:t>double</w:t>
+      </w:r>
+      <w:r>
+        <w:rPr>
+          <w:rFonts w:ascii="Consolas" w:eastAsiaTheme="minorHAnsi" w:hAnsi="Consolas" w:cs="Consolas"/>
+          <w:color w:val="000000"/>
+          <w:sz w:val="19"/>
+          <w:szCs w:val="19"/>
+          <w:lang w:eastAsia="en-US"/>
+        </w:rPr>
+        <w:t xml:space="preserve">&gt; </w:t>
+      </w:r>
+      <w:r>
+        <w:rPr>
+          <w:rFonts w:ascii="Consolas" w:eastAsiaTheme="minorHAnsi" w:hAnsi="Consolas" w:cs="Consolas"/>
+          <w:color w:val="808080"/>
+          <w:sz w:val="19"/>
+          <w:szCs w:val="19"/>
+          <w:lang w:eastAsia="en-US"/>
+        </w:rPr>
+        <w:t>wartosciWielomianuLagrange</w:t>
+      </w:r>
+      <w:r>
+        <w:rPr>
+          <w:rFonts w:ascii="Consolas" w:eastAsiaTheme="minorHAnsi" w:hAnsi="Consolas" w:cs="Consolas"/>
+          <w:color w:val="000000"/>
+          <w:sz w:val="19"/>
+          <w:szCs w:val="19"/>
+          <w:lang w:eastAsia="en-US"/>
+        </w:rPr>
+        <w:t>)</w:t>
+      </w:r>
+    </w:p>
+    <w:p>
+      <w:pPr>
+        <w:autoSpaceDE w:val="0"/>
+        <w:autoSpaceDN w:val="0"/>
+        <w:adjustRightInd w:val="0"/>
+        <w:rPr>
+          <w:rFonts w:ascii="Consolas" w:eastAsiaTheme="minorHAnsi" w:hAnsi="Consolas" w:cs="Consolas"/>
+          <w:color w:val="000000"/>
+          <w:sz w:val="19"/>
+          <w:szCs w:val="19"/>
+          <w:lang w:eastAsia="en-US"/>
+        </w:rPr>
+      </w:pPr>
+      <w:r>
+        <w:rPr>
+          <w:rFonts w:ascii="Consolas" w:eastAsiaTheme="minorHAnsi" w:hAnsi="Consolas" w:cs="Consolas"/>
+          <w:color w:val="000000"/>
+          <w:sz w:val="19"/>
+          <w:szCs w:val="19"/>
+          <w:lang w:eastAsia="en-US"/>
+        </w:rPr>
+        <w:t>{</w:t>
+      </w:r>
+    </w:p>
+    <w:p>
+      <w:pPr>
+        <w:autoSpaceDE w:val="0"/>
+        <w:autoSpaceDN w:val="0"/>
+        <w:adjustRightInd w:val="0"/>
+        <w:rPr>
+          <w:rFonts w:ascii="Consolas" w:eastAsiaTheme="minorHAnsi" w:hAnsi="Consolas" w:cs="Consolas"/>
+          <w:color w:val="000000"/>
+          <w:sz w:val="19"/>
+          <w:szCs w:val="19"/>
+          <w:lang w:eastAsia="en-US"/>
+        </w:rPr>
+      </w:pPr>
+      <w:r>
+        <w:rPr>
+          <w:rFonts w:ascii="Consolas" w:eastAsiaTheme="minorHAnsi" w:hAnsi="Consolas" w:cs="Consolas"/>
+          <w:color w:val="000000"/>
+          <w:sz w:val="19"/>
+          <w:szCs w:val="19"/>
+          <w:lang w:eastAsia="en-US"/>
+        </w:rPr>
+        <w:tab/>
+      </w:r>
+      <w:r>
+        <w:rPr>
+          <w:rFonts w:ascii="Consolas" w:eastAsiaTheme="minorHAnsi" w:hAnsi="Consolas" w:cs="Consolas"/>
+          <w:color w:val="2B91AF"/>
+          <w:sz w:val="19"/>
+          <w:szCs w:val="19"/>
+          <w:lang w:eastAsia="en-US"/>
+        </w:rPr>
+        <w:t>vector</w:t>
+      </w:r>
+      <w:r>
+        <w:rPr>
+          <w:rFonts w:ascii="Consolas" w:eastAsiaTheme="minorHAnsi" w:hAnsi="Consolas" w:cs="Consolas"/>
+          <w:color w:val="000000"/>
+          <w:sz w:val="19"/>
+          <w:szCs w:val="19"/>
+          <w:lang w:eastAsia="en-US"/>
+        </w:rPr>
+        <w:t>&lt;</w:t>
+      </w:r>
+      <w:r>
+        <w:rPr>
+          <w:rFonts w:ascii="Consolas" w:eastAsiaTheme="minorHAnsi" w:hAnsi="Consolas" w:cs="Consolas"/>
+          <w:color w:val="0000FF"/>
+          <w:sz w:val="19"/>
+          <w:szCs w:val="19"/>
+          <w:lang w:eastAsia="en-US"/>
+        </w:rPr>
+        <w:t>double</w:t>
+      </w:r>
+      <w:r>
+        <w:rPr>
+          <w:rFonts w:ascii="Consolas" w:eastAsiaTheme="minorHAnsi" w:hAnsi="Consolas" w:cs="Consolas"/>
+          <w:color w:val="000000"/>
+          <w:sz w:val="19"/>
+          <w:szCs w:val="19"/>
+          <w:lang w:eastAsia="en-US"/>
+        </w:rPr>
+        <w:t>&gt; vectorDoZwrotu;</w:t>
+      </w:r>
+    </w:p>
+    <w:p>
+      <w:pPr>
+        <w:autoSpaceDE w:val="0"/>
+        <w:autoSpaceDN w:val="0"/>
+        <w:adjustRightInd w:val="0"/>
+        <w:rPr>
+          <w:rFonts w:ascii="Consolas" w:eastAsiaTheme="minorHAnsi" w:hAnsi="Consolas" w:cs="Consolas"/>
+          <w:color w:val="000000"/>
+          <w:sz w:val="19"/>
+          <w:szCs w:val="19"/>
+          <w:lang w:eastAsia="en-US"/>
+        </w:rPr>
+      </w:pPr>
+      <w:r>
+        <w:rPr>
+          <w:rFonts w:ascii="Consolas" w:eastAsiaTheme="minorHAnsi" w:hAnsi="Consolas" w:cs="Consolas"/>
+          <w:color w:val="000000"/>
+          <w:sz w:val="19"/>
+          <w:szCs w:val="19"/>
+          <w:lang w:eastAsia="en-US"/>
+        </w:rPr>
+        <w:tab/>
+      </w:r>
+      <w:r>
+        <w:rPr>
+          <w:rFonts w:ascii="Consolas" w:eastAsiaTheme="minorHAnsi" w:hAnsi="Consolas" w:cs="Consolas"/>
+          <w:color w:val="0000FF"/>
+          <w:sz w:val="19"/>
+          <w:szCs w:val="19"/>
+          <w:lang w:eastAsia="en-US"/>
+        </w:rPr>
+        <w:t>for</w:t>
+      </w:r>
+      <w:r>
+        <w:rPr>
+          <w:rFonts w:ascii="Consolas" w:eastAsiaTheme="minorHAnsi" w:hAnsi="Consolas" w:cs="Consolas"/>
+          <w:color w:val="000000"/>
+          <w:sz w:val="19"/>
+          <w:szCs w:val="19"/>
+          <w:lang w:eastAsia="en-US"/>
+        </w:rPr>
+        <w:t xml:space="preserve"> (</w:t>
+      </w:r>
+      <w:r>
+        <w:rPr>
+          <w:rFonts w:ascii="Consolas" w:eastAsiaTheme="minorHAnsi" w:hAnsi="Consolas" w:cs="Consolas"/>
+          <w:color w:val="0000FF"/>
+          <w:sz w:val="19"/>
+          <w:szCs w:val="19"/>
+          <w:lang w:eastAsia="en-US"/>
+        </w:rPr>
+        <w:t>int</w:t>
+      </w:r>
+      <w:r>
+        <w:rPr>
+          <w:rFonts w:ascii="Consolas" w:eastAsiaTheme="minorHAnsi" w:hAnsi="Consolas" w:cs="Consolas"/>
+          <w:color w:val="000000"/>
+          <w:sz w:val="19"/>
+          <w:szCs w:val="19"/>
+          <w:lang w:eastAsia="en-US"/>
+        </w:rPr>
+        <w:t xml:space="preserve"> i = 0; i &lt; </w:t>
+      </w:r>
+      <w:r>
+        <w:rPr>
+          <w:rFonts w:ascii="Consolas" w:eastAsiaTheme="minorHAnsi" w:hAnsi="Consolas" w:cs="Consolas"/>
+          <w:color w:val="808080"/>
+          <w:sz w:val="19"/>
+          <w:szCs w:val="19"/>
+          <w:lang w:eastAsia="en-US"/>
+        </w:rPr>
+        <w:t>funkcjaInterpolowana</w:t>
+      </w:r>
+      <w:r>
+        <w:rPr>
+          <w:rFonts w:ascii="Consolas" w:eastAsiaTheme="minorHAnsi" w:hAnsi="Consolas" w:cs="Consolas"/>
+          <w:color w:val="000000"/>
+          <w:sz w:val="19"/>
+          <w:szCs w:val="19"/>
+          <w:lang w:eastAsia="en-US"/>
+        </w:rPr>
+        <w:t>.size(); i++)</w:t>
+      </w:r>
+    </w:p>
+    <w:p>
+      <w:pPr>
+        <w:autoSpaceDE w:val="0"/>
+        <w:autoSpaceDN w:val="0"/>
+        <w:adjustRightInd w:val="0"/>
+        <w:rPr>
+          <w:rFonts w:ascii="Consolas" w:eastAsiaTheme="minorHAnsi" w:hAnsi="Consolas" w:cs="Consolas"/>
+          <w:color w:val="000000"/>
+          <w:sz w:val="19"/>
+          <w:szCs w:val="19"/>
+          <w:lang w:eastAsia="en-US"/>
+        </w:rPr>
+      </w:pPr>
+      <w:r>
+        <w:rPr>
+          <w:rFonts w:ascii="Consolas" w:eastAsiaTheme="minorHAnsi" w:hAnsi="Consolas" w:cs="Consolas"/>
+          <w:color w:val="000000"/>
+          <w:sz w:val="19"/>
+          <w:szCs w:val="19"/>
+          <w:lang w:eastAsia="en-US"/>
+        </w:rPr>
+        <w:tab/>
+        <w:t>{</w:t>
+      </w:r>
+    </w:p>
+    <w:p>
+      <w:pPr>
+        <w:autoSpaceDE w:val="0"/>
+        <w:autoSpaceDN w:val="0"/>
+        <w:adjustRightInd w:val="0"/>
+        <w:rPr>
+          <w:rFonts w:ascii="Consolas" w:eastAsiaTheme="minorHAnsi" w:hAnsi="Consolas" w:cs="Consolas"/>
+          <w:color w:val="000000"/>
+          <w:sz w:val="19"/>
+          <w:szCs w:val="19"/>
+          <w:lang w:eastAsia="en-US"/>
+        </w:rPr>
+      </w:pPr>
+      <w:r>
+        <w:rPr>
+          <w:rFonts w:ascii="Consolas" w:eastAsiaTheme="minorHAnsi" w:hAnsi="Consolas" w:cs="Consolas"/>
+          <w:color w:val="000000"/>
+          <w:sz w:val="19"/>
+          <w:szCs w:val="19"/>
+          <w:lang w:eastAsia="en-US"/>
+        </w:rPr>
+        <w:tab/>
+      </w:r>
+      <w:r>
+        <w:rPr>
+          <w:rFonts w:ascii="Consolas" w:eastAsiaTheme="minorHAnsi" w:hAnsi="Consolas" w:cs="Consolas"/>
+          <w:color w:val="000000"/>
+          <w:sz w:val="19"/>
+          <w:szCs w:val="19"/>
+          <w:lang w:eastAsia="en-US"/>
+        </w:rPr>
+        <w:tab/>
+        <w:t>vectorDoZwrotu.push_back(abs(</w:t>
+      </w:r>
+      <w:r>
+        <w:rPr>
+          <w:rFonts w:ascii="Consolas" w:eastAsiaTheme="minorHAnsi" w:hAnsi="Consolas" w:cs="Consolas"/>
+          <w:color w:val="808080"/>
+          <w:sz w:val="19"/>
+          <w:szCs w:val="19"/>
+          <w:lang w:eastAsia="en-US"/>
+        </w:rPr>
+        <w:t>funkcjaInterpolowana</w:t>
+      </w:r>
+      <w:r>
+        <w:rPr>
+          <w:rFonts w:ascii="Consolas" w:eastAsiaTheme="minorHAnsi" w:hAnsi="Consolas" w:cs="Consolas"/>
+          <w:color w:val="008080"/>
+          <w:sz w:val="19"/>
+          <w:szCs w:val="19"/>
+          <w:lang w:eastAsia="en-US"/>
+        </w:rPr>
+        <w:t>[</w:t>
+      </w:r>
+      <w:r>
+        <w:rPr>
+          <w:rFonts w:ascii="Consolas" w:eastAsiaTheme="minorHAnsi" w:hAnsi="Consolas" w:cs="Consolas"/>
+          <w:color w:val="000000"/>
+          <w:sz w:val="19"/>
+          <w:szCs w:val="19"/>
+          <w:lang w:eastAsia="en-US"/>
+        </w:rPr>
+        <w:t>i</w:t>
+      </w:r>
+      <w:r>
+        <w:rPr>
+          <w:rFonts w:ascii="Consolas" w:eastAsiaTheme="minorHAnsi" w:hAnsi="Consolas" w:cs="Consolas"/>
+          <w:color w:val="008080"/>
+          <w:sz w:val="19"/>
+          <w:szCs w:val="19"/>
+          <w:lang w:eastAsia="en-US"/>
+        </w:rPr>
+        <w:t>]</w:t>
+      </w:r>
+      <w:r>
+        <w:rPr>
+          <w:rFonts w:ascii="Consolas" w:eastAsiaTheme="minorHAnsi" w:hAnsi="Consolas" w:cs="Consolas"/>
+          <w:color w:val="000000"/>
+          <w:sz w:val="19"/>
+          <w:szCs w:val="19"/>
+          <w:lang w:eastAsia="en-US"/>
+        </w:rPr>
+        <w:t xml:space="preserve"> - </w:t>
+      </w:r>
+      <w:r>
+        <w:rPr>
+          <w:rFonts w:ascii="Consolas" w:eastAsiaTheme="minorHAnsi" w:hAnsi="Consolas" w:cs="Consolas"/>
+          <w:color w:val="808080"/>
+          <w:sz w:val="19"/>
+          <w:szCs w:val="19"/>
+          <w:lang w:eastAsia="en-US"/>
+        </w:rPr>
+        <w:t>wartosciWielomianuLagrange</w:t>
+      </w:r>
+      <w:r>
+        <w:rPr>
+          <w:rFonts w:ascii="Consolas" w:eastAsiaTheme="minorHAnsi" w:hAnsi="Consolas" w:cs="Consolas"/>
+          <w:color w:val="008080"/>
+          <w:sz w:val="19"/>
+          <w:szCs w:val="19"/>
+          <w:lang w:eastAsia="en-US"/>
+        </w:rPr>
+        <w:t>[</w:t>
+      </w:r>
+      <w:r>
+        <w:rPr>
+          <w:rFonts w:ascii="Consolas" w:eastAsiaTheme="minorHAnsi" w:hAnsi="Consolas" w:cs="Consolas"/>
+          <w:color w:val="000000"/>
+          <w:sz w:val="19"/>
+          <w:szCs w:val="19"/>
+          <w:lang w:eastAsia="en-US"/>
+        </w:rPr>
+        <w:t>i</w:t>
+      </w:r>
+      <w:r>
+        <w:rPr>
+          <w:rFonts w:ascii="Consolas" w:eastAsiaTheme="minorHAnsi" w:hAnsi="Consolas" w:cs="Consolas"/>
+          <w:color w:val="008080"/>
+          <w:sz w:val="19"/>
+          <w:szCs w:val="19"/>
+          <w:lang w:eastAsia="en-US"/>
+        </w:rPr>
+        <w:t>]</w:t>
+      </w:r>
+      <w:r>
+        <w:rPr>
+          <w:rFonts w:ascii="Consolas" w:eastAsiaTheme="minorHAnsi" w:hAnsi="Consolas" w:cs="Consolas"/>
+          <w:color w:val="000000"/>
+          <w:sz w:val="19"/>
+          <w:szCs w:val="19"/>
+          <w:lang w:eastAsia="en-US"/>
+        </w:rPr>
+        <w:t>));</w:t>
+      </w:r>
+    </w:p>
+    <w:p>
+      <w:pPr>
+        <w:autoSpaceDE w:val="0"/>
+        <w:autoSpaceDN w:val="0"/>
+        <w:adjustRightInd w:val="0"/>
+        <w:rPr>
+          <w:rFonts w:ascii="Consolas" w:eastAsiaTheme="minorHAnsi" w:hAnsi="Consolas" w:cs="Consolas"/>
+          <w:color w:val="000000"/>
+          <w:sz w:val="19"/>
+          <w:szCs w:val="19"/>
+          <w:lang w:eastAsia="en-US"/>
+        </w:rPr>
+      </w:pPr>
+      <w:r>
+        <w:rPr>
+          <w:rFonts w:ascii="Consolas" w:eastAsiaTheme="minorHAnsi" w:hAnsi="Consolas" w:cs="Consolas"/>
+          <w:color w:val="000000"/>
+          <w:sz w:val="19"/>
+          <w:szCs w:val="19"/>
+          <w:lang w:eastAsia="en-US"/>
+        </w:rPr>
+        <w:tab/>
+        <w:t>}</w:t>
+      </w:r>
+    </w:p>
+    <w:p>
+      <w:pPr>
+        <w:autoSpaceDE w:val="0"/>
+        <w:autoSpaceDN w:val="0"/>
+        <w:adjustRightInd w:val="0"/>
+        <w:rPr>
+          <w:rFonts w:ascii="Consolas" w:eastAsiaTheme="minorHAnsi" w:hAnsi="Consolas" w:cs="Consolas"/>
+          <w:color w:val="000000"/>
+          <w:sz w:val="19"/>
+          <w:szCs w:val="19"/>
+          <w:lang w:eastAsia="en-US"/>
+        </w:rPr>
+      </w:pPr>
+      <w:r>
+        <w:rPr>
+          <w:rFonts w:ascii="Consolas" w:eastAsiaTheme="minorHAnsi" w:hAnsi="Consolas" w:cs="Consolas"/>
+          <w:color w:val="000000"/>
+          <w:sz w:val="19"/>
+          <w:szCs w:val="19"/>
+          <w:lang w:eastAsia="en-US"/>
+        </w:rPr>
+        <w:tab/>
+      </w:r>
+      <w:r>
+        <w:rPr>
+          <w:rFonts w:ascii="Consolas" w:eastAsiaTheme="minorHAnsi" w:hAnsi="Consolas" w:cs="Consolas"/>
+          <w:color w:val="0000FF"/>
+          <w:sz w:val="19"/>
+          <w:szCs w:val="19"/>
+          <w:lang w:eastAsia="en-US"/>
+        </w:rPr>
+        <w:t>return</w:t>
+      </w:r>
+      <w:r>
+        <w:rPr>
+          <w:rFonts w:ascii="Consolas" w:eastAsiaTheme="minorHAnsi" w:hAnsi="Consolas" w:cs="Consolas"/>
+          <w:color w:val="000000"/>
+          <w:sz w:val="19"/>
+          <w:szCs w:val="19"/>
+          <w:lang w:eastAsia="en-US"/>
+        </w:rPr>
+        <w:t xml:space="preserve"> vectorDoZwrotu;</w:t>
+      </w:r>
+    </w:p>
+    <w:p>
+      <w:pPr>
+        <w:autoSpaceDE w:val="0"/>
+        <w:autoSpaceDN w:val="0"/>
+        <w:adjustRightInd w:val="0"/>
+        <w:rPr>
+          <w:rFonts w:ascii="Consolas" w:eastAsiaTheme="minorHAnsi" w:hAnsi="Consolas" w:cs="Consolas"/>
+          <w:color w:val="000000"/>
+          <w:sz w:val="19"/>
+          <w:szCs w:val="19"/>
+          <w:lang w:eastAsia="en-US"/>
+        </w:rPr>
+      </w:pPr>
+      <w:r>
+        <w:rPr>
+          <w:rFonts w:ascii="Consolas" w:eastAsiaTheme="minorHAnsi" w:hAnsi="Consolas" w:cs="Consolas"/>
+          <w:color w:val="000000"/>
+          <w:sz w:val="19"/>
+          <w:szCs w:val="19"/>
+          <w:lang w:eastAsia="en-US"/>
+        </w:rPr>
+        <w:t>}</w:t>
+      </w:r>
+    </w:p>
+    <w:p>
+      <w:pPr>
+        <w:autoSpaceDE w:val="0"/>
+        <w:autoSpaceDN w:val="0"/>
+        <w:adjustRightInd w:val="0"/>
+        <w:rPr>
+          <w:rFonts w:ascii="Consolas" w:eastAsiaTheme="minorHAnsi" w:hAnsi="Consolas" w:cs="Consolas"/>
+          <w:color w:val="000000"/>
+          <w:sz w:val="19"/>
+          <w:szCs w:val="19"/>
+          <w:lang w:eastAsia="en-US"/>
+        </w:rPr>
+      </w:pPr>
+      <w:r>
+        <w:rPr>
+          <w:rFonts w:ascii="Consolas" w:eastAsiaTheme="minorHAnsi" w:hAnsi="Consolas" w:cs="Consolas"/>
+          <w:color w:val="008000"/>
+          <w:sz w:val="19"/>
+          <w:szCs w:val="19"/>
+          <w:lang w:eastAsia="en-US"/>
+        </w:rPr>
+        <w:t>// Funkcja zwraca wektor wartosci Wielomianu Lagrange'a dla danych x</w:t>
+      </w:r>
+    </w:p>
+    <w:p>
+      <w:pPr>
+        <w:autoSpaceDE w:val="0"/>
+        <w:autoSpaceDN w:val="0"/>
+        <w:adjustRightInd w:val="0"/>
+        <w:rPr>
+          <w:rFonts w:ascii="Consolas" w:eastAsiaTheme="minorHAnsi" w:hAnsi="Consolas" w:cs="Consolas"/>
+          <w:color w:val="000000"/>
+          <w:sz w:val="19"/>
+          <w:szCs w:val="19"/>
+          <w:lang w:eastAsia="en-US"/>
+        </w:rPr>
+      </w:pPr>
+      <w:r>
+        <w:rPr>
+          <w:rFonts w:ascii="Consolas" w:eastAsiaTheme="minorHAnsi" w:hAnsi="Consolas" w:cs="Consolas"/>
+          <w:color w:val="2B91AF"/>
+          <w:sz w:val="19"/>
+          <w:szCs w:val="19"/>
+          <w:lang w:eastAsia="en-US"/>
+        </w:rPr>
+        <w:t>vector</w:t>
+      </w:r>
+      <w:r>
+        <w:rPr>
+          <w:rFonts w:ascii="Consolas" w:eastAsiaTheme="minorHAnsi" w:hAnsi="Consolas" w:cs="Consolas"/>
+          <w:color w:val="000000"/>
+          <w:sz w:val="19"/>
+          <w:szCs w:val="19"/>
+          <w:lang w:eastAsia="en-US"/>
+        </w:rPr>
+        <w:t>&lt;</w:t>
+      </w:r>
+      <w:r>
+        <w:rPr>
+          <w:rFonts w:ascii="Consolas" w:eastAsiaTheme="minorHAnsi" w:hAnsi="Consolas" w:cs="Consolas"/>
+          <w:color w:val="0000FF"/>
+          <w:sz w:val="19"/>
+          <w:szCs w:val="19"/>
+          <w:lang w:eastAsia="en-US"/>
+        </w:rPr>
+        <w:t>double</w:t>
+      </w:r>
+      <w:r>
+        <w:rPr>
+          <w:rFonts w:ascii="Consolas" w:eastAsiaTheme="minorHAnsi" w:hAnsi="Consolas" w:cs="Consolas"/>
+          <w:color w:val="000000"/>
+          <w:sz w:val="19"/>
+          <w:szCs w:val="19"/>
+          <w:lang w:eastAsia="en-US"/>
+        </w:rPr>
+        <w:t>&gt; wyznaczWartosciWielomanuLagrange(</w:t>
+      </w:r>
+      <w:r>
+        <w:rPr>
+          <w:rFonts w:ascii="Consolas" w:eastAsiaTheme="minorHAnsi" w:hAnsi="Consolas" w:cs="Consolas"/>
+          <w:color w:val="2B91AF"/>
+          <w:sz w:val="19"/>
+          <w:szCs w:val="19"/>
+          <w:lang w:eastAsia="en-US"/>
+        </w:rPr>
+        <w:t>vector</w:t>
+      </w:r>
+      <w:r>
+        <w:rPr>
+          <w:rFonts w:ascii="Consolas" w:eastAsiaTheme="minorHAnsi" w:hAnsi="Consolas" w:cs="Consolas"/>
+          <w:color w:val="000000"/>
+          <w:sz w:val="19"/>
+          <w:szCs w:val="19"/>
+          <w:lang w:eastAsia="en-US"/>
+        </w:rPr>
+        <w:t>&lt;</w:t>
+      </w:r>
+      <w:r>
+        <w:rPr>
+          <w:rFonts w:ascii="Consolas" w:eastAsiaTheme="minorHAnsi" w:hAnsi="Consolas" w:cs="Consolas"/>
+          <w:color w:val="0000FF"/>
+          <w:sz w:val="19"/>
+          <w:szCs w:val="19"/>
+          <w:lang w:eastAsia="en-US"/>
+        </w:rPr>
+        <w:t>double</w:t>
+      </w:r>
+      <w:r>
+        <w:rPr>
+          <w:rFonts w:ascii="Consolas" w:eastAsiaTheme="minorHAnsi" w:hAnsi="Consolas" w:cs="Consolas"/>
+          <w:color w:val="000000"/>
+          <w:sz w:val="19"/>
+          <w:szCs w:val="19"/>
+          <w:lang w:eastAsia="en-US"/>
+        </w:rPr>
+        <w:t xml:space="preserve">&gt; </w:t>
+      </w:r>
+      <w:r>
+        <w:rPr>
+          <w:rFonts w:ascii="Consolas" w:eastAsiaTheme="minorHAnsi" w:hAnsi="Consolas" w:cs="Consolas"/>
+          <w:color w:val="808080"/>
+          <w:sz w:val="19"/>
+          <w:szCs w:val="19"/>
+          <w:lang w:eastAsia="en-US"/>
+        </w:rPr>
+        <w:t>punkty</w:t>
+      </w:r>
+      <w:r>
+        <w:rPr>
+          <w:rFonts w:ascii="Consolas" w:eastAsiaTheme="minorHAnsi" w:hAnsi="Consolas" w:cs="Consolas"/>
+          <w:color w:val="000000"/>
+          <w:sz w:val="19"/>
+          <w:szCs w:val="19"/>
+          <w:lang w:eastAsia="en-US"/>
+        </w:rPr>
+        <w:t xml:space="preserve">, </w:t>
+      </w:r>
+      <w:r>
+        <w:rPr>
+          <w:rFonts w:ascii="Consolas" w:eastAsiaTheme="minorHAnsi" w:hAnsi="Consolas" w:cs="Consolas"/>
+          <w:color w:val="0000FF"/>
+          <w:sz w:val="19"/>
+          <w:szCs w:val="19"/>
+          <w:lang w:eastAsia="en-US"/>
+        </w:rPr>
+        <w:t>int</w:t>
+      </w:r>
+      <w:r>
+        <w:rPr>
+          <w:rFonts w:ascii="Consolas" w:eastAsiaTheme="minorHAnsi" w:hAnsi="Consolas" w:cs="Consolas"/>
+          <w:color w:val="000000"/>
+          <w:sz w:val="19"/>
+          <w:szCs w:val="19"/>
+          <w:lang w:eastAsia="en-US"/>
+        </w:rPr>
+        <w:t xml:space="preserve"> </w:t>
+      </w:r>
+      <w:r>
+        <w:rPr>
+          <w:rFonts w:ascii="Consolas" w:eastAsiaTheme="minorHAnsi" w:hAnsi="Consolas" w:cs="Consolas"/>
+          <w:color w:val="808080"/>
+          <w:sz w:val="19"/>
+          <w:szCs w:val="19"/>
+          <w:lang w:eastAsia="en-US"/>
+        </w:rPr>
+        <w:t>n</w:t>
+      </w:r>
+      <w:r>
+        <w:rPr>
+          <w:rFonts w:ascii="Consolas" w:eastAsiaTheme="minorHAnsi" w:hAnsi="Consolas" w:cs="Consolas"/>
+          <w:color w:val="000000"/>
+          <w:sz w:val="19"/>
+          <w:szCs w:val="19"/>
+          <w:lang w:eastAsia="en-US"/>
+        </w:rPr>
+        <w:t xml:space="preserve">, </w:t>
+      </w:r>
+      <w:r>
+        <w:rPr>
+          <w:rFonts w:ascii="Consolas" w:eastAsiaTheme="minorHAnsi" w:hAnsi="Consolas" w:cs="Consolas"/>
+          <w:color w:val="2B91AF"/>
+          <w:sz w:val="19"/>
+          <w:szCs w:val="19"/>
+          <w:lang w:eastAsia="en-US"/>
+        </w:rPr>
+        <w:t>vector</w:t>
+      </w:r>
+      <w:r>
+        <w:rPr>
+          <w:rFonts w:ascii="Consolas" w:eastAsiaTheme="minorHAnsi" w:hAnsi="Consolas" w:cs="Consolas"/>
+          <w:color w:val="000000"/>
+          <w:sz w:val="19"/>
+          <w:szCs w:val="19"/>
+          <w:lang w:eastAsia="en-US"/>
+        </w:rPr>
+        <w:t>&lt;</w:t>
+      </w:r>
+      <w:r>
+        <w:rPr>
+          <w:rFonts w:ascii="Consolas" w:eastAsiaTheme="minorHAnsi" w:hAnsi="Consolas" w:cs="Consolas"/>
+          <w:color w:val="0000FF"/>
+          <w:sz w:val="19"/>
+          <w:szCs w:val="19"/>
+          <w:lang w:eastAsia="en-US"/>
+        </w:rPr>
+        <w:t>double</w:t>
+      </w:r>
+      <w:r>
+        <w:rPr>
+          <w:rFonts w:ascii="Consolas" w:eastAsiaTheme="minorHAnsi" w:hAnsi="Consolas" w:cs="Consolas"/>
+          <w:color w:val="000000"/>
+          <w:sz w:val="19"/>
+          <w:szCs w:val="19"/>
+          <w:lang w:eastAsia="en-US"/>
+        </w:rPr>
+        <w:t xml:space="preserve">&gt; </w:t>
+      </w:r>
+      <w:r>
+        <w:rPr>
+          <w:rFonts w:ascii="Consolas" w:eastAsiaTheme="minorHAnsi" w:hAnsi="Consolas" w:cs="Consolas"/>
+          <w:color w:val="808080"/>
+          <w:sz w:val="19"/>
+          <w:szCs w:val="19"/>
+          <w:lang w:eastAsia="en-US"/>
+        </w:rPr>
+        <w:t>wartosciFunkcjiInterpolowanej</w:t>
+      </w:r>
+      <w:r>
+        <w:rPr>
+          <w:rFonts w:ascii="Consolas" w:eastAsiaTheme="minorHAnsi" w:hAnsi="Consolas" w:cs="Consolas"/>
+          <w:color w:val="000000"/>
+          <w:sz w:val="19"/>
+          <w:szCs w:val="19"/>
+          <w:lang w:eastAsia="en-US"/>
+        </w:rPr>
+        <w:t xml:space="preserve">, </w:t>
+      </w:r>
+      <w:r>
+        <w:rPr>
+          <w:rFonts w:ascii="Consolas" w:eastAsiaTheme="minorHAnsi" w:hAnsi="Consolas" w:cs="Consolas"/>
+          <w:color w:val="2B91AF"/>
+          <w:sz w:val="19"/>
+          <w:szCs w:val="19"/>
+          <w:lang w:eastAsia="en-US"/>
+        </w:rPr>
+        <w:t>vector</w:t>
+      </w:r>
+      <w:r>
+        <w:rPr>
+          <w:rFonts w:ascii="Consolas" w:eastAsiaTheme="minorHAnsi" w:hAnsi="Consolas" w:cs="Consolas"/>
+          <w:color w:val="000000"/>
+          <w:sz w:val="19"/>
+          <w:szCs w:val="19"/>
+          <w:lang w:eastAsia="en-US"/>
+        </w:rPr>
+        <w:t>&lt;</w:t>
+      </w:r>
+      <w:r>
+        <w:rPr>
+          <w:rFonts w:ascii="Consolas" w:eastAsiaTheme="minorHAnsi" w:hAnsi="Consolas" w:cs="Consolas"/>
+          <w:color w:val="0000FF"/>
+          <w:sz w:val="19"/>
+          <w:szCs w:val="19"/>
+          <w:lang w:eastAsia="en-US"/>
+        </w:rPr>
+        <w:t>double</w:t>
+      </w:r>
+      <w:r>
+        <w:rPr>
+          <w:rFonts w:ascii="Consolas" w:eastAsiaTheme="minorHAnsi" w:hAnsi="Consolas" w:cs="Consolas"/>
+          <w:color w:val="000000"/>
+          <w:sz w:val="19"/>
+          <w:szCs w:val="19"/>
+          <w:lang w:eastAsia="en-US"/>
+        </w:rPr>
+        <w:t xml:space="preserve">&gt; </w:t>
+      </w:r>
+      <w:r>
+        <w:rPr>
+          <w:rFonts w:ascii="Consolas" w:eastAsiaTheme="minorHAnsi" w:hAnsi="Consolas" w:cs="Consolas"/>
+          <w:color w:val="808080"/>
+          <w:sz w:val="19"/>
+          <w:szCs w:val="19"/>
+          <w:lang w:eastAsia="en-US"/>
+        </w:rPr>
+        <w:t>wezly</w:t>
+      </w:r>
+      <w:r>
+        <w:rPr>
+          <w:rFonts w:ascii="Consolas" w:eastAsiaTheme="minorHAnsi" w:hAnsi="Consolas" w:cs="Consolas"/>
+          <w:color w:val="000000"/>
+          <w:sz w:val="19"/>
+          <w:szCs w:val="19"/>
+          <w:lang w:eastAsia="en-US"/>
+        </w:rPr>
+        <w:t>)</w:t>
+      </w:r>
+    </w:p>
+    <w:p>
+      <w:pPr>
+        <w:autoSpaceDE w:val="0"/>
+        <w:autoSpaceDN w:val="0"/>
+        <w:adjustRightInd w:val="0"/>
+        <w:rPr>
+          <w:rFonts w:ascii="Consolas" w:eastAsiaTheme="minorHAnsi" w:hAnsi="Consolas" w:cs="Consolas"/>
+          <w:color w:val="000000"/>
+          <w:sz w:val="19"/>
+          <w:szCs w:val="19"/>
+          <w:lang w:eastAsia="en-US"/>
+        </w:rPr>
+      </w:pPr>
+      <w:r>
+        <w:rPr>
+          <w:rFonts w:ascii="Consolas" w:eastAsiaTheme="minorHAnsi" w:hAnsi="Consolas" w:cs="Consolas"/>
+          <w:color w:val="000000"/>
+          <w:sz w:val="19"/>
+          <w:szCs w:val="19"/>
+          <w:lang w:eastAsia="en-US"/>
+        </w:rPr>
+        <w:t>{</w:t>
+      </w:r>
+    </w:p>
+    <w:p>
+      <w:pPr>
+        <w:autoSpaceDE w:val="0"/>
+        <w:autoSpaceDN w:val="0"/>
+        <w:adjustRightInd w:val="0"/>
+        <w:rPr>
+          <w:rFonts w:ascii="Consolas" w:eastAsiaTheme="minorHAnsi" w:hAnsi="Consolas" w:cs="Consolas"/>
+          <w:color w:val="000000"/>
+          <w:sz w:val="19"/>
+          <w:szCs w:val="19"/>
+          <w:lang w:eastAsia="en-US"/>
+        </w:rPr>
+      </w:pPr>
+      <w:r>
+        <w:rPr>
+          <w:rFonts w:ascii="Consolas" w:eastAsiaTheme="minorHAnsi" w:hAnsi="Consolas" w:cs="Consolas"/>
+          <w:color w:val="000000"/>
+          <w:sz w:val="19"/>
+          <w:szCs w:val="19"/>
+          <w:lang w:eastAsia="en-US"/>
+        </w:rPr>
+        <w:tab/>
+      </w:r>
+      <w:r>
+        <w:rPr>
+          <w:rFonts w:ascii="Consolas" w:eastAsiaTheme="minorHAnsi" w:hAnsi="Consolas" w:cs="Consolas"/>
+          <w:color w:val="2B91AF"/>
+          <w:sz w:val="19"/>
+          <w:szCs w:val="19"/>
+          <w:lang w:eastAsia="en-US"/>
+        </w:rPr>
+        <w:t>vector</w:t>
+      </w:r>
+      <w:r>
+        <w:rPr>
+          <w:rFonts w:ascii="Consolas" w:eastAsiaTheme="minorHAnsi" w:hAnsi="Consolas" w:cs="Consolas"/>
+          <w:color w:val="000000"/>
+          <w:sz w:val="19"/>
+          <w:szCs w:val="19"/>
+          <w:lang w:eastAsia="en-US"/>
+        </w:rPr>
+        <w:t>&lt;</w:t>
+      </w:r>
+      <w:r>
+        <w:rPr>
+          <w:rFonts w:ascii="Consolas" w:eastAsiaTheme="minorHAnsi" w:hAnsi="Consolas" w:cs="Consolas"/>
+          <w:color w:val="0000FF"/>
+          <w:sz w:val="19"/>
+          <w:szCs w:val="19"/>
+          <w:lang w:eastAsia="en-US"/>
+        </w:rPr>
+        <w:t>double</w:t>
+      </w:r>
+      <w:r>
+        <w:rPr>
+          <w:rFonts w:ascii="Consolas" w:eastAsiaTheme="minorHAnsi" w:hAnsi="Consolas" w:cs="Consolas"/>
+          <w:color w:val="000000"/>
+          <w:sz w:val="19"/>
+          <w:szCs w:val="19"/>
+          <w:lang w:eastAsia="en-US"/>
+        </w:rPr>
+        <w:t>&gt; vectorDoZwrotu;</w:t>
+      </w:r>
+    </w:p>
+    <w:p>
+      <w:pPr>
+        <w:autoSpaceDE w:val="0"/>
+        <w:autoSpaceDN w:val="0"/>
+        <w:adjustRightInd w:val="0"/>
+        <w:rPr>
+          <w:rFonts w:ascii="Consolas" w:eastAsiaTheme="minorHAnsi" w:hAnsi="Consolas" w:cs="Consolas"/>
+          <w:color w:val="000000"/>
+          <w:sz w:val="19"/>
+          <w:szCs w:val="19"/>
+          <w:lang w:eastAsia="en-US"/>
+        </w:rPr>
+      </w:pPr>
+      <w:r>
+        <w:rPr>
+          <w:rFonts w:ascii="Consolas" w:eastAsiaTheme="minorHAnsi" w:hAnsi="Consolas" w:cs="Consolas"/>
+          <w:color w:val="000000"/>
+          <w:sz w:val="19"/>
+          <w:szCs w:val="19"/>
+          <w:lang w:eastAsia="en-US"/>
+        </w:rPr>
+        <w:tab/>
+      </w:r>
+      <w:r>
+        <w:rPr>
+          <w:rFonts w:ascii="Consolas" w:eastAsiaTheme="minorHAnsi" w:hAnsi="Consolas" w:cs="Consolas"/>
+          <w:color w:val="0000FF"/>
+          <w:sz w:val="19"/>
+          <w:szCs w:val="19"/>
+          <w:lang w:eastAsia="en-US"/>
+        </w:rPr>
+        <w:t>for</w:t>
+      </w:r>
+      <w:r>
+        <w:rPr>
+          <w:rFonts w:ascii="Consolas" w:eastAsiaTheme="minorHAnsi" w:hAnsi="Consolas" w:cs="Consolas"/>
+          <w:color w:val="000000"/>
+          <w:sz w:val="19"/>
+          <w:szCs w:val="19"/>
+          <w:lang w:eastAsia="en-US"/>
+        </w:rPr>
+        <w:t xml:space="preserve"> (</w:t>
+      </w:r>
+      <w:r>
+        <w:rPr>
+          <w:rFonts w:ascii="Consolas" w:eastAsiaTheme="minorHAnsi" w:hAnsi="Consolas" w:cs="Consolas"/>
+          <w:color w:val="0000FF"/>
+          <w:sz w:val="19"/>
+          <w:szCs w:val="19"/>
+          <w:lang w:eastAsia="en-US"/>
+        </w:rPr>
+        <w:t>int</w:t>
+      </w:r>
+      <w:r>
+        <w:rPr>
+          <w:rFonts w:ascii="Consolas" w:eastAsiaTheme="minorHAnsi" w:hAnsi="Consolas" w:cs="Consolas"/>
+          <w:color w:val="000000"/>
+          <w:sz w:val="19"/>
+          <w:szCs w:val="19"/>
+          <w:lang w:eastAsia="en-US"/>
+        </w:rPr>
+        <w:t xml:space="preserve"> k = 0; k &lt; </w:t>
+      </w:r>
+      <w:r>
+        <w:rPr>
+          <w:rFonts w:ascii="Consolas" w:eastAsiaTheme="minorHAnsi" w:hAnsi="Consolas" w:cs="Consolas"/>
+          <w:color w:val="808080"/>
+          <w:sz w:val="19"/>
+          <w:szCs w:val="19"/>
+          <w:lang w:eastAsia="en-US"/>
+        </w:rPr>
+        <w:t>punkty</w:t>
+      </w:r>
+      <w:r>
+        <w:rPr>
+          <w:rFonts w:ascii="Consolas" w:eastAsiaTheme="minorHAnsi" w:hAnsi="Consolas" w:cs="Consolas"/>
+          <w:color w:val="000000"/>
+          <w:sz w:val="19"/>
+          <w:szCs w:val="19"/>
+          <w:lang w:eastAsia="en-US"/>
+        </w:rPr>
+        <w:t>.size(); k++)</w:t>
+      </w:r>
+    </w:p>
+    <w:p>
+      <w:pPr>
+        <w:autoSpaceDE w:val="0"/>
+        <w:autoSpaceDN w:val="0"/>
+        <w:adjustRightInd w:val="0"/>
+        <w:rPr>
+          <w:rFonts w:ascii="Consolas" w:eastAsiaTheme="minorHAnsi" w:hAnsi="Consolas" w:cs="Consolas"/>
+          <w:color w:val="000000"/>
+          <w:sz w:val="19"/>
+          <w:szCs w:val="19"/>
+          <w:lang w:eastAsia="en-US"/>
+        </w:rPr>
+      </w:pPr>
+      <w:r>
+        <w:rPr>
+          <w:rFonts w:ascii="Consolas" w:eastAsiaTheme="minorHAnsi" w:hAnsi="Consolas" w:cs="Consolas"/>
+          <w:color w:val="000000"/>
+          <w:sz w:val="19"/>
+          <w:szCs w:val="19"/>
+          <w:lang w:eastAsia="en-US"/>
+        </w:rPr>
+        <w:tab/>
+        <w:t>{</w:t>
+      </w:r>
+    </w:p>
+    <w:p>
+      <w:pPr>
+        <w:autoSpaceDE w:val="0"/>
+        <w:autoSpaceDN w:val="0"/>
+        <w:adjustRightInd w:val="0"/>
+        <w:rPr>
+          <w:rFonts w:ascii="Consolas" w:eastAsiaTheme="minorHAnsi" w:hAnsi="Consolas" w:cs="Consolas"/>
+          <w:color w:val="000000"/>
+          <w:sz w:val="19"/>
+          <w:szCs w:val="19"/>
+          <w:lang w:eastAsia="en-US"/>
+        </w:rPr>
+      </w:pPr>
+      <w:r>
+        <w:rPr>
+          <w:rFonts w:ascii="Consolas" w:eastAsiaTheme="minorHAnsi" w:hAnsi="Consolas" w:cs="Consolas"/>
+          <w:color w:val="000000"/>
+          <w:sz w:val="19"/>
+          <w:szCs w:val="19"/>
+          <w:lang w:eastAsia="en-US"/>
+        </w:rPr>
+        <w:tab/>
+      </w:r>
+      <w:r>
+        <w:rPr>
+          <w:rFonts w:ascii="Consolas" w:eastAsiaTheme="minorHAnsi" w:hAnsi="Consolas" w:cs="Consolas"/>
+          <w:color w:val="000000"/>
+          <w:sz w:val="19"/>
+          <w:szCs w:val="19"/>
+          <w:lang w:eastAsia="en-US"/>
+        </w:rPr>
+        <w:tab/>
+      </w:r>
+      <w:r>
+        <w:rPr>
+          <w:rFonts w:ascii="Consolas" w:eastAsiaTheme="minorHAnsi" w:hAnsi="Consolas" w:cs="Consolas"/>
+          <w:color w:val="0000FF"/>
+          <w:sz w:val="19"/>
+          <w:szCs w:val="19"/>
+          <w:lang w:eastAsia="en-US"/>
+        </w:rPr>
+        <w:t>double</w:t>
+      </w:r>
+      <w:r>
+        <w:rPr>
+          <w:rFonts w:ascii="Consolas" w:eastAsiaTheme="minorHAnsi" w:hAnsi="Consolas" w:cs="Consolas"/>
+          <w:color w:val="000000"/>
+          <w:sz w:val="19"/>
+          <w:szCs w:val="19"/>
+          <w:lang w:eastAsia="en-US"/>
+        </w:rPr>
+        <w:t xml:space="preserve"> wynik = 0;</w:t>
+      </w:r>
+    </w:p>
+    <w:p>
+      <w:pPr>
+        <w:autoSpaceDE w:val="0"/>
+        <w:autoSpaceDN w:val="0"/>
+        <w:adjustRightInd w:val="0"/>
+        <w:rPr>
+          <w:rFonts w:ascii="Consolas" w:eastAsiaTheme="minorHAnsi" w:hAnsi="Consolas" w:cs="Consolas"/>
+          <w:color w:val="000000"/>
+          <w:sz w:val="19"/>
+          <w:szCs w:val="19"/>
+          <w:lang w:eastAsia="en-US"/>
+        </w:rPr>
+      </w:pPr>
+      <w:r>
+        <w:rPr>
+          <w:rFonts w:ascii="Consolas" w:eastAsiaTheme="minorHAnsi" w:hAnsi="Consolas" w:cs="Consolas"/>
+          <w:color w:val="000000"/>
+          <w:sz w:val="19"/>
+          <w:szCs w:val="19"/>
+          <w:lang w:eastAsia="en-US"/>
+        </w:rPr>
+        <w:tab/>
+      </w:r>
+      <w:r>
+        <w:rPr>
+          <w:rFonts w:ascii="Consolas" w:eastAsiaTheme="minorHAnsi" w:hAnsi="Consolas" w:cs="Consolas"/>
+          <w:color w:val="000000"/>
+          <w:sz w:val="19"/>
+          <w:szCs w:val="19"/>
+          <w:lang w:eastAsia="en-US"/>
+        </w:rPr>
+        <w:tab/>
+      </w:r>
+      <w:r>
+        <w:rPr>
+          <w:rFonts w:ascii="Consolas" w:eastAsiaTheme="minorHAnsi" w:hAnsi="Consolas" w:cs="Consolas"/>
+          <w:color w:val="0000FF"/>
+          <w:sz w:val="19"/>
+          <w:szCs w:val="19"/>
+          <w:lang w:eastAsia="en-US"/>
+        </w:rPr>
+        <w:t>for</w:t>
+      </w:r>
+      <w:r>
+        <w:rPr>
+          <w:rFonts w:ascii="Consolas" w:eastAsiaTheme="minorHAnsi" w:hAnsi="Consolas" w:cs="Consolas"/>
+          <w:color w:val="000000"/>
+          <w:sz w:val="19"/>
+          <w:szCs w:val="19"/>
+          <w:lang w:eastAsia="en-US"/>
+        </w:rPr>
+        <w:t xml:space="preserve"> (</w:t>
+      </w:r>
+      <w:r>
+        <w:rPr>
+          <w:rFonts w:ascii="Consolas" w:eastAsiaTheme="minorHAnsi" w:hAnsi="Consolas" w:cs="Consolas"/>
+          <w:color w:val="0000FF"/>
+          <w:sz w:val="19"/>
+          <w:szCs w:val="19"/>
+          <w:lang w:eastAsia="en-US"/>
+        </w:rPr>
+        <w:t>int</w:t>
+      </w:r>
+      <w:r>
+        <w:rPr>
+          <w:rFonts w:ascii="Consolas" w:eastAsiaTheme="minorHAnsi" w:hAnsi="Consolas" w:cs="Consolas"/>
+          <w:color w:val="000000"/>
+          <w:sz w:val="19"/>
+          <w:szCs w:val="19"/>
+          <w:lang w:eastAsia="en-US"/>
+        </w:rPr>
+        <w:t xml:space="preserve"> i = 0; i &lt; (</w:t>
+      </w:r>
+      <w:r>
+        <w:rPr>
+          <w:rFonts w:ascii="Consolas" w:eastAsiaTheme="minorHAnsi" w:hAnsi="Consolas" w:cs="Consolas"/>
+          <w:color w:val="808080"/>
+          <w:sz w:val="19"/>
+          <w:szCs w:val="19"/>
+          <w:lang w:eastAsia="en-US"/>
+        </w:rPr>
+        <w:t>n</w:t>
+      </w:r>
+      <w:r>
+        <w:rPr>
+          <w:rFonts w:ascii="Consolas" w:eastAsiaTheme="minorHAnsi" w:hAnsi="Consolas" w:cs="Consolas"/>
+          <w:color w:val="000000"/>
+          <w:sz w:val="19"/>
+          <w:szCs w:val="19"/>
+          <w:lang w:eastAsia="en-US"/>
+        </w:rPr>
+        <w:t xml:space="preserve"> + 1); i++)</w:t>
+      </w:r>
+    </w:p>
+    <w:p>
+      <w:pPr>
+        <w:autoSpaceDE w:val="0"/>
+        <w:autoSpaceDN w:val="0"/>
+        <w:adjustRightInd w:val="0"/>
+        <w:rPr>
+          <w:rFonts w:ascii="Consolas" w:eastAsiaTheme="minorHAnsi" w:hAnsi="Consolas" w:cs="Consolas"/>
+          <w:color w:val="000000"/>
+          <w:sz w:val="19"/>
+          <w:szCs w:val="19"/>
+          <w:lang w:eastAsia="en-US"/>
+        </w:rPr>
+      </w:pPr>
+      <w:r>
+        <w:rPr>
+          <w:rFonts w:ascii="Consolas" w:eastAsiaTheme="minorHAnsi" w:hAnsi="Consolas" w:cs="Consolas"/>
+          <w:color w:val="000000"/>
+          <w:sz w:val="19"/>
+          <w:szCs w:val="19"/>
+          <w:lang w:eastAsia="en-US"/>
+        </w:rPr>
+        <w:tab/>
+      </w:r>
+      <w:r>
+        <w:rPr>
+          <w:rFonts w:ascii="Consolas" w:eastAsiaTheme="minorHAnsi" w:hAnsi="Consolas" w:cs="Consolas"/>
+          <w:color w:val="000000"/>
+          <w:sz w:val="19"/>
+          <w:szCs w:val="19"/>
+          <w:lang w:eastAsia="en-US"/>
+        </w:rPr>
+        <w:tab/>
+        <w:t>{</w:t>
+      </w:r>
+    </w:p>
+    <w:p>
+      <w:pPr>
+        <w:autoSpaceDE w:val="0"/>
+        <w:autoSpaceDN w:val="0"/>
+        <w:adjustRightInd w:val="0"/>
+        <w:rPr>
+          <w:rFonts w:ascii="Consolas" w:eastAsiaTheme="minorHAnsi" w:hAnsi="Consolas" w:cs="Consolas"/>
+          <w:color w:val="000000"/>
+          <w:sz w:val="19"/>
+          <w:szCs w:val="19"/>
+          <w:lang w:eastAsia="en-US"/>
+        </w:rPr>
+      </w:pPr>
+      <w:r>
+        <w:rPr>
+          <w:rFonts w:ascii="Consolas" w:eastAsiaTheme="minorHAnsi" w:hAnsi="Consolas" w:cs="Consolas"/>
+          <w:color w:val="000000"/>
+          <w:sz w:val="19"/>
+          <w:szCs w:val="19"/>
+          <w:lang w:eastAsia="en-US"/>
+        </w:rPr>
+        <w:tab/>
+      </w:r>
+      <w:r>
+        <w:rPr>
+          <w:rFonts w:ascii="Consolas" w:eastAsiaTheme="minorHAnsi" w:hAnsi="Consolas" w:cs="Consolas"/>
+          <w:color w:val="000000"/>
+          <w:sz w:val="19"/>
+          <w:szCs w:val="19"/>
+          <w:lang w:eastAsia="en-US"/>
+        </w:rPr>
+        <w:tab/>
+      </w:r>
+      <w:r>
+        <w:rPr>
+          <w:rFonts w:ascii="Consolas" w:eastAsiaTheme="minorHAnsi" w:hAnsi="Consolas" w:cs="Consolas"/>
+          <w:color w:val="000000"/>
+          <w:sz w:val="19"/>
+          <w:szCs w:val="19"/>
+          <w:lang w:eastAsia="en-US"/>
+        </w:rPr>
+        <w:tab/>
+      </w:r>
+      <w:r>
+        <w:rPr>
+          <w:rFonts w:ascii="Consolas" w:eastAsiaTheme="minorHAnsi" w:hAnsi="Consolas" w:cs="Consolas"/>
+          <w:color w:val="0000FF"/>
+          <w:sz w:val="19"/>
+          <w:szCs w:val="19"/>
+          <w:lang w:eastAsia="en-US"/>
+        </w:rPr>
+        <w:t>double</w:t>
+      </w:r>
+      <w:r>
+        <w:rPr>
+          <w:rFonts w:ascii="Consolas" w:eastAsiaTheme="minorHAnsi" w:hAnsi="Consolas" w:cs="Consolas"/>
+          <w:color w:val="000000"/>
+          <w:sz w:val="19"/>
+          <w:szCs w:val="19"/>
+          <w:lang w:eastAsia="en-US"/>
+        </w:rPr>
+        <w:t xml:space="preserve"> wynikIloczynu = 1;</w:t>
+      </w:r>
+    </w:p>
+    <w:p>
+      <w:pPr>
+        <w:autoSpaceDE w:val="0"/>
+        <w:autoSpaceDN w:val="0"/>
+        <w:adjustRightInd w:val="0"/>
+        <w:rPr>
+          <w:rFonts w:ascii="Consolas" w:eastAsiaTheme="minorHAnsi" w:hAnsi="Consolas" w:cs="Consolas"/>
+          <w:color w:val="000000"/>
+          <w:sz w:val="19"/>
+          <w:szCs w:val="19"/>
+          <w:lang w:eastAsia="en-US"/>
+        </w:rPr>
+      </w:pPr>
+      <w:r>
+        <w:rPr>
+          <w:rFonts w:ascii="Consolas" w:eastAsiaTheme="minorHAnsi" w:hAnsi="Consolas" w:cs="Consolas"/>
+          <w:color w:val="000000"/>
+          <w:sz w:val="19"/>
+          <w:szCs w:val="19"/>
+          <w:lang w:eastAsia="en-US"/>
+        </w:rPr>
+        <w:tab/>
+      </w:r>
+      <w:r>
+        <w:rPr>
+          <w:rFonts w:ascii="Consolas" w:eastAsiaTheme="minorHAnsi" w:hAnsi="Consolas" w:cs="Consolas"/>
+          <w:color w:val="000000"/>
+          <w:sz w:val="19"/>
+          <w:szCs w:val="19"/>
+          <w:lang w:eastAsia="en-US"/>
+        </w:rPr>
+        <w:tab/>
+      </w:r>
+      <w:r>
+        <w:rPr>
+          <w:rFonts w:ascii="Consolas" w:eastAsiaTheme="minorHAnsi" w:hAnsi="Consolas" w:cs="Consolas"/>
+          <w:color w:val="000000"/>
+          <w:sz w:val="19"/>
+          <w:szCs w:val="19"/>
+          <w:lang w:eastAsia="en-US"/>
+        </w:rPr>
+        <w:tab/>
+      </w:r>
+      <w:r>
+        <w:rPr>
+          <w:rFonts w:ascii="Consolas" w:eastAsiaTheme="minorHAnsi" w:hAnsi="Consolas" w:cs="Consolas"/>
+          <w:color w:val="0000FF"/>
+          <w:sz w:val="19"/>
+          <w:szCs w:val="19"/>
+          <w:lang w:eastAsia="en-US"/>
+        </w:rPr>
+        <w:t>for</w:t>
+      </w:r>
+      <w:r>
+        <w:rPr>
+          <w:rFonts w:ascii="Consolas" w:eastAsiaTheme="minorHAnsi" w:hAnsi="Consolas" w:cs="Consolas"/>
+          <w:color w:val="000000"/>
+          <w:sz w:val="19"/>
+          <w:szCs w:val="19"/>
+          <w:lang w:eastAsia="en-US"/>
+        </w:rPr>
+        <w:t xml:space="preserve"> (</w:t>
+      </w:r>
+      <w:r>
+        <w:rPr>
+          <w:rFonts w:ascii="Consolas" w:eastAsiaTheme="minorHAnsi" w:hAnsi="Consolas" w:cs="Consolas"/>
+          <w:color w:val="0000FF"/>
+          <w:sz w:val="19"/>
+          <w:szCs w:val="19"/>
+          <w:lang w:eastAsia="en-US"/>
+        </w:rPr>
+        <w:t>int</w:t>
+      </w:r>
+      <w:r>
+        <w:rPr>
+          <w:rFonts w:ascii="Consolas" w:eastAsiaTheme="minorHAnsi" w:hAnsi="Consolas" w:cs="Consolas"/>
+          <w:color w:val="000000"/>
+          <w:sz w:val="19"/>
+          <w:szCs w:val="19"/>
+          <w:lang w:eastAsia="en-US"/>
+        </w:rPr>
+        <w:t xml:space="preserve"> j = 0; j &lt; (</w:t>
+      </w:r>
+      <w:r>
+        <w:rPr>
+          <w:rFonts w:ascii="Consolas" w:eastAsiaTheme="minorHAnsi" w:hAnsi="Consolas" w:cs="Consolas"/>
+          <w:color w:val="808080"/>
+          <w:sz w:val="19"/>
+          <w:szCs w:val="19"/>
+          <w:lang w:eastAsia="en-US"/>
+        </w:rPr>
+        <w:t>n</w:t>
+      </w:r>
+      <w:r>
+        <w:rPr>
+          <w:rFonts w:ascii="Consolas" w:eastAsiaTheme="minorHAnsi" w:hAnsi="Consolas" w:cs="Consolas"/>
+          <w:color w:val="000000"/>
+          <w:sz w:val="19"/>
+          <w:szCs w:val="19"/>
+          <w:lang w:eastAsia="en-US"/>
+        </w:rPr>
+        <w:t xml:space="preserve"> + 1); j++)</w:t>
+      </w:r>
+    </w:p>
+    <w:p>
+      <w:pPr>
+        <w:autoSpaceDE w:val="0"/>
+        <w:autoSpaceDN w:val="0"/>
+        <w:adjustRightInd w:val="0"/>
+        <w:rPr>
+          <w:rFonts w:ascii="Consolas" w:eastAsiaTheme="minorHAnsi" w:hAnsi="Consolas" w:cs="Consolas"/>
+          <w:color w:val="000000"/>
+          <w:sz w:val="19"/>
+          <w:szCs w:val="19"/>
+          <w:lang w:eastAsia="en-US"/>
+        </w:rPr>
+      </w:pPr>
+      <w:r>
+        <w:rPr>
+          <w:rFonts w:ascii="Consolas" w:eastAsiaTheme="minorHAnsi" w:hAnsi="Consolas" w:cs="Consolas"/>
+          <w:color w:val="000000"/>
+          <w:sz w:val="19"/>
+          <w:szCs w:val="19"/>
+          <w:lang w:eastAsia="en-US"/>
+        </w:rPr>
+        <w:tab/>
+      </w:r>
+      <w:r>
+        <w:rPr>
+          <w:rFonts w:ascii="Consolas" w:eastAsiaTheme="minorHAnsi" w:hAnsi="Consolas" w:cs="Consolas"/>
+          <w:color w:val="000000"/>
+          <w:sz w:val="19"/>
+          <w:szCs w:val="19"/>
+          <w:lang w:eastAsia="en-US"/>
+        </w:rPr>
+        <w:tab/>
+      </w:r>
+      <w:r>
+        <w:rPr>
+          <w:rFonts w:ascii="Consolas" w:eastAsiaTheme="minorHAnsi" w:hAnsi="Consolas" w:cs="Consolas"/>
+          <w:color w:val="000000"/>
+          <w:sz w:val="19"/>
+          <w:szCs w:val="19"/>
+          <w:lang w:eastAsia="en-US"/>
+        </w:rPr>
+        <w:tab/>
+        <w:t>{</w:t>
+      </w:r>
+    </w:p>
+    <w:p>
+      <w:pPr>
+        <w:autoSpaceDE w:val="0"/>
+        <w:autoSpaceDN w:val="0"/>
+        <w:adjustRightInd w:val="0"/>
+        <w:rPr>
+          <w:rFonts w:ascii="Consolas" w:eastAsiaTheme="minorHAnsi" w:hAnsi="Consolas" w:cs="Consolas"/>
+          <w:color w:val="000000"/>
+          <w:sz w:val="19"/>
+          <w:szCs w:val="19"/>
+          <w:lang w:eastAsia="en-US"/>
+        </w:rPr>
+      </w:pPr>
+      <w:r>
+        <w:rPr>
+          <w:rFonts w:ascii="Consolas" w:eastAsiaTheme="minorHAnsi" w:hAnsi="Consolas" w:cs="Consolas"/>
+          <w:color w:val="000000"/>
+          <w:sz w:val="19"/>
+          <w:szCs w:val="19"/>
+          <w:lang w:eastAsia="en-US"/>
+        </w:rPr>
+        <w:tab/>
+      </w:r>
+      <w:r>
+        <w:rPr>
+          <w:rFonts w:ascii="Consolas" w:eastAsiaTheme="minorHAnsi" w:hAnsi="Consolas" w:cs="Consolas"/>
+          <w:color w:val="000000"/>
+          <w:sz w:val="19"/>
+          <w:szCs w:val="19"/>
+          <w:lang w:eastAsia="en-US"/>
+        </w:rPr>
+        <w:tab/>
+      </w:r>
+      <w:r>
+        <w:rPr>
+          <w:rFonts w:ascii="Consolas" w:eastAsiaTheme="minorHAnsi" w:hAnsi="Consolas" w:cs="Consolas"/>
+          <w:color w:val="000000"/>
+          <w:sz w:val="19"/>
+          <w:szCs w:val="19"/>
+          <w:lang w:eastAsia="en-US"/>
+        </w:rPr>
+        <w:tab/>
+      </w:r>
+      <w:r>
+        <w:rPr>
+          <w:rFonts w:ascii="Consolas" w:eastAsiaTheme="minorHAnsi" w:hAnsi="Consolas" w:cs="Consolas"/>
+          <w:color w:val="000000"/>
+          <w:sz w:val="19"/>
+          <w:szCs w:val="19"/>
+          <w:lang w:eastAsia="en-US"/>
+        </w:rPr>
+        <w:tab/>
+      </w:r>
+      <w:r>
+        <w:rPr>
+          <w:rFonts w:ascii="Consolas" w:eastAsiaTheme="minorHAnsi" w:hAnsi="Consolas" w:cs="Consolas"/>
+          <w:color w:val="0000FF"/>
+          <w:sz w:val="19"/>
+          <w:szCs w:val="19"/>
+          <w:lang w:eastAsia="en-US"/>
+        </w:rPr>
+        <w:t>if</w:t>
+      </w:r>
+      <w:r>
+        <w:rPr>
+          <w:rFonts w:ascii="Consolas" w:eastAsiaTheme="minorHAnsi" w:hAnsi="Consolas" w:cs="Consolas"/>
+          <w:color w:val="000000"/>
+          <w:sz w:val="19"/>
+          <w:szCs w:val="19"/>
+          <w:lang w:eastAsia="en-US"/>
+        </w:rPr>
+        <w:t xml:space="preserve"> (i != j)</w:t>
+      </w:r>
+    </w:p>
+    <w:p>
+      <w:pPr>
+        <w:autoSpaceDE w:val="0"/>
+        <w:autoSpaceDN w:val="0"/>
+        <w:adjustRightInd w:val="0"/>
+        <w:rPr>
+          <w:rFonts w:ascii="Consolas" w:eastAsiaTheme="minorHAnsi" w:hAnsi="Consolas" w:cs="Consolas"/>
+          <w:color w:val="000000"/>
+          <w:sz w:val="19"/>
+          <w:szCs w:val="19"/>
+          <w:lang w:eastAsia="en-US"/>
+        </w:rPr>
+      </w:pPr>
+      <w:r>
+        <w:rPr>
+          <w:rFonts w:ascii="Consolas" w:eastAsiaTheme="minorHAnsi" w:hAnsi="Consolas" w:cs="Consolas"/>
+          <w:color w:val="000000"/>
+          <w:sz w:val="19"/>
+          <w:szCs w:val="19"/>
+          <w:lang w:eastAsia="en-US"/>
+        </w:rPr>
+        <w:lastRenderedPageBreak/>
+        <w:tab/>
+      </w:r>
+      <w:r>
+        <w:rPr>
+          <w:rFonts w:ascii="Consolas" w:eastAsiaTheme="minorHAnsi" w:hAnsi="Consolas" w:cs="Consolas"/>
+          <w:color w:val="000000"/>
+          <w:sz w:val="19"/>
+          <w:szCs w:val="19"/>
+          <w:lang w:eastAsia="en-US"/>
+        </w:rPr>
+        <w:tab/>
+      </w:r>
+      <w:r>
+        <w:rPr>
+          <w:rFonts w:ascii="Consolas" w:eastAsiaTheme="minorHAnsi" w:hAnsi="Consolas" w:cs="Consolas"/>
+          <w:color w:val="000000"/>
+          <w:sz w:val="19"/>
+          <w:szCs w:val="19"/>
+          <w:lang w:eastAsia="en-US"/>
+        </w:rPr>
+        <w:tab/>
+      </w:r>
+      <w:r>
+        <w:rPr>
+          <w:rFonts w:ascii="Consolas" w:eastAsiaTheme="minorHAnsi" w:hAnsi="Consolas" w:cs="Consolas"/>
+          <w:color w:val="000000"/>
+          <w:sz w:val="19"/>
+          <w:szCs w:val="19"/>
+          <w:lang w:eastAsia="en-US"/>
+        </w:rPr>
+        <w:tab/>
+        <w:t>{</w:t>
+      </w:r>
+    </w:p>
+    <w:p>
+      <w:pPr>
+        <w:autoSpaceDE w:val="0"/>
+        <w:autoSpaceDN w:val="0"/>
+        <w:adjustRightInd w:val="0"/>
+        <w:rPr>
+          <w:rFonts w:ascii="Consolas" w:eastAsiaTheme="minorHAnsi" w:hAnsi="Consolas" w:cs="Consolas"/>
+          <w:color w:val="000000"/>
+          <w:sz w:val="19"/>
+          <w:szCs w:val="19"/>
+          <w:lang w:eastAsia="en-US"/>
+        </w:rPr>
+      </w:pPr>
+      <w:r>
+        <w:rPr>
+          <w:rFonts w:ascii="Consolas" w:eastAsiaTheme="minorHAnsi" w:hAnsi="Consolas" w:cs="Consolas"/>
+          <w:color w:val="000000"/>
+          <w:sz w:val="19"/>
+          <w:szCs w:val="19"/>
+          <w:lang w:eastAsia="en-US"/>
+        </w:rPr>
+        <w:tab/>
+      </w:r>
+      <w:r>
+        <w:rPr>
+          <w:rFonts w:ascii="Consolas" w:eastAsiaTheme="minorHAnsi" w:hAnsi="Consolas" w:cs="Consolas"/>
+          <w:color w:val="000000"/>
+          <w:sz w:val="19"/>
+          <w:szCs w:val="19"/>
+          <w:lang w:eastAsia="en-US"/>
+        </w:rPr>
+        <w:tab/>
+      </w:r>
+      <w:r>
+        <w:rPr>
+          <w:rFonts w:ascii="Consolas" w:eastAsiaTheme="minorHAnsi" w:hAnsi="Consolas" w:cs="Consolas"/>
+          <w:color w:val="000000"/>
+          <w:sz w:val="19"/>
+          <w:szCs w:val="19"/>
+          <w:lang w:eastAsia="en-US"/>
+        </w:rPr>
+        <w:tab/>
+      </w:r>
+      <w:r>
+        <w:rPr>
+          <w:rFonts w:ascii="Consolas" w:eastAsiaTheme="minorHAnsi" w:hAnsi="Consolas" w:cs="Consolas"/>
+          <w:color w:val="000000"/>
+          <w:sz w:val="19"/>
+          <w:szCs w:val="19"/>
+          <w:lang w:eastAsia="en-US"/>
+        </w:rPr>
+        <w:tab/>
+      </w:r>
+      <w:r>
+        <w:rPr>
+          <w:rFonts w:ascii="Consolas" w:eastAsiaTheme="minorHAnsi" w:hAnsi="Consolas" w:cs="Consolas"/>
+          <w:color w:val="000000"/>
+          <w:sz w:val="19"/>
+          <w:szCs w:val="19"/>
+          <w:lang w:eastAsia="en-US"/>
+        </w:rPr>
+        <w:tab/>
+        <w:t>wynikIloczynu *= (</w:t>
+      </w:r>
+      <w:r>
+        <w:rPr>
+          <w:rFonts w:ascii="Consolas" w:eastAsiaTheme="minorHAnsi" w:hAnsi="Consolas" w:cs="Consolas"/>
+          <w:color w:val="808080"/>
+          <w:sz w:val="19"/>
+          <w:szCs w:val="19"/>
+          <w:lang w:eastAsia="en-US"/>
+        </w:rPr>
+        <w:t>punkty</w:t>
+      </w:r>
+      <w:r>
+        <w:rPr>
+          <w:rFonts w:ascii="Consolas" w:eastAsiaTheme="minorHAnsi" w:hAnsi="Consolas" w:cs="Consolas"/>
+          <w:color w:val="008080"/>
+          <w:sz w:val="19"/>
+          <w:szCs w:val="19"/>
+          <w:lang w:eastAsia="en-US"/>
+        </w:rPr>
+        <w:t>[</w:t>
+      </w:r>
+      <w:r>
+        <w:rPr>
+          <w:rFonts w:ascii="Consolas" w:eastAsiaTheme="minorHAnsi" w:hAnsi="Consolas" w:cs="Consolas"/>
+          <w:color w:val="000000"/>
+          <w:sz w:val="19"/>
+          <w:szCs w:val="19"/>
+          <w:lang w:eastAsia="en-US"/>
+        </w:rPr>
+        <w:t>k</w:t>
+      </w:r>
+      <w:r>
+        <w:rPr>
+          <w:rFonts w:ascii="Consolas" w:eastAsiaTheme="minorHAnsi" w:hAnsi="Consolas" w:cs="Consolas"/>
+          <w:color w:val="008080"/>
+          <w:sz w:val="19"/>
+          <w:szCs w:val="19"/>
+          <w:lang w:eastAsia="en-US"/>
+        </w:rPr>
+        <w:t>]</w:t>
+      </w:r>
+      <w:r>
+        <w:rPr>
+          <w:rFonts w:ascii="Consolas" w:eastAsiaTheme="minorHAnsi" w:hAnsi="Consolas" w:cs="Consolas"/>
+          <w:color w:val="000000"/>
+          <w:sz w:val="19"/>
+          <w:szCs w:val="19"/>
+          <w:lang w:eastAsia="en-US"/>
+        </w:rPr>
+        <w:t xml:space="preserve"> - </w:t>
+      </w:r>
+      <w:r>
+        <w:rPr>
+          <w:rFonts w:ascii="Consolas" w:eastAsiaTheme="minorHAnsi" w:hAnsi="Consolas" w:cs="Consolas"/>
+          <w:color w:val="808080"/>
+          <w:sz w:val="19"/>
+          <w:szCs w:val="19"/>
+          <w:lang w:eastAsia="en-US"/>
+        </w:rPr>
+        <w:t>wezly</w:t>
+      </w:r>
+      <w:r>
+        <w:rPr>
+          <w:rFonts w:ascii="Consolas" w:eastAsiaTheme="minorHAnsi" w:hAnsi="Consolas" w:cs="Consolas"/>
+          <w:color w:val="008080"/>
+          <w:sz w:val="19"/>
+          <w:szCs w:val="19"/>
+          <w:lang w:eastAsia="en-US"/>
+        </w:rPr>
+        <w:t>[</w:t>
+      </w:r>
+      <w:r>
+        <w:rPr>
+          <w:rFonts w:ascii="Consolas" w:eastAsiaTheme="minorHAnsi" w:hAnsi="Consolas" w:cs="Consolas"/>
+          <w:color w:val="000000"/>
+          <w:sz w:val="19"/>
+          <w:szCs w:val="19"/>
+          <w:lang w:eastAsia="en-US"/>
+        </w:rPr>
+        <w:t>j</w:t>
+      </w:r>
+      <w:r>
+        <w:rPr>
+          <w:rFonts w:ascii="Consolas" w:eastAsiaTheme="minorHAnsi" w:hAnsi="Consolas" w:cs="Consolas"/>
+          <w:color w:val="008080"/>
+          <w:sz w:val="19"/>
+          <w:szCs w:val="19"/>
+          <w:lang w:eastAsia="en-US"/>
+        </w:rPr>
+        <w:t>]</w:t>
+      </w:r>
+      <w:r>
+        <w:rPr>
+          <w:rFonts w:ascii="Consolas" w:eastAsiaTheme="minorHAnsi" w:hAnsi="Consolas" w:cs="Consolas"/>
+          <w:color w:val="000000"/>
+          <w:sz w:val="19"/>
+          <w:szCs w:val="19"/>
+          <w:lang w:eastAsia="en-US"/>
+        </w:rPr>
+        <w:t>) / (</w:t>
+      </w:r>
+      <w:r>
+        <w:rPr>
+          <w:rFonts w:ascii="Consolas" w:eastAsiaTheme="minorHAnsi" w:hAnsi="Consolas" w:cs="Consolas"/>
+          <w:color w:val="808080"/>
+          <w:sz w:val="19"/>
+          <w:szCs w:val="19"/>
+          <w:lang w:eastAsia="en-US"/>
+        </w:rPr>
+        <w:t>wezly</w:t>
+      </w:r>
+      <w:r>
+        <w:rPr>
+          <w:rFonts w:ascii="Consolas" w:eastAsiaTheme="minorHAnsi" w:hAnsi="Consolas" w:cs="Consolas"/>
+          <w:color w:val="008080"/>
+          <w:sz w:val="19"/>
+          <w:szCs w:val="19"/>
+          <w:lang w:eastAsia="en-US"/>
+        </w:rPr>
+        <w:t>[</w:t>
+      </w:r>
+      <w:r>
+        <w:rPr>
+          <w:rFonts w:ascii="Consolas" w:eastAsiaTheme="minorHAnsi" w:hAnsi="Consolas" w:cs="Consolas"/>
+          <w:color w:val="000000"/>
+          <w:sz w:val="19"/>
+          <w:szCs w:val="19"/>
+          <w:lang w:eastAsia="en-US"/>
+        </w:rPr>
+        <w:t>i</w:t>
+      </w:r>
+      <w:r>
+        <w:rPr>
+          <w:rFonts w:ascii="Consolas" w:eastAsiaTheme="minorHAnsi" w:hAnsi="Consolas" w:cs="Consolas"/>
+          <w:color w:val="008080"/>
+          <w:sz w:val="19"/>
+          <w:szCs w:val="19"/>
+          <w:lang w:eastAsia="en-US"/>
+        </w:rPr>
+        <w:t>]</w:t>
+      </w:r>
+      <w:r>
+        <w:rPr>
+          <w:rFonts w:ascii="Consolas" w:eastAsiaTheme="minorHAnsi" w:hAnsi="Consolas" w:cs="Consolas"/>
+          <w:color w:val="000000"/>
+          <w:sz w:val="19"/>
+          <w:szCs w:val="19"/>
+          <w:lang w:eastAsia="en-US"/>
+        </w:rPr>
+        <w:t xml:space="preserve"> - </w:t>
+      </w:r>
+      <w:r>
+        <w:rPr>
+          <w:rFonts w:ascii="Consolas" w:eastAsiaTheme="minorHAnsi" w:hAnsi="Consolas" w:cs="Consolas"/>
+          <w:color w:val="808080"/>
+          <w:sz w:val="19"/>
+          <w:szCs w:val="19"/>
+          <w:lang w:eastAsia="en-US"/>
+        </w:rPr>
+        <w:t>wezly</w:t>
+      </w:r>
+      <w:r>
+        <w:rPr>
+          <w:rFonts w:ascii="Consolas" w:eastAsiaTheme="minorHAnsi" w:hAnsi="Consolas" w:cs="Consolas"/>
+          <w:color w:val="008080"/>
+          <w:sz w:val="19"/>
+          <w:szCs w:val="19"/>
+          <w:lang w:eastAsia="en-US"/>
+        </w:rPr>
+        <w:t>[</w:t>
+      </w:r>
+      <w:r>
+        <w:rPr>
+          <w:rFonts w:ascii="Consolas" w:eastAsiaTheme="minorHAnsi" w:hAnsi="Consolas" w:cs="Consolas"/>
+          <w:color w:val="000000"/>
+          <w:sz w:val="19"/>
+          <w:szCs w:val="19"/>
+          <w:lang w:eastAsia="en-US"/>
+        </w:rPr>
+        <w:t>j</w:t>
+      </w:r>
+      <w:r>
+        <w:rPr>
+          <w:rFonts w:ascii="Consolas" w:eastAsiaTheme="minorHAnsi" w:hAnsi="Consolas" w:cs="Consolas"/>
+          <w:color w:val="008080"/>
+          <w:sz w:val="19"/>
+          <w:szCs w:val="19"/>
+          <w:lang w:eastAsia="en-US"/>
+        </w:rPr>
+        <w:t>]</w:t>
+      </w:r>
+      <w:r>
+        <w:rPr>
+          <w:rFonts w:ascii="Consolas" w:eastAsiaTheme="minorHAnsi" w:hAnsi="Consolas" w:cs="Consolas"/>
+          <w:color w:val="000000"/>
+          <w:sz w:val="19"/>
+          <w:szCs w:val="19"/>
+          <w:lang w:eastAsia="en-US"/>
+        </w:rPr>
+        <w:t>);</w:t>
+      </w:r>
+    </w:p>
+    <w:p>
+      <w:pPr>
+        <w:autoSpaceDE w:val="0"/>
+        <w:autoSpaceDN w:val="0"/>
+        <w:adjustRightInd w:val="0"/>
+        <w:rPr>
+          <w:rFonts w:ascii="Consolas" w:eastAsiaTheme="minorHAnsi" w:hAnsi="Consolas" w:cs="Consolas"/>
+          <w:color w:val="000000"/>
+          <w:sz w:val="19"/>
+          <w:szCs w:val="19"/>
+          <w:lang w:eastAsia="en-US"/>
+        </w:rPr>
+      </w:pPr>
+      <w:r>
+        <w:rPr>
+          <w:rFonts w:ascii="Consolas" w:eastAsiaTheme="minorHAnsi" w:hAnsi="Consolas" w:cs="Consolas"/>
+          <w:color w:val="000000"/>
+          <w:sz w:val="19"/>
+          <w:szCs w:val="19"/>
+          <w:lang w:eastAsia="en-US"/>
+        </w:rPr>
+        <w:tab/>
+      </w:r>
+      <w:r>
+        <w:rPr>
+          <w:rFonts w:ascii="Consolas" w:eastAsiaTheme="minorHAnsi" w:hAnsi="Consolas" w:cs="Consolas"/>
+          <w:color w:val="000000"/>
+          <w:sz w:val="19"/>
+          <w:szCs w:val="19"/>
+          <w:lang w:eastAsia="en-US"/>
+        </w:rPr>
+        <w:tab/>
+      </w:r>
+      <w:r>
+        <w:rPr>
+          <w:rFonts w:ascii="Consolas" w:eastAsiaTheme="minorHAnsi" w:hAnsi="Consolas" w:cs="Consolas"/>
+          <w:color w:val="000000"/>
+          <w:sz w:val="19"/>
+          <w:szCs w:val="19"/>
+          <w:lang w:eastAsia="en-US"/>
+        </w:rPr>
+        <w:tab/>
+      </w:r>
+      <w:r>
+        <w:rPr>
+          <w:rFonts w:ascii="Consolas" w:eastAsiaTheme="minorHAnsi" w:hAnsi="Consolas" w:cs="Consolas"/>
+          <w:color w:val="000000"/>
+          <w:sz w:val="19"/>
+          <w:szCs w:val="19"/>
+          <w:lang w:eastAsia="en-US"/>
+        </w:rPr>
+        <w:tab/>
+        <w:t>}</w:t>
+      </w:r>
+    </w:p>
+    <w:p>
+      <w:pPr>
+        <w:autoSpaceDE w:val="0"/>
+        <w:autoSpaceDN w:val="0"/>
+        <w:adjustRightInd w:val="0"/>
+        <w:rPr>
+          <w:rFonts w:ascii="Consolas" w:eastAsiaTheme="minorHAnsi" w:hAnsi="Consolas" w:cs="Consolas"/>
+          <w:color w:val="000000"/>
+          <w:sz w:val="19"/>
+          <w:szCs w:val="19"/>
+          <w:lang w:eastAsia="en-US"/>
+        </w:rPr>
+      </w:pPr>
+      <w:r>
+        <w:rPr>
+          <w:rFonts w:ascii="Consolas" w:eastAsiaTheme="minorHAnsi" w:hAnsi="Consolas" w:cs="Consolas"/>
+          <w:color w:val="000000"/>
+          <w:sz w:val="19"/>
+          <w:szCs w:val="19"/>
+          <w:lang w:eastAsia="en-US"/>
+        </w:rPr>
+        <w:tab/>
+      </w:r>
+      <w:r>
+        <w:rPr>
+          <w:rFonts w:ascii="Consolas" w:eastAsiaTheme="minorHAnsi" w:hAnsi="Consolas" w:cs="Consolas"/>
+          <w:color w:val="000000"/>
+          <w:sz w:val="19"/>
+          <w:szCs w:val="19"/>
+          <w:lang w:eastAsia="en-US"/>
+        </w:rPr>
+        <w:tab/>
+      </w:r>
+      <w:r>
+        <w:rPr>
+          <w:rFonts w:ascii="Consolas" w:eastAsiaTheme="minorHAnsi" w:hAnsi="Consolas" w:cs="Consolas"/>
+          <w:color w:val="000000"/>
+          <w:sz w:val="19"/>
+          <w:szCs w:val="19"/>
+          <w:lang w:eastAsia="en-US"/>
+        </w:rPr>
+        <w:tab/>
+        <w:t>}</w:t>
+      </w:r>
+    </w:p>
+    <w:p>
+      <w:pPr>
+        <w:autoSpaceDE w:val="0"/>
+        <w:autoSpaceDN w:val="0"/>
+        <w:adjustRightInd w:val="0"/>
+        <w:rPr>
+          <w:rFonts w:ascii="Consolas" w:eastAsiaTheme="minorHAnsi" w:hAnsi="Consolas" w:cs="Consolas"/>
+          <w:color w:val="000000"/>
+          <w:sz w:val="19"/>
+          <w:szCs w:val="19"/>
+          <w:lang w:eastAsia="en-US"/>
+        </w:rPr>
+      </w:pPr>
+      <w:r>
+        <w:rPr>
+          <w:rFonts w:ascii="Consolas" w:eastAsiaTheme="minorHAnsi" w:hAnsi="Consolas" w:cs="Consolas"/>
+          <w:color w:val="000000"/>
+          <w:sz w:val="19"/>
+          <w:szCs w:val="19"/>
+          <w:lang w:eastAsia="en-US"/>
+        </w:rPr>
+        <w:tab/>
+      </w:r>
+      <w:r>
+        <w:rPr>
+          <w:rFonts w:ascii="Consolas" w:eastAsiaTheme="minorHAnsi" w:hAnsi="Consolas" w:cs="Consolas"/>
+          <w:color w:val="000000"/>
+          <w:sz w:val="19"/>
+          <w:szCs w:val="19"/>
+          <w:lang w:eastAsia="en-US"/>
+        </w:rPr>
+        <w:tab/>
+      </w:r>
+      <w:r>
+        <w:rPr>
+          <w:rFonts w:ascii="Consolas" w:eastAsiaTheme="minorHAnsi" w:hAnsi="Consolas" w:cs="Consolas"/>
+          <w:color w:val="000000"/>
+          <w:sz w:val="19"/>
+          <w:szCs w:val="19"/>
+          <w:lang w:eastAsia="en-US"/>
+        </w:rPr>
+        <w:tab/>
+        <w:t xml:space="preserve">wynik += </w:t>
+      </w:r>
+      <w:r>
+        <w:rPr>
+          <w:rFonts w:ascii="Consolas" w:eastAsiaTheme="minorHAnsi" w:hAnsi="Consolas" w:cs="Consolas"/>
+          <w:color w:val="808080"/>
+          <w:sz w:val="19"/>
+          <w:szCs w:val="19"/>
+          <w:lang w:eastAsia="en-US"/>
+        </w:rPr>
+        <w:t>wartosciFunkcjiInterpolowanej</w:t>
+      </w:r>
+      <w:r>
+        <w:rPr>
+          <w:rFonts w:ascii="Consolas" w:eastAsiaTheme="minorHAnsi" w:hAnsi="Consolas" w:cs="Consolas"/>
+          <w:color w:val="008080"/>
+          <w:sz w:val="19"/>
+          <w:szCs w:val="19"/>
+          <w:lang w:eastAsia="en-US"/>
+        </w:rPr>
+        <w:t>[</w:t>
+      </w:r>
+      <w:r>
+        <w:rPr>
+          <w:rFonts w:ascii="Consolas" w:eastAsiaTheme="minorHAnsi" w:hAnsi="Consolas" w:cs="Consolas"/>
+          <w:color w:val="000000"/>
+          <w:sz w:val="19"/>
+          <w:szCs w:val="19"/>
+          <w:lang w:eastAsia="en-US"/>
+        </w:rPr>
+        <w:t>i</w:t>
+      </w:r>
+      <w:r>
+        <w:rPr>
+          <w:rFonts w:ascii="Consolas" w:eastAsiaTheme="minorHAnsi" w:hAnsi="Consolas" w:cs="Consolas"/>
+          <w:color w:val="008080"/>
+          <w:sz w:val="19"/>
+          <w:szCs w:val="19"/>
+          <w:lang w:eastAsia="en-US"/>
+        </w:rPr>
+        <w:t>]</w:t>
+      </w:r>
+      <w:r>
+        <w:rPr>
+          <w:rFonts w:ascii="Consolas" w:eastAsiaTheme="minorHAnsi" w:hAnsi="Consolas" w:cs="Consolas"/>
+          <w:color w:val="000000"/>
+          <w:sz w:val="19"/>
+          <w:szCs w:val="19"/>
+          <w:lang w:eastAsia="en-US"/>
+        </w:rPr>
+        <w:t xml:space="preserve"> * wynikIloczynu;</w:t>
+      </w:r>
+    </w:p>
+    <w:p>
+      <w:pPr>
+        <w:autoSpaceDE w:val="0"/>
+        <w:autoSpaceDN w:val="0"/>
+        <w:adjustRightInd w:val="0"/>
+        <w:rPr>
+          <w:rFonts w:ascii="Consolas" w:eastAsiaTheme="minorHAnsi" w:hAnsi="Consolas" w:cs="Consolas"/>
+          <w:color w:val="000000"/>
+          <w:sz w:val="19"/>
+          <w:szCs w:val="19"/>
+          <w:lang w:eastAsia="en-US"/>
+        </w:rPr>
+      </w:pPr>
+      <w:r>
+        <w:rPr>
+          <w:rFonts w:ascii="Consolas" w:eastAsiaTheme="minorHAnsi" w:hAnsi="Consolas" w:cs="Consolas"/>
+          <w:color w:val="000000"/>
+          <w:sz w:val="19"/>
+          <w:szCs w:val="19"/>
+          <w:lang w:eastAsia="en-US"/>
+        </w:rPr>
+        <w:tab/>
+      </w:r>
+      <w:r>
+        <w:rPr>
+          <w:rFonts w:ascii="Consolas" w:eastAsiaTheme="minorHAnsi" w:hAnsi="Consolas" w:cs="Consolas"/>
+          <w:color w:val="000000"/>
+          <w:sz w:val="19"/>
+          <w:szCs w:val="19"/>
+          <w:lang w:eastAsia="en-US"/>
+        </w:rPr>
+        <w:tab/>
+        <w:t>}</w:t>
+      </w:r>
+    </w:p>
+    <w:p>
+      <w:pPr>
+        <w:autoSpaceDE w:val="0"/>
+        <w:autoSpaceDN w:val="0"/>
+        <w:adjustRightInd w:val="0"/>
+        <w:rPr>
+          <w:rFonts w:ascii="Consolas" w:eastAsiaTheme="minorHAnsi" w:hAnsi="Consolas" w:cs="Consolas"/>
+          <w:color w:val="000000"/>
+          <w:sz w:val="19"/>
+          <w:szCs w:val="19"/>
+          <w:lang w:eastAsia="en-US"/>
+        </w:rPr>
+      </w:pPr>
+      <w:r>
+        <w:rPr>
+          <w:rFonts w:ascii="Consolas" w:eastAsiaTheme="minorHAnsi" w:hAnsi="Consolas" w:cs="Consolas"/>
+          <w:color w:val="000000"/>
+          <w:sz w:val="19"/>
+          <w:szCs w:val="19"/>
+          <w:lang w:eastAsia="en-US"/>
+        </w:rPr>
+        <w:tab/>
+      </w:r>
+      <w:r>
+        <w:rPr>
+          <w:rFonts w:ascii="Consolas" w:eastAsiaTheme="minorHAnsi" w:hAnsi="Consolas" w:cs="Consolas"/>
+          <w:color w:val="000000"/>
+          <w:sz w:val="19"/>
+          <w:szCs w:val="19"/>
+          <w:lang w:eastAsia="en-US"/>
+        </w:rPr>
+        <w:tab/>
+        <w:t>vectorDoZwrotu.push_back(wynik);</w:t>
+      </w:r>
+    </w:p>
+    <w:p>
+      <w:pPr>
+        <w:autoSpaceDE w:val="0"/>
+        <w:autoSpaceDN w:val="0"/>
+        <w:adjustRightInd w:val="0"/>
+        <w:rPr>
+          <w:rFonts w:ascii="Consolas" w:eastAsiaTheme="minorHAnsi" w:hAnsi="Consolas" w:cs="Consolas"/>
+          <w:color w:val="000000"/>
+          <w:sz w:val="19"/>
+          <w:szCs w:val="19"/>
+          <w:lang w:eastAsia="en-US"/>
+        </w:rPr>
+      </w:pPr>
+      <w:r>
+        <w:rPr>
+          <w:rFonts w:ascii="Consolas" w:eastAsiaTheme="minorHAnsi" w:hAnsi="Consolas" w:cs="Consolas"/>
+          <w:color w:val="000000"/>
+          <w:sz w:val="19"/>
+          <w:szCs w:val="19"/>
+          <w:lang w:eastAsia="en-US"/>
+        </w:rPr>
+        <w:tab/>
+        <w:t>}</w:t>
+      </w:r>
+    </w:p>
+    <w:p>
+      <w:pPr>
+        <w:autoSpaceDE w:val="0"/>
+        <w:autoSpaceDN w:val="0"/>
+        <w:adjustRightInd w:val="0"/>
+        <w:rPr>
+          <w:rFonts w:ascii="Consolas" w:eastAsiaTheme="minorHAnsi" w:hAnsi="Consolas" w:cs="Consolas"/>
+          <w:color w:val="000000"/>
+          <w:sz w:val="19"/>
+          <w:szCs w:val="19"/>
+          <w:lang w:eastAsia="en-US"/>
+        </w:rPr>
+      </w:pPr>
+      <w:r>
+        <w:rPr>
+          <w:rFonts w:ascii="Consolas" w:eastAsiaTheme="minorHAnsi" w:hAnsi="Consolas" w:cs="Consolas"/>
+          <w:color w:val="000000"/>
+          <w:sz w:val="19"/>
+          <w:szCs w:val="19"/>
+          <w:lang w:eastAsia="en-US"/>
+        </w:rPr>
+        <w:tab/>
+      </w:r>
+      <w:r>
+        <w:rPr>
+          <w:rFonts w:ascii="Consolas" w:eastAsiaTheme="minorHAnsi" w:hAnsi="Consolas" w:cs="Consolas"/>
+          <w:color w:val="0000FF"/>
+          <w:sz w:val="19"/>
+          <w:szCs w:val="19"/>
+          <w:lang w:eastAsia="en-US"/>
+        </w:rPr>
+        <w:t>return</w:t>
+      </w:r>
+      <w:r>
+        <w:rPr>
+          <w:rFonts w:ascii="Consolas" w:eastAsiaTheme="minorHAnsi" w:hAnsi="Consolas" w:cs="Consolas"/>
+          <w:color w:val="000000"/>
+          <w:sz w:val="19"/>
+          <w:szCs w:val="19"/>
+          <w:lang w:eastAsia="en-US"/>
+        </w:rPr>
+        <w:t xml:space="preserve"> vectorDoZwrotu;</w:t>
+      </w:r>
+    </w:p>
+    <w:p>
+      <w:pPr>
+        <w:autoSpaceDE w:val="0"/>
+        <w:autoSpaceDN w:val="0"/>
+        <w:adjustRightInd w:val="0"/>
+        <w:rPr>
+          <w:rFonts w:ascii="Consolas" w:eastAsiaTheme="minorHAnsi" w:hAnsi="Consolas" w:cs="Consolas"/>
+          <w:color w:val="000000"/>
+          <w:sz w:val="19"/>
+          <w:szCs w:val="19"/>
+          <w:lang w:eastAsia="en-US"/>
+        </w:rPr>
+      </w:pPr>
+      <w:r>
+        <w:rPr>
+          <w:rFonts w:ascii="Consolas" w:eastAsiaTheme="minorHAnsi" w:hAnsi="Consolas" w:cs="Consolas"/>
+          <w:color w:val="000000"/>
+          <w:sz w:val="19"/>
+          <w:szCs w:val="19"/>
+          <w:lang w:eastAsia="en-US"/>
+        </w:rPr>
+        <w:t>}</w:t>
+      </w:r>
+    </w:p>
+    <w:p>
+      <w:pPr>
+        <w:autoSpaceDE w:val="0"/>
+        <w:autoSpaceDN w:val="0"/>
+        <w:adjustRightInd w:val="0"/>
+        <w:rPr>
+          <w:rFonts w:ascii="Consolas" w:eastAsiaTheme="minorHAnsi" w:hAnsi="Consolas" w:cs="Consolas"/>
+          <w:color w:val="000000"/>
+          <w:sz w:val="19"/>
+          <w:szCs w:val="19"/>
+          <w:lang w:eastAsia="en-US"/>
+        </w:rPr>
+      </w:pPr>
+      <w:r>
+        <w:rPr>
+          <w:rFonts w:ascii="Consolas" w:eastAsiaTheme="minorHAnsi" w:hAnsi="Consolas" w:cs="Consolas"/>
+          <w:color w:val="008000"/>
+          <w:sz w:val="19"/>
+          <w:szCs w:val="19"/>
+          <w:lang w:eastAsia="en-US"/>
+        </w:rPr>
+        <w:t>// Funkcja wykonujaca obliczenia oraz generujaca raport</w:t>
+      </w:r>
+    </w:p>
+    <w:p>
+      <w:pPr>
+        <w:autoSpaceDE w:val="0"/>
+        <w:autoSpaceDN w:val="0"/>
+        <w:adjustRightInd w:val="0"/>
+        <w:rPr>
+          <w:rFonts w:ascii="Consolas" w:eastAsiaTheme="minorHAnsi" w:hAnsi="Consolas" w:cs="Consolas"/>
+          <w:color w:val="000000"/>
+          <w:sz w:val="19"/>
+          <w:szCs w:val="19"/>
+          <w:lang w:eastAsia="en-US"/>
+        </w:rPr>
+      </w:pPr>
+      <w:r>
+        <w:rPr>
+          <w:rFonts w:ascii="Consolas" w:eastAsiaTheme="minorHAnsi" w:hAnsi="Consolas" w:cs="Consolas"/>
+          <w:color w:val="0000FF"/>
+          <w:sz w:val="19"/>
+          <w:szCs w:val="19"/>
+          <w:lang w:eastAsia="en-US"/>
+        </w:rPr>
+        <w:t>void</w:t>
+      </w:r>
+      <w:r>
+        <w:rPr>
+          <w:rFonts w:ascii="Consolas" w:eastAsiaTheme="minorHAnsi" w:hAnsi="Consolas" w:cs="Consolas"/>
+          <w:color w:val="000000"/>
+          <w:sz w:val="19"/>
+          <w:szCs w:val="19"/>
+          <w:lang w:eastAsia="en-US"/>
+        </w:rPr>
+        <w:t xml:space="preserve"> wyjscie(</w:t>
+      </w:r>
+      <w:r>
+        <w:rPr>
+          <w:rFonts w:ascii="Consolas" w:eastAsiaTheme="minorHAnsi" w:hAnsi="Consolas" w:cs="Consolas"/>
+          <w:color w:val="0000FF"/>
+          <w:sz w:val="19"/>
+          <w:szCs w:val="19"/>
+          <w:lang w:eastAsia="en-US"/>
+        </w:rPr>
+        <w:t>int</w:t>
+      </w:r>
+      <w:r>
+        <w:rPr>
+          <w:rFonts w:ascii="Consolas" w:eastAsiaTheme="minorHAnsi" w:hAnsi="Consolas" w:cs="Consolas"/>
+          <w:color w:val="000000"/>
+          <w:sz w:val="19"/>
+          <w:szCs w:val="19"/>
+          <w:lang w:eastAsia="en-US"/>
+        </w:rPr>
+        <w:t xml:space="preserve"> </w:t>
+      </w:r>
+      <w:r>
+        <w:rPr>
+          <w:rFonts w:ascii="Consolas" w:eastAsiaTheme="minorHAnsi" w:hAnsi="Consolas" w:cs="Consolas"/>
+          <w:color w:val="808080"/>
+          <w:sz w:val="19"/>
+          <w:szCs w:val="19"/>
+          <w:lang w:eastAsia="en-US"/>
+        </w:rPr>
+        <w:t>n</w:t>
+      </w:r>
+      <w:r>
+        <w:rPr>
+          <w:rFonts w:ascii="Consolas" w:eastAsiaTheme="minorHAnsi" w:hAnsi="Consolas" w:cs="Consolas"/>
+          <w:color w:val="000000"/>
+          <w:sz w:val="19"/>
+          <w:szCs w:val="19"/>
+          <w:lang w:eastAsia="en-US"/>
+        </w:rPr>
+        <w:t xml:space="preserve">, </w:t>
+      </w:r>
+      <w:r>
+        <w:rPr>
+          <w:rFonts w:ascii="Consolas" w:eastAsiaTheme="minorHAnsi" w:hAnsi="Consolas" w:cs="Consolas"/>
+          <w:color w:val="0000FF"/>
+          <w:sz w:val="19"/>
+          <w:szCs w:val="19"/>
+          <w:lang w:eastAsia="en-US"/>
+        </w:rPr>
+        <w:t>int</w:t>
+      </w:r>
+      <w:r>
+        <w:rPr>
+          <w:rFonts w:ascii="Consolas" w:eastAsiaTheme="minorHAnsi" w:hAnsi="Consolas" w:cs="Consolas"/>
+          <w:color w:val="000000"/>
+          <w:sz w:val="19"/>
+          <w:szCs w:val="19"/>
+          <w:lang w:eastAsia="en-US"/>
+        </w:rPr>
+        <w:t xml:space="preserve"> </w:t>
+      </w:r>
+      <w:r>
+        <w:rPr>
+          <w:rFonts w:ascii="Consolas" w:eastAsiaTheme="minorHAnsi" w:hAnsi="Consolas" w:cs="Consolas"/>
+          <w:color w:val="808080"/>
+          <w:sz w:val="19"/>
+          <w:szCs w:val="19"/>
+          <w:lang w:eastAsia="en-US"/>
+        </w:rPr>
+        <w:t>np</w:t>
+      </w:r>
+      <w:r>
+        <w:rPr>
+          <w:rFonts w:ascii="Consolas" w:eastAsiaTheme="minorHAnsi" w:hAnsi="Consolas" w:cs="Consolas"/>
+          <w:color w:val="000000"/>
+          <w:sz w:val="19"/>
+          <w:szCs w:val="19"/>
+          <w:lang w:eastAsia="en-US"/>
+        </w:rPr>
+        <w:t xml:space="preserve">, </w:t>
+      </w:r>
+      <w:r>
+        <w:rPr>
+          <w:rFonts w:ascii="Consolas" w:eastAsiaTheme="minorHAnsi" w:hAnsi="Consolas" w:cs="Consolas"/>
+          <w:color w:val="0000FF"/>
+          <w:sz w:val="19"/>
+          <w:szCs w:val="19"/>
+          <w:lang w:eastAsia="en-US"/>
+        </w:rPr>
+        <w:t>int</w:t>
+      </w:r>
+      <w:r>
+        <w:rPr>
+          <w:rFonts w:ascii="Consolas" w:eastAsiaTheme="minorHAnsi" w:hAnsi="Consolas" w:cs="Consolas"/>
+          <w:color w:val="000000"/>
+          <w:sz w:val="19"/>
+          <w:szCs w:val="19"/>
+          <w:lang w:eastAsia="en-US"/>
+        </w:rPr>
+        <w:t xml:space="preserve"> </w:t>
+      </w:r>
+      <w:r>
+        <w:rPr>
+          <w:rFonts w:ascii="Consolas" w:eastAsiaTheme="minorHAnsi" w:hAnsi="Consolas" w:cs="Consolas"/>
+          <w:color w:val="808080"/>
+          <w:sz w:val="19"/>
+          <w:szCs w:val="19"/>
+          <w:lang w:eastAsia="en-US"/>
+        </w:rPr>
+        <w:t>a</w:t>
+      </w:r>
+      <w:r>
+        <w:rPr>
+          <w:rFonts w:ascii="Consolas" w:eastAsiaTheme="minorHAnsi" w:hAnsi="Consolas" w:cs="Consolas"/>
+          <w:color w:val="000000"/>
+          <w:sz w:val="19"/>
+          <w:szCs w:val="19"/>
+          <w:lang w:eastAsia="en-US"/>
+        </w:rPr>
+        <w:t xml:space="preserve">, </w:t>
+      </w:r>
+      <w:r>
+        <w:rPr>
+          <w:rFonts w:ascii="Consolas" w:eastAsiaTheme="minorHAnsi" w:hAnsi="Consolas" w:cs="Consolas"/>
+          <w:color w:val="0000FF"/>
+          <w:sz w:val="19"/>
+          <w:szCs w:val="19"/>
+          <w:lang w:eastAsia="en-US"/>
+        </w:rPr>
+        <w:t>int</w:t>
+      </w:r>
+      <w:r>
+        <w:rPr>
+          <w:rFonts w:ascii="Consolas" w:eastAsiaTheme="minorHAnsi" w:hAnsi="Consolas" w:cs="Consolas"/>
+          <w:color w:val="000000"/>
+          <w:sz w:val="19"/>
+          <w:szCs w:val="19"/>
+          <w:lang w:eastAsia="en-US"/>
+        </w:rPr>
+        <w:t xml:space="preserve"> </w:t>
+      </w:r>
+      <w:r>
+        <w:rPr>
+          <w:rFonts w:ascii="Consolas" w:eastAsiaTheme="minorHAnsi" w:hAnsi="Consolas" w:cs="Consolas"/>
+          <w:color w:val="808080"/>
+          <w:sz w:val="19"/>
+          <w:szCs w:val="19"/>
+          <w:lang w:eastAsia="en-US"/>
+        </w:rPr>
+        <w:t>b</w:t>
+      </w:r>
+      <w:r>
+        <w:rPr>
+          <w:rFonts w:ascii="Consolas" w:eastAsiaTheme="minorHAnsi" w:hAnsi="Consolas" w:cs="Consolas"/>
+          <w:color w:val="000000"/>
+          <w:sz w:val="19"/>
+          <w:szCs w:val="19"/>
+          <w:lang w:eastAsia="en-US"/>
+        </w:rPr>
+        <w:t xml:space="preserve">, </w:t>
+      </w:r>
+      <w:r>
+        <w:rPr>
+          <w:rFonts w:ascii="Consolas" w:eastAsiaTheme="minorHAnsi" w:hAnsi="Consolas" w:cs="Consolas"/>
+          <w:color w:val="0000FF"/>
+          <w:sz w:val="19"/>
+          <w:szCs w:val="19"/>
+          <w:lang w:eastAsia="en-US"/>
+        </w:rPr>
+        <w:t>bool</w:t>
+      </w:r>
+      <w:r>
+        <w:rPr>
+          <w:rFonts w:ascii="Consolas" w:eastAsiaTheme="minorHAnsi" w:hAnsi="Consolas" w:cs="Consolas"/>
+          <w:color w:val="000000"/>
+          <w:sz w:val="19"/>
+          <w:szCs w:val="19"/>
+          <w:lang w:eastAsia="en-US"/>
+        </w:rPr>
+        <w:t xml:space="preserve"> </w:t>
+      </w:r>
+      <w:r>
+        <w:rPr>
+          <w:rFonts w:ascii="Consolas" w:eastAsiaTheme="minorHAnsi" w:hAnsi="Consolas" w:cs="Consolas"/>
+          <w:color w:val="808080"/>
+          <w:sz w:val="19"/>
+          <w:szCs w:val="19"/>
+          <w:lang w:eastAsia="en-US"/>
+        </w:rPr>
+        <w:t>optymalnie</w:t>
+      </w:r>
+      <w:r>
+        <w:rPr>
+          <w:rFonts w:ascii="Consolas" w:eastAsiaTheme="minorHAnsi" w:hAnsi="Consolas" w:cs="Consolas"/>
+          <w:color w:val="000000"/>
+          <w:sz w:val="19"/>
+          <w:szCs w:val="19"/>
+          <w:lang w:eastAsia="en-US"/>
+        </w:rPr>
+        <w:t>)</w:t>
+      </w:r>
+    </w:p>
+    <w:p>
+      <w:pPr>
+        <w:autoSpaceDE w:val="0"/>
+        <w:autoSpaceDN w:val="0"/>
+        <w:adjustRightInd w:val="0"/>
+        <w:rPr>
+          <w:rFonts w:ascii="Consolas" w:eastAsiaTheme="minorHAnsi" w:hAnsi="Consolas" w:cs="Consolas"/>
+          <w:color w:val="000000"/>
+          <w:sz w:val="19"/>
+          <w:szCs w:val="19"/>
+          <w:lang w:eastAsia="en-US"/>
+        </w:rPr>
+      </w:pPr>
+      <w:r>
+        <w:rPr>
+          <w:rFonts w:ascii="Consolas" w:eastAsiaTheme="minorHAnsi" w:hAnsi="Consolas" w:cs="Consolas"/>
+          <w:color w:val="000000"/>
+          <w:sz w:val="19"/>
+          <w:szCs w:val="19"/>
+          <w:lang w:eastAsia="en-US"/>
+        </w:rPr>
+        <w:t>{</w:t>
+      </w:r>
+    </w:p>
+    <w:p>
+      <w:pPr>
+        <w:autoSpaceDE w:val="0"/>
+        <w:autoSpaceDN w:val="0"/>
+        <w:adjustRightInd w:val="0"/>
+        <w:rPr>
+          <w:rFonts w:ascii="Consolas" w:eastAsiaTheme="minorHAnsi" w:hAnsi="Consolas" w:cs="Consolas"/>
+          <w:color w:val="000000"/>
+          <w:sz w:val="19"/>
+          <w:szCs w:val="19"/>
+          <w:lang w:eastAsia="en-US"/>
+        </w:rPr>
+      </w:pPr>
+      <w:r>
+        <w:rPr>
+          <w:rFonts w:ascii="Consolas" w:eastAsiaTheme="minorHAnsi" w:hAnsi="Consolas" w:cs="Consolas"/>
+          <w:color w:val="000000"/>
+          <w:sz w:val="19"/>
+          <w:szCs w:val="19"/>
+          <w:lang w:eastAsia="en-US"/>
+        </w:rPr>
+        <w:tab/>
+      </w:r>
+      <w:r>
+        <w:rPr>
+          <w:rFonts w:ascii="Consolas" w:eastAsiaTheme="minorHAnsi" w:hAnsi="Consolas" w:cs="Consolas"/>
+          <w:color w:val="2B91AF"/>
+          <w:sz w:val="19"/>
+          <w:szCs w:val="19"/>
+          <w:lang w:eastAsia="en-US"/>
+        </w:rPr>
+        <w:t>string</w:t>
+      </w:r>
+      <w:r>
+        <w:rPr>
+          <w:rFonts w:ascii="Consolas" w:eastAsiaTheme="minorHAnsi" w:hAnsi="Consolas" w:cs="Consolas"/>
+          <w:color w:val="000000"/>
+          <w:sz w:val="19"/>
+          <w:szCs w:val="19"/>
+          <w:lang w:eastAsia="en-US"/>
+        </w:rPr>
+        <w:t xml:space="preserve"> nazwa = </w:t>
+      </w:r>
+      <w:r>
+        <w:rPr>
+          <w:rFonts w:ascii="Consolas" w:eastAsiaTheme="minorHAnsi" w:hAnsi="Consolas" w:cs="Consolas"/>
+          <w:color w:val="A31515"/>
+          <w:sz w:val="19"/>
+          <w:szCs w:val="19"/>
+          <w:lang w:eastAsia="en-US"/>
+        </w:rPr>
+        <w:t>"raport_n="</w:t>
+      </w:r>
+      <w:r>
+        <w:rPr>
+          <w:rFonts w:ascii="Consolas" w:eastAsiaTheme="minorHAnsi" w:hAnsi="Consolas" w:cs="Consolas"/>
+          <w:color w:val="000000"/>
+          <w:sz w:val="19"/>
+          <w:szCs w:val="19"/>
+          <w:lang w:eastAsia="en-US"/>
+        </w:rPr>
+        <w:t>;</w:t>
+      </w:r>
+    </w:p>
+    <w:p>
+      <w:pPr>
+        <w:autoSpaceDE w:val="0"/>
+        <w:autoSpaceDN w:val="0"/>
+        <w:adjustRightInd w:val="0"/>
+        <w:rPr>
+          <w:rFonts w:ascii="Consolas" w:eastAsiaTheme="minorHAnsi" w:hAnsi="Consolas" w:cs="Consolas"/>
+          <w:color w:val="000000"/>
+          <w:sz w:val="19"/>
+          <w:szCs w:val="19"/>
+          <w:lang w:eastAsia="en-US"/>
+        </w:rPr>
+      </w:pPr>
+      <w:r>
+        <w:rPr>
+          <w:rFonts w:ascii="Consolas" w:eastAsiaTheme="minorHAnsi" w:hAnsi="Consolas" w:cs="Consolas"/>
+          <w:color w:val="000000"/>
+          <w:sz w:val="19"/>
+          <w:szCs w:val="19"/>
+          <w:lang w:eastAsia="en-US"/>
+        </w:rPr>
+        <w:tab/>
+        <w:t xml:space="preserve">nazwa </w:t>
+      </w:r>
+      <w:r>
+        <w:rPr>
+          <w:rFonts w:ascii="Consolas" w:eastAsiaTheme="minorHAnsi" w:hAnsi="Consolas" w:cs="Consolas"/>
+          <w:color w:val="008080"/>
+          <w:sz w:val="19"/>
+          <w:szCs w:val="19"/>
+          <w:lang w:eastAsia="en-US"/>
+        </w:rPr>
+        <w:t>+=</w:t>
+      </w:r>
+      <w:r>
+        <w:rPr>
+          <w:rFonts w:ascii="Consolas" w:eastAsiaTheme="minorHAnsi" w:hAnsi="Consolas" w:cs="Consolas"/>
+          <w:color w:val="000000"/>
+          <w:sz w:val="19"/>
+          <w:szCs w:val="19"/>
+          <w:lang w:eastAsia="en-US"/>
+        </w:rPr>
+        <w:t xml:space="preserve"> to_string(</w:t>
+      </w:r>
+      <w:r>
+        <w:rPr>
+          <w:rFonts w:ascii="Consolas" w:eastAsiaTheme="minorHAnsi" w:hAnsi="Consolas" w:cs="Consolas"/>
+          <w:color w:val="808080"/>
+          <w:sz w:val="19"/>
+          <w:szCs w:val="19"/>
+          <w:lang w:eastAsia="en-US"/>
+        </w:rPr>
+        <w:t>n</w:t>
+      </w:r>
+      <w:r>
+        <w:rPr>
+          <w:rFonts w:ascii="Consolas" w:eastAsiaTheme="minorHAnsi" w:hAnsi="Consolas" w:cs="Consolas"/>
+          <w:color w:val="000000"/>
+          <w:sz w:val="19"/>
+          <w:szCs w:val="19"/>
+          <w:lang w:eastAsia="en-US"/>
+        </w:rPr>
+        <w:t>);</w:t>
+      </w:r>
+    </w:p>
+    <w:p>
+      <w:pPr>
+        <w:autoSpaceDE w:val="0"/>
+        <w:autoSpaceDN w:val="0"/>
+        <w:adjustRightInd w:val="0"/>
+        <w:rPr>
+          <w:rFonts w:ascii="Consolas" w:eastAsiaTheme="minorHAnsi" w:hAnsi="Consolas" w:cs="Consolas"/>
+          <w:color w:val="000000"/>
+          <w:sz w:val="19"/>
+          <w:szCs w:val="19"/>
+          <w:lang w:eastAsia="en-US"/>
+        </w:rPr>
+      </w:pPr>
+      <w:r>
+        <w:rPr>
+          <w:rFonts w:ascii="Consolas" w:eastAsiaTheme="minorHAnsi" w:hAnsi="Consolas" w:cs="Consolas"/>
+          <w:color w:val="000000"/>
+          <w:sz w:val="19"/>
+          <w:szCs w:val="19"/>
+          <w:lang w:eastAsia="en-US"/>
+        </w:rPr>
+        <w:tab/>
+        <w:t xml:space="preserve">nazwa </w:t>
+      </w:r>
+      <w:r>
+        <w:rPr>
+          <w:rFonts w:ascii="Consolas" w:eastAsiaTheme="minorHAnsi" w:hAnsi="Consolas" w:cs="Consolas"/>
+          <w:color w:val="008080"/>
+          <w:sz w:val="19"/>
+          <w:szCs w:val="19"/>
+          <w:lang w:eastAsia="en-US"/>
+        </w:rPr>
+        <w:t>+=</w:t>
+      </w:r>
+      <w:r>
+        <w:rPr>
+          <w:rFonts w:ascii="Consolas" w:eastAsiaTheme="minorHAnsi" w:hAnsi="Consolas" w:cs="Consolas"/>
+          <w:color w:val="000000"/>
+          <w:sz w:val="19"/>
+          <w:szCs w:val="19"/>
+          <w:lang w:eastAsia="en-US"/>
+        </w:rPr>
+        <w:t xml:space="preserve"> </w:t>
+      </w:r>
+      <w:r>
+        <w:rPr>
+          <w:rFonts w:ascii="Consolas" w:eastAsiaTheme="minorHAnsi" w:hAnsi="Consolas" w:cs="Consolas"/>
+          <w:color w:val="A31515"/>
+          <w:sz w:val="19"/>
+          <w:szCs w:val="19"/>
+          <w:lang w:eastAsia="en-US"/>
+        </w:rPr>
+        <w:t>"_ab="</w:t>
+      </w:r>
+      <w:r>
+        <w:rPr>
+          <w:rFonts w:ascii="Consolas" w:eastAsiaTheme="minorHAnsi" w:hAnsi="Consolas" w:cs="Consolas"/>
+          <w:color w:val="000000"/>
+          <w:sz w:val="19"/>
+          <w:szCs w:val="19"/>
+          <w:lang w:eastAsia="en-US"/>
+        </w:rPr>
+        <w:t>;</w:t>
+      </w:r>
+    </w:p>
+    <w:p>
+      <w:pPr>
+        <w:autoSpaceDE w:val="0"/>
+        <w:autoSpaceDN w:val="0"/>
+        <w:adjustRightInd w:val="0"/>
+        <w:rPr>
+          <w:rFonts w:ascii="Consolas" w:eastAsiaTheme="minorHAnsi" w:hAnsi="Consolas" w:cs="Consolas"/>
+          <w:color w:val="000000"/>
+          <w:sz w:val="19"/>
+          <w:szCs w:val="19"/>
+          <w:lang w:eastAsia="en-US"/>
+        </w:rPr>
+      </w:pPr>
+      <w:r>
+        <w:rPr>
+          <w:rFonts w:ascii="Consolas" w:eastAsiaTheme="minorHAnsi" w:hAnsi="Consolas" w:cs="Consolas"/>
+          <w:color w:val="000000"/>
+          <w:sz w:val="19"/>
+          <w:szCs w:val="19"/>
+          <w:lang w:eastAsia="en-US"/>
+        </w:rPr>
+        <w:tab/>
+        <w:t xml:space="preserve">nazwa </w:t>
+      </w:r>
+      <w:r>
+        <w:rPr>
+          <w:rFonts w:ascii="Consolas" w:eastAsiaTheme="minorHAnsi" w:hAnsi="Consolas" w:cs="Consolas"/>
+          <w:color w:val="008080"/>
+          <w:sz w:val="19"/>
+          <w:szCs w:val="19"/>
+          <w:lang w:eastAsia="en-US"/>
+        </w:rPr>
+        <w:t>+=</w:t>
+      </w:r>
+      <w:r>
+        <w:rPr>
+          <w:rFonts w:ascii="Consolas" w:eastAsiaTheme="minorHAnsi" w:hAnsi="Consolas" w:cs="Consolas"/>
+          <w:color w:val="000000"/>
+          <w:sz w:val="19"/>
+          <w:szCs w:val="19"/>
+          <w:lang w:eastAsia="en-US"/>
+        </w:rPr>
+        <w:t xml:space="preserve"> to_string(</w:t>
+      </w:r>
+      <w:r>
+        <w:rPr>
+          <w:rFonts w:ascii="Consolas" w:eastAsiaTheme="minorHAnsi" w:hAnsi="Consolas" w:cs="Consolas"/>
+          <w:color w:val="808080"/>
+          <w:sz w:val="19"/>
+          <w:szCs w:val="19"/>
+          <w:lang w:eastAsia="en-US"/>
+        </w:rPr>
+        <w:t>a</w:t>
+      </w:r>
+      <w:r>
+        <w:rPr>
+          <w:rFonts w:ascii="Consolas" w:eastAsiaTheme="minorHAnsi" w:hAnsi="Consolas" w:cs="Consolas"/>
+          <w:color w:val="000000"/>
+          <w:sz w:val="19"/>
+          <w:szCs w:val="19"/>
+          <w:lang w:eastAsia="en-US"/>
+        </w:rPr>
+        <w:t>);</w:t>
+      </w:r>
+    </w:p>
+    <w:p>
+      <w:pPr>
+        <w:autoSpaceDE w:val="0"/>
+        <w:autoSpaceDN w:val="0"/>
+        <w:adjustRightInd w:val="0"/>
+        <w:rPr>
+          <w:rFonts w:ascii="Consolas" w:eastAsiaTheme="minorHAnsi" w:hAnsi="Consolas" w:cs="Consolas"/>
+          <w:color w:val="000000"/>
+          <w:sz w:val="19"/>
+          <w:szCs w:val="19"/>
+          <w:lang w:eastAsia="en-US"/>
+        </w:rPr>
+      </w:pPr>
+      <w:r>
+        <w:rPr>
+          <w:rFonts w:ascii="Consolas" w:eastAsiaTheme="minorHAnsi" w:hAnsi="Consolas" w:cs="Consolas"/>
+          <w:color w:val="000000"/>
+          <w:sz w:val="19"/>
+          <w:szCs w:val="19"/>
+          <w:lang w:eastAsia="en-US"/>
+        </w:rPr>
+        <w:tab/>
+        <w:t xml:space="preserve">nazwa </w:t>
+      </w:r>
+      <w:r>
+        <w:rPr>
+          <w:rFonts w:ascii="Consolas" w:eastAsiaTheme="minorHAnsi" w:hAnsi="Consolas" w:cs="Consolas"/>
+          <w:color w:val="008080"/>
+          <w:sz w:val="19"/>
+          <w:szCs w:val="19"/>
+          <w:lang w:eastAsia="en-US"/>
+        </w:rPr>
+        <w:t>+=</w:t>
+      </w:r>
+      <w:r>
+        <w:rPr>
+          <w:rFonts w:ascii="Consolas" w:eastAsiaTheme="minorHAnsi" w:hAnsi="Consolas" w:cs="Consolas"/>
+          <w:color w:val="000000"/>
+          <w:sz w:val="19"/>
+          <w:szCs w:val="19"/>
+          <w:lang w:eastAsia="en-US"/>
+        </w:rPr>
+        <w:t xml:space="preserve"> to_string(</w:t>
+      </w:r>
+      <w:r>
+        <w:rPr>
+          <w:rFonts w:ascii="Consolas" w:eastAsiaTheme="minorHAnsi" w:hAnsi="Consolas" w:cs="Consolas"/>
+          <w:color w:val="808080"/>
+          <w:sz w:val="19"/>
+          <w:szCs w:val="19"/>
+          <w:lang w:eastAsia="en-US"/>
+        </w:rPr>
+        <w:t>b</w:t>
+      </w:r>
+      <w:r>
+        <w:rPr>
+          <w:rFonts w:ascii="Consolas" w:eastAsiaTheme="minorHAnsi" w:hAnsi="Consolas" w:cs="Consolas"/>
+          <w:color w:val="000000"/>
+          <w:sz w:val="19"/>
+          <w:szCs w:val="19"/>
+          <w:lang w:eastAsia="en-US"/>
+        </w:rPr>
+        <w:t>);</w:t>
+      </w:r>
+    </w:p>
+    <w:p>
+      <w:pPr>
+        <w:autoSpaceDE w:val="0"/>
+        <w:autoSpaceDN w:val="0"/>
+        <w:adjustRightInd w:val="0"/>
+        <w:rPr>
+          <w:rFonts w:ascii="Consolas" w:eastAsiaTheme="minorHAnsi" w:hAnsi="Consolas" w:cs="Consolas"/>
+          <w:color w:val="000000"/>
+          <w:sz w:val="19"/>
+          <w:szCs w:val="19"/>
+          <w:lang w:eastAsia="en-US"/>
+        </w:rPr>
+      </w:pPr>
+      <w:r>
+        <w:rPr>
+          <w:rFonts w:ascii="Consolas" w:eastAsiaTheme="minorHAnsi" w:hAnsi="Consolas" w:cs="Consolas"/>
+          <w:color w:val="000000"/>
+          <w:sz w:val="19"/>
+          <w:szCs w:val="19"/>
+          <w:lang w:eastAsia="en-US"/>
+        </w:rPr>
+        <w:tab/>
+      </w:r>
+      <w:r>
+        <w:rPr>
+          <w:rFonts w:ascii="Consolas" w:eastAsiaTheme="minorHAnsi" w:hAnsi="Consolas" w:cs="Consolas"/>
+          <w:color w:val="0000FF"/>
+          <w:sz w:val="19"/>
+          <w:szCs w:val="19"/>
+          <w:lang w:eastAsia="en-US"/>
+        </w:rPr>
+        <w:t>if</w:t>
+      </w:r>
+      <w:r>
+        <w:rPr>
+          <w:rFonts w:ascii="Consolas" w:eastAsiaTheme="minorHAnsi" w:hAnsi="Consolas" w:cs="Consolas"/>
+          <w:color w:val="000000"/>
+          <w:sz w:val="19"/>
+          <w:szCs w:val="19"/>
+          <w:lang w:eastAsia="en-US"/>
+        </w:rPr>
+        <w:t xml:space="preserve"> (</w:t>
+      </w:r>
+      <w:r>
+        <w:rPr>
+          <w:rFonts w:ascii="Consolas" w:eastAsiaTheme="minorHAnsi" w:hAnsi="Consolas" w:cs="Consolas"/>
+          <w:color w:val="808080"/>
+          <w:sz w:val="19"/>
+          <w:szCs w:val="19"/>
+          <w:lang w:eastAsia="en-US"/>
+        </w:rPr>
+        <w:t>optymalnie</w:t>
+      </w:r>
+      <w:r>
+        <w:rPr>
+          <w:rFonts w:ascii="Consolas" w:eastAsiaTheme="minorHAnsi" w:hAnsi="Consolas" w:cs="Consolas"/>
+          <w:color w:val="000000"/>
+          <w:sz w:val="19"/>
+          <w:szCs w:val="19"/>
+          <w:lang w:eastAsia="en-US"/>
+        </w:rPr>
+        <w:t>)</w:t>
+      </w:r>
+    </w:p>
+    <w:p>
+      <w:pPr>
+        <w:autoSpaceDE w:val="0"/>
+        <w:autoSpaceDN w:val="0"/>
+        <w:adjustRightInd w:val="0"/>
+        <w:rPr>
+          <w:rFonts w:ascii="Consolas" w:eastAsiaTheme="minorHAnsi" w:hAnsi="Consolas" w:cs="Consolas"/>
+          <w:color w:val="000000"/>
+          <w:sz w:val="19"/>
+          <w:szCs w:val="19"/>
+          <w:lang w:eastAsia="en-US"/>
+        </w:rPr>
+      </w:pPr>
+      <w:r>
+        <w:rPr>
+          <w:rFonts w:ascii="Consolas" w:eastAsiaTheme="minorHAnsi" w:hAnsi="Consolas" w:cs="Consolas"/>
+          <w:color w:val="000000"/>
+          <w:sz w:val="19"/>
+          <w:szCs w:val="19"/>
+          <w:lang w:eastAsia="en-US"/>
+        </w:rPr>
+        <w:tab/>
+        <w:t>{</w:t>
+      </w:r>
+    </w:p>
+    <w:p>
+      <w:pPr>
+        <w:autoSpaceDE w:val="0"/>
+        <w:autoSpaceDN w:val="0"/>
+        <w:adjustRightInd w:val="0"/>
+        <w:rPr>
+          <w:rFonts w:ascii="Consolas" w:eastAsiaTheme="minorHAnsi" w:hAnsi="Consolas" w:cs="Consolas"/>
+          <w:color w:val="000000"/>
+          <w:sz w:val="19"/>
+          <w:szCs w:val="19"/>
+          <w:lang w:eastAsia="en-US"/>
+        </w:rPr>
+      </w:pPr>
+      <w:r>
+        <w:rPr>
+          <w:rFonts w:ascii="Consolas" w:eastAsiaTheme="minorHAnsi" w:hAnsi="Consolas" w:cs="Consolas"/>
+          <w:color w:val="000000"/>
+          <w:sz w:val="19"/>
+          <w:szCs w:val="19"/>
+          <w:lang w:eastAsia="en-US"/>
+        </w:rPr>
+        <w:tab/>
+      </w:r>
+      <w:r>
+        <w:rPr>
+          <w:rFonts w:ascii="Consolas" w:eastAsiaTheme="minorHAnsi" w:hAnsi="Consolas" w:cs="Consolas"/>
+          <w:color w:val="000000"/>
+          <w:sz w:val="19"/>
+          <w:szCs w:val="19"/>
+          <w:lang w:eastAsia="en-US"/>
+        </w:rPr>
+        <w:tab/>
+        <w:t xml:space="preserve">nazwa </w:t>
+      </w:r>
+      <w:r>
+        <w:rPr>
+          <w:rFonts w:ascii="Consolas" w:eastAsiaTheme="minorHAnsi" w:hAnsi="Consolas" w:cs="Consolas"/>
+          <w:color w:val="008080"/>
+          <w:sz w:val="19"/>
+          <w:szCs w:val="19"/>
+          <w:lang w:eastAsia="en-US"/>
+        </w:rPr>
+        <w:t>+=</w:t>
+      </w:r>
+      <w:r>
+        <w:rPr>
+          <w:rFonts w:ascii="Consolas" w:eastAsiaTheme="minorHAnsi" w:hAnsi="Consolas" w:cs="Consolas"/>
+          <w:color w:val="000000"/>
+          <w:sz w:val="19"/>
+          <w:szCs w:val="19"/>
+          <w:lang w:eastAsia="en-US"/>
+        </w:rPr>
+        <w:t xml:space="preserve"> </w:t>
+      </w:r>
+      <w:r>
+        <w:rPr>
+          <w:rFonts w:ascii="Consolas" w:eastAsiaTheme="minorHAnsi" w:hAnsi="Consolas" w:cs="Consolas"/>
+          <w:color w:val="A31515"/>
+          <w:sz w:val="19"/>
+          <w:szCs w:val="19"/>
+          <w:lang w:eastAsia="en-US"/>
+        </w:rPr>
+        <w:t>"_opt"</w:t>
+      </w:r>
+      <w:r>
+        <w:rPr>
+          <w:rFonts w:ascii="Consolas" w:eastAsiaTheme="minorHAnsi" w:hAnsi="Consolas" w:cs="Consolas"/>
+          <w:color w:val="000000"/>
+          <w:sz w:val="19"/>
+          <w:szCs w:val="19"/>
+          <w:lang w:eastAsia="en-US"/>
+        </w:rPr>
+        <w:t>;</w:t>
+      </w:r>
+    </w:p>
+    <w:p>
+      <w:pPr>
+        <w:autoSpaceDE w:val="0"/>
+        <w:autoSpaceDN w:val="0"/>
+        <w:adjustRightInd w:val="0"/>
+        <w:rPr>
+          <w:rFonts w:ascii="Consolas" w:eastAsiaTheme="minorHAnsi" w:hAnsi="Consolas" w:cs="Consolas"/>
+          <w:color w:val="000000"/>
+          <w:sz w:val="19"/>
+          <w:szCs w:val="19"/>
+          <w:lang w:eastAsia="en-US"/>
+        </w:rPr>
+      </w:pPr>
+      <w:r>
+        <w:rPr>
+          <w:rFonts w:ascii="Consolas" w:eastAsiaTheme="minorHAnsi" w:hAnsi="Consolas" w:cs="Consolas"/>
+          <w:color w:val="000000"/>
+          <w:sz w:val="19"/>
+          <w:szCs w:val="19"/>
+          <w:lang w:eastAsia="en-US"/>
+        </w:rPr>
+        <w:tab/>
+        <w:t>}</w:t>
+      </w:r>
+    </w:p>
+    <w:p>
+      <w:pPr>
+        <w:autoSpaceDE w:val="0"/>
+        <w:autoSpaceDN w:val="0"/>
+        <w:adjustRightInd w:val="0"/>
+        <w:rPr>
+          <w:rFonts w:ascii="Consolas" w:eastAsiaTheme="minorHAnsi" w:hAnsi="Consolas" w:cs="Consolas"/>
+          <w:color w:val="000000"/>
+          <w:sz w:val="19"/>
+          <w:szCs w:val="19"/>
+          <w:lang w:eastAsia="en-US"/>
+        </w:rPr>
+      </w:pPr>
+      <w:r>
+        <w:rPr>
+          <w:rFonts w:ascii="Consolas" w:eastAsiaTheme="minorHAnsi" w:hAnsi="Consolas" w:cs="Consolas"/>
+          <w:color w:val="000000"/>
+          <w:sz w:val="19"/>
+          <w:szCs w:val="19"/>
+          <w:lang w:eastAsia="en-US"/>
+        </w:rPr>
+        <w:tab/>
+      </w:r>
+      <w:r>
+        <w:rPr>
+          <w:rFonts w:ascii="Consolas" w:eastAsiaTheme="minorHAnsi" w:hAnsi="Consolas" w:cs="Consolas"/>
+          <w:color w:val="0000FF"/>
+          <w:sz w:val="19"/>
+          <w:szCs w:val="19"/>
+          <w:lang w:eastAsia="en-US"/>
+        </w:rPr>
+        <w:t>else</w:t>
+      </w:r>
+    </w:p>
+    <w:p>
+      <w:pPr>
+        <w:autoSpaceDE w:val="0"/>
+        <w:autoSpaceDN w:val="0"/>
+        <w:adjustRightInd w:val="0"/>
+        <w:rPr>
+          <w:rFonts w:ascii="Consolas" w:eastAsiaTheme="minorHAnsi" w:hAnsi="Consolas" w:cs="Consolas"/>
+          <w:color w:val="000000"/>
+          <w:sz w:val="19"/>
+          <w:szCs w:val="19"/>
+          <w:lang w:eastAsia="en-US"/>
+        </w:rPr>
+      </w:pPr>
+      <w:r>
+        <w:rPr>
+          <w:rFonts w:ascii="Consolas" w:eastAsiaTheme="minorHAnsi" w:hAnsi="Consolas" w:cs="Consolas"/>
+          <w:color w:val="000000"/>
+          <w:sz w:val="19"/>
+          <w:szCs w:val="19"/>
+          <w:lang w:eastAsia="en-US"/>
+        </w:rPr>
+        <w:tab/>
+        <w:t>{</w:t>
+      </w:r>
+    </w:p>
+    <w:p>
+      <w:pPr>
+        <w:autoSpaceDE w:val="0"/>
+        <w:autoSpaceDN w:val="0"/>
+        <w:adjustRightInd w:val="0"/>
+        <w:rPr>
+          <w:rFonts w:ascii="Consolas" w:eastAsiaTheme="minorHAnsi" w:hAnsi="Consolas" w:cs="Consolas"/>
+          <w:color w:val="000000"/>
+          <w:sz w:val="19"/>
+          <w:szCs w:val="19"/>
+          <w:lang w:eastAsia="en-US"/>
+        </w:rPr>
+      </w:pPr>
+      <w:r>
+        <w:rPr>
+          <w:rFonts w:ascii="Consolas" w:eastAsiaTheme="minorHAnsi" w:hAnsi="Consolas" w:cs="Consolas"/>
+          <w:color w:val="000000"/>
+          <w:sz w:val="19"/>
+          <w:szCs w:val="19"/>
+          <w:lang w:eastAsia="en-US"/>
+        </w:rPr>
+        <w:tab/>
+      </w:r>
+      <w:r>
+        <w:rPr>
+          <w:rFonts w:ascii="Consolas" w:eastAsiaTheme="minorHAnsi" w:hAnsi="Consolas" w:cs="Consolas"/>
+          <w:color w:val="000000"/>
+          <w:sz w:val="19"/>
+          <w:szCs w:val="19"/>
+          <w:lang w:eastAsia="en-US"/>
+        </w:rPr>
+        <w:tab/>
+        <w:t xml:space="preserve">nazwa </w:t>
+      </w:r>
+      <w:r>
+        <w:rPr>
+          <w:rFonts w:ascii="Consolas" w:eastAsiaTheme="minorHAnsi" w:hAnsi="Consolas" w:cs="Consolas"/>
+          <w:color w:val="008080"/>
+          <w:sz w:val="19"/>
+          <w:szCs w:val="19"/>
+          <w:lang w:eastAsia="en-US"/>
+        </w:rPr>
+        <w:t>+=</w:t>
+      </w:r>
+      <w:r>
+        <w:rPr>
+          <w:rFonts w:ascii="Consolas" w:eastAsiaTheme="minorHAnsi" w:hAnsi="Consolas" w:cs="Consolas"/>
+          <w:color w:val="000000"/>
+          <w:sz w:val="19"/>
+          <w:szCs w:val="19"/>
+          <w:lang w:eastAsia="en-US"/>
+        </w:rPr>
+        <w:t xml:space="preserve"> </w:t>
+      </w:r>
+      <w:r>
+        <w:rPr>
+          <w:rFonts w:ascii="Consolas" w:eastAsiaTheme="minorHAnsi" w:hAnsi="Consolas" w:cs="Consolas"/>
+          <w:color w:val="A31515"/>
+          <w:sz w:val="19"/>
+          <w:szCs w:val="19"/>
+          <w:lang w:eastAsia="en-US"/>
+        </w:rPr>
+        <w:t>"_row"</w:t>
+      </w:r>
+      <w:r>
+        <w:rPr>
+          <w:rFonts w:ascii="Consolas" w:eastAsiaTheme="minorHAnsi" w:hAnsi="Consolas" w:cs="Consolas"/>
+          <w:color w:val="000000"/>
+          <w:sz w:val="19"/>
+          <w:szCs w:val="19"/>
+          <w:lang w:eastAsia="en-US"/>
+        </w:rPr>
+        <w:t>;</w:t>
+      </w:r>
+    </w:p>
+    <w:p>
+      <w:pPr>
+        <w:autoSpaceDE w:val="0"/>
+        <w:autoSpaceDN w:val="0"/>
+        <w:adjustRightInd w:val="0"/>
+        <w:rPr>
+          <w:rFonts w:ascii="Consolas" w:eastAsiaTheme="minorHAnsi" w:hAnsi="Consolas" w:cs="Consolas"/>
+          <w:color w:val="000000"/>
+          <w:sz w:val="19"/>
+          <w:szCs w:val="19"/>
+          <w:lang w:eastAsia="en-US"/>
+        </w:rPr>
+      </w:pPr>
+      <w:r>
+        <w:rPr>
+          <w:rFonts w:ascii="Consolas" w:eastAsiaTheme="minorHAnsi" w:hAnsi="Consolas" w:cs="Consolas"/>
+          <w:color w:val="000000"/>
+          <w:sz w:val="19"/>
+          <w:szCs w:val="19"/>
+          <w:lang w:eastAsia="en-US"/>
+        </w:rPr>
+        <w:tab/>
+        <w:t>}</w:t>
+      </w:r>
+    </w:p>
+    <w:p>
+      <w:pPr>
+        <w:autoSpaceDE w:val="0"/>
+        <w:autoSpaceDN w:val="0"/>
+        <w:adjustRightInd w:val="0"/>
+        <w:rPr>
+          <w:rFonts w:ascii="Consolas" w:eastAsiaTheme="minorHAnsi" w:hAnsi="Consolas" w:cs="Consolas"/>
+          <w:color w:val="000000"/>
+          <w:sz w:val="19"/>
+          <w:szCs w:val="19"/>
+          <w:lang w:eastAsia="en-US"/>
+        </w:rPr>
+      </w:pPr>
+    </w:p>
+    <w:p>
+      <w:pPr>
+        <w:autoSpaceDE w:val="0"/>
+        <w:autoSpaceDN w:val="0"/>
+        <w:adjustRightInd w:val="0"/>
+        <w:rPr>
+          <w:rFonts w:ascii="Consolas" w:eastAsiaTheme="minorHAnsi" w:hAnsi="Consolas" w:cs="Consolas"/>
+          <w:color w:val="000000"/>
+          <w:sz w:val="19"/>
+          <w:szCs w:val="19"/>
+          <w:lang w:eastAsia="en-US"/>
+        </w:rPr>
+      </w:pPr>
+      <w:r>
+        <w:rPr>
+          <w:rFonts w:ascii="Consolas" w:eastAsiaTheme="minorHAnsi" w:hAnsi="Consolas" w:cs="Consolas"/>
+          <w:color w:val="000000"/>
+          <w:sz w:val="19"/>
+          <w:szCs w:val="19"/>
+          <w:lang w:eastAsia="en-US"/>
+        </w:rPr>
+        <w:tab/>
+      </w:r>
+      <w:r>
+        <w:rPr>
+          <w:rFonts w:ascii="Consolas" w:eastAsiaTheme="minorHAnsi" w:hAnsi="Consolas" w:cs="Consolas"/>
+          <w:color w:val="2B91AF"/>
+          <w:sz w:val="19"/>
+          <w:szCs w:val="19"/>
+          <w:lang w:eastAsia="en-US"/>
+        </w:rPr>
+        <w:t>fstream</w:t>
+      </w:r>
+      <w:r>
+        <w:rPr>
+          <w:rFonts w:ascii="Consolas" w:eastAsiaTheme="minorHAnsi" w:hAnsi="Consolas" w:cs="Consolas"/>
+          <w:color w:val="000000"/>
+          <w:sz w:val="19"/>
+          <w:szCs w:val="19"/>
+          <w:lang w:eastAsia="en-US"/>
+        </w:rPr>
+        <w:t xml:space="preserve"> plik;</w:t>
+      </w:r>
+    </w:p>
+    <w:p>
+      <w:pPr>
+        <w:autoSpaceDE w:val="0"/>
+        <w:autoSpaceDN w:val="0"/>
+        <w:adjustRightInd w:val="0"/>
+        <w:rPr>
+          <w:rFonts w:ascii="Consolas" w:eastAsiaTheme="minorHAnsi" w:hAnsi="Consolas" w:cs="Consolas"/>
+          <w:color w:val="000000"/>
+          <w:sz w:val="19"/>
+          <w:szCs w:val="19"/>
+          <w:lang w:eastAsia="en-US"/>
+        </w:rPr>
+      </w:pPr>
+    </w:p>
+    <w:p>
+      <w:pPr>
+        <w:autoSpaceDE w:val="0"/>
+        <w:autoSpaceDN w:val="0"/>
+        <w:adjustRightInd w:val="0"/>
+        <w:rPr>
+          <w:rFonts w:ascii="Consolas" w:eastAsiaTheme="minorHAnsi" w:hAnsi="Consolas" w:cs="Consolas"/>
+          <w:color w:val="000000"/>
+          <w:sz w:val="19"/>
+          <w:szCs w:val="19"/>
+          <w:lang w:eastAsia="en-US"/>
+        </w:rPr>
+      </w:pPr>
+      <w:r>
+        <w:rPr>
+          <w:rFonts w:ascii="Consolas" w:eastAsiaTheme="minorHAnsi" w:hAnsi="Consolas" w:cs="Consolas"/>
+          <w:color w:val="000000"/>
+          <w:sz w:val="19"/>
+          <w:szCs w:val="19"/>
+          <w:lang w:eastAsia="en-US"/>
+        </w:rPr>
+        <w:tab/>
+        <w:t xml:space="preserve">plik.open(nazwa </w:t>
+      </w:r>
+      <w:r>
+        <w:rPr>
+          <w:rFonts w:ascii="Consolas" w:eastAsiaTheme="minorHAnsi" w:hAnsi="Consolas" w:cs="Consolas"/>
+          <w:color w:val="008080"/>
+          <w:sz w:val="19"/>
+          <w:szCs w:val="19"/>
+          <w:lang w:eastAsia="en-US"/>
+        </w:rPr>
+        <w:t>+</w:t>
+      </w:r>
+      <w:r>
+        <w:rPr>
+          <w:rFonts w:ascii="Consolas" w:eastAsiaTheme="minorHAnsi" w:hAnsi="Consolas" w:cs="Consolas"/>
+          <w:color w:val="000000"/>
+          <w:sz w:val="19"/>
+          <w:szCs w:val="19"/>
+          <w:lang w:eastAsia="en-US"/>
+        </w:rPr>
+        <w:t xml:space="preserve"> </w:t>
+      </w:r>
+      <w:r>
+        <w:rPr>
+          <w:rFonts w:ascii="Consolas" w:eastAsiaTheme="minorHAnsi" w:hAnsi="Consolas" w:cs="Consolas"/>
+          <w:color w:val="A31515"/>
+          <w:sz w:val="19"/>
+          <w:szCs w:val="19"/>
+          <w:lang w:eastAsia="en-US"/>
+        </w:rPr>
+        <w:t>".csv"</w:t>
+      </w:r>
+      <w:r>
+        <w:rPr>
+          <w:rFonts w:ascii="Consolas" w:eastAsiaTheme="minorHAnsi" w:hAnsi="Consolas" w:cs="Consolas"/>
+          <w:color w:val="000000"/>
+          <w:sz w:val="19"/>
+          <w:szCs w:val="19"/>
+          <w:lang w:eastAsia="en-US"/>
+        </w:rPr>
+        <w:t xml:space="preserve">, </w:t>
+      </w:r>
+      <w:r>
+        <w:rPr>
+          <w:rFonts w:ascii="Consolas" w:eastAsiaTheme="minorHAnsi" w:hAnsi="Consolas" w:cs="Consolas"/>
+          <w:color w:val="2B91AF"/>
+          <w:sz w:val="19"/>
+          <w:szCs w:val="19"/>
+          <w:lang w:eastAsia="en-US"/>
+        </w:rPr>
+        <w:t>ios_base</w:t>
+      </w:r>
+      <w:r>
+        <w:rPr>
+          <w:rFonts w:ascii="Consolas" w:eastAsiaTheme="minorHAnsi" w:hAnsi="Consolas" w:cs="Consolas"/>
+          <w:color w:val="000000"/>
+          <w:sz w:val="19"/>
+          <w:szCs w:val="19"/>
+          <w:lang w:eastAsia="en-US"/>
+        </w:rPr>
+        <w:t>::out);</w:t>
+      </w:r>
+    </w:p>
+    <w:p>
+      <w:pPr>
+        <w:autoSpaceDE w:val="0"/>
+        <w:autoSpaceDN w:val="0"/>
+        <w:adjustRightInd w:val="0"/>
+        <w:rPr>
+          <w:rFonts w:ascii="Consolas" w:eastAsiaTheme="minorHAnsi" w:hAnsi="Consolas" w:cs="Consolas"/>
+          <w:color w:val="000000"/>
+          <w:sz w:val="19"/>
+          <w:szCs w:val="19"/>
+          <w:lang w:eastAsia="en-US"/>
+        </w:rPr>
+      </w:pPr>
+    </w:p>
+    <w:p>
+      <w:pPr>
+        <w:autoSpaceDE w:val="0"/>
+        <w:autoSpaceDN w:val="0"/>
+        <w:adjustRightInd w:val="0"/>
+        <w:rPr>
+          <w:rFonts w:ascii="Consolas" w:eastAsiaTheme="minorHAnsi" w:hAnsi="Consolas" w:cs="Consolas"/>
+          <w:color w:val="000000"/>
+          <w:sz w:val="19"/>
+          <w:szCs w:val="19"/>
+          <w:lang w:eastAsia="en-US"/>
+        </w:rPr>
+      </w:pPr>
+      <w:r>
+        <w:rPr>
+          <w:rFonts w:ascii="Consolas" w:eastAsiaTheme="minorHAnsi" w:hAnsi="Consolas" w:cs="Consolas"/>
+          <w:color w:val="000000"/>
+          <w:sz w:val="19"/>
+          <w:szCs w:val="19"/>
+          <w:lang w:eastAsia="en-US"/>
+        </w:rPr>
+        <w:tab/>
+      </w:r>
+      <w:r>
+        <w:rPr>
+          <w:rFonts w:ascii="Consolas" w:eastAsiaTheme="minorHAnsi" w:hAnsi="Consolas" w:cs="Consolas"/>
+          <w:color w:val="2B91AF"/>
+          <w:sz w:val="19"/>
+          <w:szCs w:val="19"/>
+          <w:lang w:eastAsia="en-US"/>
+        </w:rPr>
+        <w:t>vector</w:t>
+      </w:r>
+      <w:r>
+        <w:rPr>
+          <w:rFonts w:ascii="Consolas" w:eastAsiaTheme="minorHAnsi" w:hAnsi="Consolas" w:cs="Consolas"/>
+          <w:color w:val="000000"/>
+          <w:sz w:val="19"/>
+          <w:szCs w:val="19"/>
+          <w:lang w:eastAsia="en-US"/>
+        </w:rPr>
+        <w:t>&lt;</w:t>
+      </w:r>
+      <w:r>
+        <w:rPr>
+          <w:rFonts w:ascii="Consolas" w:eastAsiaTheme="minorHAnsi" w:hAnsi="Consolas" w:cs="Consolas"/>
+          <w:color w:val="0000FF"/>
+          <w:sz w:val="19"/>
+          <w:szCs w:val="19"/>
+          <w:lang w:eastAsia="en-US"/>
+        </w:rPr>
+        <w:t>double</w:t>
+      </w:r>
+      <w:r>
+        <w:rPr>
+          <w:rFonts w:ascii="Consolas" w:eastAsiaTheme="minorHAnsi" w:hAnsi="Consolas" w:cs="Consolas"/>
+          <w:color w:val="000000"/>
+          <w:sz w:val="19"/>
+          <w:szCs w:val="19"/>
+          <w:lang w:eastAsia="en-US"/>
+        </w:rPr>
+        <w:t>&gt; punktyX = wyznaczWezly(</w:t>
+      </w:r>
+      <w:r>
+        <w:rPr>
+          <w:rFonts w:ascii="Consolas" w:eastAsiaTheme="minorHAnsi" w:hAnsi="Consolas" w:cs="Consolas"/>
+          <w:color w:val="808080"/>
+          <w:sz w:val="19"/>
+          <w:szCs w:val="19"/>
+          <w:lang w:eastAsia="en-US"/>
+        </w:rPr>
+        <w:t>np</w:t>
+      </w:r>
+      <w:r>
+        <w:rPr>
+          <w:rFonts w:ascii="Consolas" w:eastAsiaTheme="minorHAnsi" w:hAnsi="Consolas" w:cs="Consolas"/>
+          <w:color w:val="000000"/>
+          <w:sz w:val="19"/>
+          <w:szCs w:val="19"/>
+          <w:lang w:eastAsia="en-US"/>
+        </w:rPr>
+        <w:t xml:space="preserve">, </w:t>
+      </w:r>
+      <w:r>
+        <w:rPr>
+          <w:rFonts w:ascii="Consolas" w:eastAsiaTheme="minorHAnsi" w:hAnsi="Consolas" w:cs="Consolas"/>
+          <w:color w:val="808080"/>
+          <w:sz w:val="19"/>
+          <w:szCs w:val="19"/>
+          <w:lang w:eastAsia="en-US"/>
+        </w:rPr>
+        <w:t>a</w:t>
+      </w:r>
+      <w:r>
+        <w:rPr>
+          <w:rFonts w:ascii="Consolas" w:eastAsiaTheme="minorHAnsi" w:hAnsi="Consolas" w:cs="Consolas"/>
+          <w:color w:val="000000"/>
+          <w:sz w:val="19"/>
+          <w:szCs w:val="19"/>
+          <w:lang w:eastAsia="en-US"/>
+        </w:rPr>
+        <w:t xml:space="preserve">, </w:t>
+      </w:r>
+      <w:r>
+        <w:rPr>
+          <w:rFonts w:ascii="Consolas" w:eastAsiaTheme="minorHAnsi" w:hAnsi="Consolas" w:cs="Consolas"/>
+          <w:color w:val="808080"/>
+          <w:sz w:val="19"/>
+          <w:szCs w:val="19"/>
+          <w:lang w:eastAsia="en-US"/>
+        </w:rPr>
+        <w:t>b</w:t>
+      </w:r>
+      <w:r>
+        <w:rPr>
+          <w:rFonts w:ascii="Consolas" w:eastAsiaTheme="minorHAnsi" w:hAnsi="Consolas" w:cs="Consolas"/>
+          <w:color w:val="000000"/>
+          <w:sz w:val="19"/>
+          <w:szCs w:val="19"/>
+          <w:lang w:eastAsia="en-US"/>
+        </w:rPr>
+        <w:t xml:space="preserve">, </w:t>
+      </w:r>
+      <w:r>
+        <w:rPr>
+          <w:rFonts w:ascii="Consolas" w:eastAsiaTheme="minorHAnsi" w:hAnsi="Consolas" w:cs="Consolas"/>
+          <w:color w:val="0000FF"/>
+          <w:sz w:val="19"/>
+          <w:szCs w:val="19"/>
+          <w:lang w:eastAsia="en-US"/>
+        </w:rPr>
+        <w:t>false</w:t>
+      </w:r>
+      <w:r>
+        <w:rPr>
+          <w:rFonts w:ascii="Consolas" w:eastAsiaTheme="minorHAnsi" w:hAnsi="Consolas" w:cs="Consolas"/>
+          <w:color w:val="000000"/>
+          <w:sz w:val="19"/>
+          <w:szCs w:val="19"/>
+          <w:lang w:eastAsia="en-US"/>
+        </w:rPr>
+        <w:t>);</w:t>
+      </w:r>
+    </w:p>
+    <w:p>
+      <w:pPr>
+        <w:autoSpaceDE w:val="0"/>
+        <w:autoSpaceDN w:val="0"/>
+        <w:adjustRightInd w:val="0"/>
+        <w:rPr>
+          <w:rFonts w:ascii="Consolas" w:eastAsiaTheme="minorHAnsi" w:hAnsi="Consolas" w:cs="Consolas"/>
+          <w:color w:val="000000"/>
+          <w:sz w:val="19"/>
+          <w:szCs w:val="19"/>
+          <w:lang w:eastAsia="en-US"/>
+        </w:rPr>
+      </w:pPr>
+      <w:r>
+        <w:rPr>
+          <w:rFonts w:ascii="Consolas" w:eastAsiaTheme="minorHAnsi" w:hAnsi="Consolas" w:cs="Consolas"/>
+          <w:color w:val="000000"/>
+          <w:sz w:val="19"/>
+          <w:szCs w:val="19"/>
+          <w:lang w:eastAsia="en-US"/>
+        </w:rPr>
+        <w:tab/>
+      </w:r>
+      <w:r>
+        <w:rPr>
+          <w:rFonts w:ascii="Consolas" w:eastAsiaTheme="minorHAnsi" w:hAnsi="Consolas" w:cs="Consolas"/>
+          <w:color w:val="2B91AF"/>
+          <w:sz w:val="19"/>
+          <w:szCs w:val="19"/>
+          <w:lang w:eastAsia="en-US"/>
+        </w:rPr>
+        <w:t>vector</w:t>
+      </w:r>
+      <w:r>
+        <w:rPr>
+          <w:rFonts w:ascii="Consolas" w:eastAsiaTheme="minorHAnsi" w:hAnsi="Consolas" w:cs="Consolas"/>
+          <w:color w:val="000000"/>
+          <w:sz w:val="19"/>
+          <w:szCs w:val="19"/>
+          <w:lang w:eastAsia="en-US"/>
+        </w:rPr>
+        <w:t>&lt;</w:t>
+      </w:r>
+      <w:r>
+        <w:rPr>
+          <w:rFonts w:ascii="Consolas" w:eastAsiaTheme="minorHAnsi" w:hAnsi="Consolas" w:cs="Consolas"/>
+          <w:color w:val="0000FF"/>
+          <w:sz w:val="19"/>
+          <w:szCs w:val="19"/>
+          <w:lang w:eastAsia="en-US"/>
+        </w:rPr>
+        <w:t>double</w:t>
+      </w:r>
+      <w:r>
+        <w:rPr>
+          <w:rFonts w:ascii="Consolas" w:eastAsiaTheme="minorHAnsi" w:hAnsi="Consolas" w:cs="Consolas"/>
+          <w:color w:val="000000"/>
+          <w:sz w:val="19"/>
+          <w:szCs w:val="19"/>
+          <w:lang w:eastAsia="en-US"/>
+        </w:rPr>
+        <w:t>&gt; wartosciFunkcjiInterpolowanej = wyznaczWartosciFunkcjiInterpolowanejDlaWezlow(punktyX);</w:t>
+      </w:r>
+    </w:p>
+    <w:p>
+      <w:pPr>
+        <w:autoSpaceDE w:val="0"/>
+        <w:autoSpaceDN w:val="0"/>
+        <w:adjustRightInd w:val="0"/>
+        <w:rPr>
+          <w:rFonts w:ascii="Consolas" w:eastAsiaTheme="minorHAnsi" w:hAnsi="Consolas" w:cs="Consolas"/>
+          <w:color w:val="000000"/>
+          <w:sz w:val="19"/>
+          <w:szCs w:val="19"/>
+          <w:lang w:eastAsia="en-US"/>
+        </w:rPr>
+      </w:pPr>
+      <w:r>
+        <w:rPr>
+          <w:rFonts w:ascii="Consolas" w:eastAsiaTheme="minorHAnsi" w:hAnsi="Consolas" w:cs="Consolas"/>
+          <w:color w:val="000000"/>
+          <w:sz w:val="19"/>
+          <w:szCs w:val="19"/>
+          <w:lang w:eastAsia="en-US"/>
+        </w:rPr>
+        <w:tab/>
+      </w:r>
+      <w:r>
+        <w:rPr>
+          <w:rFonts w:ascii="Consolas" w:eastAsiaTheme="minorHAnsi" w:hAnsi="Consolas" w:cs="Consolas"/>
+          <w:color w:val="2B91AF"/>
+          <w:sz w:val="19"/>
+          <w:szCs w:val="19"/>
+          <w:lang w:eastAsia="en-US"/>
+        </w:rPr>
+        <w:t>vector</w:t>
+      </w:r>
+      <w:r>
+        <w:rPr>
+          <w:rFonts w:ascii="Consolas" w:eastAsiaTheme="minorHAnsi" w:hAnsi="Consolas" w:cs="Consolas"/>
+          <w:color w:val="000000"/>
+          <w:sz w:val="19"/>
+          <w:szCs w:val="19"/>
+          <w:lang w:eastAsia="en-US"/>
+        </w:rPr>
+        <w:t>&lt;</w:t>
+      </w:r>
+      <w:r>
+        <w:rPr>
+          <w:rFonts w:ascii="Consolas" w:eastAsiaTheme="minorHAnsi" w:hAnsi="Consolas" w:cs="Consolas"/>
+          <w:color w:val="0000FF"/>
+          <w:sz w:val="19"/>
+          <w:szCs w:val="19"/>
+          <w:lang w:eastAsia="en-US"/>
+        </w:rPr>
+        <w:t>double</w:t>
+      </w:r>
+      <w:r>
+        <w:rPr>
+          <w:rFonts w:ascii="Consolas" w:eastAsiaTheme="minorHAnsi" w:hAnsi="Consolas" w:cs="Consolas"/>
+          <w:color w:val="000000"/>
+          <w:sz w:val="19"/>
+          <w:szCs w:val="19"/>
+          <w:lang w:eastAsia="en-US"/>
+        </w:rPr>
+        <w:t>&gt; wezly = wyznaczWezly(</w:t>
+      </w:r>
+      <w:r>
+        <w:rPr>
+          <w:rFonts w:ascii="Consolas" w:eastAsiaTheme="minorHAnsi" w:hAnsi="Consolas" w:cs="Consolas"/>
+          <w:color w:val="808080"/>
+          <w:sz w:val="19"/>
+          <w:szCs w:val="19"/>
+          <w:lang w:eastAsia="en-US"/>
+        </w:rPr>
+        <w:t>n</w:t>
+      </w:r>
+      <w:r>
+        <w:rPr>
+          <w:rFonts w:ascii="Consolas" w:eastAsiaTheme="minorHAnsi" w:hAnsi="Consolas" w:cs="Consolas"/>
+          <w:color w:val="000000"/>
+          <w:sz w:val="19"/>
+          <w:szCs w:val="19"/>
+          <w:lang w:eastAsia="en-US"/>
+        </w:rPr>
+        <w:t xml:space="preserve">, </w:t>
+      </w:r>
+      <w:r>
+        <w:rPr>
+          <w:rFonts w:ascii="Consolas" w:eastAsiaTheme="minorHAnsi" w:hAnsi="Consolas" w:cs="Consolas"/>
+          <w:color w:val="808080"/>
+          <w:sz w:val="19"/>
+          <w:szCs w:val="19"/>
+          <w:lang w:eastAsia="en-US"/>
+        </w:rPr>
+        <w:t>a</w:t>
+      </w:r>
+      <w:r>
+        <w:rPr>
+          <w:rFonts w:ascii="Consolas" w:eastAsiaTheme="minorHAnsi" w:hAnsi="Consolas" w:cs="Consolas"/>
+          <w:color w:val="000000"/>
+          <w:sz w:val="19"/>
+          <w:szCs w:val="19"/>
+          <w:lang w:eastAsia="en-US"/>
+        </w:rPr>
+        <w:t xml:space="preserve">, </w:t>
+      </w:r>
+      <w:r>
+        <w:rPr>
+          <w:rFonts w:ascii="Consolas" w:eastAsiaTheme="minorHAnsi" w:hAnsi="Consolas" w:cs="Consolas"/>
+          <w:color w:val="808080"/>
+          <w:sz w:val="19"/>
+          <w:szCs w:val="19"/>
+          <w:lang w:eastAsia="en-US"/>
+        </w:rPr>
+        <w:t>b</w:t>
+      </w:r>
+      <w:r>
+        <w:rPr>
+          <w:rFonts w:ascii="Consolas" w:eastAsiaTheme="minorHAnsi" w:hAnsi="Consolas" w:cs="Consolas"/>
+          <w:color w:val="000000"/>
+          <w:sz w:val="19"/>
+          <w:szCs w:val="19"/>
+          <w:lang w:eastAsia="en-US"/>
+        </w:rPr>
+        <w:t xml:space="preserve">, </w:t>
+      </w:r>
+      <w:r>
+        <w:rPr>
+          <w:rFonts w:ascii="Consolas" w:eastAsiaTheme="minorHAnsi" w:hAnsi="Consolas" w:cs="Consolas"/>
+          <w:color w:val="808080"/>
+          <w:sz w:val="19"/>
+          <w:szCs w:val="19"/>
+          <w:lang w:eastAsia="en-US"/>
+        </w:rPr>
+        <w:t>optymalnie</w:t>
+      </w:r>
+      <w:r>
+        <w:rPr>
+          <w:rFonts w:ascii="Consolas" w:eastAsiaTheme="minorHAnsi" w:hAnsi="Consolas" w:cs="Consolas"/>
+          <w:color w:val="000000"/>
+          <w:sz w:val="19"/>
+          <w:szCs w:val="19"/>
+          <w:lang w:eastAsia="en-US"/>
+        </w:rPr>
+        <w:t>);</w:t>
+      </w:r>
+    </w:p>
+    <w:p>
+      <w:pPr>
+        <w:autoSpaceDE w:val="0"/>
+        <w:autoSpaceDN w:val="0"/>
+        <w:adjustRightInd w:val="0"/>
+        <w:rPr>
+          <w:rFonts w:ascii="Consolas" w:eastAsiaTheme="minorHAnsi" w:hAnsi="Consolas" w:cs="Consolas"/>
+          <w:color w:val="000000"/>
+          <w:sz w:val="19"/>
+          <w:szCs w:val="19"/>
+          <w:lang w:eastAsia="en-US"/>
+        </w:rPr>
+      </w:pPr>
+      <w:r>
+        <w:rPr>
+          <w:rFonts w:ascii="Consolas" w:eastAsiaTheme="minorHAnsi" w:hAnsi="Consolas" w:cs="Consolas"/>
+          <w:color w:val="000000"/>
+          <w:sz w:val="19"/>
+          <w:szCs w:val="19"/>
+          <w:lang w:eastAsia="en-US"/>
+        </w:rPr>
+        <w:tab/>
+      </w:r>
+      <w:r>
+        <w:rPr>
+          <w:rFonts w:ascii="Consolas" w:eastAsiaTheme="minorHAnsi" w:hAnsi="Consolas" w:cs="Consolas"/>
+          <w:color w:val="2B91AF"/>
+          <w:sz w:val="19"/>
+          <w:szCs w:val="19"/>
+          <w:lang w:eastAsia="en-US"/>
+        </w:rPr>
+        <w:t>vector</w:t>
+      </w:r>
+      <w:r>
+        <w:rPr>
+          <w:rFonts w:ascii="Consolas" w:eastAsiaTheme="minorHAnsi" w:hAnsi="Consolas" w:cs="Consolas"/>
+          <w:color w:val="000000"/>
+          <w:sz w:val="19"/>
+          <w:szCs w:val="19"/>
+          <w:lang w:eastAsia="en-US"/>
+        </w:rPr>
+        <w:t>&lt;</w:t>
+      </w:r>
+      <w:r>
+        <w:rPr>
+          <w:rFonts w:ascii="Consolas" w:eastAsiaTheme="minorHAnsi" w:hAnsi="Consolas" w:cs="Consolas"/>
+          <w:color w:val="0000FF"/>
+          <w:sz w:val="19"/>
+          <w:szCs w:val="19"/>
+          <w:lang w:eastAsia="en-US"/>
+        </w:rPr>
+        <w:t>double</w:t>
+      </w:r>
+      <w:r>
+        <w:rPr>
+          <w:rFonts w:ascii="Consolas" w:eastAsiaTheme="minorHAnsi" w:hAnsi="Consolas" w:cs="Consolas"/>
+          <w:color w:val="000000"/>
+          <w:sz w:val="19"/>
+          <w:szCs w:val="19"/>
+          <w:lang w:eastAsia="en-US"/>
+        </w:rPr>
+        <w:t>&gt; wartosciFunkcjiInterpolowanejDlaWezlow = wyznaczWartosciFunkcjiInterpolowanejDlaWezlow(wezly);</w:t>
+      </w:r>
+    </w:p>
+    <w:p>
+      <w:pPr>
+        <w:autoSpaceDE w:val="0"/>
+        <w:autoSpaceDN w:val="0"/>
+        <w:adjustRightInd w:val="0"/>
+        <w:rPr>
+          <w:rFonts w:ascii="Consolas" w:eastAsiaTheme="minorHAnsi" w:hAnsi="Consolas" w:cs="Consolas"/>
+          <w:color w:val="000000"/>
+          <w:sz w:val="19"/>
+          <w:szCs w:val="19"/>
+          <w:lang w:eastAsia="en-US"/>
+        </w:rPr>
+      </w:pPr>
+      <w:r>
+        <w:rPr>
+          <w:rFonts w:ascii="Consolas" w:eastAsiaTheme="minorHAnsi" w:hAnsi="Consolas" w:cs="Consolas"/>
+          <w:color w:val="000000"/>
+          <w:sz w:val="19"/>
+          <w:szCs w:val="19"/>
+          <w:lang w:eastAsia="en-US"/>
+        </w:rPr>
+        <w:tab/>
+      </w:r>
+      <w:r>
+        <w:rPr>
+          <w:rFonts w:ascii="Consolas" w:eastAsiaTheme="minorHAnsi" w:hAnsi="Consolas" w:cs="Consolas"/>
+          <w:color w:val="2B91AF"/>
+          <w:sz w:val="19"/>
+          <w:szCs w:val="19"/>
+          <w:lang w:eastAsia="en-US"/>
+        </w:rPr>
+        <w:t>vector</w:t>
+      </w:r>
+      <w:r>
+        <w:rPr>
+          <w:rFonts w:ascii="Consolas" w:eastAsiaTheme="minorHAnsi" w:hAnsi="Consolas" w:cs="Consolas"/>
+          <w:color w:val="000000"/>
+          <w:sz w:val="19"/>
+          <w:szCs w:val="19"/>
+          <w:lang w:eastAsia="en-US"/>
+        </w:rPr>
+        <w:t>&lt;</w:t>
+      </w:r>
+      <w:r>
+        <w:rPr>
+          <w:rFonts w:ascii="Consolas" w:eastAsiaTheme="minorHAnsi" w:hAnsi="Consolas" w:cs="Consolas"/>
+          <w:color w:val="0000FF"/>
+          <w:sz w:val="19"/>
+          <w:szCs w:val="19"/>
+          <w:lang w:eastAsia="en-US"/>
+        </w:rPr>
+        <w:t>double</w:t>
+      </w:r>
+      <w:r>
+        <w:rPr>
+          <w:rFonts w:ascii="Consolas" w:eastAsiaTheme="minorHAnsi" w:hAnsi="Consolas" w:cs="Consolas"/>
+          <w:color w:val="000000"/>
+          <w:sz w:val="19"/>
+          <w:szCs w:val="19"/>
+          <w:lang w:eastAsia="en-US"/>
+        </w:rPr>
+        <w:t xml:space="preserve">&gt; wartosciWielomianuLagrange = wyznaczWartosciWielomanuLagrange(punktyX, </w:t>
+      </w:r>
+      <w:r>
+        <w:rPr>
+          <w:rFonts w:ascii="Consolas" w:eastAsiaTheme="minorHAnsi" w:hAnsi="Consolas" w:cs="Consolas"/>
+          <w:color w:val="808080"/>
+          <w:sz w:val="19"/>
+          <w:szCs w:val="19"/>
+          <w:lang w:eastAsia="en-US"/>
+        </w:rPr>
+        <w:t>n</w:t>
+      </w:r>
+      <w:r>
+        <w:rPr>
+          <w:rFonts w:ascii="Consolas" w:eastAsiaTheme="minorHAnsi" w:hAnsi="Consolas" w:cs="Consolas"/>
+          <w:color w:val="000000"/>
+          <w:sz w:val="19"/>
+          <w:szCs w:val="19"/>
+          <w:lang w:eastAsia="en-US"/>
+        </w:rPr>
+        <w:t>, wartosciFunkcjiInterpolowanejDlaWezlow, wezly);</w:t>
+      </w:r>
+    </w:p>
+    <w:p>
+      <w:pPr>
+        <w:autoSpaceDE w:val="0"/>
+        <w:autoSpaceDN w:val="0"/>
+        <w:adjustRightInd w:val="0"/>
+        <w:rPr>
+          <w:rFonts w:ascii="Consolas" w:eastAsiaTheme="minorHAnsi" w:hAnsi="Consolas" w:cs="Consolas"/>
+          <w:color w:val="000000"/>
+          <w:sz w:val="19"/>
+          <w:szCs w:val="19"/>
+          <w:lang w:eastAsia="en-US"/>
+        </w:rPr>
+      </w:pPr>
+      <w:r>
+        <w:rPr>
+          <w:rFonts w:ascii="Consolas" w:eastAsiaTheme="minorHAnsi" w:hAnsi="Consolas" w:cs="Consolas"/>
+          <w:color w:val="000000"/>
+          <w:sz w:val="19"/>
+          <w:szCs w:val="19"/>
+          <w:lang w:eastAsia="en-US"/>
+        </w:rPr>
+        <w:tab/>
+      </w:r>
+      <w:r>
+        <w:rPr>
+          <w:rFonts w:ascii="Consolas" w:eastAsiaTheme="minorHAnsi" w:hAnsi="Consolas" w:cs="Consolas"/>
+          <w:color w:val="2B91AF"/>
+          <w:sz w:val="19"/>
+          <w:szCs w:val="19"/>
+          <w:lang w:eastAsia="en-US"/>
+        </w:rPr>
+        <w:t>vector</w:t>
+      </w:r>
+      <w:r>
+        <w:rPr>
+          <w:rFonts w:ascii="Consolas" w:eastAsiaTheme="minorHAnsi" w:hAnsi="Consolas" w:cs="Consolas"/>
+          <w:color w:val="000000"/>
+          <w:sz w:val="19"/>
+          <w:szCs w:val="19"/>
+          <w:lang w:eastAsia="en-US"/>
+        </w:rPr>
+        <w:t>&lt;</w:t>
+      </w:r>
+      <w:r>
+        <w:rPr>
+          <w:rFonts w:ascii="Consolas" w:eastAsiaTheme="minorHAnsi" w:hAnsi="Consolas" w:cs="Consolas"/>
+          <w:color w:val="0000FF"/>
+          <w:sz w:val="19"/>
+          <w:szCs w:val="19"/>
+          <w:lang w:eastAsia="en-US"/>
+        </w:rPr>
+        <w:t>double</w:t>
+      </w:r>
+      <w:r>
+        <w:rPr>
+          <w:rFonts w:ascii="Consolas" w:eastAsiaTheme="minorHAnsi" w:hAnsi="Consolas" w:cs="Consolas"/>
+          <w:color w:val="000000"/>
+          <w:sz w:val="19"/>
+          <w:szCs w:val="19"/>
+          <w:lang w:eastAsia="en-US"/>
+        </w:rPr>
+        <w:t>&gt; blad = wyznaczBladInterpolacji(wartosciFunkcjiInterpolowanej, wartosciWielomianuLagrange);</w:t>
+      </w:r>
+    </w:p>
+    <w:p>
+      <w:pPr>
+        <w:autoSpaceDE w:val="0"/>
+        <w:autoSpaceDN w:val="0"/>
+        <w:adjustRightInd w:val="0"/>
+        <w:rPr>
+          <w:rFonts w:ascii="Consolas" w:eastAsiaTheme="minorHAnsi" w:hAnsi="Consolas" w:cs="Consolas"/>
+          <w:color w:val="000000"/>
+          <w:sz w:val="19"/>
+          <w:szCs w:val="19"/>
+          <w:lang w:eastAsia="en-US"/>
+        </w:rPr>
+      </w:pPr>
+    </w:p>
+    <w:p>
+      <w:pPr>
+        <w:autoSpaceDE w:val="0"/>
+        <w:autoSpaceDN w:val="0"/>
+        <w:adjustRightInd w:val="0"/>
+        <w:rPr>
+          <w:rFonts w:ascii="Consolas" w:eastAsiaTheme="minorHAnsi" w:hAnsi="Consolas" w:cs="Consolas"/>
+          <w:color w:val="000000"/>
+          <w:sz w:val="19"/>
+          <w:szCs w:val="19"/>
+          <w:lang w:eastAsia="en-US"/>
+        </w:rPr>
+      </w:pPr>
+      <w:r>
+        <w:rPr>
+          <w:rFonts w:ascii="Consolas" w:eastAsiaTheme="minorHAnsi" w:hAnsi="Consolas" w:cs="Consolas"/>
+          <w:color w:val="000000"/>
+          <w:sz w:val="19"/>
+          <w:szCs w:val="19"/>
+          <w:lang w:eastAsia="en-US"/>
+        </w:rPr>
+        <w:tab/>
+        <w:t xml:space="preserve">plik </w:t>
+      </w:r>
+      <w:r>
+        <w:rPr>
+          <w:rFonts w:ascii="Consolas" w:eastAsiaTheme="minorHAnsi" w:hAnsi="Consolas" w:cs="Consolas"/>
+          <w:color w:val="008080"/>
+          <w:sz w:val="19"/>
+          <w:szCs w:val="19"/>
+          <w:lang w:eastAsia="en-US"/>
+        </w:rPr>
+        <w:t>&lt;&lt;</w:t>
+      </w:r>
+      <w:r>
+        <w:rPr>
+          <w:rFonts w:ascii="Consolas" w:eastAsiaTheme="minorHAnsi" w:hAnsi="Consolas" w:cs="Consolas"/>
+          <w:color w:val="000000"/>
+          <w:sz w:val="19"/>
+          <w:szCs w:val="19"/>
+          <w:lang w:eastAsia="en-US"/>
+        </w:rPr>
+        <w:t xml:space="preserve"> </w:t>
+      </w:r>
+      <w:r>
+        <w:rPr>
+          <w:rFonts w:ascii="Consolas" w:eastAsiaTheme="minorHAnsi" w:hAnsi="Consolas" w:cs="Consolas"/>
+          <w:color w:val="A31515"/>
+          <w:sz w:val="19"/>
+          <w:szCs w:val="19"/>
+          <w:lang w:eastAsia="en-US"/>
+        </w:rPr>
+        <w:t>"x,y,L,b,w,fw\n"</w:t>
+      </w:r>
+      <w:r>
+        <w:rPr>
+          <w:rFonts w:ascii="Consolas" w:eastAsiaTheme="minorHAnsi" w:hAnsi="Consolas" w:cs="Consolas"/>
+          <w:color w:val="000000"/>
+          <w:sz w:val="19"/>
+          <w:szCs w:val="19"/>
+          <w:lang w:eastAsia="en-US"/>
+        </w:rPr>
+        <w:t>;</w:t>
+      </w:r>
+    </w:p>
+    <w:p>
+      <w:pPr>
+        <w:autoSpaceDE w:val="0"/>
+        <w:autoSpaceDN w:val="0"/>
+        <w:adjustRightInd w:val="0"/>
+        <w:rPr>
+          <w:rFonts w:ascii="Consolas" w:eastAsiaTheme="minorHAnsi" w:hAnsi="Consolas" w:cs="Consolas"/>
+          <w:color w:val="000000"/>
+          <w:sz w:val="19"/>
+          <w:szCs w:val="19"/>
+          <w:lang w:eastAsia="en-US"/>
+        </w:rPr>
+      </w:pPr>
+      <w:r>
+        <w:rPr>
+          <w:rFonts w:ascii="Consolas" w:eastAsiaTheme="minorHAnsi" w:hAnsi="Consolas" w:cs="Consolas"/>
+          <w:color w:val="000000"/>
+          <w:sz w:val="19"/>
+          <w:szCs w:val="19"/>
+          <w:lang w:eastAsia="en-US"/>
+        </w:rPr>
+        <w:tab/>
+      </w:r>
+      <w:r>
+        <w:rPr>
+          <w:rFonts w:ascii="Consolas" w:eastAsiaTheme="minorHAnsi" w:hAnsi="Consolas" w:cs="Consolas"/>
+          <w:color w:val="0000FF"/>
+          <w:sz w:val="19"/>
+          <w:szCs w:val="19"/>
+          <w:lang w:eastAsia="en-US"/>
+        </w:rPr>
+        <w:t>for</w:t>
+      </w:r>
+      <w:r>
+        <w:rPr>
+          <w:rFonts w:ascii="Consolas" w:eastAsiaTheme="minorHAnsi" w:hAnsi="Consolas" w:cs="Consolas"/>
+          <w:color w:val="000000"/>
+          <w:sz w:val="19"/>
+          <w:szCs w:val="19"/>
+          <w:lang w:eastAsia="en-US"/>
+        </w:rPr>
+        <w:t xml:space="preserve"> (</w:t>
+      </w:r>
+      <w:r>
+        <w:rPr>
+          <w:rFonts w:ascii="Consolas" w:eastAsiaTheme="minorHAnsi" w:hAnsi="Consolas" w:cs="Consolas"/>
+          <w:color w:val="0000FF"/>
+          <w:sz w:val="19"/>
+          <w:szCs w:val="19"/>
+          <w:lang w:eastAsia="en-US"/>
+        </w:rPr>
+        <w:t>int</w:t>
+      </w:r>
+      <w:r>
+        <w:rPr>
+          <w:rFonts w:ascii="Consolas" w:eastAsiaTheme="minorHAnsi" w:hAnsi="Consolas" w:cs="Consolas"/>
+          <w:color w:val="000000"/>
+          <w:sz w:val="19"/>
+          <w:szCs w:val="19"/>
+          <w:lang w:eastAsia="en-US"/>
+        </w:rPr>
+        <w:t xml:space="preserve"> i = 0; i &lt; </w:t>
+      </w:r>
+      <w:r>
+        <w:rPr>
+          <w:rFonts w:ascii="Consolas" w:eastAsiaTheme="minorHAnsi" w:hAnsi="Consolas" w:cs="Consolas"/>
+          <w:color w:val="808080"/>
+          <w:sz w:val="19"/>
+          <w:szCs w:val="19"/>
+          <w:lang w:eastAsia="en-US"/>
+        </w:rPr>
+        <w:t>np</w:t>
+      </w:r>
+      <w:r>
+        <w:rPr>
+          <w:rFonts w:ascii="Consolas" w:eastAsiaTheme="minorHAnsi" w:hAnsi="Consolas" w:cs="Consolas"/>
+          <w:color w:val="000000"/>
+          <w:sz w:val="19"/>
+          <w:szCs w:val="19"/>
+          <w:lang w:eastAsia="en-US"/>
+        </w:rPr>
+        <w:t xml:space="preserve"> + 1; i++)</w:t>
+      </w:r>
+    </w:p>
+    <w:p>
+      <w:pPr>
+        <w:autoSpaceDE w:val="0"/>
+        <w:autoSpaceDN w:val="0"/>
+        <w:adjustRightInd w:val="0"/>
+        <w:rPr>
+          <w:rFonts w:ascii="Consolas" w:eastAsiaTheme="minorHAnsi" w:hAnsi="Consolas" w:cs="Consolas"/>
+          <w:color w:val="000000"/>
+          <w:sz w:val="19"/>
+          <w:szCs w:val="19"/>
+          <w:lang w:eastAsia="en-US"/>
+        </w:rPr>
+      </w:pPr>
+      <w:r>
+        <w:rPr>
+          <w:rFonts w:ascii="Consolas" w:eastAsiaTheme="minorHAnsi" w:hAnsi="Consolas" w:cs="Consolas"/>
+          <w:color w:val="000000"/>
+          <w:sz w:val="19"/>
+          <w:szCs w:val="19"/>
+          <w:lang w:eastAsia="en-US"/>
+        </w:rPr>
+        <w:tab/>
+        <w:t>{</w:t>
+      </w:r>
+    </w:p>
+    <w:p>
+      <w:pPr>
+        <w:autoSpaceDE w:val="0"/>
+        <w:autoSpaceDN w:val="0"/>
+        <w:adjustRightInd w:val="0"/>
+        <w:rPr>
+          <w:rFonts w:ascii="Consolas" w:eastAsiaTheme="minorHAnsi" w:hAnsi="Consolas" w:cs="Consolas"/>
+          <w:color w:val="000000"/>
+          <w:sz w:val="19"/>
+          <w:szCs w:val="19"/>
+          <w:lang w:eastAsia="en-US"/>
+        </w:rPr>
+      </w:pPr>
+      <w:r>
+        <w:rPr>
+          <w:rFonts w:ascii="Consolas" w:eastAsiaTheme="minorHAnsi" w:hAnsi="Consolas" w:cs="Consolas"/>
+          <w:color w:val="000000"/>
+          <w:sz w:val="19"/>
+          <w:szCs w:val="19"/>
+          <w:lang w:eastAsia="en-US"/>
+        </w:rPr>
+        <w:tab/>
+      </w:r>
+      <w:r>
+        <w:rPr>
+          <w:rFonts w:ascii="Consolas" w:eastAsiaTheme="minorHAnsi" w:hAnsi="Consolas" w:cs="Consolas"/>
+          <w:color w:val="000000"/>
+          <w:sz w:val="19"/>
+          <w:szCs w:val="19"/>
+          <w:lang w:eastAsia="en-US"/>
+        </w:rPr>
+        <w:tab/>
+        <w:t xml:space="preserve">plik </w:t>
+      </w:r>
+      <w:r>
+        <w:rPr>
+          <w:rFonts w:ascii="Consolas" w:eastAsiaTheme="minorHAnsi" w:hAnsi="Consolas" w:cs="Consolas"/>
+          <w:color w:val="008080"/>
+          <w:sz w:val="19"/>
+          <w:szCs w:val="19"/>
+          <w:lang w:eastAsia="en-US"/>
+        </w:rPr>
+        <w:t>&lt;&lt;</w:t>
+      </w:r>
+      <w:r>
+        <w:rPr>
+          <w:rFonts w:ascii="Consolas" w:eastAsiaTheme="minorHAnsi" w:hAnsi="Consolas" w:cs="Consolas"/>
+          <w:color w:val="000000"/>
+          <w:sz w:val="19"/>
+          <w:szCs w:val="19"/>
+          <w:lang w:eastAsia="en-US"/>
+        </w:rPr>
+        <w:t xml:space="preserve"> punktyX</w:t>
+      </w:r>
+      <w:r>
+        <w:rPr>
+          <w:rFonts w:ascii="Consolas" w:eastAsiaTheme="minorHAnsi" w:hAnsi="Consolas" w:cs="Consolas"/>
+          <w:color w:val="008080"/>
+          <w:sz w:val="19"/>
+          <w:szCs w:val="19"/>
+          <w:lang w:eastAsia="en-US"/>
+        </w:rPr>
+        <w:t>[</w:t>
+      </w:r>
+      <w:r>
+        <w:rPr>
+          <w:rFonts w:ascii="Consolas" w:eastAsiaTheme="minorHAnsi" w:hAnsi="Consolas" w:cs="Consolas"/>
+          <w:color w:val="000000"/>
+          <w:sz w:val="19"/>
+          <w:szCs w:val="19"/>
+          <w:lang w:eastAsia="en-US"/>
+        </w:rPr>
+        <w:t>i</w:t>
+      </w:r>
+      <w:r>
+        <w:rPr>
+          <w:rFonts w:ascii="Consolas" w:eastAsiaTheme="minorHAnsi" w:hAnsi="Consolas" w:cs="Consolas"/>
+          <w:color w:val="008080"/>
+          <w:sz w:val="19"/>
+          <w:szCs w:val="19"/>
+          <w:lang w:eastAsia="en-US"/>
+        </w:rPr>
+        <w:t>]</w:t>
+      </w:r>
+      <w:r>
+        <w:rPr>
+          <w:rFonts w:ascii="Consolas" w:eastAsiaTheme="minorHAnsi" w:hAnsi="Consolas" w:cs="Consolas"/>
+          <w:color w:val="000000"/>
+          <w:sz w:val="19"/>
+          <w:szCs w:val="19"/>
+          <w:lang w:eastAsia="en-US"/>
+        </w:rPr>
+        <w:t xml:space="preserve"> </w:t>
+      </w:r>
+      <w:r>
+        <w:rPr>
+          <w:rFonts w:ascii="Consolas" w:eastAsiaTheme="minorHAnsi" w:hAnsi="Consolas" w:cs="Consolas"/>
+          <w:color w:val="008080"/>
+          <w:sz w:val="19"/>
+          <w:szCs w:val="19"/>
+          <w:lang w:eastAsia="en-US"/>
+        </w:rPr>
+        <w:t>&lt;&lt;</w:t>
+      </w:r>
+      <w:r>
+        <w:rPr>
+          <w:rFonts w:ascii="Consolas" w:eastAsiaTheme="minorHAnsi" w:hAnsi="Consolas" w:cs="Consolas"/>
+          <w:color w:val="000000"/>
+          <w:sz w:val="19"/>
+          <w:szCs w:val="19"/>
+          <w:lang w:eastAsia="en-US"/>
+        </w:rPr>
+        <w:t xml:space="preserve"> </w:t>
+      </w:r>
+      <w:r>
+        <w:rPr>
+          <w:rFonts w:ascii="Consolas" w:eastAsiaTheme="minorHAnsi" w:hAnsi="Consolas" w:cs="Consolas"/>
+          <w:color w:val="A31515"/>
+          <w:sz w:val="19"/>
+          <w:szCs w:val="19"/>
+          <w:lang w:eastAsia="en-US"/>
+        </w:rPr>
+        <w:t>","</w:t>
+      </w:r>
+      <w:r>
+        <w:rPr>
+          <w:rFonts w:ascii="Consolas" w:eastAsiaTheme="minorHAnsi" w:hAnsi="Consolas" w:cs="Consolas"/>
+          <w:color w:val="000000"/>
+          <w:sz w:val="19"/>
+          <w:szCs w:val="19"/>
+          <w:lang w:eastAsia="en-US"/>
+        </w:rPr>
+        <w:t xml:space="preserve"> </w:t>
+      </w:r>
+      <w:r>
+        <w:rPr>
+          <w:rFonts w:ascii="Consolas" w:eastAsiaTheme="minorHAnsi" w:hAnsi="Consolas" w:cs="Consolas"/>
+          <w:color w:val="008080"/>
+          <w:sz w:val="19"/>
+          <w:szCs w:val="19"/>
+          <w:lang w:eastAsia="en-US"/>
+        </w:rPr>
+        <w:t>&lt;&lt;</w:t>
+      </w:r>
+      <w:r>
+        <w:rPr>
+          <w:rFonts w:ascii="Consolas" w:eastAsiaTheme="minorHAnsi" w:hAnsi="Consolas" w:cs="Consolas"/>
+          <w:color w:val="000000"/>
+          <w:sz w:val="19"/>
+          <w:szCs w:val="19"/>
+          <w:lang w:eastAsia="en-US"/>
+        </w:rPr>
+        <w:t xml:space="preserve"> wartosciFunkcjiInterpolowanej</w:t>
+      </w:r>
+      <w:r>
+        <w:rPr>
+          <w:rFonts w:ascii="Consolas" w:eastAsiaTheme="minorHAnsi" w:hAnsi="Consolas" w:cs="Consolas"/>
+          <w:color w:val="008080"/>
+          <w:sz w:val="19"/>
+          <w:szCs w:val="19"/>
+          <w:lang w:eastAsia="en-US"/>
+        </w:rPr>
+        <w:t>[</w:t>
+      </w:r>
+      <w:r>
+        <w:rPr>
+          <w:rFonts w:ascii="Consolas" w:eastAsiaTheme="minorHAnsi" w:hAnsi="Consolas" w:cs="Consolas"/>
+          <w:color w:val="000000"/>
+          <w:sz w:val="19"/>
+          <w:szCs w:val="19"/>
+          <w:lang w:eastAsia="en-US"/>
+        </w:rPr>
+        <w:t>i</w:t>
+      </w:r>
+      <w:r>
+        <w:rPr>
+          <w:rFonts w:ascii="Consolas" w:eastAsiaTheme="minorHAnsi" w:hAnsi="Consolas" w:cs="Consolas"/>
+          <w:color w:val="008080"/>
+          <w:sz w:val="19"/>
+          <w:szCs w:val="19"/>
+          <w:lang w:eastAsia="en-US"/>
+        </w:rPr>
+        <w:t>]</w:t>
+      </w:r>
+      <w:r>
+        <w:rPr>
+          <w:rFonts w:ascii="Consolas" w:eastAsiaTheme="minorHAnsi" w:hAnsi="Consolas" w:cs="Consolas"/>
+          <w:color w:val="000000"/>
+          <w:sz w:val="19"/>
+          <w:szCs w:val="19"/>
+          <w:lang w:eastAsia="en-US"/>
+        </w:rPr>
+        <w:t xml:space="preserve"> </w:t>
+      </w:r>
+      <w:r>
+        <w:rPr>
+          <w:rFonts w:ascii="Consolas" w:eastAsiaTheme="minorHAnsi" w:hAnsi="Consolas" w:cs="Consolas"/>
+          <w:color w:val="008080"/>
+          <w:sz w:val="19"/>
+          <w:szCs w:val="19"/>
+          <w:lang w:eastAsia="en-US"/>
+        </w:rPr>
+        <w:t>&lt;&lt;</w:t>
+      </w:r>
+      <w:r>
+        <w:rPr>
+          <w:rFonts w:ascii="Consolas" w:eastAsiaTheme="minorHAnsi" w:hAnsi="Consolas" w:cs="Consolas"/>
+          <w:color w:val="000000"/>
+          <w:sz w:val="19"/>
+          <w:szCs w:val="19"/>
+          <w:lang w:eastAsia="en-US"/>
+        </w:rPr>
+        <w:t xml:space="preserve"> </w:t>
+      </w:r>
+      <w:r>
+        <w:rPr>
+          <w:rFonts w:ascii="Consolas" w:eastAsiaTheme="minorHAnsi" w:hAnsi="Consolas" w:cs="Consolas"/>
+          <w:color w:val="A31515"/>
+          <w:sz w:val="19"/>
+          <w:szCs w:val="19"/>
+          <w:lang w:eastAsia="en-US"/>
+        </w:rPr>
+        <w:t>","</w:t>
+      </w:r>
+      <w:r>
+        <w:rPr>
+          <w:rFonts w:ascii="Consolas" w:eastAsiaTheme="minorHAnsi" w:hAnsi="Consolas" w:cs="Consolas"/>
+          <w:color w:val="000000"/>
+          <w:sz w:val="19"/>
+          <w:szCs w:val="19"/>
+          <w:lang w:eastAsia="en-US"/>
+        </w:rPr>
+        <w:t xml:space="preserve"> </w:t>
+      </w:r>
+      <w:r>
+        <w:rPr>
+          <w:rFonts w:ascii="Consolas" w:eastAsiaTheme="minorHAnsi" w:hAnsi="Consolas" w:cs="Consolas"/>
+          <w:color w:val="008080"/>
+          <w:sz w:val="19"/>
+          <w:szCs w:val="19"/>
+          <w:lang w:eastAsia="en-US"/>
+        </w:rPr>
+        <w:t>&lt;&lt;</w:t>
+      </w:r>
+      <w:r>
+        <w:rPr>
+          <w:rFonts w:ascii="Consolas" w:eastAsiaTheme="minorHAnsi" w:hAnsi="Consolas" w:cs="Consolas"/>
+          <w:color w:val="000000"/>
+          <w:sz w:val="19"/>
+          <w:szCs w:val="19"/>
+          <w:lang w:eastAsia="en-US"/>
+        </w:rPr>
+        <w:t xml:space="preserve"> wartosciWielomianuLagrange</w:t>
+      </w:r>
+      <w:r>
+        <w:rPr>
+          <w:rFonts w:ascii="Consolas" w:eastAsiaTheme="minorHAnsi" w:hAnsi="Consolas" w:cs="Consolas"/>
+          <w:color w:val="008080"/>
+          <w:sz w:val="19"/>
+          <w:szCs w:val="19"/>
+          <w:lang w:eastAsia="en-US"/>
+        </w:rPr>
+        <w:t>[</w:t>
+      </w:r>
+      <w:r>
+        <w:rPr>
+          <w:rFonts w:ascii="Consolas" w:eastAsiaTheme="minorHAnsi" w:hAnsi="Consolas" w:cs="Consolas"/>
+          <w:color w:val="000000"/>
+          <w:sz w:val="19"/>
+          <w:szCs w:val="19"/>
+          <w:lang w:eastAsia="en-US"/>
+        </w:rPr>
+        <w:t>i</w:t>
+      </w:r>
+      <w:r>
+        <w:rPr>
+          <w:rFonts w:ascii="Consolas" w:eastAsiaTheme="minorHAnsi" w:hAnsi="Consolas" w:cs="Consolas"/>
+          <w:color w:val="008080"/>
+          <w:sz w:val="19"/>
+          <w:szCs w:val="19"/>
+          <w:lang w:eastAsia="en-US"/>
+        </w:rPr>
+        <w:t>]</w:t>
+      </w:r>
+      <w:r>
+        <w:rPr>
+          <w:rFonts w:ascii="Consolas" w:eastAsiaTheme="minorHAnsi" w:hAnsi="Consolas" w:cs="Consolas"/>
+          <w:color w:val="000000"/>
+          <w:sz w:val="19"/>
+          <w:szCs w:val="19"/>
+          <w:lang w:eastAsia="en-US"/>
+        </w:rPr>
+        <w:t xml:space="preserve"> </w:t>
+      </w:r>
+      <w:r>
+        <w:rPr>
+          <w:rFonts w:ascii="Consolas" w:eastAsiaTheme="minorHAnsi" w:hAnsi="Consolas" w:cs="Consolas"/>
+          <w:color w:val="008080"/>
+          <w:sz w:val="19"/>
+          <w:szCs w:val="19"/>
+          <w:lang w:eastAsia="en-US"/>
+        </w:rPr>
+        <w:t>&lt;&lt;</w:t>
+      </w:r>
+      <w:r>
+        <w:rPr>
+          <w:rFonts w:ascii="Consolas" w:eastAsiaTheme="minorHAnsi" w:hAnsi="Consolas" w:cs="Consolas"/>
+          <w:color w:val="000000"/>
+          <w:sz w:val="19"/>
+          <w:szCs w:val="19"/>
+          <w:lang w:eastAsia="en-US"/>
+        </w:rPr>
+        <w:t xml:space="preserve"> </w:t>
+      </w:r>
+      <w:r>
+        <w:rPr>
+          <w:rFonts w:ascii="Consolas" w:eastAsiaTheme="minorHAnsi" w:hAnsi="Consolas" w:cs="Consolas"/>
+          <w:color w:val="A31515"/>
+          <w:sz w:val="19"/>
+          <w:szCs w:val="19"/>
+          <w:lang w:eastAsia="en-US"/>
+        </w:rPr>
+        <w:t>","</w:t>
+      </w:r>
+      <w:r>
+        <w:rPr>
+          <w:rFonts w:ascii="Consolas" w:eastAsiaTheme="minorHAnsi" w:hAnsi="Consolas" w:cs="Consolas"/>
+          <w:color w:val="000000"/>
+          <w:sz w:val="19"/>
+          <w:szCs w:val="19"/>
+          <w:lang w:eastAsia="en-US"/>
+        </w:rPr>
+        <w:t xml:space="preserve"> </w:t>
+      </w:r>
+      <w:r>
+        <w:rPr>
+          <w:rFonts w:ascii="Consolas" w:eastAsiaTheme="minorHAnsi" w:hAnsi="Consolas" w:cs="Consolas"/>
+          <w:color w:val="008080"/>
+          <w:sz w:val="19"/>
+          <w:szCs w:val="19"/>
+          <w:lang w:eastAsia="en-US"/>
+        </w:rPr>
+        <w:t>&lt;&lt;</w:t>
+      </w:r>
+      <w:r>
+        <w:rPr>
+          <w:rFonts w:ascii="Consolas" w:eastAsiaTheme="minorHAnsi" w:hAnsi="Consolas" w:cs="Consolas"/>
+          <w:color w:val="000000"/>
+          <w:sz w:val="19"/>
+          <w:szCs w:val="19"/>
+          <w:lang w:eastAsia="en-US"/>
+        </w:rPr>
+        <w:t xml:space="preserve"> blad</w:t>
+      </w:r>
+      <w:r>
+        <w:rPr>
+          <w:rFonts w:ascii="Consolas" w:eastAsiaTheme="minorHAnsi" w:hAnsi="Consolas" w:cs="Consolas"/>
+          <w:color w:val="008080"/>
+          <w:sz w:val="19"/>
+          <w:szCs w:val="19"/>
+          <w:lang w:eastAsia="en-US"/>
+        </w:rPr>
+        <w:t>[</w:t>
+      </w:r>
+      <w:r>
+        <w:rPr>
+          <w:rFonts w:ascii="Consolas" w:eastAsiaTheme="minorHAnsi" w:hAnsi="Consolas" w:cs="Consolas"/>
+          <w:color w:val="000000"/>
+          <w:sz w:val="19"/>
+          <w:szCs w:val="19"/>
+          <w:lang w:eastAsia="en-US"/>
+        </w:rPr>
+        <w:t>i</w:t>
+      </w:r>
+      <w:r>
+        <w:rPr>
+          <w:rFonts w:ascii="Consolas" w:eastAsiaTheme="minorHAnsi" w:hAnsi="Consolas" w:cs="Consolas"/>
+          <w:color w:val="008080"/>
+          <w:sz w:val="19"/>
+          <w:szCs w:val="19"/>
+          <w:lang w:eastAsia="en-US"/>
+        </w:rPr>
+        <w:t>]</w:t>
+      </w:r>
+      <w:r>
+        <w:rPr>
+          <w:rFonts w:ascii="Consolas" w:eastAsiaTheme="minorHAnsi" w:hAnsi="Consolas" w:cs="Consolas"/>
+          <w:color w:val="000000"/>
+          <w:sz w:val="19"/>
+          <w:szCs w:val="19"/>
+          <w:lang w:eastAsia="en-US"/>
+        </w:rPr>
+        <w:t>;</w:t>
+      </w:r>
+    </w:p>
+    <w:p>
+      <w:pPr>
+        <w:autoSpaceDE w:val="0"/>
+        <w:autoSpaceDN w:val="0"/>
+        <w:adjustRightInd w:val="0"/>
+        <w:rPr>
+          <w:rFonts w:ascii="Consolas" w:eastAsiaTheme="minorHAnsi" w:hAnsi="Consolas" w:cs="Consolas"/>
+          <w:color w:val="000000"/>
+          <w:sz w:val="19"/>
+          <w:szCs w:val="19"/>
+          <w:lang w:eastAsia="en-US"/>
+        </w:rPr>
+      </w:pPr>
+      <w:r>
+        <w:rPr>
+          <w:rFonts w:ascii="Consolas" w:eastAsiaTheme="minorHAnsi" w:hAnsi="Consolas" w:cs="Consolas"/>
+          <w:color w:val="000000"/>
+          <w:sz w:val="19"/>
+          <w:szCs w:val="19"/>
+          <w:lang w:eastAsia="en-US"/>
+        </w:rPr>
+        <w:tab/>
+      </w:r>
+      <w:r>
+        <w:rPr>
+          <w:rFonts w:ascii="Consolas" w:eastAsiaTheme="minorHAnsi" w:hAnsi="Consolas" w:cs="Consolas"/>
+          <w:color w:val="000000"/>
+          <w:sz w:val="19"/>
+          <w:szCs w:val="19"/>
+          <w:lang w:eastAsia="en-US"/>
+        </w:rPr>
+        <w:tab/>
+      </w:r>
+      <w:r>
+        <w:rPr>
+          <w:rFonts w:ascii="Consolas" w:eastAsiaTheme="minorHAnsi" w:hAnsi="Consolas" w:cs="Consolas"/>
+          <w:color w:val="0000FF"/>
+          <w:sz w:val="19"/>
+          <w:szCs w:val="19"/>
+          <w:lang w:eastAsia="en-US"/>
+        </w:rPr>
+        <w:t>if</w:t>
+      </w:r>
+      <w:r>
+        <w:rPr>
+          <w:rFonts w:ascii="Consolas" w:eastAsiaTheme="minorHAnsi" w:hAnsi="Consolas" w:cs="Consolas"/>
+          <w:color w:val="000000"/>
+          <w:sz w:val="19"/>
+          <w:szCs w:val="19"/>
+          <w:lang w:eastAsia="en-US"/>
+        </w:rPr>
+        <w:t xml:space="preserve"> (i &lt; wezly.size()) plik </w:t>
+      </w:r>
+      <w:r>
+        <w:rPr>
+          <w:rFonts w:ascii="Consolas" w:eastAsiaTheme="minorHAnsi" w:hAnsi="Consolas" w:cs="Consolas"/>
+          <w:color w:val="008080"/>
+          <w:sz w:val="19"/>
+          <w:szCs w:val="19"/>
+          <w:lang w:eastAsia="en-US"/>
+        </w:rPr>
+        <w:t>&lt;&lt;</w:t>
+      </w:r>
+      <w:r>
+        <w:rPr>
+          <w:rFonts w:ascii="Consolas" w:eastAsiaTheme="minorHAnsi" w:hAnsi="Consolas" w:cs="Consolas"/>
+          <w:color w:val="000000"/>
+          <w:sz w:val="19"/>
+          <w:szCs w:val="19"/>
+          <w:lang w:eastAsia="en-US"/>
+        </w:rPr>
+        <w:t xml:space="preserve"> </w:t>
+      </w:r>
+      <w:r>
+        <w:rPr>
+          <w:rFonts w:ascii="Consolas" w:eastAsiaTheme="minorHAnsi" w:hAnsi="Consolas" w:cs="Consolas"/>
+          <w:color w:val="A31515"/>
+          <w:sz w:val="19"/>
+          <w:szCs w:val="19"/>
+          <w:lang w:eastAsia="en-US"/>
+        </w:rPr>
+        <w:t>","</w:t>
+      </w:r>
+      <w:r>
+        <w:rPr>
+          <w:rFonts w:ascii="Consolas" w:eastAsiaTheme="minorHAnsi" w:hAnsi="Consolas" w:cs="Consolas"/>
+          <w:color w:val="000000"/>
+          <w:sz w:val="19"/>
+          <w:szCs w:val="19"/>
+          <w:lang w:eastAsia="en-US"/>
+        </w:rPr>
+        <w:t xml:space="preserve"> </w:t>
+      </w:r>
+      <w:r>
+        <w:rPr>
+          <w:rFonts w:ascii="Consolas" w:eastAsiaTheme="minorHAnsi" w:hAnsi="Consolas" w:cs="Consolas"/>
+          <w:color w:val="008080"/>
+          <w:sz w:val="19"/>
+          <w:szCs w:val="19"/>
+          <w:lang w:eastAsia="en-US"/>
+        </w:rPr>
+        <w:t>&lt;&lt;</w:t>
+      </w:r>
+      <w:r>
+        <w:rPr>
+          <w:rFonts w:ascii="Consolas" w:eastAsiaTheme="minorHAnsi" w:hAnsi="Consolas" w:cs="Consolas"/>
+          <w:color w:val="000000"/>
+          <w:sz w:val="19"/>
+          <w:szCs w:val="19"/>
+          <w:lang w:eastAsia="en-US"/>
+        </w:rPr>
+        <w:t xml:space="preserve"> wezly</w:t>
+      </w:r>
+      <w:r>
+        <w:rPr>
+          <w:rFonts w:ascii="Consolas" w:eastAsiaTheme="minorHAnsi" w:hAnsi="Consolas" w:cs="Consolas"/>
+          <w:color w:val="008080"/>
+          <w:sz w:val="19"/>
+          <w:szCs w:val="19"/>
+          <w:lang w:eastAsia="en-US"/>
+        </w:rPr>
+        <w:t>[</w:t>
+      </w:r>
+      <w:r>
+        <w:rPr>
+          <w:rFonts w:ascii="Consolas" w:eastAsiaTheme="minorHAnsi" w:hAnsi="Consolas" w:cs="Consolas"/>
+          <w:color w:val="000000"/>
+          <w:sz w:val="19"/>
+          <w:szCs w:val="19"/>
+          <w:lang w:eastAsia="en-US"/>
+        </w:rPr>
+        <w:t>i</w:t>
+      </w:r>
+      <w:r>
+        <w:rPr>
+          <w:rFonts w:ascii="Consolas" w:eastAsiaTheme="minorHAnsi" w:hAnsi="Consolas" w:cs="Consolas"/>
+          <w:color w:val="008080"/>
+          <w:sz w:val="19"/>
+          <w:szCs w:val="19"/>
+          <w:lang w:eastAsia="en-US"/>
+        </w:rPr>
+        <w:t>]</w:t>
+      </w:r>
+      <w:r>
+        <w:rPr>
+          <w:rFonts w:ascii="Consolas" w:eastAsiaTheme="minorHAnsi" w:hAnsi="Consolas" w:cs="Consolas"/>
+          <w:color w:val="000000"/>
+          <w:sz w:val="19"/>
+          <w:szCs w:val="19"/>
+          <w:lang w:eastAsia="en-US"/>
+        </w:rPr>
+        <w:t xml:space="preserve"> </w:t>
+      </w:r>
+      <w:r>
+        <w:rPr>
+          <w:rFonts w:ascii="Consolas" w:eastAsiaTheme="minorHAnsi" w:hAnsi="Consolas" w:cs="Consolas"/>
+          <w:color w:val="008080"/>
+          <w:sz w:val="19"/>
+          <w:szCs w:val="19"/>
+          <w:lang w:eastAsia="en-US"/>
+        </w:rPr>
+        <w:t>&lt;&lt;</w:t>
+      </w:r>
+      <w:r>
+        <w:rPr>
+          <w:rFonts w:ascii="Consolas" w:eastAsiaTheme="minorHAnsi" w:hAnsi="Consolas" w:cs="Consolas"/>
+          <w:color w:val="000000"/>
+          <w:sz w:val="19"/>
+          <w:szCs w:val="19"/>
+          <w:lang w:eastAsia="en-US"/>
+        </w:rPr>
+        <w:t xml:space="preserve"> </w:t>
+      </w:r>
+      <w:r>
+        <w:rPr>
+          <w:rFonts w:ascii="Consolas" w:eastAsiaTheme="minorHAnsi" w:hAnsi="Consolas" w:cs="Consolas"/>
+          <w:color w:val="A31515"/>
+          <w:sz w:val="19"/>
+          <w:szCs w:val="19"/>
+          <w:lang w:eastAsia="en-US"/>
+        </w:rPr>
+        <w:t>","</w:t>
+      </w:r>
+      <w:r>
+        <w:rPr>
+          <w:rFonts w:ascii="Consolas" w:eastAsiaTheme="minorHAnsi" w:hAnsi="Consolas" w:cs="Consolas"/>
+          <w:color w:val="000000"/>
+          <w:sz w:val="19"/>
+          <w:szCs w:val="19"/>
+          <w:lang w:eastAsia="en-US"/>
+        </w:rPr>
+        <w:t xml:space="preserve"> </w:t>
+      </w:r>
+      <w:r>
+        <w:rPr>
+          <w:rFonts w:ascii="Consolas" w:eastAsiaTheme="minorHAnsi" w:hAnsi="Consolas" w:cs="Consolas"/>
+          <w:color w:val="008080"/>
+          <w:sz w:val="19"/>
+          <w:szCs w:val="19"/>
+          <w:lang w:eastAsia="en-US"/>
+        </w:rPr>
+        <w:t>&lt;&lt;</w:t>
+      </w:r>
+      <w:r>
+        <w:rPr>
+          <w:rFonts w:ascii="Consolas" w:eastAsiaTheme="minorHAnsi" w:hAnsi="Consolas" w:cs="Consolas"/>
+          <w:color w:val="000000"/>
+          <w:sz w:val="19"/>
+          <w:szCs w:val="19"/>
+          <w:lang w:eastAsia="en-US"/>
+        </w:rPr>
+        <w:t xml:space="preserve"> wartosciFunkcjiInterpolowanejDlaWezlow</w:t>
+      </w:r>
+      <w:r>
+        <w:rPr>
+          <w:rFonts w:ascii="Consolas" w:eastAsiaTheme="minorHAnsi" w:hAnsi="Consolas" w:cs="Consolas"/>
+          <w:color w:val="008080"/>
+          <w:sz w:val="19"/>
+          <w:szCs w:val="19"/>
+          <w:lang w:eastAsia="en-US"/>
+        </w:rPr>
+        <w:t>[</w:t>
+      </w:r>
+      <w:r>
+        <w:rPr>
+          <w:rFonts w:ascii="Consolas" w:eastAsiaTheme="minorHAnsi" w:hAnsi="Consolas" w:cs="Consolas"/>
+          <w:color w:val="000000"/>
+          <w:sz w:val="19"/>
+          <w:szCs w:val="19"/>
+          <w:lang w:eastAsia="en-US"/>
+        </w:rPr>
+        <w:t>i</w:t>
+      </w:r>
+      <w:r>
+        <w:rPr>
+          <w:rFonts w:ascii="Consolas" w:eastAsiaTheme="minorHAnsi" w:hAnsi="Consolas" w:cs="Consolas"/>
+          <w:color w:val="008080"/>
+          <w:sz w:val="19"/>
+          <w:szCs w:val="19"/>
+          <w:lang w:eastAsia="en-US"/>
+        </w:rPr>
+        <w:t>]</w:t>
+      </w:r>
+      <w:r>
+        <w:rPr>
+          <w:rFonts w:ascii="Consolas" w:eastAsiaTheme="minorHAnsi" w:hAnsi="Consolas" w:cs="Consolas"/>
+          <w:color w:val="000000"/>
+          <w:sz w:val="19"/>
+          <w:szCs w:val="19"/>
+          <w:lang w:eastAsia="en-US"/>
+        </w:rPr>
+        <w:t>;</w:t>
+      </w:r>
+    </w:p>
+    <w:p>
+      <w:pPr>
+        <w:autoSpaceDE w:val="0"/>
+        <w:autoSpaceDN w:val="0"/>
+        <w:adjustRightInd w:val="0"/>
+        <w:rPr>
+          <w:rFonts w:ascii="Consolas" w:eastAsiaTheme="minorHAnsi" w:hAnsi="Consolas" w:cs="Consolas"/>
+          <w:color w:val="000000"/>
+          <w:sz w:val="19"/>
+          <w:szCs w:val="19"/>
+          <w:lang w:eastAsia="en-US"/>
+        </w:rPr>
+      </w:pPr>
+      <w:r>
+        <w:rPr>
+          <w:rFonts w:ascii="Consolas" w:eastAsiaTheme="minorHAnsi" w:hAnsi="Consolas" w:cs="Consolas"/>
+          <w:color w:val="000000"/>
+          <w:sz w:val="19"/>
+          <w:szCs w:val="19"/>
+          <w:lang w:eastAsia="en-US"/>
+        </w:rPr>
+        <w:tab/>
+      </w:r>
+      <w:r>
+        <w:rPr>
+          <w:rFonts w:ascii="Consolas" w:eastAsiaTheme="minorHAnsi" w:hAnsi="Consolas" w:cs="Consolas"/>
+          <w:color w:val="000000"/>
+          <w:sz w:val="19"/>
+          <w:szCs w:val="19"/>
+          <w:lang w:eastAsia="en-US"/>
+        </w:rPr>
+        <w:tab/>
+        <w:t xml:space="preserve">plik </w:t>
+      </w:r>
+      <w:r>
+        <w:rPr>
+          <w:rFonts w:ascii="Consolas" w:eastAsiaTheme="minorHAnsi" w:hAnsi="Consolas" w:cs="Consolas"/>
+          <w:color w:val="008080"/>
+          <w:sz w:val="19"/>
+          <w:szCs w:val="19"/>
+          <w:lang w:eastAsia="en-US"/>
+        </w:rPr>
+        <w:t>&lt;&lt;</w:t>
+      </w:r>
+      <w:r>
+        <w:rPr>
+          <w:rFonts w:ascii="Consolas" w:eastAsiaTheme="minorHAnsi" w:hAnsi="Consolas" w:cs="Consolas"/>
+          <w:color w:val="000000"/>
+          <w:sz w:val="19"/>
+          <w:szCs w:val="19"/>
+          <w:lang w:eastAsia="en-US"/>
+        </w:rPr>
+        <w:t xml:space="preserve"> endl;</w:t>
+      </w:r>
+    </w:p>
+    <w:p>
+      <w:pPr>
+        <w:autoSpaceDE w:val="0"/>
+        <w:autoSpaceDN w:val="0"/>
+        <w:adjustRightInd w:val="0"/>
+        <w:rPr>
+          <w:rFonts w:ascii="Consolas" w:eastAsiaTheme="minorHAnsi" w:hAnsi="Consolas" w:cs="Consolas"/>
+          <w:color w:val="000000"/>
+          <w:sz w:val="19"/>
+          <w:szCs w:val="19"/>
+          <w:lang w:eastAsia="en-US"/>
+        </w:rPr>
+      </w:pPr>
+      <w:r>
+        <w:rPr>
+          <w:rFonts w:ascii="Consolas" w:eastAsiaTheme="minorHAnsi" w:hAnsi="Consolas" w:cs="Consolas"/>
+          <w:color w:val="000000"/>
+          <w:sz w:val="19"/>
+          <w:szCs w:val="19"/>
+          <w:lang w:eastAsia="en-US"/>
+        </w:rPr>
+        <w:tab/>
+        <w:t>}</w:t>
+      </w:r>
+    </w:p>
+    <w:p>
+      <w:pPr>
+        <w:autoSpaceDE w:val="0"/>
+        <w:autoSpaceDN w:val="0"/>
+        <w:adjustRightInd w:val="0"/>
+        <w:rPr>
+          <w:rFonts w:ascii="Consolas" w:eastAsiaTheme="minorHAnsi" w:hAnsi="Consolas" w:cs="Consolas"/>
+          <w:color w:val="000000"/>
+          <w:sz w:val="19"/>
+          <w:szCs w:val="19"/>
+          <w:lang w:eastAsia="en-US"/>
+        </w:rPr>
+      </w:pPr>
+      <w:r>
+        <w:rPr>
+          <w:rFonts w:ascii="Consolas" w:eastAsiaTheme="minorHAnsi" w:hAnsi="Consolas" w:cs="Consolas"/>
+          <w:color w:val="000000"/>
+          <w:sz w:val="19"/>
+          <w:szCs w:val="19"/>
+          <w:lang w:eastAsia="en-US"/>
+        </w:rPr>
+        <w:tab/>
+        <w:t>plik.close();</w:t>
+      </w:r>
+    </w:p>
+    <w:p>
+      <w:pPr>
+        <w:autoSpaceDE w:val="0"/>
+        <w:autoSpaceDN w:val="0"/>
+        <w:adjustRightInd w:val="0"/>
+        <w:rPr>
+          <w:rFonts w:ascii="Consolas" w:eastAsiaTheme="minorHAnsi" w:hAnsi="Consolas" w:cs="Consolas"/>
+          <w:color w:val="000000"/>
+          <w:sz w:val="19"/>
+          <w:szCs w:val="19"/>
+          <w:lang w:eastAsia="en-US"/>
+        </w:rPr>
+      </w:pPr>
+      <w:r>
+        <w:rPr>
+          <w:rFonts w:ascii="Consolas" w:eastAsiaTheme="minorHAnsi" w:hAnsi="Consolas" w:cs="Consolas"/>
+          <w:color w:val="000000"/>
+          <w:sz w:val="19"/>
+          <w:szCs w:val="19"/>
+          <w:lang w:eastAsia="en-US"/>
+        </w:rPr>
+        <w:t>}</w:t>
+      </w:r>
+    </w:p>
+    <w:p>
+      <w:pPr>
+        <w:autoSpaceDE w:val="0"/>
+        <w:autoSpaceDN w:val="0"/>
+        <w:adjustRightInd w:val="0"/>
+        <w:rPr>
+          <w:rFonts w:ascii="Consolas" w:eastAsiaTheme="minorHAnsi" w:hAnsi="Consolas" w:cs="Consolas"/>
+          <w:color w:val="000000"/>
+          <w:sz w:val="19"/>
+          <w:szCs w:val="19"/>
+          <w:lang w:eastAsia="en-US"/>
+        </w:rPr>
+      </w:pPr>
+      <w:r>
+        <w:rPr>
+          <w:rFonts w:ascii="Consolas" w:eastAsiaTheme="minorHAnsi" w:hAnsi="Consolas" w:cs="Consolas"/>
+          <w:color w:val="0000FF"/>
+          <w:sz w:val="19"/>
+          <w:szCs w:val="19"/>
+          <w:lang w:eastAsia="en-US"/>
+        </w:rPr>
+        <w:t>int</w:t>
+      </w:r>
+      <w:r>
+        <w:rPr>
+          <w:rFonts w:ascii="Consolas" w:eastAsiaTheme="minorHAnsi" w:hAnsi="Consolas" w:cs="Consolas"/>
+          <w:color w:val="000000"/>
+          <w:sz w:val="19"/>
+          <w:szCs w:val="19"/>
+          <w:lang w:eastAsia="en-US"/>
+        </w:rPr>
+        <w:t xml:space="preserve"> main()</w:t>
+      </w:r>
+    </w:p>
+    <w:p>
+      <w:pPr>
+        <w:autoSpaceDE w:val="0"/>
+        <w:autoSpaceDN w:val="0"/>
+        <w:adjustRightInd w:val="0"/>
+        <w:rPr>
+          <w:rFonts w:ascii="Consolas" w:eastAsiaTheme="minorHAnsi" w:hAnsi="Consolas" w:cs="Consolas"/>
+          <w:color w:val="000000"/>
+          <w:sz w:val="19"/>
+          <w:szCs w:val="19"/>
+          <w:lang w:eastAsia="en-US"/>
+        </w:rPr>
+      </w:pPr>
+      <w:r>
+        <w:rPr>
+          <w:rFonts w:ascii="Consolas" w:eastAsiaTheme="minorHAnsi" w:hAnsi="Consolas" w:cs="Consolas"/>
+          <w:color w:val="000000"/>
+          <w:sz w:val="19"/>
+          <w:szCs w:val="19"/>
+          <w:lang w:eastAsia="en-US"/>
+        </w:rPr>
+        <w:t>{</w:t>
+      </w:r>
+    </w:p>
+    <w:p>
+      <w:pPr>
+        <w:autoSpaceDE w:val="0"/>
+        <w:autoSpaceDN w:val="0"/>
+        <w:adjustRightInd w:val="0"/>
+        <w:rPr>
+          <w:rFonts w:ascii="Consolas" w:eastAsiaTheme="minorHAnsi" w:hAnsi="Consolas" w:cs="Consolas"/>
+          <w:color w:val="000000"/>
+          <w:sz w:val="19"/>
+          <w:szCs w:val="19"/>
+          <w:lang w:eastAsia="en-US"/>
+        </w:rPr>
+      </w:pPr>
+      <w:r>
+        <w:rPr>
+          <w:rFonts w:ascii="Consolas" w:eastAsiaTheme="minorHAnsi" w:hAnsi="Consolas" w:cs="Consolas"/>
+          <w:color w:val="000000"/>
+          <w:sz w:val="19"/>
+          <w:szCs w:val="19"/>
+          <w:lang w:eastAsia="en-US"/>
+        </w:rPr>
+        <w:tab/>
+      </w:r>
+      <w:r>
+        <w:rPr>
+          <w:rFonts w:ascii="Consolas" w:eastAsiaTheme="minorHAnsi" w:hAnsi="Consolas" w:cs="Consolas"/>
+          <w:color w:val="0000FF"/>
+          <w:sz w:val="19"/>
+          <w:szCs w:val="19"/>
+          <w:lang w:eastAsia="en-US"/>
+        </w:rPr>
+        <w:t>int</w:t>
+      </w:r>
+      <w:r>
+        <w:rPr>
+          <w:rFonts w:ascii="Consolas" w:eastAsiaTheme="minorHAnsi" w:hAnsi="Consolas" w:cs="Consolas"/>
+          <w:color w:val="000000"/>
+          <w:sz w:val="19"/>
+          <w:szCs w:val="19"/>
+          <w:lang w:eastAsia="en-US"/>
+        </w:rPr>
+        <w:t xml:space="preserve"> n;</w:t>
+      </w:r>
+    </w:p>
+    <w:p>
+      <w:pPr>
+        <w:autoSpaceDE w:val="0"/>
+        <w:autoSpaceDN w:val="0"/>
+        <w:adjustRightInd w:val="0"/>
+        <w:rPr>
+          <w:rFonts w:ascii="Consolas" w:eastAsiaTheme="minorHAnsi" w:hAnsi="Consolas" w:cs="Consolas"/>
+          <w:color w:val="000000"/>
+          <w:sz w:val="19"/>
+          <w:szCs w:val="19"/>
+          <w:lang w:eastAsia="en-US"/>
+        </w:rPr>
+      </w:pPr>
+      <w:r>
+        <w:rPr>
+          <w:rFonts w:ascii="Consolas" w:eastAsiaTheme="minorHAnsi" w:hAnsi="Consolas" w:cs="Consolas"/>
+          <w:color w:val="000000"/>
+          <w:sz w:val="19"/>
+          <w:szCs w:val="19"/>
+          <w:lang w:eastAsia="en-US"/>
+        </w:rPr>
+        <w:tab/>
+      </w:r>
+      <w:r>
+        <w:rPr>
+          <w:rFonts w:ascii="Consolas" w:eastAsiaTheme="minorHAnsi" w:hAnsi="Consolas" w:cs="Consolas"/>
+          <w:color w:val="0000FF"/>
+          <w:sz w:val="19"/>
+          <w:szCs w:val="19"/>
+          <w:lang w:eastAsia="en-US"/>
+        </w:rPr>
+        <w:t>int</w:t>
+      </w:r>
+      <w:r>
+        <w:rPr>
+          <w:rFonts w:ascii="Consolas" w:eastAsiaTheme="minorHAnsi" w:hAnsi="Consolas" w:cs="Consolas"/>
+          <w:color w:val="000000"/>
+          <w:sz w:val="19"/>
+          <w:szCs w:val="19"/>
+          <w:lang w:eastAsia="en-US"/>
+        </w:rPr>
+        <w:t xml:space="preserve"> np;</w:t>
+      </w:r>
+    </w:p>
+    <w:p>
+      <w:pPr>
+        <w:autoSpaceDE w:val="0"/>
+        <w:autoSpaceDN w:val="0"/>
+        <w:adjustRightInd w:val="0"/>
+        <w:rPr>
+          <w:rFonts w:ascii="Consolas" w:eastAsiaTheme="minorHAnsi" w:hAnsi="Consolas" w:cs="Consolas"/>
+          <w:color w:val="000000"/>
+          <w:sz w:val="19"/>
+          <w:szCs w:val="19"/>
+          <w:lang w:eastAsia="en-US"/>
+        </w:rPr>
+      </w:pPr>
+      <w:r>
+        <w:rPr>
+          <w:rFonts w:ascii="Consolas" w:eastAsiaTheme="minorHAnsi" w:hAnsi="Consolas" w:cs="Consolas"/>
+          <w:color w:val="000000"/>
+          <w:sz w:val="19"/>
+          <w:szCs w:val="19"/>
+          <w:lang w:eastAsia="en-US"/>
+        </w:rPr>
+        <w:tab/>
+      </w:r>
+      <w:r>
+        <w:rPr>
+          <w:rFonts w:ascii="Consolas" w:eastAsiaTheme="minorHAnsi" w:hAnsi="Consolas" w:cs="Consolas"/>
+          <w:color w:val="0000FF"/>
+          <w:sz w:val="19"/>
+          <w:szCs w:val="19"/>
+          <w:lang w:eastAsia="en-US"/>
+        </w:rPr>
+        <w:t>int</w:t>
+      </w:r>
+      <w:r>
+        <w:rPr>
+          <w:rFonts w:ascii="Consolas" w:eastAsiaTheme="minorHAnsi" w:hAnsi="Consolas" w:cs="Consolas"/>
+          <w:color w:val="000000"/>
+          <w:sz w:val="19"/>
+          <w:szCs w:val="19"/>
+          <w:lang w:eastAsia="en-US"/>
+        </w:rPr>
+        <w:t xml:space="preserve"> a;</w:t>
+      </w:r>
+    </w:p>
+    <w:p>
+      <w:pPr>
+        <w:autoSpaceDE w:val="0"/>
+        <w:autoSpaceDN w:val="0"/>
+        <w:adjustRightInd w:val="0"/>
+        <w:rPr>
+          <w:rFonts w:ascii="Consolas" w:eastAsiaTheme="minorHAnsi" w:hAnsi="Consolas" w:cs="Consolas"/>
+          <w:color w:val="000000"/>
+          <w:sz w:val="19"/>
+          <w:szCs w:val="19"/>
+          <w:lang w:eastAsia="en-US"/>
+        </w:rPr>
+      </w:pPr>
+      <w:r>
+        <w:rPr>
+          <w:rFonts w:ascii="Consolas" w:eastAsiaTheme="minorHAnsi" w:hAnsi="Consolas" w:cs="Consolas"/>
+          <w:color w:val="000000"/>
+          <w:sz w:val="19"/>
+          <w:szCs w:val="19"/>
+          <w:lang w:eastAsia="en-US"/>
+        </w:rPr>
+        <w:tab/>
+      </w:r>
+      <w:r>
+        <w:rPr>
+          <w:rFonts w:ascii="Consolas" w:eastAsiaTheme="minorHAnsi" w:hAnsi="Consolas" w:cs="Consolas"/>
+          <w:color w:val="0000FF"/>
+          <w:sz w:val="19"/>
+          <w:szCs w:val="19"/>
+          <w:lang w:eastAsia="en-US"/>
+        </w:rPr>
+        <w:t>int</w:t>
+      </w:r>
+      <w:r>
+        <w:rPr>
+          <w:rFonts w:ascii="Consolas" w:eastAsiaTheme="minorHAnsi" w:hAnsi="Consolas" w:cs="Consolas"/>
+          <w:color w:val="000000"/>
+          <w:sz w:val="19"/>
+          <w:szCs w:val="19"/>
+          <w:lang w:eastAsia="en-US"/>
+        </w:rPr>
+        <w:t xml:space="preserve"> b;</w:t>
+      </w:r>
+    </w:p>
+    <w:p>
+      <w:pPr>
+        <w:autoSpaceDE w:val="0"/>
+        <w:autoSpaceDN w:val="0"/>
+        <w:adjustRightInd w:val="0"/>
+        <w:rPr>
+          <w:rFonts w:ascii="Consolas" w:eastAsiaTheme="minorHAnsi" w:hAnsi="Consolas" w:cs="Consolas"/>
+          <w:color w:val="000000"/>
+          <w:sz w:val="19"/>
+          <w:szCs w:val="19"/>
+          <w:lang w:eastAsia="en-US"/>
+        </w:rPr>
+      </w:pPr>
+      <w:r>
+        <w:rPr>
+          <w:rFonts w:ascii="Consolas" w:eastAsiaTheme="minorHAnsi" w:hAnsi="Consolas" w:cs="Consolas"/>
+          <w:color w:val="000000"/>
+          <w:sz w:val="19"/>
+          <w:szCs w:val="19"/>
+          <w:lang w:eastAsia="en-US"/>
+        </w:rPr>
+        <w:tab/>
+      </w:r>
+      <w:r>
+        <w:rPr>
+          <w:rFonts w:ascii="Consolas" w:eastAsiaTheme="minorHAnsi" w:hAnsi="Consolas" w:cs="Consolas"/>
+          <w:color w:val="0000FF"/>
+          <w:sz w:val="19"/>
+          <w:szCs w:val="19"/>
+          <w:lang w:eastAsia="en-US"/>
+        </w:rPr>
+        <w:t>bool</w:t>
+      </w:r>
+      <w:r>
+        <w:rPr>
+          <w:rFonts w:ascii="Consolas" w:eastAsiaTheme="minorHAnsi" w:hAnsi="Consolas" w:cs="Consolas"/>
+          <w:color w:val="000000"/>
+          <w:sz w:val="19"/>
+          <w:szCs w:val="19"/>
+          <w:lang w:eastAsia="en-US"/>
+        </w:rPr>
+        <w:t xml:space="preserve"> optymalnie;</w:t>
+      </w:r>
+    </w:p>
+    <w:p>
+      <w:pPr>
+        <w:autoSpaceDE w:val="0"/>
+        <w:autoSpaceDN w:val="0"/>
+        <w:adjustRightInd w:val="0"/>
+        <w:rPr>
+          <w:rFonts w:ascii="Consolas" w:eastAsiaTheme="minorHAnsi" w:hAnsi="Consolas" w:cs="Consolas"/>
+          <w:color w:val="000000"/>
+          <w:sz w:val="19"/>
+          <w:szCs w:val="19"/>
+          <w:lang w:eastAsia="en-US"/>
+        </w:rPr>
+      </w:pPr>
+    </w:p>
+    <w:p>
+      <w:pPr>
+        <w:autoSpaceDE w:val="0"/>
+        <w:autoSpaceDN w:val="0"/>
+        <w:adjustRightInd w:val="0"/>
+        <w:rPr>
+          <w:rFonts w:ascii="Consolas" w:eastAsiaTheme="minorHAnsi" w:hAnsi="Consolas" w:cs="Consolas"/>
+          <w:color w:val="000000"/>
+          <w:sz w:val="19"/>
+          <w:szCs w:val="19"/>
+          <w:lang w:eastAsia="en-US"/>
+        </w:rPr>
+      </w:pPr>
+      <w:r>
+        <w:rPr>
+          <w:rFonts w:ascii="Consolas" w:eastAsiaTheme="minorHAnsi" w:hAnsi="Consolas" w:cs="Consolas"/>
+          <w:color w:val="000000"/>
+          <w:sz w:val="19"/>
+          <w:szCs w:val="19"/>
+          <w:lang w:eastAsia="en-US"/>
+        </w:rPr>
+        <w:tab/>
+        <w:t>wejscie(n, np, a, b, optymalnie);</w:t>
+      </w:r>
+    </w:p>
+    <w:p>
+      <w:pPr>
+        <w:autoSpaceDE w:val="0"/>
+        <w:autoSpaceDN w:val="0"/>
+        <w:adjustRightInd w:val="0"/>
+        <w:rPr>
+          <w:rFonts w:ascii="Consolas" w:eastAsiaTheme="minorHAnsi" w:hAnsi="Consolas" w:cs="Consolas"/>
+          <w:color w:val="000000"/>
+          <w:sz w:val="19"/>
+          <w:szCs w:val="19"/>
+          <w:lang w:eastAsia="en-US"/>
+        </w:rPr>
+      </w:pPr>
+      <w:r>
+        <w:rPr>
+          <w:rFonts w:ascii="Consolas" w:eastAsiaTheme="minorHAnsi" w:hAnsi="Consolas" w:cs="Consolas"/>
+          <w:color w:val="000000"/>
+          <w:sz w:val="19"/>
+          <w:szCs w:val="19"/>
+          <w:lang w:eastAsia="en-US"/>
+        </w:rPr>
+        <w:tab/>
+        <w:t>wyjscie(n, np, a, b, optymalnie);</w:t>
+      </w:r>
+    </w:p>
+    <w:p>
+      <w:r>
+        <w:rPr>
+          <w:rFonts w:ascii="Consolas" w:eastAsiaTheme="minorHAnsi" w:hAnsi="Consolas" w:cs="Consolas"/>
+          <w:color w:val="000000"/>
+          <w:sz w:val="19"/>
+          <w:szCs w:val="19"/>
+          <w:lang w:eastAsia="en-US"/>
+        </w:rPr>
+        <w:t>}</w:t>
       </w:r>
     </w:p>
     <w:sectPr>
@@ -3175,6 +12723,92 @@
     </w:lvl>
   </w:abstractNum>
   <w:abstractNum w:abstractNumId="1">
+    <w:nsid w:val="04C533B9"/>
+    <w:multiLevelType w:val="hybridMultilevel"/>
+    <w:tmpl w:val="F3A2418E"/>
+    <w:lvl w:ilvl="0" w:tplc="0415000F">
+      <w:start w:val="1"/>
+      <w:numFmt w:val="decimal"/>
+      <w:lvlText w:val="%1."/>
+      <w:lvlJc w:val="left"/>
+      <w:pPr>
+        <w:ind w:left="720" w:hanging="360"/>
+      </w:pPr>
+    </w:lvl>
+    <w:lvl w:ilvl="1" w:tplc="04150019" w:tentative="1">
+      <w:start w:val="1"/>
+      <w:numFmt w:val="lowerLetter"/>
+      <w:lvlText w:val="%2."/>
+      <w:lvlJc w:val="left"/>
+      <w:pPr>
+        <w:ind w:left="1440" w:hanging="360"/>
+      </w:pPr>
+    </w:lvl>
+    <w:lvl w:ilvl="2" w:tplc="0415001B" w:tentative="1">
+      <w:start w:val="1"/>
+      <w:numFmt w:val="lowerRoman"/>
+      <w:lvlText w:val="%3."/>
+      <w:lvlJc w:val="right"/>
+      <w:pPr>
+        <w:ind w:left="2160" w:hanging="180"/>
+      </w:pPr>
+    </w:lvl>
+    <w:lvl w:ilvl="3" w:tplc="0415000F" w:tentative="1">
+      <w:start w:val="1"/>
+      <w:numFmt w:val="decimal"/>
+      <w:lvlText w:val="%4."/>
+      <w:lvlJc w:val="left"/>
+      <w:pPr>
+        <w:ind w:left="2880" w:hanging="360"/>
+      </w:pPr>
+    </w:lvl>
+    <w:lvl w:ilvl="4" w:tplc="04150019" w:tentative="1">
+      <w:start w:val="1"/>
+      <w:numFmt w:val="lowerLetter"/>
+      <w:lvlText w:val="%5."/>
+      <w:lvlJc w:val="left"/>
+      <w:pPr>
+        <w:ind w:left="3600" w:hanging="360"/>
+      </w:pPr>
+    </w:lvl>
+    <w:lvl w:ilvl="5" w:tplc="0415001B" w:tentative="1">
+      <w:start w:val="1"/>
+      <w:numFmt w:val="lowerRoman"/>
+      <w:lvlText w:val="%6."/>
+      <w:lvlJc w:val="right"/>
+      <w:pPr>
+        <w:ind w:left="4320" w:hanging="180"/>
+      </w:pPr>
+    </w:lvl>
+    <w:lvl w:ilvl="6" w:tplc="0415000F" w:tentative="1">
+      <w:start w:val="1"/>
+      <w:numFmt w:val="decimal"/>
+      <w:lvlText w:val="%7."/>
+      <w:lvlJc w:val="left"/>
+      <w:pPr>
+        <w:ind w:left="5040" w:hanging="360"/>
+      </w:pPr>
+    </w:lvl>
+    <w:lvl w:ilvl="7" w:tplc="04150019" w:tentative="1">
+      <w:start w:val="1"/>
+      <w:numFmt w:val="lowerLetter"/>
+      <w:lvlText w:val="%8."/>
+      <w:lvlJc w:val="left"/>
+      <w:pPr>
+        <w:ind w:left="5760" w:hanging="360"/>
+      </w:pPr>
+    </w:lvl>
+    <w:lvl w:ilvl="8" w:tplc="0415001B" w:tentative="1">
+      <w:start w:val="1"/>
+      <w:numFmt w:val="lowerRoman"/>
+      <w:lvlText w:val="%9."/>
+      <w:lvlJc w:val="right"/>
+      <w:pPr>
+        <w:ind w:left="6480" w:hanging="180"/>
+      </w:pPr>
+    </w:lvl>
+  </w:abstractNum>
+  <w:abstractNum w:abstractNumId="2">
     <w:nsid w:val="0D69325A"/>
     <w:multiLevelType w:val="multilevel"/>
     <w:tmpl w:val="ACF23F12"/>
@@ -3323,7 +12957,7 @@
       </w:rPr>
     </w:lvl>
   </w:abstractNum>
-  <w:abstractNum w:abstractNumId="2">
+  <w:abstractNum w:abstractNumId="3">
     <w:nsid w:val="332E2562"/>
     <w:multiLevelType w:val="multilevel"/>
     <w:tmpl w:val="9BCC9128"/>
@@ -3472,7 +13106,7 @@
       </w:rPr>
     </w:lvl>
   </w:abstractNum>
-  <w:abstractNum w:abstractNumId="3">
+  <w:abstractNum w:abstractNumId="4">
     <w:nsid w:val="37D36686"/>
     <w:multiLevelType w:val="hybridMultilevel"/>
     <w:tmpl w:val="89B43404"/>
@@ -3561,7 +13195,7 @@
       </w:pPr>
     </w:lvl>
   </w:abstractNum>
-  <w:abstractNum w:abstractNumId="4">
+  <w:abstractNum w:abstractNumId="5">
     <w:nsid w:val="3B9F14F0"/>
     <w:multiLevelType w:val="hybridMultilevel"/>
     <w:tmpl w:val="EA82FDDA"/>
@@ -3651,19 +13285,22 @@
     </w:lvl>
   </w:abstractNum>
   <w:num w:numId="1">
+    <w:abstractNumId w:val="3"/>
+  </w:num>
+  <w:num w:numId="2">
     <w:abstractNumId w:val="2"/>
   </w:num>
-  <w:num w:numId="2">
-    <w:abstractNumId w:val="1"/>
-  </w:num>
   <w:num w:numId="3">
-    <w:abstractNumId w:val="3"/>
+    <w:abstractNumId w:val="4"/>
   </w:num>
   <w:num w:numId="4">
-    <w:abstractNumId w:val="4"/>
+    <w:abstractNumId w:val="5"/>
   </w:num>
   <w:num w:numId="5">
     <w:abstractNumId w:val="0"/>
+  </w:num>
+  <w:num w:numId="6">
+    <w:abstractNumId w:val="1"/>
   </w:num>
 </w:numbering>
 </file>
